--- a/Labo - oef 1/Opdracht 1.docx
+++ b/Labo - oef 1/Opdracht 1.docx
@@ -3,10 +3,27 @@
 <w:document xmlns:wpc="http://schemas.microsoft.com/office/word/2010/wordprocessingCanvas" xmlns:cx="http://schemas.microsoft.com/office/drawing/2014/chartex" xmlns:cx1="http://schemas.microsoft.com/office/drawing/2015/9/8/chartex" xmlns:cx2="http://schemas.microsoft.com/office/drawing/2015/10/21/chartex" xmlns:cx3="http://schemas.microsoft.com/office/drawing/2016/5/9/chartex" xmlns:cx4="http://schemas.microsoft.com/office/drawing/2016/5/10/chartex" xmlns:cx5="http://schemas.microsoft.com/office/drawing/2016/5/11/chartex" xmlns:cx6="http://schemas.microsoft.com/office/drawing/2016/5/12/chartex" xmlns:cx7="http://schemas.microsoft.com/office/drawing/2016/5/13/chartex" xmlns:cx8="http://schemas.microsoft.com/office/drawing/2016/5/14/chartex" xmlns:mc="http://schemas.openxmlformats.org/markup-compatibility/2006" xmlns:aink="http://schemas.microsoft.com/office/drawing/2016/ink" xmlns:am3d="http://schemas.microsoft.com/office/drawing/2017/model3d" xmlns:o="urn:schemas-microsoft-com:office:office" xmlns:oel="http://schemas.microsoft.com/office/2019/extlst" xmlns:r="http://schemas.openxmlformats.org/officeDocument/2006/relationships" xmlns:m="http://schemas.openxmlformats.org/officeDocument/2006/math" xmlns:v="urn:schemas-microsoft-com:vml" xmlns:wp14="http://schemas.microsoft.com/office/word/2010/wordprocessingDrawing" xmlns:wp="http://schemas.openxmlformats.org/drawingml/2006/wordprocessingDrawing" xmlns:w10="urn:schemas-microsoft-com:office:word" xmlns:w="http://schemas.openxmlformats.org/wordprocessingml/2006/main" xmlns:w14="http://schemas.microsoft.com/office/word/2010/wordml" xmlns:w15="http://schemas.microsoft.com/office/word/2012/wordml" xmlns:w16cex="http://schemas.microsoft.com/office/word/2018/wordml/cex" xmlns:w16cid="http://schemas.microsoft.com/office/word/2016/wordml/cid" xmlns:w16="http://schemas.microsoft.com/office/word/2018/wordml" xmlns:w16sdtdh="http://schemas.microsoft.com/office/word/2020/wordml/sdtdatahash" xmlns:w16se="http://schemas.microsoft.com/office/word/2015/wordml/symex" xmlns:wpg="http://schemas.microsoft.com/office/word/2010/wordprocessingGroup" xmlns:wpi="http://schemas.microsoft.com/office/word/2010/wordprocessingInk" xmlns:wne="http://schemas.microsoft.com/office/word/2006/wordml" xmlns:wps="http://schemas.microsoft.com/office/word/2010/wordprocessingShape" mc:Ignorable="w14 w15 w16se w16cid w16 w16cex w16sdtdh wp14">
   <w:body>
     <w:p>
-      <w:r>
-        <w:t xml:space="preserve">Opdracht 1 </w:t>
-      </w:r>
-      <w:r>
+      <w:pPr>
+        <w:rPr>
+          <w:lang w:val="nl-NL"/>
+        </w:rPr>
+      </w:pPr>
+      <w:r>
+        <w:rPr>
+          <w:lang w:val="nl-NL"/>
+        </w:rPr>
+        <w:t xml:space="preserve">Labo </w:t>
+      </w:r>
+      <w:r>
+        <w:rPr>
+          <w:lang w:val="nl-NL"/>
+        </w:rPr>
+        <w:t xml:space="preserve"> 1 </w:t>
+      </w:r>
+      <w:r>
+        <w:rPr>
+          <w:lang w:val="nl-NL"/>
+        </w:rPr>
         <w:t>– Jentse Vander Hulst</w:t>
       </w:r>
     </w:p>
@@ -32,21 +49,7 @@
         <w:rPr>
           <w:lang w:val="nl-NL"/>
         </w:rPr>
-        <w:t xml:space="preserve">Account registeren op </w:t>
-      </w:r>
-      <w:proofErr w:type="spellStart"/>
-      <w:r>
-        <w:rPr>
-          <w:lang w:val="nl-NL"/>
-        </w:rPr>
-        <w:t>juiceshop</w:t>
-      </w:r>
-      <w:proofErr w:type="spellEnd"/>
-      <w:r>
-        <w:rPr>
-          <w:lang w:val="nl-NL"/>
-        </w:rPr>
-        <w:t xml:space="preserve"> met e</w:t>
+        <w:t>Account registeren op juiceshop met e</w:t>
       </w:r>
       <w:r>
         <w:rPr>
@@ -97,7 +100,7 @@
                     <pic:cNvPicPr/>
                   </pic:nvPicPr>
                   <pic:blipFill>
-                    <a:blip r:embed="rId4">
+                    <a:blip r:embed="rId5">
                       <a:extLst>
                         <a:ext uri="{28A0092B-C50C-407E-A947-70E740481C1C}">
                           <a14:useLocalDpi xmlns:a14="http://schemas.microsoft.com/office/drawing/2010/main" val="0"/>
@@ -127,21 +130,7 @@
         <w:rPr>
           <w:lang w:val="nl-NL"/>
         </w:rPr>
-        <w:t xml:space="preserve">Tools : </w:t>
-      </w:r>
-      <w:proofErr w:type="spellStart"/>
-      <w:r>
-        <w:rPr>
-          <w:lang w:val="nl-NL"/>
-        </w:rPr>
-        <w:t>Burp</w:t>
-      </w:r>
-      <w:proofErr w:type="spellEnd"/>
-      <w:r>
-        <w:rPr>
-          <w:lang w:val="nl-NL"/>
-        </w:rPr>
-        <w:t xml:space="preserve"> suite</w:t>
+        <w:t>Tools : Burp suite</w:t>
       </w:r>
       <w:r>
         <w:rPr>
@@ -384,7 +373,7 @@
                     <pic:cNvPicPr/>
                   </pic:nvPicPr>
                   <pic:blipFill>
-                    <a:blip r:embed="rId5">
+                    <a:blip r:embed="rId6">
                       <a:extLst>
                         <a:ext uri="{28A0092B-C50C-407E-A947-70E740481C1C}">
                           <a14:useLocalDpi xmlns:a14="http://schemas.microsoft.com/office/drawing/2010/main" val="0"/>
@@ -624,63 +613,7 @@
         <w:rPr>
           <w:lang w:val="nl-NL"/>
         </w:rPr>
-        <w:t xml:space="preserve">Als we op de registratie knop klikken en dit pakketje gaan </w:t>
-      </w:r>
-      <w:proofErr w:type="spellStart"/>
-      <w:r>
-        <w:rPr>
-          <w:lang w:val="nl-NL"/>
-        </w:rPr>
-        <w:t>intercepten</w:t>
-      </w:r>
-      <w:proofErr w:type="spellEnd"/>
-      <w:r>
-        <w:rPr>
-          <w:lang w:val="nl-NL"/>
-        </w:rPr>
-        <w:t xml:space="preserve"> met </w:t>
-      </w:r>
-      <w:proofErr w:type="spellStart"/>
-      <w:r>
-        <w:rPr>
-          <w:lang w:val="nl-NL"/>
-        </w:rPr>
-        <w:t>Burp</w:t>
-      </w:r>
-      <w:proofErr w:type="spellEnd"/>
-      <w:r>
-        <w:rPr>
-          <w:lang w:val="nl-NL"/>
-        </w:rPr>
-        <w:t xml:space="preserve"> suite zien we onze POST </w:t>
-      </w:r>
-      <w:proofErr w:type="spellStart"/>
-      <w:r>
-        <w:rPr>
-          <w:lang w:val="nl-NL"/>
-        </w:rPr>
-        <w:t>request</w:t>
-      </w:r>
-      <w:proofErr w:type="spellEnd"/>
-      <w:r>
-        <w:rPr>
-          <w:lang w:val="nl-NL"/>
-        </w:rPr>
-        <w:t xml:space="preserve"> naar de website. Hierin zien we ook de gegevens die we hebben ingevoerd in </w:t>
-      </w:r>
-      <w:proofErr w:type="spellStart"/>
-      <w:r>
-        <w:rPr>
-          <w:lang w:val="nl-NL"/>
-        </w:rPr>
-        <w:t>plain</w:t>
-      </w:r>
-      <w:proofErr w:type="spellEnd"/>
-      <w:r>
-        <w:rPr>
-          <w:lang w:val="nl-NL"/>
-        </w:rPr>
-        <w:t xml:space="preserve"> </w:t>
+        <w:t xml:space="preserve">Als we op de registratie knop klikken en dit pakketje gaan intercepten met Burp suite zien we onze POST request naar de website. Hierin zien we ook de gegevens die we hebben ingevoerd in plain </w:t>
       </w:r>
       <w:r>
         <w:rPr>
@@ -731,7 +664,7 @@
                     <pic:cNvPicPr/>
                   </pic:nvPicPr>
                   <pic:blipFill>
-                    <a:blip r:embed="rId6">
+                    <a:blip r:embed="rId7">
                       <a:extLst>
                         <a:ext uri="{28A0092B-C50C-407E-A947-70E740481C1C}">
                           <a14:useLocalDpi xmlns:a14="http://schemas.microsoft.com/office/drawing/2010/main" val="0"/>
@@ -877,7 +810,7 @@
                     <pic:cNvPicPr/>
                   </pic:nvPicPr>
                   <pic:blipFill>
-                    <a:blip r:embed="rId7">
+                    <a:blip r:embed="rId8">
                       <a:extLst>
                         <a:ext uri="{28A0092B-C50C-407E-A947-70E740481C1C}">
                           <a14:useLocalDpi xmlns:a14="http://schemas.microsoft.com/office/drawing/2010/main" val="0"/>
@@ -913,151 +846,92 @@
         <w:rPr>
           <w:lang w:val="nl-NL"/>
         </w:rPr>
-        <w:t xml:space="preserve">We zouden nu de waarde van onze “email” kunnen aanpassen naar een naam die we willen en dit doorsturen naar de server en kijken of dit effectief registreert. Ik pas voor mijn voorbeeld nu de email aan naar </w:t>
-      </w:r>
-      <w:proofErr w:type="spellStart"/>
-      <w:r>
-        <w:rPr>
-          <w:lang w:val="nl-NL"/>
-        </w:rPr>
-        <w:t>JentseVanderHulst</w:t>
-      </w:r>
-      <w:proofErr w:type="spellEnd"/>
-      <w:r>
-        <w:rPr>
-          <w:lang w:val="nl-NL"/>
-        </w:rPr>
-        <w:t xml:space="preserve"> en forward dit pakketje naar de server om te kijken of het lukt.</w:t>
-      </w:r>
-    </w:p>
-    <w:p>
-      <w:pPr>
-        <w:rPr>
-          <w:lang w:val="nl-NL"/>
-        </w:rPr>
-      </w:pPr>
-      <w:r>
-        <w:rPr>
-          <w:lang w:val="nl-NL"/>
-        </w:rPr>
-        <w:t xml:space="preserve">Als we na het sturen van ons pakketje nog blijven </w:t>
-      </w:r>
-      <w:proofErr w:type="spellStart"/>
-      <w:r>
-        <w:rPr>
-          <w:lang w:val="nl-NL"/>
-        </w:rPr>
-        <w:t>intercepten</w:t>
-      </w:r>
-      <w:proofErr w:type="spellEnd"/>
-      <w:r>
-        <w:rPr>
-          <w:lang w:val="nl-NL"/>
-        </w:rPr>
-        <w:t xml:space="preserve"> en wat door klikken op de antwoorden van de server zien we uiteindelijk ook een antwoord met een </w:t>
-      </w:r>
-      <w:proofErr w:type="spellStart"/>
-      <w:r>
-        <w:rPr>
-          <w:lang w:val="nl-NL"/>
-        </w:rPr>
-        <w:t>UserID</w:t>
-      </w:r>
-      <w:proofErr w:type="spellEnd"/>
-      <w:r>
-        <w:rPr>
-          <w:lang w:val="nl-NL"/>
-        </w:rPr>
-        <w:t xml:space="preserve"> tevoorschijn komen.</w:t>
-      </w:r>
-    </w:p>
-    <w:p>
-      <w:pPr>
-        <w:rPr>
-          <w:lang w:val="nl-NL"/>
-        </w:rPr>
-      </w:pPr>
-      <w:r>
-        <w:rPr>
-          <w:noProof/>
-        </w:rPr>
-        <w:drawing>
-          <wp:inline distT="0" distB="0" distL="0" distR="0" wp14:anchorId="4BC73D81" wp14:editId="37954454">
-            <wp:extent cx="5731510" cy="2625725"/>
-            <wp:effectExtent l="0" t="0" r="2540" b="3175"/>
-            <wp:docPr id="8" name="Picture 8" descr="A screenshot of a computer&#10;&#10;Description automatically generated with medium confidence"/>
-            <wp:cNvGraphicFramePr>
-              <a:graphicFrameLocks xmlns:a="http://schemas.openxmlformats.org/drawingml/2006/main" noChangeAspect="1"/>
-            </wp:cNvGraphicFramePr>
-            <a:graphic xmlns:a="http://schemas.openxmlformats.org/drawingml/2006/main">
-              <a:graphicData uri="http://schemas.openxmlformats.org/drawingml/2006/picture">
-                <pic:pic xmlns:pic="http://schemas.openxmlformats.org/drawingml/2006/picture">
-                  <pic:nvPicPr>
-                    <pic:cNvPr id="8" name="Picture 8" descr="A screenshot of a computer&#10;&#10;Description automatically generated with medium confidence"/>
-                    <pic:cNvPicPr/>
-                  </pic:nvPicPr>
-                  <pic:blipFill>
-                    <a:blip r:embed="rId8"/>
-                    <a:stretch>
-                      <a:fillRect/>
-                    </a:stretch>
-                  </pic:blipFill>
-                  <pic:spPr>
-                    <a:xfrm>
-                      <a:off x="0" y="0"/>
-                      <a:ext cx="5731510" cy="2625725"/>
-                    </a:xfrm>
-                    <a:prstGeom prst="rect">
-                      <a:avLst/>
-                    </a:prstGeom>
-                  </pic:spPr>
-                </pic:pic>
-              </a:graphicData>
-            </a:graphic>
-          </wp:inline>
-        </w:drawing>
-      </w:r>
-    </w:p>
-    <w:p>
-      <w:pPr>
-        <w:rPr>
-          <w:lang w:val="nl-NL"/>
-        </w:rPr>
-      </w:pPr>
-      <w:r>
-        <w:rPr>
-          <w:lang w:val="nl-NL"/>
-        </w:rPr>
-        <w:t xml:space="preserve">We hebben als </w:t>
-      </w:r>
-      <w:proofErr w:type="spellStart"/>
-      <w:r>
-        <w:rPr>
-          <w:lang w:val="nl-NL"/>
-        </w:rPr>
-        <w:t>UserID</w:t>
-      </w:r>
-      <w:proofErr w:type="spellEnd"/>
-      <w:r>
-        <w:rPr>
-          <w:lang w:val="nl-NL"/>
-        </w:rPr>
-        <w:t xml:space="preserve"> 24 gekregen we zien hier ook het antwoord van onze security question, onze user zou dus moeten geregistreerd zijn met de naam </w:t>
-      </w:r>
-      <w:proofErr w:type="spellStart"/>
-      <w:r>
-        <w:rPr>
-          <w:lang w:val="nl-NL"/>
-        </w:rPr>
-        <w:t>JentseVanderHulst</w:t>
-      </w:r>
-      <w:proofErr w:type="spellEnd"/>
-      <w:r>
-        <w:rPr>
-          <w:lang w:val="nl-NL"/>
-        </w:rPr>
-        <w:t>.</w:t>
-      </w:r>
+        <w:t>We zouden nu de waarde van onze “email” kunnen aanpassen naar een naam die we willen en dit doorsturen naar de server en kijken of dit effectief registreert. Ik pas voor mijn voorbeeld nu de email aan naar JentseVanderHulst en forward dit pakketje naar de server om te kijken of het lukt.</w:t>
+      </w:r>
+    </w:p>
+    <w:p>
+      <w:pPr>
+        <w:rPr>
+          <w:lang w:val="nl-NL"/>
+        </w:rPr>
+      </w:pPr>
+    </w:p>
+    <w:p>
+      <w:pPr>
+        <w:rPr>
+          <w:lang w:val="nl-NL"/>
+        </w:rPr>
+      </w:pPr>
+    </w:p>
+    <w:p>
+      <w:pPr>
+        <w:rPr>
+          <w:lang w:val="nl-NL"/>
+        </w:rPr>
+      </w:pPr>
+    </w:p>
+    <w:p>
+      <w:pPr>
+        <w:rPr>
+          <w:lang w:val="nl-NL"/>
+        </w:rPr>
+      </w:pPr>
+    </w:p>
+    <w:p>
+      <w:pPr>
+        <w:rPr>
+          <w:lang w:val="nl-NL"/>
+        </w:rPr>
+      </w:pPr>
+    </w:p>
+    <w:p>
+      <w:pPr>
+        <w:rPr>
+          <w:lang w:val="nl-NL"/>
+        </w:rPr>
+      </w:pPr>
+    </w:p>
+    <w:p>
+      <w:pPr>
+        <w:rPr>
+          <w:lang w:val="nl-NL"/>
+        </w:rPr>
+      </w:pPr>
+    </w:p>
+    <w:p>
+      <w:pPr>
+        <w:rPr>
+          <w:lang w:val="nl-NL"/>
+        </w:rPr>
+      </w:pPr>
+    </w:p>
+    <w:p>
+      <w:pPr>
+        <w:rPr>
+          <w:lang w:val="nl-NL"/>
+        </w:rPr>
+      </w:pPr>
+    </w:p>
+    <w:p>
+      <w:pPr>
+        <w:rPr>
+          <w:lang w:val="nl-NL"/>
+        </w:rPr>
+      </w:pPr>
+    </w:p>
+    <w:p>
+      <w:pPr>
+        <w:rPr>
+          <w:lang w:val="nl-NL"/>
+        </w:rPr>
+      </w:pPr>
+    </w:p>
+    <w:p>
+      <w:pPr>
+        <w:rPr>
+          <w:lang w:val="nl-NL"/>
+        </w:rPr>
+      </w:pPr>
     </w:p>
     <w:p>
       <w:pPr>
@@ -1098,21 +972,7 @@
           <w:lang w:val="nl-NL"/>
         </w:rPr>
         <w:lastRenderedPageBreak/>
-        <w:t xml:space="preserve">Ik probeer vervolgens dus aan te melden met de username </w:t>
-      </w:r>
-      <w:proofErr w:type="spellStart"/>
-      <w:r>
-        <w:rPr>
-          <w:lang w:val="nl-NL"/>
-        </w:rPr>
-        <w:t>JentseVanderHulst</w:t>
-      </w:r>
-      <w:proofErr w:type="spellEnd"/>
-      <w:r>
-        <w:rPr>
-          <w:lang w:val="nl-NL"/>
-        </w:rPr>
-        <w:t xml:space="preserve"> om te testen of het effectief gelukt is de user te registeren met een “foute” naam.</w:t>
+        <w:t>Ik probeer vervolgens dus aan te melden met de username JentseVanderHulst om te testen of het effectief gelukt is de user te registeren met een “foute” naam.</w:t>
       </w:r>
     </w:p>
     <w:p>
@@ -1264,21 +1124,9298 @@
         <w:rPr>
           <w:lang w:val="nl-NL"/>
         </w:rPr>
-        <w:t xml:space="preserve">En dit is ook gelukt, onze username is </w:t>
-      </w:r>
-      <w:proofErr w:type="spellStart"/>
-      <w:r>
-        <w:rPr>
-          <w:lang w:val="nl-NL"/>
-        </w:rPr>
-        <w:t>JentseVanderHulst</w:t>
-      </w:r>
-      <w:proofErr w:type="spellEnd"/>
-      <w:r>
-        <w:rPr>
-          <w:lang w:val="nl-NL"/>
-        </w:rPr>
-        <w:t xml:space="preserve"> zonder iets van email in de naam, er is dus blijkbaar geen server side validatie op de usernames die binnenkomen. Enkel client side is er een validatie die checkt of de username op een email lijkt.</w:t>
+        <w:t>En dit is ook gelukt, onze username is JentseVanderHulst zonder iets van email in de naam, er is dus blijkbaar geen server side validatie op de usernames die binnenkomen. Enkel client side is er een validatie die checkt of de username op een email lijkt.</w:t>
+      </w:r>
+    </w:p>
+    <w:p>
+      <w:pPr>
+        <w:rPr>
+          <w:lang w:val="nl-NL"/>
+        </w:rPr>
+      </w:pPr>
+    </w:p>
+    <w:p>
+      <w:pPr>
+        <w:rPr>
+          <w:lang w:val="nl-NL"/>
+        </w:rPr>
+      </w:pPr>
+    </w:p>
+    <w:p>
+      <w:pPr>
+        <w:rPr>
+          <w:lang w:val="nl-NL"/>
+        </w:rPr>
+      </w:pPr>
+    </w:p>
+    <w:p>
+      <w:pPr>
+        <w:rPr>
+          <w:lang w:val="nl-NL"/>
+        </w:rPr>
+      </w:pPr>
+    </w:p>
+    <w:p>
+      <w:pPr>
+        <w:rPr>
+          <w:lang w:val="nl-NL"/>
+        </w:rPr>
+      </w:pPr>
+    </w:p>
+    <w:p>
+      <w:pPr>
+        <w:rPr>
+          <w:lang w:val="nl-NL"/>
+        </w:rPr>
+      </w:pPr>
+    </w:p>
+    <w:p>
+      <w:pPr>
+        <w:rPr>
+          <w:lang w:val="nl-NL"/>
+        </w:rPr>
+      </w:pPr>
+    </w:p>
+    <w:p>
+      <w:pPr>
+        <w:rPr>
+          <w:lang w:val="nl-NL"/>
+        </w:rPr>
+      </w:pPr>
+    </w:p>
+    <w:p>
+      <w:pPr>
+        <w:rPr>
+          <w:lang w:val="nl-NL"/>
+        </w:rPr>
+      </w:pPr>
+    </w:p>
+    <w:p>
+      <w:pPr>
+        <w:rPr>
+          <w:lang w:val="nl-NL"/>
+        </w:rPr>
+      </w:pPr>
+    </w:p>
+    <w:p>
+      <w:pPr>
+        <w:rPr>
+          <w:lang w:val="nl-NL"/>
+        </w:rPr>
+      </w:pPr>
+    </w:p>
+    <w:p>
+      <w:pPr>
+        <w:rPr>
+          <w:lang w:val="nl-NL"/>
+        </w:rPr>
+      </w:pPr>
+    </w:p>
+    <w:p>
+      <w:pPr>
+        <w:rPr>
+          <w:lang w:val="nl-NL"/>
+        </w:rPr>
+      </w:pPr>
+    </w:p>
+    <w:p>
+      <w:pPr>
+        <w:pStyle w:val="Title"/>
+        <w:rPr>
+          <w:lang w:val="nl-NL"/>
+        </w:rPr>
+      </w:pPr>
+      <w:r>
+        <w:rPr>
+          <w:lang w:val="nl-NL"/>
+        </w:rPr>
+        <w:lastRenderedPageBreak/>
+        <w:t>Labo 2 :</w:t>
+      </w:r>
+    </w:p>
+    <w:p>
+      <w:pPr>
+        <w:rPr>
+          <w:lang w:val="nl-NL"/>
+        </w:rPr>
+      </w:pPr>
+      <w:r>
+        <w:rPr>
+          <w:lang w:val="nl-NL"/>
+        </w:rPr>
+        <w:t xml:space="preserve">Code staat ook op github : </w:t>
+      </w:r>
+      <w:r>
+        <w:rPr>
+          <w:lang w:val="nl-NL"/>
+        </w:rPr>
+        <w:t>https://github.com/JentseV/SoftwareSecurity.git</w:t>
+      </w:r>
+    </w:p>
+    <w:p>
+      <w:pPr>
+        <w:pStyle w:val="ListParagraph"/>
+        <w:numPr>
+          <w:ilvl w:val="1"/>
+          <w:numId w:val="1"/>
+        </w:numPr>
+        <w:rPr>
+          <w:lang w:val="nl-NL"/>
+        </w:rPr>
+      </w:pPr>
+      <w:r>
+        <w:rPr>
+          <w:lang w:val="nl-NL"/>
+        </w:rPr>
+        <w:t>SOP during fetch</w:t>
+      </w:r>
+    </w:p>
+    <w:p>
+      <w:pPr>
+        <w:pStyle w:val="ListParagraph"/>
+        <w:ind w:left="360"/>
+      </w:pPr>
+      <w:r>
+        <w:t xml:space="preserve">Build an API and host it locally (e.g. using nodeJS on localhost:5000). </w:t>
+      </w:r>
+      <w:r>
+        <w:t>Take a screenshot of the code.</w:t>
+      </w:r>
+    </w:p>
+    <w:p>
+      <w:pPr>
+        <w:shd w:val="clear" w:color="auto" w:fill="1E1E1E"/>
+        <w:spacing w:after="0" w:line="285" w:lineRule="atLeast"/>
+        <w:rPr>
+          <w:rFonts w:ascii="Consolas" w:eastAsia="Times New Roman" w:hAnsi="Consolas" w:cs="Times New Roman"/>
+          <w:color w:val="D4D4D4"/>
+          <w:sz w:val="21"/>
+          <w:szCs w:val="21"/>
+          <w:lang w:eastAsia="en-GB"/>
+        </w:rPr>
+      </w:pPr>
+      <w:r>
+        <w:rPr>
+          <w:rFonts w:ascii="Consolas" w:eastAsia="Times New Roman" w:hAnsi="Consolas" w:cs="Times New Roman"/>
+          <w:color w:val="6A9955"/>
+          <w:sz w:val="21"/>
+          <w:szCs w:val="21"/>
+          <w:lang w:eastAsia="en-GB"/>
+        </w:rPr>
+        <w:t>// simple api server that listens on localhost:5000 and replies with "Hello from api!"</w:t>
+      </w:r>
+    </w:p>
+    <w:p>
+      <w:pPr>
+        <w:shd w:val="clear" w:color="auto" w:fill="1E1E1E"/>
+        <w:spacing w:after="0" w:line="285" w:lineRule="atLeast"/>
+        <w:rPr>
+          <w:rFonts w:ascii="Consolas" w:eastAsia="Times New Roman" w:hAnsi="Consolas" w:cs="Times New Roman"/>
+          <w:color w:val="D4D4D4"/>
+          <w:sz w:val="21"/>
+          <w:szCs w:val="21"/>
+          <w:lang w:eastAsia="en-GB"/>
+        </w:rPr>
+      </w:pPr>
+    </w:p>
+    <w:p>
+      <w:pPr>
+        <w:shd w:val="clear" w:color="auto" w:fill="1E1E1E"/>
+        <w:spacing w:after="0" w:line="285" w:lineRule="atLeast"/>
+        <w:rPr>
+          <w:rFonts w:ascii="Consolas" w:eastAsia="Times New Roman" w:hAnsi="Consolas" w:cs="Times New Roman"/>
+          <w:color w:val="D4D4D4"/>
+          <w:sz w:val="21"/>
+          <w:szCs w:val="21"/>
+          <w:lang w:eastAsia="en-GB"/>
+        </w:rPr>
+      </w:pPr>
+      <w:r>
+        <w:rPr>
+          <w:rFonts w:ascii="Consolas" w:eastAsia="Times New Roman" w:hAnsi="Consolas" w:cs="Times New Roman"/>
+          <w:color w:val="569CD6"/>
+          <w:sz w:val="21"/>
+          <w:szCs w:val="21"/>
+          <w:lang w:eastAsia="en-GB"/>
+        </w:rPr>
+        <w:t>const</w:t>
+      </w:r>
+      <w:r>
+        <w:rPr>
+          <w:rFonts w:ascii="Consolas" w:eastAsia="Times New Roman" w:hAnsi="Consolas" w:cs="Times New Roman"/>
+          <w:color w:val="D4D4D4"/>
+          <w:sz w:val="21"/>
+          <w:szCs w:val="21"/>
+          <w:lang w:eastAsia="en-GB"/>
+        </w:rPr>
+        <w:t xml:space="preserve"> { </w:t>
+      </w:r>
+      <w:r>
+        <w:rPr>
+          <w:rFonts w:ascii="Consolas" w:eastAsia="Times New Roman" w:hAnsi="Consolas" w:cs="Times New Roman"/>
+          <w:color w:val="DCDCAA"/>
+          <w:sz w:val="21"/>
+          <w:szCs w:val="21"/>
+          <w:lang w:eastAsia="en-GB"/>
+        </w:rPr>
+        <w:t>json</w:t>
+      </w:r>
+      <w:r>
+        <w:rPr>
+          <w:rFonts w:ascii="Consolas" w:eastAsia="Times New Roman" w:hAnsi="Consolas" w:cs="Times New Roman"/>
+          <w:color w:val="D4D4D4"/>
+          <w:sz w:val="21"/>
+          <w:szCs w:val="21"/>
+          <w:lang w:eastAsia="en-GB"/>
+        </w:rPr>
+        <w:t xml:space="preserve"> } = </w:t>
+      </w:r>
+      <w:r>
+        <w:rPr>
+          <w:rFonts w:ascii="Consolas" w:eastAsia="Times New Roman" w:hAnsi="Consolas" w:cs="Times New Roman"/>
+          <w:color w:val="DCDCAA"/>
+          <w:sz w:val="21"/>
+          <w:szCs w:val="21"/>
+          <w:lang w:eastAsia="en-GB"/>
+        </w:rPr>
+        <w:t>require</w:t>
+      </w:r>
+      <w:r>
+        <w:rPr>
+          <w:rFonts w:ascii="Consolas" w:eastAsia="Times New Roman" w:hAnsi="Consolas" w:cs="Times New Roman"/>
+          <w:color w:val="D4D4D4"/>
+          <w:sz w:val="21"/>
+          <w:szCs w:val="21"/>
+          <w:lang w:eastAsia="en-GB"/>
+        </w:rPr>
+        <w:t>(</w:t>
+      </w:r>
+      <w:r>
+        <w:rPr>
+          <w:rFonts w:ascii="Consolas" w:eastAsia="Times New Roman" w:hAnsi="Consolas" w:cs="Times New Roman"/>
+          <w:color w:val="CE9178"/>
+          <w:sz w:val="21"/>
+          <w:szCs w:val="21"/>
+          <w:lang w:eastAsia="en-GB"/>
+        </w:rPr>
+        <w:t>'express'</w:t>
+      </w:r>
+      <w:r>
+        <w:rPr>
+          <w:rFonts w:ascii="Consolas" w:eastAsia="Times New Roman" w:hAnsi="Consolas" w:cs="Times New Roman"/>
+          <w:color w:val="D4D4D4"/>
+          <w:sz w:val="21"/>
+          <w:szCs w:val="21"/>
+          <w:lang w:eastAsia="en-GB"/>
+        </w:rPr>
+        <w:t>);</w:t>
+      </w:r>
+    </w:p>
+    <w:p>
+      <w:pPr>
+        <w:shd w:val="clear" w:color="auto" w:fill="1E1E1E"/>
+        <w:spacing w:after="0" w:line="285" w:lineRule="atLeast"/>
+        <w:rPr>
+          <w:rFonts w:ascii="Consolas" w:eastAsia="Times New Roman" w:hAnsi="Consolas" w:cs="Times New Roman"/>
+          <w:color w:val="D4D4D4"/>
+          <w:sz w:val="21"/>
+          <w:szCs w:val="21"/>
+          <w:lang w:eastAsia="en-GB"/>
+        </w:rPr>
+      </w:pPr>
+      <w:r>
+        <w:rPr>
+          <w:rFonts w:ascii="Consolas" w:eastAsia="Times New Roman" w:hAnsi="Consolas" w:cs="Times New Roman"/>
+          <w:color w:val="569CD6"/>
+          <w:sz w:val="21"/>
+          <w:szCs w:val="21"/>
+          <w:lang w:eastAsia="en-GB"/>
+        </w:rPr>
+        <w:t>const</w:t>
+      </w:r>
+      <w:r>
+        <w:rPr>
+          <w:rFonts w:ascii="Consolas" w:eastAsia="Times New Roman" w:hAnsi="Consolas" w:cs="Times New Roman"/>
+          <w:color w:val="D4D4D4"/>
+          <w:sz w:val="21"/>
+          <w:szCs w:val="21"/>
+          <w:lang w:eastAsia="en-GB"/>
+        </w:rPr>
+        <w:t xml:space="preserve"> </w:t>
+      </w:r>
+      <w:r>
+        <w:rPr>
+          <w:rFonts w:ascii="Consolas" w:eastAsia="Times New Roman" w:hAnsi="Consolas" w:cs="Times New Roman"/>
+          <w:color w:val="DCDCAA"/>
+          <w:sz w:val="21"/>
+          <w:szCs w:val="21"/>
+          <w:lang w:eastAsia="en-GB"/>
+        </w:rPr>
+        <w:t>express</w:t>
+      </w:r>
+      <w:r>
+        <w:rPr>
+          <w:rFonts w:ascii="Consolas" w:eastAsia="Times New Roman" w:hAnsi="Consolas" w:cs="Times New Roman"/>
+          <w:color w:val="D4D4D4"/>
+          <w:sz w:val="21"/>
+          <w:szCs w:val="21"/>
+          <w:lang w:eastAsia="en-GB"/>
+        </w:rPr>
+        <w:t xml:space="preserve"> = </w:t>
+      </w:r>
+      <w:r>
+        <w:rPr>
+          <w:rFonts w:ascii="Consolas" w:eastAsia="Times New Roman" w:hAnsi="Consolas" w:cs="Times New Roman"/>
+          <w:color w:val="DCDCAA"/>
+          <w:sz w:val="21"/>
+          <w:szCs w:val="21"/>
+          <w:lang w:eastAsia="en-GB"/>
+        </w:rPr>
+        <w:t>require</w:t>
+      </w:r>
+      <w:r>
+        <w:rPr>
+          <w:rFonts w:ascii="Consolas" w:eastAsia="Times New Roman" w:hAnsi="Consolas" w:cs="Times New Roman"/>
+          <w:color w:val="D4D4D4"/>
+          <w:sz w:val="21"/>
+          <w:szCs w:val="21"/>
+          <w:lang w:eastAsia="en-GB"/>
+        </w:rPr>
+        <w:t>(</w:t>
+      </w:r>
+      <w:r>
+        <w:rPr>
+          <w:rFonts w:ascii="Consolas" w:eastAsia="Times New Roman" w:hAnsi="Consolas" w:cs="Times New Roman"/>
+          <w:color w:val="CE9178"/>
+          <w:sz w:val="21"/>
+          <w:szCs w:val="21"/>
+          <w:lang w:eastAsia="en-GB"/>
+        </w:rPr>
+        <w:t>'express'</w:t>
+      </w:r>
+      <w:r>
+        <w:rPr>
+          <w:rFonts w:ascii="Consolas" w:eastAsia="Times New Roman" w:hAnsi="Consolas" w:cs="Times New Roman"/>
+          <w:color w:val="D4D4D4"/>
+          <w:sz w:val="21"/>
+          <w:szCs w:val="21"/>
+          <w:lang w:eastAsia="en-GB"/>
+        </w:rPr>
+        <w:t>);</w:t>
+      </w:r>
+    </w:p>
+    <w:p>
+      <w:pPr>
+        <w:shd w:val="clear" w:color="auto" w:fill="1E1E1E"/>
+        <w:spacing w:after="0" w:line="285" w:lineRule="atLeast"/>
+        <w:rPr>
+          <w:rFonts w:ascii="Consolas" w:eastAsia="Times New Roman" w:hAnsi="Consolas" w:cs="Times New Roman"/>
+          <w:color w:val="D4D4D4"/>
+          <w:sz w:val="21"/>
+          <w:szCs w:val="21"/>
+          <w:lang w:eastAsia="en-GB"/>
+        </w:rPr>
+      </w:pPr>
+      <w:r>
+        <w:rPr>
+          <w:rFonts w:ascii="Consolas" w:eastAsia="Times New Roman" w:hAnsi="Consolas" w:cs="Times New Roman"/>
+          <w:color w:val="569CD6"/>
+          <w:sz w:val="21"/>
+          <w:szCs w:val="21"/>
+          <w:lang w:eastAsia="en-GB"/>
+        </w:rPr>
+        <w:t>const</w:t>
+      </w:r>
+      <w:r>
+        <w:rPr>
+          <w:rFonts w:ascii="Consolas" w:eastAsia="Times New Roman" w:hAnsi="Consolas" w:cs="Times New Roman"/>
+          <w:color w:val="D4D4D4"/>
+          <w:sz w:val="21"/>
+          <w:szCs w:val="21"/>
+          <w:lang w:eastAsia="en-GB"/>
+        </w:rPr>
+        <w:t xml:space="preserve"> server = </w:t>
+      </w:r>
+      <w:r>
+        <w:rPr>
+          <w:rFonts w:ascii="Consolas" w:eastAsia="Times New Roman" w:hAnsi="Consolas" w:cs="Times New Roman"/>
+          <w:color w:val="DCDCAA"/>
+          <w:sz w:val="21"/>
+          <w:szCs w:val="21"/>
+          <w:lang w:eastAsia="en-GB"/>
+        </w:rPr>
+        <w:t>express</w:t>
+      </w:r>
+      <w:r>
+        <w:rPr>
+          <w:rFonts w:ascii="Consolas" w:eastAsia="Times New Roman" w:hAnsi="Consolas" w:cs="Times New Roman"/>
+          <w:color w:val="D4D4D4"/>
+          <w:sz w:val="21"/>
+          <w:szCs w:val="21"/>
+          <w:lang w:eastAsia="en-GB"/>
+        </w:rPr>
+        <w:t>();</w:t>
+      </w:r>
+    </w:p>
+    <w:p>
+      <w:pPr>
+        <w:shd w:val="clear" w:color="auto" w:fill="1E1E1E"/>
+        <w:spacing w:after="0" w:line="285" w:lineRule="atLeast"/>
+        <w:rPr>
+          <w:rFonts w:ascii="Consolas" w:eastAsia="Times New Roman" w:hAnsi="Consolas" w:cs="Times New Roman"/>
+          <w:color w:val="D4D4D4"/>
+          <w:sz w:val="21"/>
+          <w:szCs w:val="21"/>
+          <w:lang w:eastAsia="en-GB"/>
+        </w:rPr>
+      </w:pPr>
+      <w:r>
+        <w:rPr>
+          <w:rFonts w:ascii="Consolas" w:eastAsia="Times New Roman" w:hAnsi="Consolas" w:cs="Times New Roman"/>
+          <w:color w:val="569CD6"/>
+          <w:sz w:val="21"/>
+          <w:szCs w:val="21"/>
+          <w:lang w:eastAsia="en-GB"/>
+        </w:rPr>
+        <w:t>const</w:t>
+      </w:r>
+      <w:r>
+        <w:rPr>
+          <w:rFonts w:ascii="Consolas" w:eastAsia="Times New Roman" w:hAnsi="Consolas" w:cs="Times New Roman"/>
+          <w:color w:val="D4D4D4"/>
+          <w:sz w:val="21"/>
+          <w:szCs w:val="21"/>
+          <w:lang w:eastAsia="en-GB"/>
+        </w:rPr>
+        <w:t xml:space="preserve"> HOST = </w:t>
+      </w:r>
+      <w:r>
+        <w:rPr>
+          <w:rFonts w:ascii="Consolas" w:eastAsia="Times New Roman" w:hAnsi="Consolas" w:cs="Times New Roman"/>
+          <w:color w:val="CE9178"/>
+          <w:sz w:val="21"/>
+          <w:szCs w:val="21"/>
+          <w:lang w:eastAsia="en-GB"/>
+        </w:rPr>
+        <w:t>"localhost"</w:t>
+      </w:r>
+      <w:r>
+        <w:rPr>
+          <w:rFonts w:ascii="Consolas" w:eastAsia="Times New Roman" w:hAnsi="Consolas" w:cs="Times New Roman"/>
+          <w:color w:val="D4D4D4"/>
+          <w:sz w:val="21"/>
+          <w:szCs w:val="21"/>
+          <w:lang w:eastAsia="en-GB"/>
+        </w:rPr>
+        <w:t>;</w:t>
+      </w:r>
+    </w:p>
+    <w:p>
+      <w:pPr>
+        <w:shd w:val="clear" w:color="auto" w:fill="1E1E1E"/>
+        <w:spacing w:after="0" w:line="285" w:lineRule="atLeast"/>
+        <w:rPr>
+          <w:rFonts w:ascii="Consolas" w:eastAsia="Times New Roman" w:hAnsi="Consolas" w:cs="Times New Roman"/>
+          <w:color w:val="D4D4D4"/>
+          <w:sz w:val="21"/>
+          <w:szCs w:val="21"/>
+          <w:lang w:eastAsia="en-GB"/>
+        </w:rPr>
+      </w:pPr>
+      <w:r>
+        <w:rPr>
+          <w:rFonts w:ascii="Consolas" w:eastAsia="Times New Roman" w:hAnsi="Consolas" w:cs="Times New Roman"/>
+          <w:color w:val="569CD6"/>
+          <w:sz w:val="21"/>
+          <w:szCs w:val="21"/>
+          <w:lang w:eastAsia="en-GB"/>
+        </w:rPr>
+        <w:t>const</w:t>
+      </w:r>
+      <w:r>
+        <w:rPr>
+          <w:rFonts w:ascii="Consolas" w:eastAsia="Times New Roman" w:hAnsi="Consolas" w:cs="Times New Roman"/>
+          <w:color w:val="D4D4D4"/>
+          <w:sz w:val="21"/>
+          <w:szCs w:val="21"/>
+          <w:lang w:eastAsia="en-GB"/>
+        </w:rPr>
+        <w:t xml:space="preserve"> PORT = </w:t>
+      </w:r>
+      <w:r>
+        <w:rPr>
+          <w:rFonts w:ascii="Consolas" w:eastAsia="Times New Roman" w:hAnsi="Consolas" w:cs="Times New Roman"/>
+          <w:color w:val="CE9178"/>
+          <w:sz w:val="21"/>
+          <w:szCs w:val="21"/>
+          <w:lang w:eastAsia="en-GB"/>
+        </w:rPr>
+        <w:t>"5000"</w:t>
+      </w:r>
+      <w:r>
+        <w:rPr>
+          <w:rFonts w:ascii="Consolas" w:eastAsia="Times New Roman" w:hAnsi="Consolas" w:cs="Times New Roman"/>
+          <w:color w:val="D4D4D4"/>
+          <w:sz w:val="21"/>
+          <w:szCs w:val="21"/>
+          <w:lang w:eastAsia="en-GB"/>
+        </w:rPr>
+        <w:t>;</w:t>
+      </w:r>
+    </w:p>
+    <w:p>
+      <w:pPr>
+        <w:shd w:val="clear" w:color="auto" w:fill="1E1E1E"/>
+        <w:spacing w:after="0" w:line="285" w:lineRule="atLeast"/>
+        <w:rPr>
+          <w:rFonts w:ascii="Consolas" w:eastAsia="Times New Roman" w:hAnsi="Consolas" w:cs="Times New Roman"/>
+          <w:color w:val="D4D4D4"/>
+          <w:sz w:val="21"/>
+          <w:szCs w:val="21"/>
+          <w:lang w:eastAsia="en-GB"/>
+        </w:rPr>
+      </w:pPr>
+    </w:p>
+    <w:p>
+      <w:pPr>
+        <w:shd w:val="clear" w:color="auto" w:fill="1E1E1E"/>
+        <w:spacing w:after="0" w:line="285" w:lineRule="atLeast"/>
+        <w:rPr>
+          <w:rFonts w:ascii="Consolas" w:eastAsia="Times New Roman" w:hAnsi="Consolas" w:cs="Times New Roman"/>
+          <w:color w:val="D4D4D4"/>
+          <w:sz w:val="21"/>
+          <w:szCs w:val="21"/>
+          <w:lang w:eastAsia="en-GB"/>
+        </w:rPr>
+      </w:pPr>
+      <w:r>
+        <w:rPr>
+          <w:rFonts w:ascii="Consolas" w:eastAsia="Times New Roman" w:hAnsi="Consolas" w:cs="Times New Roman"/>
+          <w:color w:val="569CD6"/>
+          <w:sz w:val="21"/>
+          <w:szCs w:val="21"/>
+          <w:lang w:eastAsia="en-GB"/>
+        </w:rPr>
+        <w:t>const</w:t>
+      </w:r>
+      <w:r>
+        <w:rPr>
+          <w:rFonts w:ascii="Consolas" w:eastAsia="Times New Roman" w:hAnsi="Consolas" w:cs="Times New Roman"/>
+          <w:color w:val="D4D4D4"/>
+          <w:sz w:val="21"/>
+          <w:szCs w:val="21"/>
+          <w:lang w:eastAsia="en-GB"/>
+        </w:rPr>
+        <w:t xml:space="preserve"> reply = </w:t>
+      </w:r>
+      <w:r>
+        <w:rPr>
+          <w:rFonts w:ascii="Consolas" w:eastAsia="Times New Roman" w:hAnsi="Consolas" w:cs="Times New Roman"/>
+          <w:color w:val="CE9178"/>
+          <w:sz w:val="21"/>
+          <w:szCs w:val="21"/>
+          <w:lang w:eastAsia="en-GB"/>
+        </w:rPr>
+        <w:t>"Hello from api!"</w:t>
+      </w:r>
+      <w:r>
+        <w:rPr>
+          <w:rFonts w:ascii="Consolas" w:eastAsia="Times New Roman" w:hAnsi="Consolas" w:cs="Times New Roman"/>
+          <w:color w:val="D4D4D4"/>
+          <w:sz w:val="21"/>
+          <w:szCs w:val="21"/>
+          <w:lang w:eastAsia="en-GB"/>
+        </w:rPr>
+        <w:t>;</w:t>
+      </w:r>
+    </w:p>
+    <w:p>
+      <w:pPr>
+        <w:shd w:val="clear" w:color="auto" w:fill="1E1E1E"/>
+        <w:spacing w:after="0" w:line="285" w:lineRule="atLeast"/>
+        <w:rPr>
+          <w:rFonts w:ascii="Consolas" w:eastAsia="Times New Roman" w:hAnsi="Consolas" w:cs="Times New Roman"/>
+          <w:color w:val="D4D4D4"/>
+          <w:sz w:val="21"/>
+          <w:szCs w:val="21"/>
+          <w:lang w:eastAsia="en-GB"/>
+        </w:rPr>
+      </w:pPr>
+    </w:p>
+    <w:p>
+      <w:pPr>
+        <w:shd w:val="clear" w:color="auto" w:fill="1E1E1E"/>
+        <w:spacing w:after="0" w:line="285" w:lineRule="atLeast"/>
+        <w:rPr>
+          <w:rFonts w:ascii="Consolas" w:eastAsia="Times New Roman" w:hAnsi="Consolas" w:cs="Times New Roman"/>
+          <w:color w:val="D4D4D4"/>
+          <w:sz w:val="21"/>
+          <w:szCs w:val="21"/>
+          <w:lang w:eastAsia="en-GB"/>
+        </w:rPr>
+      </w:pPr>
+      <w:r>
+        <w:rPr>
+          <w:rFonts w:ascii="Consolas" w:eastAsia="Times New Roman" w:hAnsi="Consolas" w:cs="Times New Roman"/>
+          <w:color w:val="D4D4D4"/>
+          <w:sz w:val="21"/>
+          <w:szCs w:val="21"/>
+          <w:lang w:eastAsia="en-GB"/>
+        </w:rPr>
+        <w:t>server.</w:t>
+      </w:r>
+      <w:r>
+        <w:rPr>
+          <w:rFonts w:ascii="Consolas" w:eastAsia="Times New Roman" w:hAnsi="Consolas" w:cs="Times New Roman"/>
+          <w:color w:val="DCDCAA"/>
+          <w:sz w:val="21"/>
+          <w:szCs w:val="21"/>
+          <w:lang w:eastAsia="en-GB"/>
+        </w:rPr>
+        <w:t>get</w:t>
+      </w:r>
+      <w:r>
+        <w:rPr>
+          <w:rFonts w:ascii="Consolas" w:eastAsia="Times New Roman" w:hAnsi="Consolas" w:cs="Times New Roman"/>
+          <w:color w:val="D4D4D4"/>
+          <w:sz w:val="21"/>
+          <w:szCs w:val="21"/>
+          <w:lang w:eastAsia="en-GB"/>
+        </w:rPr>
+        <w:t>(</w:t>
+      </w:r>
+      <w:r>
+        <w:rPr>
+          <w:rFonts w:ascii="Consolas" w:eastAsia="Times New Roman" w:hAnsi="Consolas" w:cs="Times New Roman"/>
+          <w:color w:val="CE9178"/>
+          <w:sz w:val="21"/>
+          <w:szCs w:val="21"/>
+          <w:lang w:eastAsia="en-GB"/>
+        </w:rPr>
+        <w:t>""</w:t>
+      </w:r>
+      <w:r>
+        <w:rPr>
+          <w:rFonts w:ascii="Consolas" w:eastAsia="Times New Roman" w:hAnsi="Consolas" w:cs="Times New Roman"/>
+          <w:color w:val="D4D4D4"/>
+          <w:sz w:val="21"/>
+          <w:szCs w:val="21"/>
+          <w:lang w:eastAsia="en-GB"/>
+        </w:rPr>
+        <w:t>,(</w:t>
+      </w:r>
+      <w:r>
+        <w:rPr>
+          <w:rFonts w:ascii="Consolas" w:eastAsia="Times New Roman" w:hAnsi="Consolas" w:cs="Times New Roman"/>
+          <w:color w:val="9CDCFE"/>
+          <w:sz w:val="21"/>
+          <w:szCs w:val="21"/>
+          <w:lang w:eastAsia="en-GB"/>
+        </w:rPr>
+        <w:t>request</w:t>
+      </w:r>
+      <w:r>
+        <w:rPr>
+          <w:rFonts w:ascii="Consolas" w:eastAsia="Times New Roman" w:hAnsi="Consolas" w:cs="Times New Roman"/>
+          <w:color w:val="D4D4D4"/>
+          <w:sz w:val="21"/>
+          <w:szCs w:val="21"/>
+          <w:lang w:eastAsia="en-GB"/>
+        </w:rPr>
+        <w:t>,</w:t>
+      </w:r>
+      <w:r>
+        <w:rPr>
+          <w:rFonts w:ascii="Consolas" w:eastAsia="Times New Roman" w:hAnsi="Consolas" w:cs="Times New Roman"/>
+          <w:color w:val="9CDCFE"/>
+          <w:sz w:val="21"/>
+          <w:szCs w:val="21"/>
+          <w:lang w:eastAsia="en-GB"/>
+        </w:rPr>
+        <w:t>response</w:t>
+      </w:r>
+      <w:r>
+        <w:rPr>
+          <w:rFonts w:ascii="Consolas" w:eastAsia="Times New Roman" w:hAnsi="Consolas" w:cs="Times New Roman"/>
+          <w:color w:val="D4D4D4"/>
+          <w:sz w:val="21"/>
+          <w:szCs w:val="21"/>
+          <w:lang w:eastAsia="en-GB"/>
+        </w:rPr>
+        <w:t xml:space="preserve">) </w:t>
+      </w:r>
+      <w:r>
+        <w:rPr>
+          <w:rFonts w:ascii="Consolas" w:eastAsia="Times New Roman" w:hAnsi="Consolas" w:cs="Times New Roman"/>
+          <w:color w:val="569CD6"/>
+          <w:sz w:val="21"/>
+          <w:szCs w:val="21"/>
+          <w:lang w:eastAsia="en-GB"/>
+        </w:rPr>
+        <w:t>=&gt;</w:t>
+      </w:r>
+      <w:r>
+        <w:rPr>
+          <w:rFonts w:ascii="Consolas" w:eastAsia="Times New Roman" w:hAnsi="Consolas" w:cs="Times New Roman"/>
+          <w:color w:val="D4D4D4"/>
+          <w:sz w:val="21"/>
+          <w:szCs w:val="21"/>
+          <w:lang w:eastAsia="en-GB"/>
+        </w:rPr>
+        <w:t xml:space="preserve"> {</w:t>
+      </w:r>
+    </w:p>
+    <w:p>
+      <w:pPr>
+        <w:shd w:val="clear" w:color="auto" w:fill="1E1E1E"/>
+        <w:spacing w:after="0" w:line="285" w:lineRule="atLeast"/>
+        <w:rPr>
+          <w:rFonts w:ascii="Consolas" w:eastAsia="Times New Roman" w:hAnsi="Consolas" w:cs="Times New Roman"/>
+          <w:color w:val="D4D4D4"/>
+          <w:sz w:val="21"/>
+          <w:szCs w:val="21"/>
+          <w:lang w:eastAsia="en-GB"/>
+        </w:rPr>
+      </w:pPr>
+      <w:r>
+        <w:rPr>
+          <w:rFonts w:ascii="Consolas" w:eastAsia="Times New Roman" w:hAnsi="Consolas" w:cs="Times New Roman"/>
+          <w:color w:val="D4D4D4"/>
+          <w:sz w:val="21"/>
+          <w:szCs w:val="21"/>
+          <w:lang w:eastAsia="en-GB"/>
+        </w:rPr>
+        <w:t xml:space="preserve">    </w:t>
+      </w:r>
+      <w:r>
+        <w:rPr>
+          <w:rFonts w:ascii="Consolas" w:eastAsia="Times New Roman" w:hAnsi="Consolas" w:cs="Times New Roman"/>
+          <w:color w:val="9CDCFE"/>
+          <w:sz w:val="21"/>
+          <w:szCs w:val="21"/>
+          <w:lang w:eastAsia="en-GB"/>
+        </w:rPr>
+        <w:t>response</w:t>
+      </w:r>
+      <w:r>
+        <w:rPr>
+          <w:rFonts w:ascii="Consolas" w:eastAsia="Times New Roman" w:hAnsi="Consolas" w:cs="Times New Roman"/>
+          <w:color w:val="D4D4D4"/>
+          <w:sz w:val="21"/>
+          <w:szCs w:val="21"/>
+          <w:lang w:eastAsia="en-GB"/>
+        </w:rPr>
+        <w:t>.</w:t>
+      </w:r>
+      <w:r>
+        <w:rPr>
+          <w:rFonts w:ascii="Consolas" w:eastAsia="Times New Roman" w:hAnsi="Consolas" w:cs="Times New Roman"/>
+          <w:color w:val="DCDCAA"/>
+          <w:sz w:val="21"/>
+          <w:szCs w:val="21"/>
+          <w:lang w:eastAsia="en-GB"/>
+        </w:rPr>
+        <w:t>status</w:t>
+      </w:r>
+      <w:r>
+        <w:rPr>
+          <w:rFonts w:ascii="Consolas" w:eastAsia="Times New Roman" w:hAnsi="Consolas" w:cs="Times New Roman"/>
+          <w:color w:val="D4D4D4"/>
+          <w:sz w:val="21"/>
+          <w:szCs w:val="21"/>
+          <w:lang w:eastAsia="en-GB"/>
+        </w:rPr>
+        <w:t>(</w:t>
+      </w:r>
+      <w:r>
+        <w:rPr>
+          <w:rFonts w:ascii="Consolas" w:eastAsia="Times New Roman" w:hAnsi="Consolas" w:cs="Times New Roman"/>
+          <w:color w:val="B5CEA8"/>
+          <w:sz w:val="21"/>
+          <w:szCs w:val="21"/>
+          <w:lang w:eastAsia="en-GB"/>
+        </w:rPr>
+        <w:t>200</w:t>
+      </w:r>
+      <w:r>
+        <w:rPr>
+          <w:rFonts w:ascii="Consolas" w:eastAsia="Times New Roman" w:hAnsi="Consolas" w:cs="Times New Roman"/>
+          <w:color w:val="D4D4D4"/>
+          <w:sz w:val="21"/>
+          <w:szCs w:val="21"/>
+          <w:lang w:eastAsia="en-GB"/>
+        </w:rPr>
+        <w:t>).</w:t>
+      </w:r>
+      <w:r>
+        <w:rPr>
+          <w:rFonts w:ascii="Consolas" w:eastAsia="Times New Roman" w:hAnsi="Consolas" w:cs="Times New Roman"/>
+          <w:color w:val="DCDCAA"/>
+          <w:sz w:val="21"/>
+          <w:szCs w:val="21"/>
+          <w:lang w:eastAsia="en-GB"/>
+        </w:rPr>
+        <w:t>json</w:t>
+      </w:r>
+      <w:r>
+        <w:rPr>
+          <w:rFonts w:ascii="Consolas" w:eastAsia="Times New Roman" w:hAnsi="Consolas" w:cs="Times New Roman"/>
+          <w:color w:val="D4D4D4"/>
+          <w:sz w:val="21"/>
+          <w:szCs w:val="21"/>
+          <w:lang w:eastAsia="en-GB"/>
+        </w:rPr>
+        <w:t>(reply);</w:t>
+      </w:r>
+    </w:p>
+    <w:p>
+      <w:pPr>
+        <w:shd w:val="clear" w:color="auto" w:fill="1E1E1E"/>
+        <w:spacing w:after="0" w:line="285" w:lineRule="atLeast"/>
+        <w:rPr>
+          <w:rFonts w:ascii="Consolas" w:eastAsia="Times New Roman" w:hAnsi="Consolas" w:cs="Times New Roman"/>
+          <w:color w:val="D4D4D4"/>
+          <w:sz w:val="21"/>
+          <w:szCs w:val="21"/>
+          <w:lang w:eastAsia="en-GB"/>
+        </w:rPr>
+      </w:pPr>
+      <w:r>
+        <w:rPr>
+          <w:rFonts w:ascii="Consolas" w:eastAsia="Times New Roman" w:hAnsi="Consolas" w:cs="Times New Roman"/>
+          <w:color w:val="D4D4D4"/>
+          <w:sz w:val="21"/>
+          <w:szCs w:val="21"/>
+          <w:lang w:eastAsia="en-GB"/>
+        </w:rPr>
+        <w:t>})</w:t>
+      </w:r>
+    </w:p>
+    <w:p>
+      <w:pPr>
+        <w:shd w:val="clear" w:color="auto" w:fill="1E1E1E"/>
+        <w:spacing w:after="0" w:line="285" w:lineRule="atLeast"/>
+        <w:rPr>
+          <w:rFonts w:ascii="Consolas" w:eastAsia="Times New Roman" w:hAnsi="Consolas" w:cs="Times New Roman"/>
+          <w:color w:val="D4D4D4"/>
+          <w:sz w:val="21"/>
+          <w:szCs w:val="21"/>
+          <w:lang w:eastAsia="en-GB"/>
+        </w:rPr>
+      </w:pPr>
+    </w:p>
+    <w:p>
+      <w:pPr>
+        <w:shd w:val="clear" w:color="auto" w:fill="1E1E1E"/>
+        <w:spacing w:after="0" w:line="285" w:lineRule="atLeast"/>
+        <w:rPr>
+          <w:rFonts w:ascii="Consolas" w:eastAsia="Times New Roman" w:hAnsi="Consolas" w:cs="Times New Roman"/>
+          <w:color w:val="D4D4D4"/>
+          <w:sz w:val="21"/>
+          <w:szCs w:val="21"/>
+          <w:lang w:eastAsia="en-GB"/>
+        </w:rPr>
+      </w:pPr>
+      <w:r>
+        <w:rPr>
+          <w:rFonts w:ascii="Consolas" w:eastAsia="Times New Roman" w:hAnsi="Consolas" w:cs="Times New Roman"/>
+          <w:color w:val="D4D4D4"/>
+          <w:sz w:val="21"/>
+          <w:szCs w:val="21"/>
+          <w:lang w:eastAsia="en-GB"/>
+        </w:rPr>
+        <w:t>server.</w:t>
+      </w:r>
+      <w:r>
+        <w:rPr>
+          <w:rFonts w:ascii="Consolas" w:eastAsia="Times New Roman" w:hAnsi="Consolas" w:cs="Times New Roman"/>
+          <w:color w:val="DCDCAA"/>
+          <w:sz w:val="21"/>
+          <w:szCs w:val="21"/>
+          <w:lang w:eastAsia="en-GB"/>
+        </w:rPr>
+        <w:t>listen</w:t>
+      </w:r>
+      <w:r>
+        <w:rPr>
+          <w:rFonts w:ascii="Consolas" w:eastAsia="Times New Roman" w:hAnsi="Consolas" w:cs="Times New Roman"/>
+          <w:color w:val="D4D4D4"/>
+          <w:sz w:val="21"/>
+          <w:szCs w:val="21"/>
+          <w:lang w:eastAsia="en-GB"/>
+        </w:rPr>
+        <w:t xml:space="preserve">(PORT,HOST,() </w:t>
+      </w:r>
+      <w:r>
+        <w:rPr>
+          <w:rFonts w:ascii="Consolas" w:eastAsia="Times New Roman" w:hAnsi="Consolas" w:cs="Times New Roman"/>
+          <w:color w:val="569CD6"/>
+          <w:sz w:val="21"/>
+          <w:szCs w:val="21"/>
+          <w:lang w:eastAsia="en-GB"/>
+        </w:rPr>
+        <w:t>=&gt;</w:t>
+      </w:r>
+      <w:r>
+        <w:rPr>
+          <w:rFonts w:ascii="Consolas" w:eastAsia="Times New Roman" w:hAnsi="Consolas" w:cs="Times New Roman"/>
+          <w:color w:val="D4D4D4"/>
+          <w:sz w:val="21"/>
+          <w:szCs w:val="21"/>
+          <w:lang w:eastAsia="en-GB"/>
+        </w:rPr>
+        <w:t xml:space="preserve"> {</w:t>
+      </w:r>
+    </w:p>
+    <w:p>
+      <w:pPr>
+        <w:shd w:val="clear" w:color="auto" w:fill="1E1E1E"/>
+        <w:spacing w:after="0" w:line="285" w:lineRule="atLeast"/>
+        <w:rPr>
+          <w:rFonts w:ascii="Consolas" w:eastAsia="Times New Roman" w:hAnsi="Consolas" w:cs="Times New Roman"/>
+          <w:color w:val="D4D4D4"/>
+          <w:sz w:val="21"/>
+          <w:szCs w:val="21"/>
+          <w:lang w:eastAsia="en-GB"/>
+        </w:rPr>
+      </w:pPr>
+      <w:r>
+        <w:rPr>
+          <w:rFonts w:ascii="Consolas" w:eastAsia="Times New Roman" w:hAnsi="Consolas" w:cs="Times New Roman"/>
+          <w:color w:val="D4D4D4"/>
+          <w:sz w:val="21"/>
+          <w:szCs w:val="21"/>
+          <w:lang w:eastAsia="en-GB"/>
+        </w:rPr>
+        <w:t xml:space="preserve">    </w:t>
+      </w:r>
+      <w:r>
+        <w:rPr>
+          <w:rFonts w:ascii="Consolas" w:eastAsia="Times New Roman" w:hAnsi="Consolas" w:cs="Times New Roman"/>
+          <w:color w:val="9CDCFE"/>
+          <w:sz w:val="21"/>
+          <w:szCs w:val="21"/>
+          <w:lang w:eastAsia="en-GB"/>
+        </w:rPr>
+        <w:t>console</w:t>
+      </w:r>
+      <w:r>
+        <w:rPr>
+          <w:rFonts w:ascii="Consolas" w:eastAsia="Times New Roman" w:hAnsi="Consolas" w:cs="Times New Roman"/>
+          <w:color w:val="D4D4D4"/>
+          <w:sz w:val="21"/>
+          <w:szCs w:val="21"/>
+          <w:lang w:eastAsia="en-GB"/>
+        </w:rPr>
+        <w:t>.</w:t>
+      </w:r>
+      <w:r>
+        <w:rPr>
+          <w:rFonts w:ascii="Consolas" w:eastAsia="Times New Roman" w:hAnsi="Consolas" w:cs="Times New Roman"/>
+          <w:color w:val="DCDCAA"/>
+          <w:sz w:val="21"/>
+          <w:szCs w:val="21"/>
+          <w:lang w:eastAsia="en-GB"/>
+        </w:rPr>
+        <w:t>log</w:t>
+      </w:r>
+      <w:r>
+        <w:rPr>
+          <w:rFonts w:ascii="Consolas" w:eastAsia="Times New Roman" w:hAnsi="Consolas" w:cs="Times New Roman"/>
+          <w:color w:val="D4D4D4"/>
+          <w:sz w:val="21"/>
+          <w:szCs w:val="21"/>
+          <w:lang w:eastAsia="en-GB"/>
+        </w:rPr>
+        <w:t>(</w:t>
+      </w:r>
+      <w:r>
+        <w:rPr>
+          <w:rFonts w:ascii="Consolas" w:eastAsia="Times New Roman" w:hAnsi="Consolas" w:cs="Times New Roman"/>
+          <w:color w:val="CE9178"/>
+          <w:sz w:val="21"/>
+          <w:szCs w:val="21"/>
+          <w:lang w:eastAsia="en-GB"/>
+        </w:rPr>
+        <w:t>"Server started listening..."</w:t>
+      </w:r>
+      <w:r>
+        <w:rPr>
+          <w:rFonts w:ascii="Consolas" w:eastAsia="Times New Roman" w:hAnsi="Consolas" w:cs="Times New Roman"/>
+          <w:color w:val="D4D4D4"/>
+          <w:sz w:val="21"/>
+          <w:szCs w:val="21"/>
+          <w:lang w:eastAsia="en-GB"/>
+        </w:rPr>
+        <w:t>);</w:t>
+      </w:r>
+    </w:p>
+    <w:p>
+      <w:pPr>
+        <w:shd w:val="clear" w:color="auto" w:fill="1E1E1E"/>
+        <w:spacing w:after="0" w:line="285" w:lineRule="atLeast"/>
+        <w:rPr>
+          <w:rFonts w:ascii="Consolas" w:eastAsia="Times New Roman" w:hAnsi="Consolas" w:cs="Times New Roman"/>
+          <w:color w:val="D4D4D4"/>
+          <w:sz w:val="21"/>
+          <w:szCs w:val="21"/>
+          <w:lang w:eastAsia="en-GB"/>
+        </w:rPr>
+      </w:pPr>
+      <w:r>
+        <w:rPr>
+          <w:rFonts w:ascii="Consolas" w:eastAsia="Times New Roman" w:hAnsi="Consolas" w:cs="Times New Roman"/>
+          <w:color w:val="D4D4D4"/>
+          <w:sz w:val="21"/>
+          <w:szCs w:val="21"/>
+          <w:lang w:eastAsia="en-GB"/>
+        </w:rPr>
+        <w:t>})  </w:t>
+      </w:r>
+    </w:p>
+    <w:p>
+      <w:pPr>
+        <w:pStyle w:val="ListParagraph"/>
+        <w:ind w:left="360"/>
+      </w:pPr>
+    </w:p>
+    <w:p>
+      <w:pPr>
+        <w:pStyle w:val="ListParagraph"/>
+        <w:ind w:left="360"/>
+      </w:pPr>
+    </w:p>
+    <w:p>
+      <w:pPr>
+        <w:pStyle w:val="ListParagraph"/>
+        <w:ind w:left="360"/>
+      </w:pPr>
+      <w:r>
+        <w:t>Build a simple application (only HTML and Javascript) and host it on a different origin (e.g. localhost:5001)</w:t>
+      </w:r>
+    </w:p>
+    <w:p>
+      <w:pPr>
+        <w:shd w:val="clear" w:color="auto" w:fill="1E1E1E"/>
+        <w:spacing w:after="0" w:line="285" w:lineRule="atLeast"/>
+        <w:rPr>
+          <w:rFonts w:ascii="Consolas" w:eastAsia="Times New Roman" w:hAnsi="Consolas" w:cs="Times New Roman"/>
+          <w:color w:val="D4D4D4"/>
+          <w:sz w:val="21"/>
+          <w:szCs w:val="21"/>
+          <w:lang w:eastAsia="en-GB"/>
+        </w:rPr>
+      </w:pPr>
+      <w:r>
+        <w:rPr>
+          <w:rFonts w:ascii="Consolas" w:eastAsia="Times New Roman" w:hAnsi="Consolas" w:cs="Times New Roman"/>
+          <w:color w:val="6A9955"/>
+          <w:sz w:val="21"/>
+          <w:szCs w:val="21"/>
+          <w:lang w:eastAsia="en-GB"/>
+        </w:rPr>
+        <w:t>// simple web application running on localhost:5001</w:t>
+      </w:r>
+    </w:p>
+    <w:p>
+      <w:pPr>
+        <w:shd w:val="clear" w:color="auto" w:fill="1E1E1E"/>
+        <w:spacing w:after="0" w:line="285" w:lineRule="atLeast"/>
+        <w:rPr>
+          <w:rFonts w:ascii="Consolas" w:eastAsia="Times New Roman" w:hAnsi="Consolas" w:cs="Times New Roman"/>
+          <w:color w:val="D4D4D4"/>
+          <w:sz w:val="21"/>
+          <w:szCs w:val="21"/>
+          <w:lang w:eastAsia="en-GB"/>
+        </w:rPr>
+      </w:pPr>
+    </w:p>
+    <w:p>
+      <w:pPr>
+        <w:shd w:val="clear" w:color="auto" w:fill="1E1E1E"/>
+        <w:spacing w:after="0" w:line="285" w:lineRule="atLeast"/>
+        <w:rPr>
+          <w:rFonts w:ascii="Consolas" w:eastAsia="Times New Roman" w:hAnsi="Consolas" w:cs="Times New Roman"/>
+          <w:color w:val="D4D4D4"/>
+          <w:sz w:val="21"/>
+          <w:szCs w:val="21"/>
+          <w:lang w:eastAsia="en-GB"/>
+        </w:rPr>
+      </w:pPr>
+      <w:r>
+        <w:rPr>
+          <w:rFonts w:ascii="Consolas" w:eastAsia="Times New Roman" w:hAnsi="Consolas" w:cs="Times New Roman"/>
+          <w:color w:val="569CD6"/>
+          <w:sz w:val="21"/>
+          <w:szCs w:val="21"/>
+          <w:lang w:eastAsia="en-GB"/>
+        </w:rPr>
+        <w:t>const</w:t>
+      </w:r>
+      <w:r>
+        <w:rPr>
+          <w:rFonts w:ascii="Consolas" w:eastAsia="Times New Roman" w:hAnsi="Consolas" w:cs="Times New Roman"/>
+          <w:color w:val="D4D4D4"/>
+          <w:sz w:val="21"/>
+          <w:szCs w:val="21"/>
+          <w:lang w:eastAsia="en-GB"/>
+        </w:rPr>
+        <w:t xml:space="preserve"> </w:t>
+      </w:r>
+      <w:r>
+        <w:rPr>
+          <w:rFonts w:ascii="Consolas" w:eastAsia="Times New Roman" w:hAnsi="Consolas" w:cs="Times New Roman"/>
+          <w:color w:val="DCDCAA"/>
+          <w:sz w:val="21"/>
+          <w:szCs w:val="21"/>
+          <w:lang w:eastAsia="en-GB"/>
+        </w:rPr>
+        <w:t>express</w:t>
+      </w:r>
+      <w:r>
+        <w:rPr>
+          <w:rFonts w:ascii="Consolas" w:eastAsia="Times New Roman" w:hAnsi="Consolas" w:cs="Times New Roman"/>
+          <w:color w:val="D4D4D4"/>
+          <w:sz w:val="21"/>
+          <w:szCs w:val="21"/>
+          <w:lang w:eastAsia="en-GB"/>
+        </w:rPr>
+        <w:t xml:space="preserve"> = </w:t>
+      </w:r>
+      <w:r>
+        <w:rPr>
+          <w:rFonts w:ascii="Consolas" w:eastAsia="Times New Roman" w:hAnsi="Consolas" w:cs="Times New Roman"/>
+          <w:color w:val="DCDCAA"/>
+          <w:sz w:val="21"/>
+          <w:szCs w:val="21"/>
+          <w:lang w:eastAsia="en-GB"/>
+        </w:rPr>
+        <w:t>require</w:t>
+      </w:r>
+      <w:r>
+        <w:rPr>
+          <w:rFonts w:ascii="Consolas" w:eastAsia="Times New Roman" w:hAnsi="Consolas" w:cs="Times New Roman"/>
+          <w:color w:val="D4D4D4"/>
+          <w:sz w:val="21"/>
+          <w:szCs w:val="21"/>
+          <w:lang w:eastAsia="en-GB"/>
+        </w:rPr>
+        <w:t>(</w:t>
+      </w:r>
+      <w:r>
+        <w:rPr>
+          <w:rFonts w:ascii="Consolas" w:eastAsia="Times New Roman" w:hAnsi="Consolas" w:cs="Times New Roman"/>
+          <w:color w:val="CE9178"/>
+          <w:sz w:val="21"/>
+          <w:szCs w:val="21"/>
+          <w:lang w:eastAsia="en-GB"/>
+        </w:rPr>
+        <w:t>"express"</w:t>
+      </w:r>
+      <w:r>
+        <w:rPr>
+          <w:rFonts w:ascii="Consolas" w:eastAsia="Times New Roman" w:hAnsi="Consolas" w:cs="Times New Roman"/>
+          <w:color w:val="D4D4D4"/>
+          <w:sz w:val="21"/>
+          <w:szCs w:val="21"/>
+          <w:lang w:eastAsia="en-GB"/>
+        </w:rPr>
+        <w:t>);</w:t>
+      </w:r>
+    </w:p>
+    <w:p>
+      <w:pPr>
+        <w:shd w:val="clear" w:color="auto" w:fill="1E1E1E"/>
+        <w:spacing w:after="0" w:line="285" w:lineRule="atLeast"/>
+        <w:rPr>
+          <w:rFonts w:ascii="Consolas" w:eastAsia="Times New Roman" w:hAnsi="Consolas" w:cs="Times New Roman"/>
+          <w:color w:val="D4D4D4"/>
+          <w:sz w:val="21"/>
+          <w:szCs w:val="21"/>
+          <w:lang w:eastAsia="en-GB"/>
+        </w:rPr>
+      </w:pPr>
+      <w:r>
+        <w:rPr>
+          <w:rFonts w:ascii="Consolas" w:eastAsia="Times New Roman" w:hAnsi="Consolas" w:cs="Times New Roman"/>
+          <w:color w:val="569CD6"/>
+          <w:sz w:val="21"/>
+          <w:szCs w:val="21"/>
+          <w:lang w:eastAsia="en-GB"/>
+        </w:rPr>
+        <w:t>const</w:t>
+      </w:r>
+      <w:r>
+        <w:rPr>
+          <w:rFonts w:ascii="Consolas" w:eastAsia="Times New Roman" w:hAnsi="Consolas" w:cs="Times New Roman"/>
+          <w:color w:val="D4D4D4"/>
+          <w:sz w:val="21"/>
+          <w:szCs w:val="21"/>
+          <w:lang w:eastAsia="en-GB"/>
+        </w:rPr>
+        <w:t xml:space="preserve"> path = </w:t>
+      </w:r>
+      <w:r>
+        <w:rPr>
+          <w:rFonts w:ascii="Consolas" w:eastAsia="Times New Roman" w:hAnsi="Consolas" w:cs="Times New Roman"/>
+          <w:color w:val="DCDCAA"/>
+          <w:sz w:val="21"/>
+          <w:szCs w:val="21"/>
+          <w:lang w:eastAsia="en-GB"/>
+        </w:rPr>
+        <w:t>require</w:t>
+      </w:r>
+      <w:r>
+        <w:rPr>
+          <w:rFonts w:ascii="Consolas" w:eastAsia="Times New Roman" w:hAnsi="Consolas" w:cs="Times New Roman"/>
+          <w:color w:val="D4D4D4"/>
+          <w:sz w:val="21"/>
+          <w:szCs w:val="21"/>
+          <w:lang w:eastAsia="en-GB"/>
+        </w:rPr>
+        <w:t>(</w:t>
+      </w:r>
+      <w:r>
+        <w:rPr>
+          <w:rFonts w:ascii="Consolas" w:eastAsia="Times New Roman" w:hAnsi="Consolas" w:cs="Times New Roman"/>
+          <w:color w:val="CE9178"/>
+          <w:sz w:val="21"/>
+          <w:szCs w:val="21"/>
+          <w:lang w:eastAsia="en-GB"/>
+        </w:rPr>
+        <w:t>'path'</w:t>
+      </w:r>
+      <w:r>
+        <w:rPr>
+          <w:rFonts w:ascii="Consolas" w:eastAsia="Times New Roman" w:hAnsi="Consolas" w:cs="Times New Roman"/>
+          <w:color w:val="D4D4D4"/>
+          <w:sz w:val="21"/>
+          <w:szCs w:val="21"/>
+          <w:lang w:eastAsia="en-GB"/>
+        </w:rPr>
+        <w:t>);</w:t>
+      </w:r>
+    </w:p>
+    <w:p>
+      <w:pPr>
+        <w:shd w:val="clear" w:color="auto" w:fill="1E1E1E"/>
+        <w:spacing w:after="0" w:line="285" w:lineRule="atLeast"/>
+        <w:rPr>
+          <w:rFonts w:ascii="Consolas" w:eastAsia="Times New Roman" w:hAnsi="Consolas" w:cs="Times New Roman"/>
+          <w:color w:val="D4D4D4"/>
+          <w:sz w:val="21"/>
+          <w:szCs w:val="21"/>
+          <w:lang w:eastAsia="en-GB"/>
+        </w:rPr>
+      </w:pPr>
+      <w:r>
+        <w:rPr>
+          <w:rFonts w:ascii="Consolas" w:eastAsia="Times New Roman" w:hAnsi="Consolas" w:cs="Times New Roman"/>
+          <w:color w:val="569CD6"/>
+          <w:sz w:val="21"/>
+          <w:szCs w:val="21"/>
+          <w:lang w:eastAsia="en-GB"/>
+        </w:rPr>
+        <w:t>const</w:t>
+      </w:r>
+      <w:r>
+        <w:rPr>
+          <w:rFonts w:ascii="Consolas" w:eastAsia="Times New Roman" w:hAnsi="Consolas" w:cs="Times New Roman"/>
+          <w:color w:val="D4D4D4"/>
+          <w:sz w:val="21"/>
+          <w:szCs w:val="21"/>
+          <w:lang w:eastAsia="en-GB"/>
+        </w:rPr>
+        <w:t xml:space="preserve"> app = </w:t>
+      </w:r>
+      <w:r>
+        <w:rPr>
+          <w:rFonts w:ascii="Consolas" w:eastAsia="Times New Roman" w:hAnsi="Consolas" w:cs="Times New Roman"/>
+          <w:color w:val="DCDCAA"/>
+          <w:sz w:val="21"/>
+          <w:szCs w:val="21"/>
+          <w:lang w:eastAsia="en-GB"/>
+        </w:rPr>
+        <w:t>express</w:t>
+      </w:r>
+      <w:r>
+        <w:rPr>
+          <w:rFonts w:ascii="Consolas" w:eastAsia="Times New Roman" w:hAnsi="Consolas" w:cs="Times New Roman"/>
+          <w:color w:val="D4D4D4"/>
+          <w:sz w:val="21"/>
+          <w:szCs w:val="21"/>
+          <w:lang w:eastAsia="en-GB"/>
+        </w:rPr>
+        <w:t>();</w:t>
+      </w:r>
+    </w:p>
+    <w:p>
+      <w:pPr>
+        <w:shd w:val="clear" w:color="auto" w:fill="1E1E1E"/>
+        <w:spacing w:after="0" w:line="285" w:lineRule="atLeast"/>
+        <w:rPr>
+          <w:rFonts w:ascii="Consolas" w:eastAsia="Times New Roman" w:hAnsi="Consolas" w:cs="Times New Roman"/>
+          <w:color w:val="D4D4D4"/>
+          <w:sz w:val="21"/>
+          <w:szCs w:val="21"/>
+          <w:lang w:eastAsia="en-GB"/>
+        </w:rPr>
+      </w:pPr>
+      <w:r>
+        <w:rPr>
+          <w:rFonts w:ascii="Consolas" w:eastAsia="Times New Roman" w:hAnsi="Consolas" w:cs="Times New Roman"/>
+          <w:color w:val="569CD6"/>
+          <w:sz w:val="21"/>
+          <w:szCs w:val="21"/>
+          <w:lang w:eastAsia="en-GB"/>
+        </w:rPr>
+        <w:t>const</w:t>
+      </w:r>
+      <w:r>
+        <w:rPr>
+          <w:rFonts w:ascii="Consolas" w:eastAsia="Times New Roman" w:hAnsi="Consolas" w:cs="Times New Roman"/>
+          <w:color w:val="D4D4D4"/>
+          <w:sz w:val="21"/>
+          <w:szCs w:val="21"/>
+          <w:lang w:eastAsia="en-GB"/>
+        </w:rPr>
+        <w:t xml:space="preserve"> HOST  = </w:t>
+      </w:r>
+      <w:r>
+        <w:rPr>
+          <w:rFonts w:ascii="Consolas" w:eastAsia="Times New Roman" w:hAnsi="Consolas" w:cs="Times New Roman"/>
+          <w:color w:val="CE9178"/>
+          <w:sz w:val="21"/>
+          <w:szCs w:val="21"/>
+          <w:lang w:eastAsia="en-GB"/>
+        </w:rPr>
+        <w:t>"localhost"</w:t>
+      </w:r>
+      <w:r>
+        <w:rPr>
+          <w:rFonts w:ascii="Consolas" w:eastAsia="Times New Roman" w:hAnsi="Consolas" w:cs="Times New Roman"/>
+          <w:color w:val="D4D4D4"/>
+          <w:sz w:val="21"/>
+          <w:szCs w:val="21"/>
+          <w:lang w:eastAsia="en-GB"/>
+        </w:rPr>
+        <w:t>;</w:t>
+      </w:r>
+    </w:p>
+    <w:p>
+      <w:pPr>
+        <w:shd w:val="clear" w:color="auto" w:fill="1E1E1E"/>
+        <w:spacing w:after="0" w:line="285" w:lineRule="atLeast"/>
+        <w:rPr>
+          <w:rFonts w:ascii="Consolas" w:eastAsia="Times New Roman" w:hAnsi="Consolas" w:cs="Times New Roman"/>
+          <w:color w:val="D4D4D4"/>
+          <w:sz w:val="21"/>
+          <w:szCs w:val="21"/>
+          <w:lang w:eastAsia="en-GB"/>
+        </w:rPr>
+      </w:pPr>
+      <w:r>
+        <w:rPr>
+          <w:rFonts w:ascii="Consolas" w:eastAsia="Times New Roman" w:hAnsi="Consolas" w:cs="Times New Roman"/>
+          <w:color w:val="569CD6"/>
+          <w:sz w:val="21"/>
+          <w:szCs w:val="21"/>
+          <w:lang w:eastAsia="en-GB"/>
+        </w:rPr>
+        <w:t>const</w:t>
+      </w:r>
+      <w:r>
+        <w:rPr>
+          <w:rFonts w:ascii="Consolas" w:eastAsia="Times New Roman" w:hAnsi="Consolas" w:cs="Times New Roman"/>
+          <w:color w:val="D4D4D4"/>
+          <w:sz w:val="21"/>
+          <w:szCs w:val="21"/>
+          <w:lang w:eastAsia="en-GB"/>
+        </w:rPr>
+        <w:t xml:space="preserve"> PORT = </w:t>
+      </w:r>
+      <w:r>
+        <w:rPr>
+          <w:rFonts w:ascii="Consolas" w:eastAsia="Times New Roman" w:hAnsi="Consolas" w:cs="Times New Roman"/>
+          <w:color w:val="CE9178"/>
+          <w:sz w:val="21"/>
+          <w:szCs w:val="21"/>
+          <w:lang w:eastAsia="en-GB"/>
+        </w:rPr>
+        <w:t>"5001"</w:t>
+      </w:r>
+      <w:r>
+        <w:rPr>
+          <w:rFonts w:ascii="Consolas" w:eastAsia="Times New Roman" w:hAnsi="Consolas" w:cs="Times New Roman"/>
+          <w:color w:val="D4D4D4"/>
+          <w:sz w:val="21"/>
+          <w:szCs w:val="21"/>
+          <w:lang w:eastAsia="en-GB"/>
+        </w:rPr>
+        <w:t>;</w:t>
+      </w:r>
+    </w:p>
+    <w:p>
+      <w:pPr>
+        <w:shd w:val="clear" w:color="auto" w:fill="1E1E1E"/>
+        <w:spacing w:after="0" w:line="285" w:lineRule="atLeast"/>
+        <w:rPr>
+          <w:rFonts w:ascii="Consolas" w:eastAsia="Times New Roman" w:hAnsi="Consolas" w:cs="Times New Roman"/>
+          <w:color w:val="D4D4D4"/>
+          <w:sz w:val="21"/>
+          <w:szCs w:val="21"/>
+          <w:lang w:eastAsia="en-GB"/>
+        </w:rPr>
+      </w:pPr>
+    </w:p>
+    <w:p>
+      <w:pPr>
+        <w:shd w:val="clear" w:color="auto" w:fill="1E1E1E"/>
+        <w:spacing w:after="0" w:line="285" w:lineRule="atLeast"/>
+        <w:rPr>
+          <w:rFonts w:ascii="Consolas" w:eastAsia="Times New Roman" w:hAnsi="Consolas" w:cs="Times New Roman"/>
+          <w:color w:val="D4D4D4"/>
+          <w:sz w:val="21"/>
+          <w:szCs w:val="21"/>
+          <w:lang w:eastAsia="en-GB"/>
+        </w:rPr>
+      </w:pPr>
+      <w:r>
+        <w:rPr>
+          <w:rFonts w:ascii="Consolas" w:eastAsia="Times New Roman" w:hAnsi="Consolas" w:cs="Times New Roman"/>
+          <w:color w:val="D4D4D4"/>
+          <w:sz w:val="21"/>
+          <w:szCs w:val="21"/>
+          <w:lang w:eastAsia="en-GB"/>
+        </w:rPr>
+        <w:t>app.</w:t>
+      </w:r>
+      <w:r>
+        <w:rPr>
+          <w:rFonts w:ascii="Consolas" w:eastAsia="Times New Roman" w:hAnsi="Consolas" w:cs="Times New Roman"/>
+          <w:color w:val="DCDCAA"/>
+          <w:sz w:val="21"/>
+          <w:szCs w:val="21"/>
+          <w:lang w:eastAsia="en-GB"/>
+        </w:rPr>
+        <w:t>use</w:t>
+      </w:r>
+      <w:r>
+        <w:rPr>
+          <w:rFonts w:ascii="Consolas" w:eastAsia="Times New Roman" w:hAnsi="Consolas" w:cs="Times New Roman"/>
+          <w:color w:val="D4D4D4"/>
+          <w:sz w:val="21"/>
+          <w:szCs w:val="21"/>
+          <w:lang w:eastAsia="en-GB"/>
+        </w:rPr>
+        <w:t>(</w:t>
+      </w:r>
+      <w:r>
+        <w:rPr>
+          <w:rFonts w:ascii="Consolas" w:eastAsia="Times New Roman" w:hAnsi="Consolas" w:cs="Times New Roman"/>
+          <w:color w:val="DCDCAA"/>
+          <w:sz w:val="21"/>
+          <w:szCs w:val="21"/>
+          <w:lang w:eastAsia="en-GB"/>
+        </w:rPr>
+        <w:t>express</w:t>
+      </w:r>
+      <w:r>
+        <w:rPr>
+          <w:rFonts w:ascii="Consolas" w:eastAsia="Times New Roman" w:hAnsi="Consolas" w:cs="Times New Roman"/>
+          <w:color w:val="D4D4D4"/>
+          <w:sz w:val="21"/>
+          <w:szCs w:val="21"/>
+          <w:lang w:eastAsia="en-GB"/>
+        </w:rPr>
+        <w:t>.</w:t>
+      </w:r>
+      <w:r>
+        <w:rPr>
+          <w:rFonts w:ascii="Consolas" w:eastAsia="Times New Roman" w:hAnsi="Consolas" w:cs="Times New Roman"/>
+          <w:color w:val="DCDCAA"/>
+          <w:sz w:val="21"/>
+          <w:szCs w:val="21"/>
+          <w:lang w:eastAsia="en-GB"/>
+        </w:rPr>
+        <w:t>static</w:t>
+      </w:r>
+      <w:r>
+        <w:rPr>
+          <w:rFonts w:ascii="Consolas" w:eastAsia="Times New Roman" w:hAnsi="Consolas" w:cs="Times New Roman"/>
+          <w:color w:val="D4D4D4"/>
+          <w:sz w:val="21"/>
+          <w:szCs w:val="21"/>
+          <w:lang w:eastAsia="en-GB"/>
+        </w:rPr>
+        <w:t>(</w:t>
+      </w:r>
+      <w:r>
+        <w:rPr>
+          <w:rFonts w:ascii="Consolas" w:eastAsia="Times New Roman" w:hAnsi="Consolas" w:cs="Times New Roman"/>
+          <w:color w:val="9CDCFE"/>
+          <w:sz w:val="21"/>
+          <w:szCs w:val="21"/>
+          <w:lang w:eastAsia="en-GB"/>
+        </w:rPr>
+        <w:t>__dirname</w:t>
+      </w:r>
+      <w:r>
+        <w:rPr>
+          <w:rFonts w:ascii="Consolas" w:eastAsia="Times New Roman" w:hAnsi="Consolas" w:cs="Times New Roman"/>
+          <w:color w:val="D4D4D4"/>
+          <w:sz w:val="21"/>
+          <w:szCs w:val="21"/>
+          <w:lang w:eastAsia="en-GB"/>
+        </w:rPr>
+        <w:t>));</w:t>
+      </w:r>
+    </w:p>
+    <w:p>
+      <w:pPr>
+        <w:shd w:val="clear" w:color="auto" w:fill="1E1E1E"/>
+        <w:spacing w:after="0" w:line="285" w:lineRule="atLeast"/>
+        <w:rPr>
+          <w:rFonts w:ascii="Consolas" w:eastAsia="Times New Roman" w:hAnsi="Consolas" w:cs="Times New Roman"/>
+          <w:color w:val="D4D4D4"/>
+          <w:sz w:val="21"/>
+          <w:szCs w:val="21"/>
+          <w:lang w:eastAsia="en-GB"/>
+        </w:rPr>
+      </w:pPr>
+    </w:p>
+    <w:p>
+      <w:pPr>
+        <w:shd w:val="clear" w:color="auto" w:fill="1E1E1E"/>
+        <w:spacing w:after="0" w:line="285" w:lineRule="atLeast"/>
+        <w:rPr>
+          <w:rFonts w:ascii="Consolas" w:eastAsia="Times New Roman" w:hAnsi="Consolas" w:cs="Times New Roman"/>
+          <w:color w:val="D4D4D4"/>
+          <w:sz w:val="21"/>
+          <w:szCs w:val="21"/>
+          <w:lang w:eastAsia="en-GB"/>
+        </w:rPr>
+      </w:pPr>
+      <w:r>
+        <w:rPr>
+          <w:rFonts w:ascii="Consolas" w:eastAsia="Times New Roman" w:hAnsi="Consolas" w:cs="Times New Roman"/>
+          <w:color w:val="D4D4D4"/>
+          <w:sz w:val="21"/>
+          <w:szCs w:val="21"/>
+          <w:lang w:eastAsia="en-GB"/>
+        </w:rPr>
+        <w:t>app.</w:t>
+      </w:r>
+      <w:r>
+        <w:rPr>
+          <w:rFonts w:ascii="Consolas" w:eastAsia="Times New Roman" w:hAnsi="Consolas" w:cs="Times New Roman"/>
+          <w:color w:val="DCDCAA"/>
+          <w:sz w:val="21"/>
+          <w:szCs w:val="21"/>
+          <w:lang w:eastAsia="en-GB"/>
+        </w:rPr>
+        <w:t>get</w:t>
+      </w:r>
+      <w:r>
+        <w:rPr>
+          <w:rFonts w:ascii="Consolas" w:eastAsia="Times New Roman" w:hAnsi="Consolas" w:cs="Times New Roman"/>
+          <w:color w:val="D4D4D4"/>
+          <w:sz w:val="21"/>
+          <w:szCs w:val="21"/>
+          <w:lang w:eastAsia="en-GB"/>
+        </w:rPr>
+        <w:t>(</w:t>
+      </w:r>
+      <w:r>
+        <w:rPr>
+          <w:rFonts w:ascii="Consolas" w:eastAsia="Times New Roman" w:hAnsi="Consolas" w:cs="Times New Roman"/>
+          <w:color w:val="CE9178"/>
+          <w:sz w:val="21"/>
+          <w:szCs w:val="21"/>
+          <w:lang w:eastAsia="en-GB"/>
+        </w:rPr>
+        <w:t>""</w:t>
+      </w:r>
+      <w:r>
+        <w:rPr>
+          <w:rFonts w:ascii="Consolas" w:eastAsia="Times New Roman" w:hAnsi="Consolas" w:cs="Times New Roman"/>
+          <w:color w:val="D4D4D4"/>
+          <w:sz w:val="21"/>
+          <w:szCs w:val="21"/>
+          <w:lang w:eastAsia="en-GB"/>
+        </w:rPr>
+        <w:t>, (</w:t>
+      </w:r>
+      <w:r>
+        <w:rPr>
+          <w:rFonts w:ascii="Consolas" w:eastAsia="Times New Roman" w:hAnsi="Consolas" w:cs="Times New Roman"/>
+          <w:color w:val="9CDCFE"/>
+          <w:sz w:val="21"/>
+          <w:szCs w:val="21"/>
+          <w:lang w:eastAsia="en-GB"/>
+        </w:rPr>
+        <w:t>request</w:t>
+      </w:r>
+      <w:r>
+        <w:rPr>
+          <w:rFonts w:ascii="Consolas" w:eastAsia="Times New Roman" w:hAnsi="Consolas" w:cs="Times New Roman"/>
+          <w:color w:val="D4D4D4"/>
+          <w:sz w:val="21"/>
+          <w:szCs w:val="21"/>
+          <w:lang w:eastAsia="en-GB"/>
+        </w:rPr>
+        <w:t>,</w:t>
+      </w:r>
+      <w:r>
+        <w:rPr>
+          <w:rFonts w:ascii="Consolas" w:eastAsia="Times New Roman" w:hAnsi="Consolas" w:cs="Times New Roman"/>
+          <w:color w:val="9CDCFE"/>
+          <w:sz w:val="21"/>
+          <w:szCs w:val="21"/>
+          <w:lang w:eastAsia="en-GB"/>
+        </w:rPr>
+        <w:t>response</w:t>
+      </w:r>
+      <w:r>
+        <w:rPr>
+          <w:rFonts w:ascii="Consolas" w:eastAsia="Times New Roman" w:hAnsi="Consolas" w:cs="Times New Roman"/>
+          <w:color w:val="D4D4D4"/>
+          <w:sz w:val="21"/>
+          <w:szCs w:val="21"/>
+          <w:lang w:eastAsia="en-GB"/>
+        </w:rPr>
+        <w:t xml:space="preserve">) </w:t>
+      </w:r>
+      <w:r>
+        <w:rPr>
+          <w:rFonts w:ascii="Consolas" w:eastAsia="Times New Roman" w:hAnsi="Consolas" w:cs="Times New Roman"/>
+          <w:color w:val="569CD6"/>
+          <w:sz w:val="21"/>
+          <w:szCs w:val="21"/>
+          <w:lang w:eastAsia="en-GB"/>
+        </w:rPr>
+        <w:t>=&gt;</w:t>
+      </w:r>
+      <w:r>
+        <w:rPr>
+          <w:rFonts w:ascii="Consolas" w:eastAsia="Times New Roman" w:hAnsi="Consolas" w:cs="Times New Roman"/>
+          <w:color w:val="D4D4D4"/>
+          <w:sz w:val="21"/>
+          <w:szCs w:val="21"/>
+          <w:lang w:eastAsia="en-GB"/>
+        </w:rPr>
+        <w:t xml:space="preserve"> {</w:t>
+      </w:r>
+    </w:p>
+    <w:p>
+      <w:pPr>
+        <w:shd w:val="clear" w:color="auto" w:fill="1E1E1E"/>
+        <w:spacing w:after="0" w:line="285" w:lineRule="atLeast"/>
+        <w:rPr>
+          <w:rFonts w:ascii="Consolas" w:eastAsia="Times New Roman" w:hAnsi="Consolas" w:cs="Times New Roman"/>
+          <w:color w:val="D4D4D4"/>
+          <w:sz w:val="21"/>
+          <w:szCs w:val="21"/>
+          <w:lang w:eastAsia="en-GB"/>
+        </w:rPr>
+      </w:pPr>
+      <w:r>
+        <w:rPr>
+          <w:rFonts w:ascii="Consolas" w:eastAsia="Times New Roman" w:hAnsi="Consolas" w:cs="Times New Roman"/>
+          <w:color w:val="D4D4D4"/>
+          <w:sz w:val="21"/>
+          <w:szCs w:val="21"/>
+          <w:lang w:eastAsia="en-GB"/>
+        </w:rPr>
+        <w:t xml:space="preserve">    </w:t>
+      </w:r>
+      <w:r>
+        <w:rPr>
+          <w:rFonts w:ascii="Consolas" w:eastAsia="Times New Roman" w:hAnsi="Consolas" w:cs="Times New Roman"/>
+          <w:color w:val="9CDCFE"/>
+          <w:sz w:val="21"/>
+          <w:szCs w:val="21"/>
+          <w:lang w:eastAsia="en-GB"/>
+        </w:rPr>
+        <w:t>response</w:t>
+      </w:r>
+      <w:r>
+        <w:rPr>
+          <w:rFonts w:ascii="Consolas" w:eastAsia="Times New Roman" w:hAnsi="Consolas" w:cs="Times New Roman"/>
+          <w:color w:val="D4D4D4"/>
+          <w:sz w:val="21"/>
+          <w:szCs w:val="21"/>
+          <w:lang w:eastAsia="en-GB"/>
+        </w:rPr>
+        <w:t>.</w:t>
+      </w:r>
+      <w:r>
+        <w:rPr>
+          <w:rFonts w:ascii="Consolas" w:eastAsia="Times New Roman" w:hAnsi="Consolas" w:cs="Times New Roman"/>
+          <w:color w:val="DCDCAA"/>
+          <w:sz w:val="21"/>
+          <w:szCs w:val="21"/>
+          <w:lang w:eastAsia="en-GB"/>
+        </w:rPr>
+        <w:t>status</w:t>
+      </w:r>
+      <w:r>
+        <w:rPr>
+          <w:rFonts w:ascii="Consolas" w:eastAsia="Times New Roman" w:hAnsi="Consolas" w:cs="Times New Roman"/>
+          <w:color w:val="D4D4D4"/>
+          <w:sz w:val="21"/>
+          <w:szCs w:val="21"/>
+          <w:lang w:eastAsia="en-GB"/>
+        </w:rPr>
+        <w:t>(</w:t>
+      </w:r>
+      <w:r>
+        <w:rPr>
+          <w:rFonts w:ascii="Consolas" w:eastAsia="Times New Roman" w:hAnsi="Consolas" w:cs="Times New Roman"/>
+          <w:color w:val="B5CEA8"/>
+          <w:sz w:val="21"/>
+          <w:szCs w:val="21"/>
+          <w:lang w:eastAsia="en-GB"/>
+        </w:rPr>
+        <w:t>200</w:t>
+      </w:r>
+      <w:r>
+        <w:rPr>
+          <w:rFonts w:ascii="Consolas" w:eastAsia="Times New Roman" w:hAnsi="Consolas" w:cs="Times New Roman"/>
+          <w:color w:val="D4D4D4"/>
+          <w:sz w:val="21"/>
+          <w:szCs w:val="21"/>
+          <w:lang w:eastAsia="en-GB"/>
+        </w:rPr>
+        <w:t>).</w:t>
+      </w:r>
+      <w:r>
+        <w:rPr>
+          <w:rFonts w:ascii="Consolas" w:eastAsia="Times New Roman" w:hAnsi="Consolas" w:cs="Times New Roman"/>
+          <w:color w:val="DCDCAA"/>
+          <w:sz w:val="21"/>
+          <w:szCs w:val="21"/>
+          <w:lang w:eastAsia="en-GB"/>
+        </w:rPr>
+        <w:t>sendFile</w:t>
+      </w:r>
+      <w:r>
+        <w:rPr>
+          <w:rFonts w:ascii="Consolas" w:eastAsia="Times New Roman" w:hAnsi="Consolas" w:cs="Times New Roman"/>
+          <w:color w:val="D4D4D4"/>
+          <w:sz w:val="21"/>
+          <w:szCs w:val="21"/>
+          <w:lang w:eastAsia="en-GB"/>
+        </w:rPr>
+        <w:t>(path.</w:t>
+      </w:r>
+      <w:r>
+        <w:rPr>
+          <w:rFonts w:ascii="Consolas" w:eastAsia="Times New Roman" w:hAnsi="Consolas" w:cs="Times New Roman"/>
+          <w:color w:val="DCDCAA"/>
+          <w:sz w:val="21"/>
+          <w:szCs w:val="21"/>
+          <w:lang w:eastAsia="en-GB"/>
+        </w:rPr>
+        <w:t>join</w:t>
+      </w:r>
+      <w:r>
+        <w:rPr>
+          <w:rFonts w:ascii="Consolas" w:eastAsia="Times New Roman" w:hAnsi="Consolas" w:cs="Times New Roman"/>
+          <w:color w:val="D4D4D4"/>
+          <w:sz w:val="21"/>
+          <w:szCs w:val="21"/>
+          <w:lang w:eastAsia="en-GB"/>
+        </w:rPr>
+        <w:t>(</w:t>
+      </w:r>
+      <w:r>
+        <w:rPr>
+          <w:rFonts w:ascii="Consolas" w:eastAsia="Times New Roman" w:hAnsi="Consolas" w:cs="Times New Roman"/>
+          <w:color w:val="9CDCFE"/>
+          <w:sz w:val="21"/>
+          <w:szCs w:val="21"/>
+          <w:lang w:eastAsia="en-GB"/>
+        </w:rPr>
+        <w:t>__dirname</w:t>
+      </w:r>
+      <w:r>
+        <w:rPr>
+          <w:rFonts w:ascii="Consolas" w:eastAsia="Times New Roman" w:hAnsi="Consolas" w:cs="Times New Roman"/>
+          <w:color w:val="D4D4D4"/>
+          <w:sz w:val="21"/>
+          <w:szCs w:val="21"/>
+          <w:lang w:eastAsia="en-GB"/>
+        </w:rPr>
+        <w:t>,</w:t>
+      </w:r>
+      <w:r>
+        <w:rPr>
+          <w:rFonts w:ascii="Consolas" w:eastAsia="Times New Roman" w:hAnsi="Consolas" w:cs="Times New Roman"/>
+          <w:color w:val="CE9178"/>
+          <w:sz w:val="21"/>
+          <w:szCs w:val="21"/>
+          <w:lang w:eastAsia="en-GB"/>
+        </w:rPr>
+        <w:t>'/index.html'</w:t>
+      </w:r>
+      <w:r>
+        <w:rPr>
+          <w:rFonts w:ascii="Consolas" w:eastAsia="Times New Roman" w:hAnsi="Consolas" w:cs="Times New Roman"/>
+          <w:color w:val="D4D4D4"/>
+          <w:sz w:val="21"/>
+          <w:szCs w:val="21"/>
+          <w:lang w:eastAsia="en-GB"/>
+        </w:rPr>
+        <w:t>));</w:t>
+      </w:r>
+    </w:p>
+    <w:p>
+      <w:pPr>
+        <w:shd w:val="clear" w:color="auto" w:fill="1E1E1E"/>
+        <w:spacing w:after="0" w:line="285" w:lineRule="atLeast"/>
+        <w:rPr>
+          <w:rFonts w:ascii="Consolas" w:eastAsia="Times New Roman" w:hAnsi="Consolas" w:cs="Times New Roman"/>
+          <w:color w:val="D4D4D4"/>
+          <w:sz w:val="21"/>
+          <w:szCs w:val="21"/>
+          <w:lang w:eastAsia="en-GB"/>
+        </w:rPr>
+      </w:pPr>
+      <w:r>
+        <w:rPr>
+          <w:rFonts w:ascii="Consolas" w:eastAsia="Times New Roman" w:hAnsi="Consolas" w:cs="Times New Roman"/>
+          <w:color w:val="D4D4D4"/>
+          <w:sz w:val="21"/>
+          <w:szCs w:val="21"/>
+          <w:lang w:eastAsia="en-GB"/>
+        </w:rPr>
+        <w:t>})</w:t>
+      </w:r>
+    </w:p>
+    <w:p>
+      <w:pPr>
+        <w:shd w:val="clear" w:color="auto" w:fill="1E1E1E"/>
+        <w:spacing w:after="240" w:line="285" w:lineRule="atLeast"/>
+        <w:rPr>
+          <w:rFonts w:ascii="Consolas" w:eastAsia="Times New Roman" w:hAnsi="Consolas" w:cs="Times New Roman"/>
+          <w:color w:val="D4D4D4"/>
+          <w:sz w:val="21"/>
+          <w:szCs w:val="21"/>
+          <w:lang w:eastAsia="en-GB"/>
+        </w:rPr>
+      </w:pPr>
+      <w:r>
+        <w:rPr>
+          <w:rFonts w:ascii="Consolas" w:eastAsia="Times New Roman" w:hAnsi="Consolas" w:cs="Times New Roman"/>
+          <w:color w:val="D4D4D4"/>
+          <w:sz w:val="21"/>
+          <w:szCs w:val="21"/>
+          <w:lang w:eastAsia="en-GB"/>
+        </w:rPr>
+        <w:br/>
+      </w:r>
+    </w:p>
+    <w:p>
+      <w:pPr>
+        <w:shd w:val="clear" w:color="auto" w:fill="1E1E1E"/>
+        <w:spacing w:after="0" w:line="285" w:lineRule="atLeast"/>
+        <w:rPr>
+          <w:rFonts w:ascii="Consolas" w:eastAsia="Times New Roman" w:hAnsi="Consolas" w:cs="Times New Roman"/>
+          <w:color w:val="D4D4D4"/>
+          <w:sz w:val="21"/>
+          <w:szCs w:val="21"/>
+          <w:lang w:eastAsia="en-GB"/>
+        </w:rPr>
+      </w:pPr>
+      <w:r>
+        <w:rPr>
+          <w:rFonts w:ascii="Consolas" w:eastAsia="Times New Roman" w:hAnsi="Consolas" w:cs="Times New Roman"/>
+          <w:color w:val="D4D4D4"/>
+          <w:sz w:val="21"/>
+          <w:szCs w:val="21"/>
+          <w:lang w:eastAsia="en-GB"/>
+        </w:rPr>
+        <w:t>app.</w:t>
+      </w:r>
+      <w:r>
+        <w:rPr>
+          <w:rFonts w:ascii="Consolas" w:eastAsia="Times New Roman" w:hAnsi="Consolas" w:cs="Times New Roman"/>
+          <w:color w:val="DCDCAA"/>
+          <w:sz w:val="21"/>
+          <w:szCs w:val="21"/>
+          <w:lang w:eastAsia="en-GB"/>
+        </w:rPr>
+        <w:t>listen</w:t>
+      </w:r>
+      <w:r>
+        <w:rPr>
+          <w:rFonts w:ascii="Consolas" w:eastAsia="Times New Roman" w:hAnsi="Consolas" w:cs="Times New Roman"/>
+          <w:color w:val="D4D4D4"/>
+          <w:sz w:val="21"/>
+          <w:szCs w:val="21"/>
+          <w:lang w:eastAsia="en-GB"/>
+        </w:rPr>
+        <w:t>(PORT,HOST,()</w:t>
+      </w:r>
+      <w:r>
+        <w:rPr>
+          <w:rFonts w:ascii="Consolas" w:eastAsia="Times New Roman" w:hAnsi="Consolas" w:cs="Times New Roman"/>
+          <w:color w:val="569CD6"/>
+          <w:sz w:val="21"/>
+          <w:szCs w:val="21"/>
+          <w:lang w:eastAsia="en-GB"/>
+        </w:rPr>
+        <w:t>=&gt;</w:t>
+      </w:r>
+      <w:r>
+        <w:rPr>
+          <w:rFonts w:ascii="Consolas" w:eastAsia="Times New Roman" w:hAnsi="Consolas" w:cs="Times New Roman"/>
+          <w:color w:val="D4D4D4"/>
+          <w:sz w:val="21"/>
+          <w:szCs w:val="21"/>
+          <w:lang w:eastAsia="en-GB"/>
+        </w:rPr>
+        <w:t xml:space="preserve"> {</w:t>
+      </w:r>
+    </w:p>
+    <w:p>
+      <w:pPr>
+        <w:shd w:val="clear" w:color="auto" w:fill="1E1E1E"/>
+        <w:spacing w:after="0" w:line="285" w:lineRule="atLeast"/>
+        <w:rPr>
+          <w:rFonts w:ascii="Consolas" w:eastAsia="Times New Roman" w:hAnsi="Consolas" w:cs="Times New Roman"/>
+          <w:color w:val="D4D4D4"/>
+          <w:sz w:val="21"/>
+          <w:szCs w:val="21"/>
+          <w:lang w:eastAsia="en-GB"/>
+        </w:rPr>
+      </w:pPr>
+      <w:r>
+        <w:rPr>
+          <w:rFonts w:ascii="Consolas" w:eastAsia="Times New Roman" w:hAnsi="Consolas" w:cs="Times New Roman"/>
+          <w:color w:val="D4D4D4"/>
+          <w:sz w:val="21"/>
+          <w:szCs w:val="21"/>
+          <w:lang w:eastAsia="en-GB"/>
+        </w:rPr>
+        <w:t xml:space="preserve">    </w:t>
+      </w:r>
+      <w:r>
+        <w:rPr>
+          <w:rFonts w:ascii="Consolas" w:eastAsia="Times New Roman" w:hAnsi="Consolas" w:cs="Times New Roman"/>
+          <w:color w:val="9CDCFE"/>
+          <w:sz w:val="21"/>
+          <w:szCs w:val="21"/>
+          <w:lang w:eastAsia="en-GB"/>
+        </w:rPr>
+        <w:t>console</w:t>
+      </w:r>
+      <w:r>
+        <w:rPr>
+          <w:rFonts w:ascii="Consolas" w:eastAsia="Times New Roman" w:hAnsi="Consolas" w:cs="Times New Roman"/>
+          <w:color w:val="D4D4D4"/>
+          <w:sz w:val="21"/>
+          <w:szCs w:val="21"/>
+          <w:lang w:eastAsia="en-GB"/>
+        </w:rPr>
+        <w:t>.</w:t>
+      </w:r>
+      <w:r>
+        <w:rPr>
+          <w:rFonts w:ascii="Consolas" w:eastAsia="Times New Roman" w:hAnsi="Consolas" w:cs="Times New Roman"/>
+          <w:color w:val="DCDCAA"/>
+          <w:sz w:val="21"/>
+          <w:szCs w:val="21"/>
+          <w:lang w:eastAsia="en-GB"/>
+        </w:rPr>
+        <w:t>log</w:t>
+      </w:r>
+      <w:r>
+        <w:rPr>
+          <w:rFonts w:ascii="Consolas" w:eastAsia="Times New Roman" w:hAnsi="Consolas" w:cs="Times New Roman"/>
+          <w:color w:val="D4D4D4"/>
+          <w:sz w:val="21"/>
+          <w:szCs w:val="21"/>
+          <w:lang w:eastAsia="en-GB"/>
+        </w:rPr>
+        <w:t>(</w:t>
+      </w:r>
+      <w:r>
+        <w:rPr>
+          <w:rFonts w:ascii="Consolas" w:eastAsia="Times New Roman" w:hAnsi="Consolas" w:cs="Times New Roman"/>
+          <w:color w:val="CE9178"/>
+          <w:sz w:val="21"/>
+          <w:szCs w:val="21"/>
+          <w:lang w:eastAsia="en-GB"/>
+        </w:rPr>
+        <w:t>"Running web app"</w:t>
+      </w:r>
+      <w:r>
+        <w:rPr>
+          <w:rFonts w:ascii="Consolas" w:eastAsia="Times New Roman" w:hAnsi="Consolas" w:cs="Times New Roman"/>
+          <w:color w:val="D4D4D4"/>
+          <w:sz w:val="21"/>
+          <w:szCs w:val="21"/>
+          <w:lang w:eastAsia="en-GB"/>
+        </w:rPr>
+        <w:t>);</w:t>
+      </w:r>
+    </w:p>
+    <w:p>
+      <w:pPr>
+        <w:shd w:val="clear" w:color="auto" w:fill="1E1E1E"/>
+        <w:spacing w:after="0" w:line="285" w:lineRule="atLeast"/>
+        <w:rPr>
+          <w:rFonts w:ascii="Consolas" w:eastAsia="Times New Roman" w:hAnsi="Consolas" w:cs="Times New Roman"/>
+          <w:color w:val="D4D4D4"/>
+          <w:sz w:val="21"/>
+          <w:szCs w:val="21"/>
+          <w:lang w:val="nl-NL" w:eastAsia="en-GB"/>
+        </w:rPr>
+      </w:pPr>
+      <w:r>
+        <w:rPr>
+          <w:rFonts w:ascii="Consolas" w:eastAsia="Times New Roman" w:hAnsi="Consolas" w:cs="Times New Roman"/>
+          <w:color w:val="D4D4D4"/>
+          <w:sz w:val="21"/>
+          <w:szCs w:val="21"/>
+          <w:lang w:val="nl-NL" w:eastAsia="en-GB"/>
+        </w:rPr>
+        <w:lastRenderedPageBreak/>
+        <w:t>})</w:t>
+      </w:r>
+    </w:p>
+    <w:p>
+      <w:pPr>
+        <w:shd w:val="clear" w:color="auto" w:fill="1E1E1E"/>
+        <w:spacing w:after="0" w:line="285" w:lineRule="atLeast"/>
+        <w:rPr>
+          <w:rFonts w:ascii="Consolas" w:eastAsia="Times New Roman" w:hAnsi="Consolas" w:cs="Times New Roman"/>
+          <w:color w:val="D4D4D4"/>
+          <w:sz w:val="21"/>
+          <w:szCs w:val="21"/>
+          <w:lang w:val="nl-NL" w:eastAsia="en-GB"/>
+        </w:rPr>
+      </w:pPr>
+    </w:p>
+    <w:p>
+      <w:pPr>
+        <w:shd w:val="clear" w:color="auto" w:fill="1E1E1E"/>
+        <w:spacing w:after="0" w:line="285" w:lineRule="atLeast"/>
+        <w:rPr>
+          <w:rFonts w:ascii="Consolas" w:eastAsia="Times New Roman" w:hAnsi="Consolas" w:cs="Times New Roman"/>
+          <w:color w:val="D4D4D4"/>
+          <w:sz w:val="21"/>
+          <w:szCs w:val="21"/>
+          <w:lang w:val="nl-NL" w:eastAsia="en-GB"/>
+        </w:rPr>
+      </w:pPr>
+      <w:r>
+        <w:rPr>
+          <w:rFonts w:ascii="Consolas" w:eastAsia="Times New Roman" w:hAnsi="Consolas" w:cs="Times New Roman"/>
+          <w:color w:val="808080"/>
+          <w:sz w:val="21"/>
+          <w:szCs w:val="21"/>
+          <w:lang w:val="nl-NL" w:eastAsia="en-GB"/>
+        </w:rPr>
+        <w:t>&lt;!</w:t>
+      </w:r>
+      <w:r>
+        <w:rPr>
+          <w:rFonts w:ascii="Consolas" w:eastAsia="Times New Roman" w:hAnsi="Consolas" w:cs="Times New Roman"/>
+          <w:color w:val="569CD6"/>
+          <w:sz w:val="21"/>
+          <w:szCs w:val="21"/>
+          <w:lang w:val="nl-NL" w:eastAsia="en-GB"/>
+        </w:rPr>
+        <w:t>DOCTYPE</w:t>
+      </w:r>
+      <w:r>
+        <w:rPr>
+          <w:rFonts w:ascii="Consolas" w:eastAsia="Times New Roman" w:hAnsi="Consolas" w:cs="Times New Roman"/>
+          <w:color w:val="D4D4D4"/>
+          <w:sz w:val="21"/>
+          <w:szCs w:val="21"/>
+          <w:lang w:val="nl-NL" w:eastAsia="en-GB"/>
+        </w:rPr>
+        <w:t xml:space="preserve"> </w:t>
+      </w:r>
+      <w:r>
+        <w:rPr>
+          <w:rFonts w:ascii="Consolas" w:eastAsia="Times New Roman" w:hAnsi="Consolas" w:cs="Times New Roman"/>
+          <w:color w:val="9CDCFE"/>
+          <w:sz w:val="21"/>
+          <w:szCs w:val="21"/>
+          <w:lang w:val="nl-NL" w:eastAsia="en-GB"/>
+        </w:rPr>
+        <w:t>html</w:t>
+      </w:r>
+      <w:r>
+        <w:rPr>
+          <w:rFonts w:ascii="Consolas" w:eastAsia="Times New Roman" w:hAnsi="Consolas" w:cs="Times New Roman"/>
+          <w:color w:val="808080"/>
+          <w:sz w:val="21"/>
+          <w:szCs w:val="21"/>
+          <w:lang w:val="nl-NL" w:eastAsia="en-GB"/>
+        </w:rPr>
+        <w:t>&gt;</w:t>
+      </w:r>
+    </w:p>
+    <w:p>
+      <w:pPr>
+        <w:shd w:val="clear" w:color="auto" w:fill="1E1E1E"/>
+        <w:spacing w:after="0" w:line="285" w:lineRule="atLeast"/>
+        <w:rPr>
+          <w:rFonts w:ascii="Consolas" w:eastAsia="Times New Roman" w:hAnsi="Consolas" w:cs="Times New Roman"/>
+          <w:color w:val="D4D4D4"/>
+          <w:sz w:val="21"/>
+          <w:szCs w:val="21"/>
+          <w:lang w:val="nl-NL" w:eastAsia="en-GB"/>
+        </w:rPr>
+      </w:pPr>
+      <w:r>
+        <w:rPr>
+          <w:rFonts w:ascii="Consolas" w:eastAsia="Times New Roman" w:hAnsi="Consolas" w:cs="Times New Roman"/>
+          <w:color w:val="808080"/>
+          <w:sz w:val="21"/>
+          <w:szCs w:val="21"/>
+          <w:lang w:val="nl-NL" w:eastAsia="en-GB"/>
+        </w:rPr>
+        <w:t>&lt;</w:t>
+      </w:r>
+      <w:r>
+        <w:rPr>
+          <w:rFonts w:ascii="Consolas" w:eastAsia="Times New Roman" w:hAnsi="Consolas" w:cs="Times New Roman"/>
+          <w:color w:val="569CD6"/>
+          <w:sz w:val="21"/>
+          <w:szCs w:val="21"/>
+          <w:lang w:val="nl-NL" w:eastAsia="en-GB"/>
+        </w:rPr>
+        <w:t>html</w:t>
+      </w:r>
+      <w:r>
+        <w:rPr>
+          <w:rFonts w:ascii="Consolas" w:eastAsia="Times New Roman" w:hAnsi="Consolas" w:cs="Times New Roman"/>
+          <w:color w:val="D4D4D4"/>
+          <w:sz w:val="21"/>
+          <w:szCs w:val="21"/>
+          <w:lang w:val="nl-NL" w:eastAsia="en-GB"/>
+        </w:rPr>
+        <w:t xml:space="preserve"> </w:t>
+      </w:r>
+      <w:r>
+        <w:rPr>
+          <w:rFonts w:ascii="Consolas" w:eastAsia="Times New Roman" w:hAnsi="Consolas" w:cs="Times New Roman"/>
+          <w:color w:val="9CDCFE"/>
+          <w:sz w:val="21"/>
+          <w:szCs w:val="21"/>
+          <w:lang w:val="nl-NL" w:eastAsia="en-GB"/>
+        </w:rPr>
+        <w:t>lang</w:t>
+      </w:r>
+      <w:r>
+        <w:rPr>
+          <w:rFonts w:ascii="Consolas" w:eastAsia="Times New Roman" w:hAnsi="Consolas" w:cs="Times New Roman"/>
+          <w:color w:val="D4D4D4"/>
+          <w:sz w:val="21"/>
+          <w:szCs w:val="21"/>
+          <w:lang w:val="nl-NL" w:eastAsia="en-GB"/>
+        </w:rPr>
+        <w:t>=</w:t>
+      </w:r>
+      <w:r>
+        <w:rPr>
+          <w:rFonts w:ascii="Consolas" w:eastAsia="Times New Roman" w:hAnsi="Consolas" w:cs="Times New Roman"/>
+          <w:color w:val="CE9178"/>
+          <w:sz w:val="21"/>
+          <w:szCs w:val="21"/>
+          <w:lang w:val="nl-NL" w:eastAsia="en-GB"/>
+        </w:rPr>
+        <w:t>"en"</w:t>
+      </w:r>
+      <w:r>
+        <w:rPr>
+          <w:rFonts w:ascii="Consolas" w:eastAsia="Times New Roman" w:hAnsi="Consolas" w:cs="Times New Roman"/>
+          <w:color w:val="808080"/>
+          <w:sz w:val="21"/>
+          <w:szCs w:val="21"/>
+          <w:lang w:val="nl-NL" w:eastAsia="en-GB"/>
+        </w:rPr>
+        <w:t>&gt;</w:t>
+      </w:r>
+    </w:p>
+    <w:p>
+      <w:pPr>
+        <w:shd w:val="clear" w:color="auto" w:fill="1E1E1E"/>
+        <w:spacing w:after="0" w:line="285" w:lineRule="atLeast"/>
+        <w:rPr>
+          <w:rFonts w:ascii="Consolas" w:eastAsia="Times New Roman" w:hAnsi="Consolas" w:cs="Times New Roman"/>
+          <w:color w:val="D4D4D4"/>
+          <w:sz w:val="21"/>
+          <w:szCs w:val="21"/>
+          <w:lang w:eastAsia="en-GB"/>
+        </w:rPr>
+      </w:pPr>
+      <w:r>
+        <w:rPr>
+          <w:rFonts w:ascii="Consolas" w:eastAsia="Times New Roman" w:hAnsi="Consolas" w:cs="Times New Roman"/>
+          <w:color w:val="808080"/>
+          <w:sz w:val="21"/>
+          <w:szCs w:val="21"/>
+          <w:lang w:eastAsia="en-GB"/>
+        </w:rPr>
+        <w:t>&lt;</w:t>
+      </w:r>
+      <w:r>
+        <w:rPr>
+          <w:rFonts w:ascii="Consolas" w:eastAsia="Times New Roman" w:hAnsi="Consolas" w:cs="Times New Roman"/>
+          <w:color w:val="569CD6"/>
+          <w:sz w:val="21"/>
+          <w:szCs w:val="21"/>
+          <w:lang w:eastAsia="en-GB"/>
+        </w:rPr>
+        <w:t>head</w:t>
+      </w:r>
+      <w:r>
+        <w:rPr>
+          <w:rFonts w:ascii="Consolas" w:eastAsia="Times New Roman" w:hAnsi="Consolas" w:cs="Times New Roman"/>
+          <w:color w:val="808080"/>
+          <w:sz w:val="21"/>
+          <w:szCs w:val="21"/>
+          <w:lang w:eastAsia="en-GB"/>
+        </w:rPr>
+        <w:t>&gt;</w:t>
+      </w:r>
+    </w:p>
+    <w:p>
+      <w:pPr>
+        <w:shd w:val="clear" w:color="auto" w:fill="1E1E1E"/>
+        <w:spacing w:after="0" w:line="285" w:lineRule="atLeast"/>
+        <w:rPr>
+          <w:rFonts w:ascii="Consolas" w:eastAsia="Times New Roman" w:hAnsi="Consolas" w:cs="Times New Roman"/>
+          <w:color w:val="D4D4D4"/>
+          <w:sz w:val="21"/>
+          <w:szCs w:val="21"/>
+          <w:lang w:eastAsia="en-GB"/>
+        </w:rPr>
+      </w:pPr>
+      <w:r>
+        <w:rPr>
+          <w:rFonts w:ascii="Consolas" w:eastAsia="Times New Roman" w:hAnsi="Consolas" w:cs="Times New Roman"/>
+          <w:color w:val="D4D4D4"/>
+          <w:sz w:val="21"/>
+          <w:szCs w:val="21"/>
+          <w:lang w:eastAsia="en-GB"/>
+        </w:rPr>
+        <w:t xml:space="preserve">    </w:t>
+      </w:r>
+      <w:r>
+        <w:rPr>
+          <w:rFonts w:ascii="Consolas" w:eastAsia="Times New Roman" w:hAnsi="Consolas" w:cs="Times New Roman"/>
+          <w:color w:val="808080"/>
+          <w:sz w:val="21"/>
+          <w:szCs w:val="21"/>
+          <w:lang w:eastAsia="en-GB"/>
+        </w:rPr>
+        <w:t>&lt;</w:t>
+      </w:r>
+      <w:r>
+        <w:rPr>
+          <w:rFonts w:ascii="Consolas" w:eastAsia="Times New Roman" w:hAnsi="Consolas" w:cs="Times New Roman"/>
+          <w:color w:val="569CD6"/>
+          <w:sz w:val="21"/>
+          <w:szCs w:val="21"/>
+          <w:lang w:eastAsia="en-GB"/>
+        </w:rPr>
+        <w:t>meta</w:t>
+      </w:r>
+      <w:r>
+        <w:rPr>
+          <w:rFonts w:ascii="Consolas" w:eastAsia="Times New Roman" w:hAnsi="Consolas" w:cs="Times New Roman"/>
+          <w:color w:val="D4D4D4"/>
+          <w:sz w:val="21"/>
+          <w:szCs w:val="21"/>
+          <w:lang w:eastAsia="en-GB"/>
+        </w:rPr>
+        <w:t xml:space="preserve"> </w:t>
+      </w:r>
+      <w:r>
+        <w:rPr>
+          <w:rFonts w:ascii="Consolas" w:eastAsia="Times New Roman" w:hAnsi="Consolas" w:cs="Times New Roman"/>
+          <w:color w:val="9CDCFE"/>
+          <w:sz w:val="21"/>
+          <w:szCs w:val="21"/>
+          <w:lang w:eastAsia="en-GB"/>
+        </w:rPr>
+        <w:t>charset</w:t>
+      </w:r>
+      <w:r>
+        <w:rPr>
+          <w:rFonts w:ascii="Consolas" w:eastAsia="Times New Roman" w:hAnsi="Consolas" w:cs="Times New Roman"/>
+          <w:color w:val="D4D4D4"/>
+          <w:sz w:val="21"/>
+          <w:szCs w:val="21"/>
+          <w:lang w:eastAsia="en-GB"/>
+        </w:rPr>
+        <w:t>=</w:t>
+      </w:r>
+      <w:r>
+        <w:rPr>
+          <w:rFonts w:ascii="Consolas" w:eastAsia="Times New Roman" w:hAnsi="Consolas" w:cs="Times New Roman"/>
+          <w:color w:val="CE9178"/>
+          <w:sz w:val="21"/>
+          <w:szCs w:val="21"/>
+          <w:lang w:eastAsia="en-GB"/>
+        </w:rPr>
+        <w:t>"UTF-8"</w:t>
+      </w:r>
+      <w:r>
+        <w:rPr>
+          <w:rFonts w:ascii="Consolas" w:eastAsia="Times New Roman" w:hAnsi="Consolas" w:cs="Times New Roman"/>
+          <w:color w:val="808080"/>
+          <w:sz w:val="21"/>
+          <w:szCs w:val="21"/>
+          <w:lang w:eastAsia="en-GB"/>
+        </w:rPr>
+        <w:t>&gt;</w:t>
+      </w:r>
+    </w:p>
+    <w:p>
+      <w:pPr>
+        <w:shd w:val="clear" w:color="auto" w:fill="1E1E1E"/>
+        <w:spacing w:after="0" w:line="285" w:lineRule="atLeast"/>
+        <w:rPr>
+          <w:rFonts w:ascii="Consolas" w:eastAsia="Times New Roman" w:hAnsi="Consolas" w:cs="Times New Roman"/>
+          <w:color w:val="D4D4D4"/>
+          <w:sz w:val="21"/>
+          <w:szCs w:val="21"/>
+          <w:lang w:eastAsia="en-GB"/>
+        </w:rPr>
+      </w:pPr>
+      <w:r>
+        <w:rPr>
+          <w:rFonts w:ascii="Consolas" w:eastAsia="Times New Roman" w:hAnsi="Consolas" w:cs="Times New Roman"/>
+          <w:color w:val="D4D4D4"/>
+          <w:sz w:val="21"/>
+          <w:szCs w:val="21"/>
+          <w:lang w:eastAsia="en-GB"/>
+        </w:rPr>
+        <w:t xml:space="preserve">    </w:t>
+      </w:r>
+      <w:r>
+        <w:rPr>
+          <w:rFonts w:ascii="Consolas" w:eastAsia="Times New Roman" w:hAnsi="Consolas" w:cs="Times New Roman"/>
+          <w:color w:val="808080"/>
+          <w:sz w:val="21"/>
+          <w:szCs w:val="21"/>
+          <w:lang w:eastAsia="en-GB"/>
+        </w:rPr>
+        <w:t>&lt;</w:t>
+      </w:r>
+      <w:r>
+        <w:rPr>
+          <w:rFonts w:ascii="Consolas" w:eastAsia="Times New Roman" w:hAnsi="Consolas" w:cs="Times New Roman"/>
+          <w:color w:val="569CD6"/>
+          <w:sz w:val="21"/>
+          <w:szCs w:val="21"/>
+          <w:lang w:eastAsia="en-GB"/>
+        </w:rPr>
+        <w:t>meta</w:t>
+      </w:r>
+      <w:r>
+        <w:rPr>
+          <w:rFonts w:ascii="Consolas" w:eastAsia="Times New Roman" w:hAnsi="Consolas" w:cs="Times New Roman"/>
+          <w:color w:val="D4D4D4"/>
+          <w:sz w:val="21"/>
+          <w:szCs w:val="21"/>
+          <w:lang w:eastAsia="en-GB"/>
+        </w:rPr>
+        <w:t xml:space="preserve"> </w:t>
+      </w:r>
+      <w:r>
+        <w:rPr>
+          <w:rFonts w:ascii="Consolas" w:eastAsia="Times New Roman" w:hAnsi="Consolas" w:cs="Times New Roman"/>
+          <w:color w:val="9CDCFE"/>
+          <w:sz w:val="21"/>
+          <w:szCs w:val="21"/>
+          <w:lang w:eastAsia="en-GB"/>
+        </w:rPr>
+        <w:t>http-equiv</w:t>
+      </w:r>
+      <w:r>
+        <w:rPr>
+          <w:rFonts w:ascii="Consolas" w:eastAsia="Times New Roman" w:hAnsi="Consolas" w:cs="Times New Roman"/>
+          <w:color w:val="D4D4D4"/>
+          <w:sz w:val="21"/>
+          <w:szCs w:val="21"/>
+          <w:lang w:eastAsia="en-GB"/>
+        </w:rPr>
+        <w:t>=</w:t>
+      </w:r>
+      <w:r>
+        <w:rPr>
+          <w:rFonts w:ascii="Consolas" w:eastAsia="Times New Roman" w:hAnsi="Consolas" w:cs="Times New Roman"/>
+          <w:color w:val="CE9178"/>
+          <w:sz w:val="21"/>
+          <w:szCs w:val="21"/>
+          <w:lang w:eastAsia="en-GB"/>
+        </w:rPr>
+        <w:t>"X-UA-Compatible"</w:t>
+      </w:r>
+      <w:r>
+        <w:rPr>
+          <w:rFonts w:ascii="Consolas" w:eastAsia="Times New Roman" w:hAnsi="Consolas" w:cs="Times New Roman"/>
+          <w:color w:val="D4D4D4"/>
+          <w:sz w:val="21"/>
+          <w:szCs w:val="21"/>
+          <w:lang w:eastAsia="en-GB"/>
+        </w:rPr>
+        <w:t xml:space="preserve"> </w:t>
+      </w:r>
+      <w:r>
+        <w:rPr>
+          <w:rFonts w:ascii="Consolas" w:eastAsia="Times New Roman" w:hAnsi="Consolas" w:cs="Times New Roman"/>
+          <w:color w:val="9CDCFE"/>
+          <w:sz w:val="21"/>
+          <w:szCs w:val="21"/>
+          <w:lang w:eastAsia="en-GB"/>
+        </w:rPr>
+        <w:t>content</w:t>
+      </w:r>
+      <w:r>
+        <w:rPr>
+          <w:rFonts w:ascii="Consolas" w:eastAsia="Times New Roman" w:hAnsi="Consolas" w:cs="Times New Roman"/>
+          <w:color w:val="D4D4D4"/>
+          <w:sz w:val="21"/>
+          <w:szCs w:val="21"/>
+          <w:lang w:eastAsia="en-GB"/>
+        </w:rPr>
+        <w:t>=</w:t>
+      </w:r>
+      <w:r>
+        <w:rPr>
+          <w:rFonts w:ascii="Consolas" w:eastAsia="Times New Roman" w:hAnsi="Consolas" w:cs="Times New Roman"/>
+          <w:color w:val="CE9178"/>
+          <w:sz w:val="21"/>
+          <w:szCs w:val="21"/>
+          <w:lang w:eastAsia="en-GB"/>
+        </w:rPr>
+        <w:t>"IE=edge"</w:t>
+      </w:r>
+      <w:r>
+        <w:rPr>
+          <w:rFonts w:ascii="Consolas" w:eastAsia="Times New Roman" w:hAnsi="Consolas" w:cs="Times New Roman"/>
+          <w:color w:val="808080"/>
+          <w:sz w:val="21"/>
+          <w:szCs w:val="21"/>
+          <w:lang w:eastAsia="en-GB"/>
+        </w:rPr>
+        <w:t>&gt;</w:t>
+      </w:r>
+    </w:p>
+    <w:p>
+      <w:pPr>
+        <w:shd w:val="clear" w:color="auto" w:fill="1E1E1E"/>
+        <w:spacing w:after="0" w:line="285" w:lineRule="atLeast"/>
+        <w:rPr>
+          <w:rFonts w:ascii="Consolas" w:eastAsia="Times New Roman" w:hAnsi="Consolas" w:cs="Times New Roman"/>
+          <w:color w:val="D4D4D4"/>
+          <w:sz w:val="21"/>
+          <w:szCs w:val="21"/>
+          <w:lang w:eastAsia="en-GB"/>
+        </w:rPr>
+      </w:pPr>
+      <w:r>
+        <w:rPr>
+          <w:rFonts w:ascii="Consolas" w:eastAsia="Times New Roman" w:hAnsi="Consolas" w:cs="Times New Roman"/>
+          <w:color w:val="D4D4D4"/>
+          <w:sz w:val="21"/>
+          <w:szCs w:val="21"/>
+          <w:lang w:eastAsia="en-GB"/>
+        </w:rPr>
+        <w:t xml:space="preserve">    </w:t>
+      </w:r>
+      <w:r>
+        <w:rPr>
+          <w:rFonts w:ascii="Consolas" w:eastAsia="Times New Roman" w:hAnsi="Consolas" w:cs="Times New Roman"/>
+          <w:color w:val="808080"/>
+          <w:sz w:val="21"/>
+          <w:szCs w:val="21"/>
+          <w:lang w:eastAsia="en-GB"/>
+        </w:rPr>
+        <w:t>&lt;</w:t>
+      </w:r>
+      <w:r>
+        <w:rPr>
+          <w:rFonts w:ascii="Consolas" w:eastAsia="Times New Roman" w:hAnsi="Consolas" w:cs="Times New Roman"/>
+          <w:color w:val="569CD6"/>
+          <w:sz w:val="21"/>
+          <w:szCs w:val="21"/>
+          <w:lang w:eastAsia="en-GB"/>
+        </w:rPr>
+        <w:t>meta</w:t>
+      </w:r>
+      <w:r>
+        <w:rPr>
+          <w:rFonts w:ascii="Consolas" w:eastAsia="Times New Roman" w:hAnsi="Consolas" w:cs="Times New Roman"/>
+          <w:color w:val="D4D4D4"/>
+          <w:sz w:val="21"/>
+          <w:szCs w:val="21"/>
+          <w:lang w:eastAsia="en-GB"/>
+        </w:rPr>
+        <w:t xml:space="preserve"> </w:t>
+      </w:r>
+      <w:r>
+        <w:rPr>
+          <w:rFonts w:ascii="Consolas" w:eastAsia="Times New Roman" w:hAnsi="Consolas" w:cs="Times New Roman"/>
+          <w:color w:val="9CDCFE"/>
+          <w:sz w:val="21"/>
+          <w:szCs w:val="21"/>
+          <w:lang w:eastAsia="en-GB"/>
+        </w:rPr>
+        <w:t>name</w:t>
+      </w:r>
+      <w:r>
+        <w:rPr>
+          <w:rFonts w:ascii="Consolas" w:eastAsia="Times New Roman" w:hAnsi="Consolas" w:cs="Times New Roman"/>
+          <w:color w:val="D4D4D4"/>
+          <w:sz w:val="21"/>
+          <w:szCs w:val="21"/>
+          <w:lang w:eastAsia="en-GB"/>
+        </w:rPr>
+        <w:t>=</w:t>
+      </w:r>
+      <w:r>
+        <w:rPr>
+          <w:rFonts w:ascii="Consolas" w:eastAsia="Times New Roman" w:hAnsi="Consolas" w:cs="Times New Roman"/>
+          <w:color w:val="CE9178"/>
+          <w:sz w:val="21"/>
+          <w:szCs w:val="21"/>
+          <w:lang w:eastAsia="en-GB"/>
+        </w:rPr>
+        <w:t>"viewport"</w:t>
+      </w:r>
+      <w:r>
+        <w:rPr>
+          <w:rFonts w:ascii="Consolas" w:eastAsia="Times New Roman" w:hAnsi="Consolas" w:cs="Times New Roman"/>
+          <w:color w:val="D4D4D4"/>
+          <w:sz w:val="21"/>
+          <w:szCs w:val="21"/>
+          <w:lang w:eastAsia="en-GB"/>
+        </w:rPr>
+        <w:t xml:space="preserve"> </w:t>
+      </w:r>
+      <w:r>
+        <w:rPr>
+          <w:rFonts w:ascii="Consolas" w:eastAsia="Times New Roman" w:hAnsi="Consolas" w:cs="Times New Roman"/>
+          <w:color w:val="9CDCFE"/>
+          <w:sz w:val="21"/>
+          <w:szCs w:val="21"/>
+          <w:lang w:eastAsia="en-GB"/>
+        </w:rPr>
+        <w:t>content</w:t>
+      </w:r>
+      <w:r>
+        <w:rPr>
+          <w:rFonts w:ascii="Consolas" w:eastAsia="Times New Roman" w:hAnsi="Consolas" w:cs="Times New Roman"/>
+          <w:color w:val="D4D4D4"/>
+          <w:sz w:val="21"/>
+          <w:szCs w:val="21"/>
+          <w:lang w:eastAsia="en-GB"/>
+        </w:rPr>
+        <w:t>=</w:t>
+      </w:r>
+      <w:r>
+        <w:rPr>
+          <w:rFonts w:ascii="Consolas" w:eastAsia="Times New Roman" w:hAnsi="Consolas" w:cs="Times New Roman"/>
+          <w:color w:val="CE9178"/>
+          <w:sz w:val="21"/>
+          <w:szCs w:val="21"/>
+          <w:lang w:eastAsia="en-GB"/>
+        </w:rPr>
+        <w:t>"width=device-width, initial-scale=1.0"</w:t>
+      </w:r>
+      <w:r>
+        <w:rPr>
+          <w:rFonts w:ascii="Consolas" w:eastAsia="Times New Roman" w:hAnsi="Consolas" w:cs="Times New Roman"/>
+          <w:color w:val="808080"/>
+          <w:sz w:val="21"/>
+          <w:szCs w:val="21"/>
+          <w:lang w:eastAsia="en-GB"/>
+        </w:rPr>
+        <w:t>&gt;</w:t>
+      </w:r>
+    </w:p>
+    <w:p>
+      <w:pPr>
+        <w:shd w:val="clear" w:color="auto" w:fill="1E1E1E"/>
+        <w:spacing w:after="0" w:line="285" w:lineRule="atLeast"/>
+        <w:rPr>
+          <w:rFonts w:ascii="Consolas" w:eastAsia="Times New Roman" w:hAnsi="Consolas" w:cs="Times New Roman"/>
+          <w:color w:val="D4D4D4"/>
+          <w:sz w:val="21"/>
+          <w:szCs w:val="21"/>
+          <w:lang w:eastAsia="en-GB"/>
+        </w:rPr>
+      </w:pPr>
+      <w:r>
+        <w:rPr>
+          <w:rFonts w:ascii="Consolas" w:eastAsia="Times New Roman" w:hAnsi="Consolas" w:cs="Times New Roman"/>
+          <w:color w:val="D4D4D4"/>
+          <w:sz w:val="21"/>
+          <w:szCs w:val="21"/>
+          <w:lang w:eastAsia="en-GB"/>
+        </w:rPr>
+        <w:t xml:space="preserve">    </w:t>
+      </w:r>
+      <w:r>
+        <w:rPr>
+          <w:rFonts w:ascii="Consolas" w:eastAsia="Times New Roman" w:hAnsi="Consolas" w:cs="Times New Roman"/>
+          <w:color w:val="808080"/>
+          <w:sz w:val="21"/>
+          <w:szCs w:val="21"/>
+          <w:lang w:eastAsia="en-GB"/>
+        </w:rPr>
+        <w:t>&lt;</w:t>
+      </w:r>
+      <w:r>
+        <w:rPr>
+          <w:rFonts w:ascii="Consolas" w:eastAsia="Times New Roman" w:hAnsi="Consolas" w:cs="Times New Roman"/>
+          <w:color w:val="569CD6"/>
+          <w:sz w:val="21"/>
+          <w:szCs w:val="21"/>
+          <w:lang w:eastAsia="en-GB"/>
+        </w:rPr>
+        <w:t>title</w:t>
+      </w:r>
+      <w:r>
+        <w:rPr>
+          <w:rFonts w:ascii="Consolas" w:eastAsia="Times New Roman" w:hAnsi="Consolas" w:cs="Times New Roman"/>
+          <w:color w:val="808080"/>
+          <w:sz w:val="21"/>
+          <w:szCs w:val="21"/>
+          <w:lang w:eastAsia="en-GB"/>
+        </w:rPr>
+        <w:t>&gt;</w:t>
+      </w:r>
+      <w:r>
+        <w:rPr>
+          <w:rFonts w:ascii="Consolas" w:eastAsia="Times New Roman" w:hAnsi="Consolas" w:cs="Times New Roman"/>
+          <w:color w:val="D4D4D4"/>
+          <w:sz w:val="21"/>
+          <w:szCs w:val="21"/>
+          <w:lang w:eastAsia="en-GB"/>
+        </w:rPr>
+        <w:t>Simple website</w:t>
+      </w:r>
+      <w:r>
+        <w:rPr>
+          <w:rFonts w:ascii="Consolas" w:eastAsia="Times New Roman" w:hAnsi="Consolas" w:cs="Times New Roman"/>
+          <w:color w:val="808080"/>
+          <w:sz w:val="21"/>
+          <w:szCs w:val="21"/>
+          <w:lang w:eastAsia="en-GB"/>
+        </w:rPr>
+        <w:t>&lt;/</w:t>
+      </w:r>
+      <w:r>
+        <w:rPr>
+          <w:rFonts w:ascii="Consolas" w:eastAsia="Times New Roman" w:hAnsi="Consolas" w:cs="Times New Roman"/>
+          <w:color w:val="569CD6"/>
+          <w:sz w:val="21"/>
+          <w:szCs w:val="21"/>
+          <w:lang w:eastAsia="en-GB"/>
+        </w:rPr>
+        <w:t>title</w:t>
+      </w:r>
+      <w:r>
+        <w:rPr>
+          <w:rFonts w:ascii="Consolas" w:eastAsia="Times New Roman" w:hAnsi="Consolas" w:cs="Times New Roman"/>
+          <w:color w:val="808080"/>
+          <w:sz w:val="21"/>
+          <w:szCs w:val="21"/>
+          <w:lang w:eastAsia="en-GB"/>
+        </w:rPr>
+        <w:t>&gt;</w:t>
+      </w:r>
+    </w:p>
+    <w:p>
+      <w:pPr>
+        <w:shd w:val="clear" w:color="auto" w:fill="1E1E1E"/>
+        <w:spacing w:after="0" w:line="285" w:lineRule="atLeast"/>
+        <w:rPr>
+          <w:rFonts w:ascii="Consolas" w:eastAsia="Times New Roman" w:hAnsi="Consolas" w:cs="Times New Roman"/>
+          <w:color w:val="D4D4D4"/>
+          <w:sz w:val="21"/>
+          <w:szCs w:val="21"/>
+          <w:lang w:eastAsia="en-GB"/>
+        </w:rPr>
+      </w:pPr>
+      <w:r>
+        <w:rPr>
+          <w:rFonts w:ascii="Consolas" w:eastAsia="Times New Roman" w:hAnsi="Consolas" w:cs="Times New Roman"/>
+          <w:color w:val="808080"/>
+          <w:sz w:val="21"/>
+          <w:szCs w:val="21"/>
+          <w:lang w:eastAsia="en-GB"/>
+        </w:rPr>
+        <w:t>&lt;/</w:t>
+      </w:r>
+      <w:r>
+        <w:rPr>
+          <w:rFonts w:ascii="Consolas" w:eastAsia="Times New Roman" w:hAnsi="Consolas" w:cs="Times New Roman"/>
+          <w:color w:val="569CD6"/>
+          <w:sz w:val="21"/>
+          <w:szCs w:val="21"/>
+          <w:lang w:eastAsia="en-GB"/>
+        </w:rPr>
+        <w:t>head</w:t>
+      </w:r>
+      <w:r>
+        <w:rPr>
+          <w:rFonts w:ascii="Consolas" w:eastAsia="Times New Roman" w:hAnsi="Consolas" w:cs="Times New Roman"/>
+          <w:color w:val="808080"/>
+          <w:sz w:val="21"/>
+          <w:szCs w:val="21"/>
+          <w:lang w:eastAsia="en-GB"/>
+        </w:rPr>
+        <w:t>&gt;</w:t>
+      </w:r>
+    </w:p>
+    <w:p>
+      <w:pPr>
+        <w:shd w:val="clear" w:color="auto" w:fill="1E1E1E"/>
+        <w:spacing w:after="0" w:line="285" w:lineRule="atLeast"/>
+        <w:rPr>
+          <w:rFonts w:ascii="Consolas" w:eastAsia="Times New Roman" w:hAnsi="Consolas" w:cs="Times New Roman"/>
+          <w:color w:val="D4D4D4"/>
+          <w:sz w:val="21"/>
+          <w:szCs w:val="21"/>
+          <w:lang w:eastAsia="en-GB"/>
+        </w:rPr>
+      </w:pPr>
+      <w:r>
+        <w:rPr>
+          <w:rFonts w:ascii="Consolas" w:eastAsia="Times New Roman" w:hAnsi="Consolas" w:cs="Times New Roman"/>
+          <w:color w:val="808080"/>
+          <w:sz w:val="21"/>
+          <w:szCs w:val="21"/>
+          <w:lang w:eastAsia="en-GB"/>
+        </w:rPr>
+        <w:t>&lt;</w:t>
+      </w:r>
+      <w:r>
+        <w:rPr>
+          <w:rFonts w:ascii="Consolas" w:eastAsia="Times New Roman" w:hAnsi="Consolas" w:cs="Times New Roman"/>
+          <w:color w:val="569CD6"/>
+          <w:sz w:val="21"/>
+          <w:szCs w:val="21"/>
+          <w:lang w:eastAsia="en-GB"/>
+        </w:rPr>
+        <w:t>body</w:t>
+      </w:r>
+      <w:r>
+        <w:rPr>
+          <w:rFonts w:ascii="Consolas" w:eastAsia="Times New Roman" w:hAnsi="Consolas" w:cs="Times New Roman"/>
+          <w:color w:val="808080"/>
+          <w:sz w:val="21"/>
+          <w:szCs w:val="21"/>
+          <w:lang w:eastAsia="en-GB"/>
+        </w:rPr>
+        <w:t>&gt;</w:t>
+      </w:r>
+    </w:p>
+    <w:p>
+      <w:pPr>
+        <w:shd w:val="clear" w:color="auto" w:fill="1E1E1E"/>
+        <w:spacing w:after="0" w:line="285" w:lineRule="atLeast"/>
+        <w:rPr>
+          <w:rFonts w:ascii="Consolas" w:eastAsia="Times New Roman" w:hAnsi="Consolas" w:cs="Times New Roman"/>
+          <w:color w:val="D4D4D4"/>
+          <w:sz w:val="21"/>
+          <w:szCs w:val="21"/>
+          <w:lang w:eastAsia="en-GB"/>
+        </w:rPr>
+      </w:pPr>
+      <w:r>
+        <w:rPr>
+          <w:rFonts w:ascii="Consolas" w:eastAsia="Times New Roman" w:hAnsi="Consolas" w:cs="Times New Roman"/>
+          <w:color w:val="D4D4D4"/>
+          <w:sz w:val="21"/>
+          <w:szCs w:val="21"/>
+          <w:lang w:eastAsia="en-GB"/>
+        </w:rPr>
+        <w:t xml:space="preserve">    </w:t>
+      </w:r>
+    </w:p>
+    <w:p>
+      <w:pPr>
+        <w:shd w:val="clear" w:color="auto" w:fill="1E1E1E"/>
+        <w:spacing w:after="0" w:line="285" w:lineRule="atLeast"/>
+        <w:rPr>
+          <w:rFonts w:ascii="Consolas" w:eastAsia="Times New Roman" w:hAnsi="Consolas" w:cs="Times New Roman"/>
+          <w:color w:val="D4D4D4"/>
+          <w:sz w:val="21"/>
+          <w:szCs w:val="21"/>
+          <w:lang w:eastAsia="en-GB"/>
+        </w:rPr>
+      </w:pPr>
+      <w:r>
+        <w:rPr>
+          <w:rFonts w:ascii="Consolas" w:eastAsia="Times New Roman" w:hAnsi="Consolas" w:cs="Times New Roman"/>
+          <w:color w:val="D4D4D4"/>
+          <w:sz w:val="21"/>
+          <w:szCs w:val="21"/>
+          <w:lang w:eastAsia="en-GB"/>
+        </w:rPr>
+        <w:t xml:space="preserve">    </w:t>
+      </w:r>
+      <w:r>
+        <w:rPr>
+          <w:rFonts w:ascii="Consolas" w:eastAsia="Times New Roman" w:hAnsi="Consolas" w:cs="Times New Roman"/>
+          <w:color w:val="808080"/>
+          <w:sz w:val="21"/>
+          <w:szCs w:val="21"/>
+          <w:lang w:eastAsia="en-GB"/>
+        </w:rPr>
+        <w:t>&lt;</w:t>
+      </w:r>
+      <w:r>
+        <w:rPr>
+          <w:rFonts w:ascii="Consolas" w:eastAsia="Times New Roman" w:hAnsi="Consolas" w:cs="Times New Roman"/>
+          <w:color w:val="569CD6"/>
+          <w:sz w:val="21"/>
+          <w:szCs w:val="21"/>
+          <w:lang w:eastAsia="en-GB"/>
+        </w:rPr>
+        <w:t>h1</w:t>
+      </w:r>
+      <w:r>
+        <w:rPr>
+          <w:rFonts w:ascii="Consolas" w:eastAsia="Times New Roman" w:hAnsi="Consolas" w:cs="Times New Roman"/>
+          <w:color w:val="D4D4D4"/>
+          <w:sz w:val="21"/>
+          <w:szCs w:val="21"/>
+          <w:lang w:eastAsia="en-GB"/>
+        </w:rPr>
+        <w:t xml:space="preserve"> </w:t>
+      </w:r>
+      <w:r>
+        <w:rPr>
+          <w:rFonts w:ascii="Consolas" w:eastAsia="Times New Roman" w:hAnsi="Consolas" w:cs="Times New Roman"/>
+          <w:color w:val="9CDCFE"/>
+          <w:sz w:val="21"/>
+          <w:szCs w:val="21"/>
+          <w:lang w:eastAsia="en-GB"/>
+        </w:rPr>
+        <w:t>id</w:t>
+      </w:r>
+      <w:r>
+        <w:rPr>
+          <w:rFonts w:ascii="Consolas" w:eastAsia="Times New Roman" w:hAnsi="Consolas" w:cs="Times New Roman"/>
+          <w:color w:val="D4D4D4"/>
+          <w:sz w:val="21"/>
+          <w:szCs w:val="21"/>
+          <w:lang w:eastAsia="en-GB"/>
+        </w:rPr>
+        <w:t>=</w:t>
+      </w:r>
+      <w:r>
+        <w:rPr>
+          <w:rFonts w:ascii="Consolas" w:eastAsia="Times New Roman" w:hAnsi="Consolas" w:cs="Times New Roman"/>
+          <w:color w:val="CE9178"/>
+          <w:sz w:val="21"/>
+          <w:szCs w:val="21"/>
+          <w:lang w:eastAsia="en-GB"/>
+        </w:rPr>
+        <w:t>"test"</w:t>
+      </w:r>
+      <w:r>
+        <w:rPr>
+          <w:rFonts w:ascii="Consolas" w:eastAsia="Times New Roman" w:hAnsi="Consolas" w:cs="Times New Roman"/>
+          <w:color w:val="D4D4D4"/>
+          <w:sz w:val="21"/>
+          <w:szCs w:val="21"/>
+          <w:lang w:eastAsia="en-GB"/>
+        </w:rPr>
+        <w:t xml:space="preserve"> </w:t>
+      </w:r>
+      <w:r>
+        <w:rPr>
+          <w:rFonts w:ascii="Consolas" w:eastAsia="Times New Roman" w:hAnsi="Consolas" w:cs="Times New Roman"/>
+          <w:color w:val="9CDCFE"/>
+          <w:sz w:val="21"/>
+          <w:szCs w:val="21"/>
+          <w:lang w:eastAsia="en-GB"/>
+        </w:rPr>
+        <w:t>name</w:t>
+      </w:r>
+      <w:r>
+        <w:rPr>
+          <w:rFonts w:ascii="Consolas" w:eastAsia="Times New Roman" w:hAnsi="Consolas" w:cs="Times New Roman"/>
+          <w:color w:val="D4D4D4"/>
+          <w:sz w:val="21"/>
+          <w:szCs w:val="21"/>
+          <w:lang w:eastAsia="en-GB"/>
+        </w:rPr>
+        <w:t>=</w:t>
+      </w:r>
+      <w:r>
+        <w:rPr>
+          <w:rFonts w:ascii="Consolas" w:eastAsia="Times New Roman" w:hAnsi="Consolas" w:cs="Times New Roman"/>
+          <w:color w:val="CE9178"/>
+          <w:sz w:val="21"/>
+          <w:szCs w:val="21"/>
+          <w:lang w:eastAsia="en-GB"/>
+        </w:rPr>
+        <w:t>"test"</w:t>
+      </w:r>
+      <w:r>
+        <w:rPr>
+          <w:rFonts w:ascii="Consolas" w:eastAsia="Times New Roman" w:hAnsi="Consolas" w:cs="Times New Roman"/>
+          <w:color w:val="808080"/>
+          <w:sz w:val="21"/>
+          <w:szCs w:val="21"/>
+          <w:lang w:eastAsia="en-GB"/>
+        </w:rPr>
+        <w:t>&gt;</w:t>
+      </w:r>
+      <w:r>
+        <w:rPr>
+          <w:rFonts w:ascii="Consolas" w:eastAsia="Times New Roman" w:hAnsi="Consolas" w:cs="Times New Roman"/>
+          <w:color w:val="D4D4D4"/>
+          <w:sz w:val="21"/>
+          <w:szCs w:val="21"/>
+          <w:lang w:eastAsia="en-GB"/>
+        </w:rPr>
+        <w:t>Fetch api test</w:t>
+      </w:r>
+      <w:r>
+        <w:rPr>
+          <w:rFonts w:ascii="Consolas" w:eastAsia="Times New Roman" w:hAnsi="Consolas" w:cs="Times New Roman"/>
+          <w:color w:val="808080"/>
+          <w:sz w:val="21"/>
+          <w:szCs w:val="21"/>
+          <w:lang w:eastAsia="en-GB"/>
+        </w:rPr>
+        <w:t>&lt;/</w:t>
+      </w:r>
+      <w:r>
+        <w:rPr>
+          <w:rFonts w:ascii="Consolas" w:eastAsia="Times New Roman" w:hAnsi="Consolas" w:cs="Times New Roman"/>
+          <w:color w:val="569CD6"/>
+          <w:sz w:val="21"/>
+          <w:szCs w:val="21"/>
+          <w:lang w:eastAsia="en-GB"/>
+        </w:rPr>
+        <w:t>h1</w:t>
+      </w:r>
+      <w:r>
+        <w:rPr>
+          <w:rFonts w:ascii="Consolas" w:eastAsia="Times New Roman" w:hAnsi="Consolas" w:cs="Times New Roman"/>
+          <w:color w:val="808080"/>
+          <w:sz w:val="21"/>
+          <w:szCs w:val="21"/>
+          <w:lang w:eastAsia="en-GB"/>
+        </w:rPr>
+        <w:t>&gt;</w:t>
+      </w:r>
+    </w:p>
+    <w:p>
+      <w:pPr>
+        <w:shd w:val="clear" w:color="auto" w:fill="1E1E1E"/>
+        <w:spacing w:after="0" w:line="285" w:lineRule="atLeast"/>
+        <w:rPr>
+          <w:rFonts w:ascii="Consolas" w:eastAsia="Times New Roman" w:hAnsi="Consolas" w:cs="Times New Roman"/>
+          <w:color w:val="D4D4D4"/>
+          <w:sz w:val="21"/>
+          <w:szCs w:val="21"/>
+          <w:lang w:eastAsia="en-GB"/>
+        </w:rPr>
+      </w:pPr>
+    </w:p>
+    <w:p>
+      <w:pPr>
+        <w:shd w:val="clear" w:color="auto" w:fill="1E1E1E"/>
+        <w:spacing w:after="0" w:line="285" w:lineRule="atLeast"/>
+        <w:rPr>
+          <w:rFonts w:ascii="Consolas" w:eastAsia="Times New Roman" w:hAnsi="Consolas" w:cs="Times New Roman"/>
+          <w:color w:val="D4D4D4"/>
+          <w:sz w:val="21"/>
+          <w:szCs w:val="21"/>
+          <w:lang w:eastAsia="en-GB"/>
+        </w:rPr>
+      </w:pPr>
+      <w:r>
+        <w:rPr>
+          <w:rFonts w:ascii="Consolas" w:eastAsia="Times New Roman" w:hAnsi="Consolas" w:cs="Times New Roman"/>
+          <w:color w:val="D4D4D4"/>
+          <w:sz w:val="21"/>
+          <w:szCs w:val="21"/>
+          <w:lang w:eastAsia="en-GB"/>
+        </w:rPr>
+        <w:t xml:space="preserve">    </w:t>
+      </w:r>
+      <w:r>
+        <w:rPr>
+          <w:rFonts w:ascii="Consolas" w:eastAsia="Times New Roman" w:hAnsi="Consolas" w:cs="Times New Roman"/>
+          <w:color w:val="808080"/>
+          <w:sz w:val="21"/>
+          <w:szCs w:val="21"/>
+          <w:lang w:eastAsia="en-GB"/>
+        </w:rPr>
+        <w:t>&lt;</w:t>
+      </w:r>
+      <w:r>
+        <w:rPr>
+          <w:rFonts w:ascii="Consolas" w:eastAsia="Times New Roman" w:hAnsi="Consolas" w:cs="Times New Roman"/>
+          <w:color w:val="569CD6"/>
+          <w:sz w:val="21"/>
+          <w:szCs w:val="21"/>
+          <w:lang w:eastAsia="en-GB"/>
+        </w:rPr>
+        <w:t>button</w:t>
+      </w:r>
+      <w:r>
+        <w:rPr>
+          <w:rFonts w:ascii="Consolas" w:eastAsia="Times New Roman" w:hAnsi="Consolas" w:cs="Times New Roman"/>
+          <w:color w:val="D4D4D4"/>
+          <w:sz w:val="21"/>
+          <w:szCs w:val="21"/>
+          <w:lang w:eastAsia="en-GB"/>
+        </w:rPr>
+        <w:t xml:space="preserve"> </w:t>
+      </w:r>
+      <w:r>
+        <w:rPr>
+          <w:rFonts w:ascii="Consolas" w:eastAsia="Times New Roman" w:hAnsi="Consolas" w:cs="Times New Roman"/>
+          <w:color w:val="9CDCFE"/>
+          <w:sz w:val="21"/>
+          <w:szCs w:val="21"/>
+          <w:lang w:eastAsia="en-GB"/>
+        </w:rPr>
+        <w:t>style</w:t>
+      </w:r>
+      <w:r>
+        <w:rPr>
+          <w:rFonts w:ascii="Consolas" w:eastAsia="Times New Roman" w:hAnsi="Consolas" w:cs="Times New Roman"/>
+          <w:color w:val="D4D4D4"/>
+          <w:sz w:val="21"/>
+          <w:szCs w:val="21"/>
+          <w:lang w:eastAsia="en-GB"/>
+        </w:rPr>
+        <w:t>=</w:t>
+      </w:r>
+      <w:r>
+        <w:rPr>
+          <w:rFonts w:ascii="Consolas" w:eastAsia="Times New Roman" w:hAnsi="Consolas" w:cs="Times New Roman"/>
+          <w:color w:val="CE9178"/>
+          <w:sz w:val="21"/>
+          <w:szCs w:val="21"/>
+          <w:lang w:eastAsia="en-GB"/>
+        </w:rPr>
+        <w:t>"height: 100px; width: 100px;"</w:t>
+      </w:r>
+      <w:r>
+        <w:rPr>
+          <w:rFonts w:ascii="Consolas" w:eastAsia="Times New Roman" w:hAnsi="Consolas" w:cs="Times New Roman"/>
+          <w:color w:val="D4D4D4"/>
+          <w:sz w:val="21"/>
+          <w:szCs w:val="21"/>
+          <w:lang w:eastAsia="en-GB"/>
+        </w:rPr>
+        <w:t xml:space="preserve"> </w:t>
+      </w:r>
+      <w:r>
+        <w:rPr>
+          <w:rFonts w:ascii="Consolas" w:eastAsia="Times New Roman" w:hAnsi="Consolas" w:cs="Times New Roman"/>
+          <w:color w:val="9CDCFE"/>
+          <w:sz w:val="21"/>
+          <w:szCs w:val="21"/>
+          <w:lang w:eastAsia="en-GB"/>
+        </w:rPr>
+        <w:t>onclick</w:t>
+      </w:r>
+      <w:r>
+        <w:rPr>
+          <w:rFonts w:ascii="Consolas" w:eastAsia="Times New Roman" w:hAnsi="Consolas" w:cs="Times New Roman"/>
+          <w:color w:val="D4D4D4"/>
+          <w:sz w:val="21"/>
+          <w:szCs w:val="21"/>
+          <w:lang w:eastAsia="en-GB"/>
+        </w:rPr>
+        <w:t>=</w:t>
+      </w:r>
+      <w:r>
+        <w:rPr>
+          <w:rFonts w:ascii="Consolas" w:eastAsia="Times New Roman" w:hAnsi="Consolas" w:cs="Times New Roman"/>
+          <w:color w:val="CE9178"/>
+          <w:sz w:val="21"/>
+          <w:szCs w:val="21"/>
+          <w:lang w:eastAsia="en-GB"/>
+        </w:rPr>
+        <w:t>"</w:t>
+      </w:r>
+      <w:r>
+        <w:rPr>
+          <w:rFonts w:ascii="Consolas" w:eastAsia="Times New Roman" w:hAnsi="Consolas" w:cs="Times New Roman"/>
+          <w:color w:val="DCDCAA"/>
+          <w:sz w:val="21"/>
+          <w:szCs w:val="21"/>
+          <w:lang w:eastAsia="en-GB"/>
+        </w:rPr>
+        <w:t>fetchApi</w:t>
+      </w:r>
+      <w:r>
+        <w:rPr>
+          <w:rFonts w:ascii="Consolas" w:eastAsia="Times New Roman" w:hAnsi="Consolas" w:cs="Times New Roman"/>
+          <w:color w:val="CE9178"/>
+          <w:sz w:val="21"/>
+          <w:szCs w:val="21"/>
+          <w:lang w:eastAsia="en-GB"/>
+        </w:rPr>
+        <w:t>()"</w:t>
+      </w:r>
+      <w:r>
+        <w:rPr>
+          <w:rFonts w:ascii="Consolas" w:eastAsia="Times New Roman" w:hAnsi="Consolas" w:cs="Times New Roman"/>
+          <w:color w:val="808080"/>
+          <w:sz w:val="21"/>
+          <w:szCs w:val="21"/>
+          <w:lang w:eastAsia="en-GB"/>
+        </w:rPr>
+        <w:t>&gt;</w:t>
+      </w:r>
+      <w:r>
+        <w:rPr>
+          <w:rFonts w:ascii="Consolas" w:eastAsia="Times New Roman" w:hAnsi="Consolas" w:cs="Times New Roman"/>
+          <w:color w:val="D4D4D4"/>
+          <w:sz w:val="21"/>
+          <w:szCs w:val="21"/>
+          <w:lang w:eastAsia="en-GB"/>
+        </w:rPr>
+        <w:t>Api call</w:t>
+      </w:r>
+      <w:r>
+        <w:rPr>
+          <w:rFonts w:ascii="Consolas" w:eastAsia="Times New Roman" w:hAnsi="Consolas" w:cs="Times New Roman"/>
+          <w:color w:val="808080"/>
+          <w:sz w:val="21"/>
+          <w:szCs w:val="21"/>
+          <w:lang w:eastAsia="en-GB"/>
+        </w:rPr>
+        <w:t>&lt;/</w:t>
+      </w:r>
+      <w:r>
+        <w:rPr>
+          <w:rFonts w:ascii="Consolas" w:eastAsia="Times New Roman" w:hAnsi="Consolas" w:cs="Times New Roman"/>
+          <w:color w:val="569CD6"/>
+          <w:sz w:val="21"/>
+          <w:szCs w:val="21"/>
+          <w:lang w:eastAsia="en-GB"/>
+        </w:rPr>
+        <w:t>button</w:t>
+      </w:r>
+      <w:r>
+        <w:rPr>
+          <w:rFonts w:ascii="Consolas" w:eastAsia="Times New Roman" w:hAnsi="Consolas" w:cs="Times New Roman"/>
+          <w:color w:val="808080"/>
+          <w:sz w:val="21"/>
+          <w:szCs w:val="21"/>
+          <w:lang w:eastAsia="en-GB"/>
+        </w:rPr>
+        <w:t>&gt;</w:t>
+      </w:r>
+    </w:p>
+    <w:p>
+      <w:pPr>
+        <w:shd w:val="clear" w:color="auto" w:fill="1E1E1E"/>
+        <w:spacing w:after="240" w:line="285" w:lineRule="atLeast"/>
+        <w:rPr>
+          <w:rFonts w:ascii="Consolas" w:eastAsia="Times New Roman" w:hAnsi="Consolas" w:cs="Times New Roman"/>
+          <w:color w:val="D4D4D4"/>
+          <w:sz w:val="21"/>
+          <w:szCs w:val="21"/>
+          <w:lang w:eastAsia="en-GB"/>
+        </w:rPr>
+      </w:pPr>
+    </w:p>
+    <w:p>
+      <w:pPr>
+        <w:shd w:val="clear" w:color="auto" w:fill="1E1E1E"/>
+        <w:spacing w:after="0" w:line="285" w:lineRule="atLeast"/>
+        <w:rPr>
+          <w:rFonts w:ascii="Consolas" w:eastAsia="Times New Roman" w:hAnsi="Consolas" w:cs="Times New Roman"/>
+          <w:color w:val="D4D4D4"/>
+          <w:sz w:val="21"/>
+          <w:szCs w:val="21"/>
+          <w:lang w:eastAsia="en-GB"/>
+        </w:rPr>
+      </w:pPr>
+      <w:r>
+        <w:rPr>
+          <w:rFonts w:ascii="Consolas" w:eastAsia="Times New Roman" w:hAnsi="Consolas" w:cs="Times New Roman"/>
+          <w:color w:val="D4D4D4"/>
+          <w:sz w:val="21"/>
+          <w:szCs w:val="21"/>
+          <w:lang w:eastAsia="en-GB"/>
+        </w:rPr>
+        <w:t xml:space="preserve">    </w:t>
+      </w:r>
+      <w:r>
+        <w:rPr>
+          <w:rFonts w:ascii="Consolas" w:eastAsia="Times New Roman" w:hAnsi="Consolas" w:cs="Times New Roman"/>
+          <w:color w:val="808080"/>
+          <w:sz w:val="21"/>
+          <w:szCs w:val="21"/>
+          <w:lang w:eastAsia="en-GB"/>
+        </w:rPr>
+        <w:t>&lt;</w:t>
+      </w:r>
+      <w:r>
+        <w:rPr>
+          <w:rFonts w:ascii="Consolas" w:eastAsia="Times New Roman" w:hAnsi="Consolas" w:cs="Times New Roman"/>
+          <w:color w:val="569CD6"/>
+          <w:sz w:val="21"/>
+          <w:szCs w:val="21"/>
+          <w:lang w:eastAsia="en-GB"/>
+        </w:rPr>
+        <w:t>script</w:t>
+      </w:r>
+      <w:r>
+        <w:rPr>
+          <w:rFonts w:ascii="Consolas" w:eastAsia="Times New Roman" w:hAnsi="Consolas" w:cs="Times New Roman"/>
+          <w:color w:val="808080"/>
+          <w:sz w:val="21"/>
+          <w:szCs w:val="21"/>
+          <w:lang w:eastAsia="en-GB"/>
+        </w:rPr>
+        <w:t>&gt;</w:t>
+      </w:r>
+    </w:p>
+    <w:p>
+      <w:pPr>
+        <w:shd w:val="clear" w:color="auto" w:fill="1E1E1E"/>
+        <w:spacing w:after="0" w:line="285" w:lineRule="atLeast"/>
+        <w:rPr>
+          <w:rFonts w:ascii="Consolas" w:eastAsia="Times New Roman" w:hAnsi="Consolas" w:cs="Times New Roman"/>
+          <w:color w:val="D4D4D4"/>
+          <w:sz w:val="21"/>
+          <w:szCs w:val="21"/>
+          <w:lang w:eastAsia="en-GB"/>
+        </w:rPr>
+      </w:pPr>
+      <w:r>
+        <w:rPr>
+          <w:rFonts w:ascii="Consolas" w:eastAsia="Times New Roman" w:hAnsi="Consolas" w:cs="Times New Roman"/>
+          <w:color w:val="D4D4D4"/>
+          <w:sz w:val="21"/>
+          <w:szCs w:val="21"/>
+          <w:lang w:eastAsia="en-GB"/>
+        </w:rPr>
+        <w:t xml:space="preserve">        </w:t>
+      </w:r>
+      <w:r>
+        <w:rPr>
+          <w:rFonts w:ascii="Consolas" w:eastAsia="Times New Roman" w:hAnsi="Consolas" w:cs="Times New Roman"/>
+          <w:color w:val="569CD6"/>
+          <w:sz w:val="21"/>
+          <w:szCs w:val="21"/>
+          <w:lang w:eastAsia="en-GB"/>
+        </w:rPr>
+        <w:t>function</w:t>
+      </w:r>
+      <w:r>
+        <w:rPr>
+          <w:rFonts w:ascii="Consolas" w:eastAsia="Times New Roman" w:hAnsi="Consolas" w:cs="Times New Roman"/>
+          <w:color w:val="D4D4D4"/>
+          <w:sz w:val="21"/>
+          <w:szCs w:val="21"/>
+          <w:lang w:eastAsia="en-GB"/>
+        </w:rPr>
+        <w:t xml:space="preserve"> </w:t>
+      </w:r>
+      <w:r>
+        <w:rPr>
+          <w:rFonts w:ascii="Consolas" w:eastAsia="Times New Roman" w:hAnsi="Consolas" w:cs="Times New Roman"/>
+          <w:color w:val="DCDCAA"/>
+          <w:sz w:val="21"/>
+          <w:szCs w:val="21"/>
+          <w:lang w:eastAsia="en-GB"/>
+        </w:rPr>
+        <w:t>fetchApi</w:t>
+      </w:r>
+      <w:r>
+        <w:rPr>
+          <w:rFonts w:ascii="Consolas" w:eastAsia="Times New Roman" w:hAnsi="Consolas" w:cs="Times New Roman"/>
+          <w:color w:val="D4D4D4"/>
+          <w:sz w:val="21"/>
+          <w:szCs w:val="21"/>
+          <w:lang w:eastAsia="en-GB"/>
+        </w:rPr>
+        <w:t>(){</w:t>
+      </w:r>
+    </w:p>
+    <w:p>
+      <w:pPr>
+        <w:shd w:val="clear" w:color="auto" w:fill="1E1E1E"/>
+        <w:spacing w:after="0" w:line="285" w:lineRule="atLeast"/>
+        <w:rPr>
+          <w:rFonts w:ascii="Consolas" w:eastAsia="Times New Roman" w:hAnsi="Consolas" w:cs="Times New Roman"/>
+          <w:color w:val="D4D4D4"/>
+          <w:sz w:val="21"/>
+          <w:szCs w:val="21"/>
+          <w:lang w:eastAsia="en-GB"/>
+        </w:rPr>
+      </w:pPr>
+      <w:r>
+        <w:rPr>
+          <w:rFonts w:ascii="Consolas" w:eastAsia="Times New Roman" w:hAnsi="Consolas" w:cs="Times New Roman"/>
+          <w:color w:val="D4D4D4"/>
+          <w:sz w:val="21"/>
+          <w:szCs w:val="21"/>
+          <w:lang w:eastAsia="en-GB"/>
+        </w:rPr>
+        <w:t xml:space="preserve">            </w:t>
+      </w:r>
+      <w:r>
+        <w:rPr>
+          <w:rFonts w:ascii="Consolas" w:eastAsia="Times New Roman" w:hAnsi="Consolas" w:cs="Times New Roman"/>
+          <w:color w:val="DCDCAA"/>
+          <w:sz w:val="21"/>
+          <w:szCs w:val="21"/>
+          <w:lang w:eastAsia="en-GB"/>
+        </w:rPr>
+        <w:t>fetch</w:t>
+      </w:r>
+      <w:r>
+        <w:rPr>
+          <w:rFonts w:ascii="Consolas" w:eastAsia="Times New Roman" w:hAnsi="Consolas" w:cs="Times New Roman"/>
+          <w:color w:val="D4D4D4"/>
+          <w:sz w:val="21"/>
+          <w:szCs w:val="21"/>
+          <w:lang w:eastAsia="en-GB"/>
+        </w:rPr>
+        <w:t>(</w:t>
+      </w:r>
+      <w:r>
+        <w:rPr>
+          <w:rFonts w:ascii="Consolas" w:eastAsia="Times New Roman" w:hAnsi="Consolas" w:cs="Times New Roman"/>
+          <w:color w:val="CE9178"/>
+          <w:sz w:val="21"/>
+          <w:szCs w:val="21"/>
+          <w:lang w:eastAsia="en-GB"/>
+        </w:rPr>
+        <w:t>'http://localhost:5000'</w:t>
+      </w:r>
+      <w:r>
+        <w:rPr>
+          <w:rFonts w:ascii="Consolas" w:eastAsia="Times New Roman" w:hAnsi="Consolas" w:cs="Times New Roman"/>
+          <w:color w:val="D4D4D4"/>
+          <w:sz w:val="21"/>
+          <w:szCs w:val="21"/>
+          <w:lang w:eastAsia="en-GB"/>
+        </w:rPr>
+        <w:t>).</w:t>
+      </w:r>
+      <w:r>
+        <w:rPr>
+          <w:rFonts w:ascii="Consolas" w:eastAsia="Times New Roman" w:hAnsi="Consolas" w:cs="Times New Roman"/>
+          <w:color w:val="DCDCAA"/>
+          <w:sz w:val="21"/>
+          <w:szCs w:val="21"/>
+          <w:lang w:eastAsia="en-GB"/>
+        </w:rPr>
+        <w:t>then</w:t>
+      </w:r>
+      <w:r>
+        <w:rPr>
+          <w:rFonts w:ascii="Consolas" w:eastAsia="Times New Roman" w:hAnsi="Consolas" w:cs="Times New Roman"/>
+          <w:color w:val="D4D4D4"/>
+          <w:sz w:val="21"/>
+          <w:szCs w:val="21"/>
+          <w:lang w:eastAsia="en-GB"/>
+        </w:rPr>
+        <w:t>(</w:t>
+      </w:r>
+      <w:r>
+        <w:rPr>
+          <w:rFonts w:ascii="Consolas" w:eastAsia="Times New Roman" w:hAnsi="Consolas" w:cs="Times New Roman"/>
+          <w:color w:val="9CDCFE"/>
+          <w:sz w:val="21"/>
+          <w:szCs w:val="21"/>
+          <w:lang w:eastAsia="en-GB"/>
+        </w:rPr>
+        <w:t>res</w:t>
+      </w:r>
+      <w:r>
+        <w:rPr>
+          <w:rFonts w:ascii="Consolas" w:eastAsia="Times New Roman" w:hAnsi="Consolas" w:cs="Times New Roman"/>
+          <w:color w:val="D4D4D4"/>
+          <w:sz w:val="21"/>
+          <w:szCs w:val="21"/>
+          <w:lang w:eastAsia="en-GB"/>
+        </w:rPr>
+        <w:t xml:space="preserve"> </w:t>
+      </w:r>
+      <w:r>
+        <w:rPr>
+          <w:rFonts w:ascii="Consolas" w:eastAsia="Times New Roman" w:hAnsi="Consolas" w:cs="Times New Roman"/>
+          <w:color w:val="569CD6"/>
+          <w:sz w:val="21"/>
+          <w:szCs w:val="21"/>
+          <w:lang w:eastAsia="en-GB"/>
+        </w:rPr>
+        <w:t>=&gt;</w:t>
+      </w:r>
+      <w:r>
+        <w:rPr>
+          <w:rFonts w:ascii="Consolas" w:eastAsia="Times New Roman" w:hAnsi="Consolas" w:cs="Times New Roman"/>
+          <w:color w:val="D4D4D4"/>
+          <w:sz w:val="21"/>
+          <w:szCs w:val="21"/>
+          <w:lang w:eastAsia="en-GB"/>
+        </w:rPr>
+        <w:t xml:space="preserve"> </w:t>
+      </w:r>
+      <w:r>
+        <w:rPr>
+          <w:rFonts w:ascii="Consolas" w:eastAsia="Times New Roman" w:hAnsi="Consolas" w:cs="Times New Roman"/>
+          <w:color w:val="9CDCFE"/>
+          <w:sz w:val="21"/>
+          <w:szCs w:val="21"/>
+          <w:lang w:eastAsia="en-GB"/>
+        </w:rPr>
+        <w:t>res</w:t>
+      </w:r>
+      <w:r>
+        <w:rPr>
+          <w:rFonts w:ascii="Consolas" w:eastAsia="Times New Roman" w:hAnsi="Consolas" w:cs="Times New Roman"/>
+          <w:color w:val="D4D4D4"/>
+          <w:sz w:val="21"/>
+          <w:szCs w:val="21"/>
+          <w:lang w:eastAsia="en-GB"/>
+        </w:rPr>
+        <w:t>.</w:t>
+      </w:r>
+      <w:r>
+        <w:rPr>
+          <w:rFonts w:ascii="Consolas" w:eastAsia="Times New Roman" w:hAnsi="Consolas" w:cs="Times New Roman"/>
+          <w:color w:val="DCDCAA"/>
+          <w:sz w:val="21"/>
+          <w:szCs w:val="21"/>
+          <w:lang w:eastAsia="en-GB"/>
+        </w:rPr>
+        <w:t>json</w:t>
+      </w:r>
+      <w:r>
+        <w:rPr>
+          <w:rFonts w:ascii="Consolas" w:eastAsia="Times New Roman" w:hAnsi="Consolas" w:cs="Times New Roman"/>
+          <w:color w:val="D4D4D4"/>
+          <w:sz w:val="21"/>
+          <w:szCs w:val="21"/>
+          <w:lang w:eastAsia="en-GB"/>
+        </w:rPr>
+        <w:t>()).</w:t>
+      </w:r>
+      <w:r>
+        <w:rPr>
+          <w:rFonts w:ascii="Consolas" w:eastAsia="Times New Roman" w:hAnsi="Consolas" w:cs="Times New Roman"/>
+          <w:color w:val="DCDCAA"/>
+          <w:sz w:val="21"/>
+          <w:szCs w:val="21"/>
+          <w:lang w:eastAsia="en-GB"/>
+        </w:rPr>
+        <w:t>then</w:t>
+      </w:r>
+      <w:r>
+        <w:rPr>
+          <w:rFonts w:ascii="Consolas" w:eastAsia="Times New Roman" w:hAnsi="Consolas" w:cs="Times New Roman"/>
+          <w:color w:val="D4D4D4"/>
+          <w:sz w:val="21"/>
+          <w:szCs w:val="21"/>
+          <w:lang w:eastAsia="en-GB"/>
+        </w:rPr>
+        <w:t>(</w:t>
+      </w:r>
+      <w:r>
+        <w:rPr>
+          <w:rFonts w:ascii="Consolas" w:eastAsia="Times New Roman" w:hAnsi="Consolas" w:cs="Times New Roman"/>
+          <w:color w:val="9CDCFE"/>
+          <w:sz w:val="21"/>
+          <w:szCs w:val="21"/>
+          <w:lang w:eastAsia="en-GB"/>
+        </w:rPr>
+        <w:t>data</w:t>
+      </w:r>
+      <w:r>
+        <w:rPr>
+          <w:rFonts w:ascii="Consolas" w:eastAsia="Times New Roman" w:hAnsi="Consolas" w:cs="Times New Roman"/>
+          <w:color w:val="D4D4D4"/>
+          <w:sz w:val="21"/>
+          <w:szCs w:val="21"/>
+          <w:lang w:eastAsia="en-GB"/>
+        </w:rPr>
+        <w:t xml:space="preserve"> </w:t>
+      </w:r>
+      <w:r>
+        <w:rPr>
+          <w:rFonts w:ascii="Consolas" w:eastAsia="Times New Roman" w:hAnsi="Consolas" w:cs="Times New Roman"/>
+          <w:color w:val="569CD6"/>
+          <w:sz w:val="21"/>
+          <w:szCs w:val="21"/>
+          <w:lang w:eastAsia="en-GB"/>
+        </w:rPr>
+        <w:t>=&gt;</w:t>
+      </w:r>
+      <w:r>
+        <w:rPr>
+          <w:rFonts w:ascii="Consolas" w:eastAsia="Times New Roman" w:hAnsi="Consolas" w:cs="Times New Roman"/>
+          <w:color w:val="D4D4D4"/>
+          <w:sz w:val="21"/>
+          <w:szCs w:val="21"/>
+          <w:lang w:eastAsia="en-GB"/>
+        </w:rPr>
+        <w:t xml:space="preserve"> </w:t>
+      </w:r>
+      <w:r>
+        <w:rPr>
+          <w:rFonts w:ascii="Consolas" w:eastAsia="Times New Roman" w:hAnsi="Consolas" w:cs="Times New Roman"/>
+          <w:color w:val="9CDCFE"/>
+          <w:sz w:val="21"/>
+          <w:szCs w:val="21"/>
+          <w:lang w:eastAsia="en-GB"/>
+        </w:rPr>
+        <w:t>console</w:t>
+      </w:r>
+      <w:r>
+        <w:rPr>
+          <w:rFonts w:ascii="Consolas" w:eastAsia="Times New Roman" w:hAnsi="Consolas" w:cs="Times New Roman"/>
+          <w:color w:val="D4D4D4"/>
+          <w:sz w:val="21"/>
+          <w:szCs w:val="21"/>
+          <w:lang w:eastAsia="en-GB"/>
+        </w:rPr>
+        <w:t>.</w:t>
+      </w:r>
+      <w:r>
+        <w:rPr>
+          <w:rFonts w:ascii="Consolas" w:eastAsia="Times New Roman" w:hAnsi="Consolas" w:cs="Times New Roman"/>
+          <w:color w:val="DCDCAA"/>
+          <w:sz w:val="21"/>
+          <w:szCs w:val="21"/>
+          <w:lang w:eastAsia="en-GB"/>
+        </w:rPr>
+        <w:t>log</w:t>
+      </w:r>
+      <w:r>
+        <w:rPr>
+          <w:rFonts w:ascii="Consolas" w:eastAsia="Times New Roman" w:hAnsi="Consolas" w:cs="Times New Roman"/>
+          <w:color w:val="D4D4D4"/>
+          <w:sz w:val="21"/>
+          <w:szCs w:val="21"/>
+          <w:lang w:eastAsia="en-GB"/>
+        </w:rPr>
+        <w:t>(</w:t>
+      </w:r>
+      <w:r>
+        <w:rPr>
+          <w:rFonts w:ascii="Consolas" w:eastAsia="Times New Roman" w:hAnsi="Consolas" w:cs="Times New Roman"/>
+          <w:color w:val="9CDCFE"/>
+          <w:sz w:val="21"/>
+          <w:szCs w:val="21"/>
+          <w:lang w:eastAsia="en-GB"/>
+        </w:rPr>
+        <w:t>data</w:t>
+      </w:r>
+      <w:r>
+        <w:rPr>
+          <w:rFonts w:ascii="Consolas" w:eastAsia="Times New Roman" w:hAnsi="Consolas" w:cs="Times New Roman"/>
+          <w:color w:val="D4D4D4"/>
+          <w:sz w:val="21"/>
+          <w:szCs w:val="21"/>
+          <w:lang w:eastAsia="en-GB"/>
+        </w:rPr>
+        <w:t>)).</w:t>
+      </w:r>
+      <w:r>
+        <w:rPr>
+          <w:rFonts w:ascii="Consolas" w:eastAsia="Times New Roman" w:hAnsi="Consolas" w:cs="Times New Roman"/>
+          <w:color w:val="DCDCAA"/>
+          <w:sz w:val="21"/>
+          <w:szCs w:val="21"/>
+          <w:lang w:eastAsia="en-GB"/>
+        </w:rPr>
+        <w:t>catch</w:t>
+      </w:r>
+      <w:r>
+        <w:rPr>
+          <w:rFonts w:ascii="Consolas" w:eastAsia="Times New Roman" w:hAnsi="Consolas" w:cs="Times New Roman"/>
+          <w:color w:val="D4D4D4"/>
+          <w:sz w:val="21"/>
+          <w:szCs w:val="21"/>
+          <w:lang w:eastAsia="en-GB"/>
+        </w:rPr>
+        <w:t>(</w:t>
+      </w:r>
+      <w:r>
+        <w:rPr>
+          <w:rFonts w:ascii="Consolas" w:eastAsia="Times New Roman" w:hAnsi="Consolas" w:cs="Times New Roman"/>
+          <w:color w:val="9CDCFE"/>
+          <w:sz w:val="21"/>
+          <w:szCs w:val="21"/>
+          <w:lang w:eastAsia="en-GB"/>
+        </w:rPr>
+        <w:t>error</w:t>
+      </w:r>
+      <w:r>
+        <w:rPr>
+          <w:rFonts w:ascii="Consolas" w:eastAsia="Times New Roman" w:hAnsi="Consolas" w:cs="Times New Roman"/>
+          <w:color w:val="D4D4D4"/>
+          <w:sz w:val="21"/>
+          <w:szCs w:val="21"/>
+          <w:lang w:eastAsia="en-GB"/>
+        </w:rPr>
+        <w:t xml:space="preserve"> </w:t>
+      </w:r>
+      <w:r>
+        <w:rPr>
+          <w:rFonts w:ascii="Consolas" w:eastAsia="Times New Roman" w:hAnsi="Consolas" w:cs="Times New Roman"/>
+          <w:color w:val="569CD6"/>
+          <w:sz w:val="21"/>
+          <w:szCs w:val="21"/>
+          <w:lang w:eastAsia="en-GB"/>
+        </w:rPr>
+        <w:t>=&gt;</w:t>
+      </w:r>
+      <w:r>
+        <w:rPr>
+          <w:rFonts w:ascii="Consolas" w:eastAsia="Times New Roman" w:hAnsi="Consolas" w:cs="Times New Roman"/>
+          <w:color w:val="D4D4D4"/>
+          <w:sz w:val="21"/>
+          <w:szCs w:val="21"/>
+          <w:lang w:eastAsia="en-GB"/>
+        </w:rPr>
+        <w:t xml:space="preserve"> </w:t>
+      </w:r>
+      <w:r>
+        <w:rPr>
+          <w:rFonts w:ascii="Consolas" w:eastAsia="Times New Roman" w:hAnsi="Consolas" w:cs="Times New Roman"/>
+          <w:color w:val="9CDCFE"/>
+          <w:sz w:val="21"/>
+          <w:szCs w:val="21"/>
+          <w:lang w:eastAsia="en-GB"/>
+        </w:rPr>
+        <w:t>console</w:t>
+      </w:r>
+      <w:r>
+        <w:rPr>
+          <w:rFonts w:ascii="Consolas" w:eastAsia="Times New Roman" w:hAnsi="Consolas" w:cs="Times New Roman"/>
+          <w:color w:val="D4D4D4"/>
+          <w:sz w:val="21"/>
+          <w:szCs w:val="21"/>
+          <w:lang w:eastAsia="en-GB"/>
+        </w:rPr>
+        <w:t>.</w:t>
+      </w:r>
+      <w:r>
+        <w:rPr>
+          <w:rFonts w:ascii="Consolas" w:eastAsia="Times New Roman" w:hAnsi="Consolas" w:cs="Times New Roman"/>
+          <w:color w:val="DCDCAA"/>
+          <w:sz w:val="21"/>
+          <w:szCs w:val="21"/>
+          <w:lang w:eastAsia="en-GB"/>
+        </w:rPr>
+        <w:t>error</w:t>
+      </w:r>
+      <w:r>
+        <w:rPr>
+          <w:rFonts w:ascii="Consolas" w:eastAsia="Times New Roman" w:hAnsi="Consolas" w:cs="Times New Roman"/>
+          <w:color w:val="D4D4D4"/>
+          <w:sz w:val="21"/>
+          <w:szCs w:val="21"/>
+          <w:lang w:eastAsia="en-GB"/>
+        </w:rPr>
+        <w:t>(</w:t>
+      </w:r>
+      <w:r>
+        <w:rPr>
+          <w:rFonts w:ascii="Consolas" w:eastAsia="Times New Roman" w:hAnsi="Consolas" w:cs="Times New Roman"/>
+          <w:color w:val="9CDCFE"/>
+          <w:sz w:val="21"/>
+          <w:szCs w:val="21"/>
+          <w:lang w:eastAsia="en-GB"/>
+        </w:rPr>
+        <w:t>error</w:t>
+      </w:r>
+      <w:r>
+        <w:rPr>
+          <w:rFonts w:ascii="Consolas" w:eastAsia="Times New Roman" w:hAnsi="Consolas" w:cs="Times New Roman"/>
+          <w:color w:val="D4D4D4"/>
+          <w:sz w:val="21"/>
+          <w:szCs w:val="21"/>
+          <w:lang w:eastAsia="en-GB"/>
+        </w:rPr>
+        <w:t>));</w:t>
+      </w:r>
+    </w:p>
+    <w:p>
+      <w:pPr>
+        <w:shd w:val="clear" w:color="auto" w:fill="1E1E1E"/>
+        <w:spacing w:after="0" w:line="285" w:lineRule="atLeast"/>
+        <w:rPr>
+          <w:rFonts w:ascii="Consolas" w:eastAsia="Times New Roman" w:hAnsi="Consolas" w:cs="Times New Roman"/>
+          <w:color w:val="D4D4D4"/>
+          <w:sz w:val="21"/>
+          <w:szCs w:val="21"/>
+          <w:lang w:eastAsia="en-GB"/>
+        </w:rPr>
+      </w:pPr>
+      <w:r>
+        <w:rPr>
+          <w:rFonts w:ascii="Consolas" w:eastAsia="Times New Roman" w:hAnsi="Consolas" w:cs="Times New Roman"/>
+          <w:color w:val="D4D4D4"/>
+          <w:sz w:val="21"/>
+          <w:szCs w:val="21"/>
+          <w:lang w:eastAsia="en-GB"/>
+        </w:rPr>
+        <w:t>        }</w:t>
+      </w:r>
+    </w:p>
+    <w:p>
+      <w:pPr>
+        <w:shd w:val="clear" w:color="auto" w:fill="1E1E1E"/>
+        <w:spacing w:after="0" w:line="285" w:lineRule="atLeast"/>
+        <w:rPr>
+          <w:rFonts w:ascii="Consolas" w:eastAsia="Times New Roman" w:hAnsi="Consolas" w:cs="Times New Roman"/>
+          <w:color w:val="D4D4D4"/>
+          <w:sz w:val="21"/>
+          <w:szCs w:val="21"/>
+          <w:lang w:eastAsia="en-GB"/>
+        </w:rPr>
+      </w:pPr>
+      <w:r>
+        <w:rPr>
+          <w:rFonts w:ascii="Consolas" w:eastAsia="Times New Roman" w:hAnsi="Consolas" w:cs="Times New Roman"/>
+          <w:color w:val="D4D4D4"/>
+          <w:sz w:val="21"/>
+          <w:szCs w:val="21"/>
+          <w:lang w:eastAsia="en-GB"/>
+        </w:rPr>
+        <w:t xml:space="preserve">    </w:t>
+      </w:r>
+      <w:r>
+        <w:rPr>
+          <w:rFonts w:ascii="Consolas" w:eastAsia="Times New Roman" w:hAnsi="Consolas" w:cs="Times New Roman"/>
+          <w:color w:val="808080"/>
+          <w:sz w:val="21"/>
+          <w:szCs w:val="21"/>
+          <w:lang w:eastAsia="en-GB"/>
+        </w:rPr>
+        <w:t>&lt;/</w:t>
+      </w:r>
+      <w:r>
+        <w:rPr>
+          <w:rFonts w:ascii="Consolas" w:eastAsia="Times New Roman" w:hAnsi="Consolas" w:cs="Times New Roman"/>
+          <w:color w:val="569CD6"/>
+          <w:sz w:val="21"/>
+          <w:szCs w:val="21"/>
+          <w:lang w:eastAsia="en-GB"/>
+        </w:rPr>
+        <w:t>script</w:t>
+      </w:r>
+      <w:r>
+        <w:rPr>
+          <w:rFonts w:ascii="Consolas" w:eastAsia="Times New Roman" w:hAnsi="Consolas" w:cs="Times New Roman"/>
+          <w:color w:val="808080"/>
+          <w:sz w:val="21"/>
+          <w:szCs w:val="21"/>
+          <w:lang w:eastAsia="en-GB"/>
+        </w:rPr>
+        <w:t>&gt;</w:t>
+      </w:r>
+    </w:p>
+    <w:p>
+      <w:pPr>
+        <w:shd w:val="clear" w:color="auto" w:fill="1E1E1E"/>
+        <w:spacing w:after="0" w:line="285" w:lineRule="atLeast"/>
+        <w:rPr>
+          <w:rFonts w:ascii="Consolas" w:eastAsia="Times New Roman" w:hAnsi="Consolas" w:cs="Times New Roman"/>
+          <w:color w:val="D4D4D4"/>
+          <w:sz w:val="21"/>
+          <w:szCs w:val="21"/>
+          <w:lang w:eastAsia="en-GB"/>
+        </w:rPr>
+      </w:pPr>
+    </w:p>
+    <w:p>
+      <w:pPr>
+        <w:shd w:val="clear" w:color="auto" w:fill="1E1E1E"/>
+        <w:spacing w:after="0" w:line="285" w:lineRule="atLeast"/>
+        <w:rPr>
+          <w:rFonts w:ascii="Consolas" w:eastAsia="Times New Roman" w:hAnsi="Consolas" w:cs="Times New Roman"/>
+          <w:color w:val="D4D4D4"/>
+          <w:sz w:val="21"/>
+          <w:szCs w:val="21"/>
+          <w:lang w:eastAsia="en-GB"/>
+        </w:rPr>
+      </w:pPr>
+      <w:r>
+        <w:rPr>
+          <w:rFonts w:ascii="Consolas" w:eastAsia="Times New Roman" w:hAnsi="Consolas" w:cs="Times New Roman"/>
+          <w:color w:val="808080"/>
+          <w:sz w:val="21"/>
+          <w:szCs w:val="21"/>
+          <w:lang w:eastAsia="en-GB"/>
+        </w:rPr>
+        <w:t>&lt;/</w:t>
+      </w:r>
+      <w:r>
+        <w:rPr>
+          <w:rFonts w:ascii="Consolas" w:eastAsia="Times New Roman" w:hAnsi="Consolas" w:cs="Times New Roman"/>
+          <w:color w:val="569CD6"/>
+          <w:sz w:val="21"/>
+          <w:szCs w:val="21"/>
+          <w:lang w:eastAsia="en-GB"/>
+        </w:rPr>
+        <w:t>body</w:t>
+      </w:r>
+      <w:r>
+        <w:rPr>
+          <w:rFonts w:ascii="Consolas" w:eastAsia="Times New Roman" w:hAnsi="Consolas" w:cs="Times New Roman"/>
+          <w:color w:val="808080"/>
+          <w:sz w:val="21"/>
+          <w:szCs w:val="21"/>
+          <w:lang w:eastAsia="en-GB"/>
+        </w:rPr>
+        <w:t>&gt;</w:t>
+      </w:r>
+    </w:p>
+    <w:p>
+      <w:pPr>
+        <w:shd w:val="clear" w:color="auto" w:fill="1E1E1E"/>
+        <w:spacing w:after="0" w:line="285" w:lineRule="atLeast"/>
+        <w:rPr>
+          <w:rFonts w:ascii="Consolas" w:eastAsia="Times New Roman" w:hAnsi="Consolas" w:cs="Times New Roman"/>
+          <w:color w:val="D4D4D4"/>
+          <w:sz w:val="21"/>
+          <w:szCs w:val="21"/>
+          <w:lang w:eastAsia="en-GB"/>
+        </w:rPr>
+      </w:pPr>
+      <w:r>
+        <w:rPr>
+          <w:rFonts w:ascii="Consolas" w:eastAsia="Times New Roman" w:hAnsi="Consolas" w:cs="Times New Roman"/>
+          <w:color w:val="808080"/>
+          <w:sz w:val="21"/>
+          <w:szCs w:val="21"/>
+          <w:lang w:eastAsia="en-GB"/>
+        </w:rPr>
+        <w:t>&lt;/</w:t>
+      </w:r>
+      <w:r>
+        <w:rPr>
+          <w:rFonts w:ascii="Consolas" w:eastAsia="Times New Roman" w:hAnsi="Consolas" w:cs="Times New Roman"/>
+          <w:color w:val="569CD6"/>
+          <w:sz w:val="21"/>
+          <w:szCs w:val="21"/>
+          <w:lang w:eastAsia="en-GB"/>
+        </w:rPr>
+        <w:t>html</w:t>
+      </w:r>
+      <w:r>
+        <w:rPr>
+          <w:rFonts w:ascii="Consolas" w:eastAsia="Times New Roman" w:hAnsi="Consolas" w:cs="Times New Roman"/>
+          <w:color w:val="808080"/>
+          <w:sz w:val="21"/>
+          <w:szCs w:val="21"/>
+          <w:lang w:eastAsia="en-GB"/>
+        </w:rPr>
+        <w:t>&gt;</w:t>
+      </w:r>
+    </w:p>
+    <w:p>
+      <w:pPr>
+        <w:pStyle w:val="ListParagraph"/>
+        <w:ind w:left="360"/>
+      </w:pPr>
+    </w:p>
+    <w:p>
+      <w:pPr>
+        <w:pStyle w:val="ListParagraph"/>
+        <w:ind w:left="360"/>
+      </w:pPr>
+    </w:p>
+    <w:p>
+      <w:pPr>
+        <w:pStyle w:val="ListParagraph"/>
+        <w:ind w:left="360"/>
+      </w:pPr>
+      <w:r>
+        <w:t>Have the simple application call the API. Does this work? Take a screenshot of the error.</w:t>
+      </w:r>
+    </w:p>
+    <w:p>
+      <w:pPr>
+        <w:pStyle w:val="ListParagraph"/>
+        <w:ind w:left="360"/>
+      </w:pPr>
+      <w:r>
+        <w:rPr>
+          <w:noProof/>
+        </w:rPr>
+        <w:drawing>
+          <wp:inline distT="0" distB="0" distL="0" distR="0" wp14:anchorId="6288AC35" wp14:editId="26652B6D">
+            <wp:extent cx="6108700" cy="600063"/>
+            <wp:effectExtent l="0" t="0" r="0" b="0"/>
+            <wp:docPr id="5" name="Picture 5"/>
+            <wp:cNvGraphicFramePr>
+              <a:graphicFrameLocks xmlns:a="http://schemas.openxmlformats.org/drawingml/2006/main" noChangeAspect="1"/>
+            </wp:cNvGraphicFramePr>
+            <a:graphic xmlns:a="http://schemas.openxmlformats.org/drawingml/2006/main">
+              <a:graphicData uri="http://schemas.openxmlformats.org/drawingml/2006/picture">
+                <pic:pic xmlns:pic="http://schemas.openxmlformats.org/drawingml/2006/picture">
+                  <pic:nvPicPr>
+                    <pic:cNvPr id="1" name=""/>
+                    <pic:cNvPicPr/>
+                  </pic:nvPicPr>
+                  <pic:blipFill>
+                    <a:blip r:embed="rId11"/>
+                    <a:stretch>
+                      <a:fillRect/>
+                    </a:stretch>
+                  </pic:blipFill>
+                  <pic:spPr>
+                    <a:xfrm>
+                      <a:off x="0" y="0"/>
+                      <a:ext cx="6270487" cy="615955"/>
+                    </a:xfrm>
+                    <a:prstGeom prst="rect">
+                      <a:avLst/>
+                    </a:prstGeom>
+                  </pic:spPr>
+                </pic:pic>
+              </a:graphicData>
+            </a:graphic>
+          </wp:inline>
+        </w:drawing>
+      </w:r>
+    </w:p>
+    <w:p>
+      <w:pPr>
+        <w:pStyle w:val="ListParagraph"/>
+        <w:ind w:left="360"/>
+      </w:pPr>
+    </w:p>
+    <w:p>
+      <w:pPr>
+        <w:pStyle w:val="ListParagraph"/>
+        <w:ind w:left="360"/>
+        <w:rPr>
+          <w:lang w:val="nl-NL"/>
+        </w:rPr>
+      </w:pPr>
+      <w:r>
+        <w:t xml:space="preserve">Now fix the problem by setting the most restrictive CORS policy. </w:t>
+      </w:r>
+      <w:r>
+        <w:rPr>
+          <w:lang w:val="nl-NL"/>
+        </w:rPr>
+        <w:t>Take a screenshot of the fix.</w:t>
+      </w:r>
+    </w:p>
+    <w:p>
+      <w:pPr>
+        <w:pStyle w:val="ListParagraph"/>
+        <w:ind w:left="360"/>
+        <w:rPr>
+          <w:lang w:val="nl-NL"/>
+        </w:rPr>
+      </w:pPr>
+      <w:r>
+        <w:rPr>
+          <w:lang w:val="nl-NL"/>
+        </w:rPr>
+        <w:t>We voegen extra header i</w:t>
+      </w:r>
+      <w:r>
+        <w:rPr>
+          <w:lang w:val="nl-NL"/>
+        </w:rPr>
+        <w:t>nformatie toe waardoor we de applicatie toelaten onze api te lezen met deze code.</w:t>
+      </w:r>
+    </w:p>
+    <w:p>
+      <w:pPr>
+        <w:shd w:val="clear" w:color="auto" w:fill="1E1E1E"/>
+        <w:spacing w:after="0" w:line="285" w:lineRule="atLeast"/>
+        <w:rPr>
+          <w:rFonts w:ascii="Consolas" w:eastAsia="Times New Roman" w:hAnsi="Consolas" w:cs="Times New Roman"/>
+          <w:color w:val="D4D4D4"/>
+          <w:sz w:val="21"/>
+          <w:szCs w:val="21"/>
+          <w:lang w:eastAsia="en-GB"/>
+        </w:rPr>
+      </w:pPr>
+      <w:r>
+        <w:rPr>
+          <w:rFonts w:ascii="Consolas" w:eastAsia="Times New Roman" w:hAnsi="Consolas" w:cs="Times New Roman"/>
+          <w:color w:val="D4D4D4"/>
+          <w:sz w:val="21"/>
+          <w:szCs w:val="21"/>
+          <w:lang w:eastAsia="en-GB"/>
+        </w:rPr>
+        <w:t>server.</w:t>
+      </w:r>
+      <w:r>
+        <w:rPr>
+          <w:rFonts w:ascii="Consolas" w:eastAsia="Times New Roman" w:hAnsi="Consolas" w:cs="Times New Roman"/>
+          <w:color w:val="DCDCAA"/>
+          <w:sz w:val="21"/>
+          <w:szCs w:val="21"/>
+          <w:lang w:eastAsia="en-GB"/>
+        </w:rPr>
+        <w:t>use</w:t>
+      </w:r>
+      <w:r>
+        <w:rPr>
+          <w:rFonts w:ascii="Consolas" w:eastAsia="Times New Roman" w:hAnsi="Consolas" w:cs="Times New Roman"/>
+          <w:color w:val="D4D4D4"/>
+          <w:sz w:val="21"/>
+          <w:szCs w:val="21"/>
+          <w:lang w:eastAsia="en-GB"/>
+        </w:rPr>
+        <w:t>((</w:t>
+      </w:r>
+      <w:r>
+        <w:rPr>
+          <w:rFonts w:ascii="Consolas" w:eastAsia="Times New Roman" w:hAnsi="Consolas" w:cs="Times New Roman"/>
+          <w:color w:val="9CDCFE"/>
+          <w:sz w:val="21"/>
+          <w:szCs w:val="21"/>
+          <w:lang w:eastAsia="en-GB"/>
+        </w:rPr>
+        <w:t>request</w:t>
+      </w:r>
+      <w:r>
+        <w:rPr>
+          <w:rFonts w:ascii="Consolas" w:eastAsia="Times New Roman" w:hAnsi="Consolas" w:cs="Times New Roman"/>
+          <w:color w:val="D4D4D4"/>
+          <w:sz w:val="21"/>
+          <w:szCs w:val="21"/>
+          <w:lang w:eastAsia="en-GB"/>
+        </w:rPr>
+        <w:t>,</w:t>
+      </w:r>
+      <w:r>
+        <w:rPr>
+          <w:rFonts w:ascii="Consolas" w:eastAsia="Times New Roman" w:hAnsi="Consolas" w:cs="Times New Roman"/>
+          <w:color w:val="9CDCFE"/>
+          <w:sz w:val="21"/>
+          <w:szCs w:val="21"/>
+          <w:lang w:eastAsia="en-GB"/>
+        </w:rPr>
+        <w:t>response</w:t>
+      </w:r>
+      <w:r>
+        <w:rPr>
+          <w:rFonts w:ascii="Consolas" w:eastAsia="Times New Roman" w:hAnsi="Consolas" w:cs="Times New Roman"/>
+          <w:color w:val="D4D4D4"/>
+          <w:sz w:val="21"/>
+          <w:szCs w:val="21"/>
+          <w:lang w:eastAsia="en-GB"/>
+        </w:rPr>
+        <w:t>,</w:t>
+      </w:r>
+      <w:r>
+        <w:rPr>
+          <w:rFonts w:ascii="Consolas" w:eastAsia="Times New Roman" w:hAnsi="Consolas" w:cs="Times New Roman"/>
+          <w:color w:val="DCDCAA"/>
+          <w:sz w:val="21"/>
+          <w:szCs w:val="21"/>
+          <w:lang w:eastAsia="en-GB"/>
+        </w:rPr>
+        <w:t>next</w:t>
+      </w:r>
+      <w:r>
+        <w:rPr>
+          <w:rFonts w:ascii="Consolas" w:eastAsia="Times New Roman" w:hAnsi="Consolas" w:cs="Times New Roman"/>
+          <w:color w:val="D4D4D4"/>
+          <w:sz w:val="21"/>
+          <w:szCs w:val="21"/>
+          <w:lang w:eastAsia="en-GB"/>
+        </w:rPr>
+        <w:t xml:space="preserve">) </w:t>
+      </w:r>
+      <w:r>
+        <w:rPr>
+          <w:rFonts w:ascii="Consolas" w:eastAsia="Times New Roman" w:hAnsi="Consolas" w:cs="Times New Roman"/>
+          <w:color w:val="569CD6"/>
+          <w:sz w:val="21"/>
+          <w:szCs w:val="21"/>
+          <w:lang w:eastAsia="en-GB"/>
+        </w:rPr>
+        <w:t>=&gt;</w:t>
+      </w:r>
+      <w:r>
+        <w:rPr>
+          <w:rFonts w:ascii="Consolas" w:eastAsia="Times New Roman" w:hAnsi="Consolas" w:cs="Times New Roman"/>
+          <w:color w:val="D4D4D4"/>
+          <w:sz w:val="21"/>
+          <w:szCs w:val="21"/>
+          <w:lang w:eastAsia="en-GB"/>
+        </w:rPr>
+        <w:t xml:space="preserve"> {</w:t>
+      </w:r>
+    </w:p>
+    <w:p>
+      <w:pPr>
+        <w:shd w:val="clear" w:color="auto" w:fill="1E1E1E"/>
+        <w:spacing w:after="0" w:line="285" w:lineRule="atLeast"/>
+        <w:rPr>
+          <w:rFonts w:ascii="Consolas" w:eastAsia="Times New Roman" w:hAnsi="Consolas" w:cs="Times New Roman"/>
+          <w:color w:val="D4D4D4"/>
+          <w:sz w:val="21"/>
+          <w:szCs w:val="21"/>
+          <w:lang w:eastAsia="en-GB"/>
+        </w:rPr>
+      </w:pPr>
+      <w:r>
+        <w:rPr>
+          <w:rFonts w:ascii="Consolas" w:eastAsia="Times New Roman" w:hAnsi="Consolas" w:cs="Times New Roman"/>
+          <w:color w:val="D4D4D4"/>
+          <w:sz w:val="21"/>
+          <w:szCs w:val="21"/>
+          <w:lang w:eastAsia="en-GB"/>
+        </w:rPr>
+        <w:t xml:space="preserve">    </w:t>
+      </w:r>
+      <w:r>
+        <w:rPr>
+          <w:rFonts w:ascii="Consolas" w:eastAsia="Times New Roman" w:hAnsi="Consolas" w:cs="Times New Roman"/>
+          <w:color w:val="9CDCFE"/>
+          <w:sz w:val="21"/>
+          <w:szCs w:val="21"/>
+          <w:lang w:eastAsia="en-GB"/>
+        </w:rPr>
+        <w:t>response</w:t>
+      </w:r>
+      <w:r>
+        <w:rPr>
+          <w:rFonts w:ascii="Consolas" w:eastAsia="Times New Roman" w:hAnsi="Consolas" w:cs="Times New Roman"/>
+          <w:color w:val="D4D4D4"/>
+          <w:sz w:val="21"/>
+          <w:szCs w:val="21"/>
+          <w:lang w:eastAsia="en-GB"/>
+        </w:rPr>
+        <w:t>.</w:t>
+      </w:r>
+      <w:r>
+        <w:rPr>
+          <w:rFonts w:ascii="Consolas" w:eastAsia="Times New Roman" w:hAnsi="Consolas" w:cs="Times New Roman"/>
+          <w:color w:val="DCDCAA"/>
+          <w:sz w:val="21"/>
+          <w:szCs w:val="21"/>
+          <w:lang w:eastAsia="en-GB"/>
+        </w:rPr>
+        <w:t>header</w:t>
+      </w:r>
+      <w:r>
+        <w:rPr>
+          <w:rFonts w:ascii="Consolas" w:eastAsia="Times New Roman" w:hAnsi="Consolas" w:cs="Times New Roman"/>
+          <w:color w:val="D4D4D4"/>
+          <w:sz w:val="21"/>
+          <w:szCs w:val="21"/>
+          <w:lang w:eastAsia="en-GB"/>
+        </w:rPr>
+        <w:t>(</w:t>
+      </w:r>
+      <w:r>
+        <w:rPr>
+          <w:rFonts w:ascii="Consolas" w:eastAsia="Times New Roman" w:hAnsi="Consolas" w:cs="Times New Roman"/>
+          <w:color w:val="CE9178"/>
+          <w:sz w:val="21"/>
+          <w:szCs w:val="21"/>
+          <w:lang w:eastAsia="en-GB"/>
+        </w:rPr>
+        <w:t>"Access-Control-Allow-Origin"</w:t>
+      </w:r>
+      <w:r>
+        <w:rPr>
+          <w:rFonts w:ascii="Consolas" w:eastAsia="Times New Roman" w:hAnsi="Consolas" w:cs="Times New Roman"/>
+          <w:color w:val="D4D4D4"/>
+          <w:sz w:val="21"/>
+          <w:szCs w:val="21"/>
+          <w:lang w:eastAsia="en-GB"/>
+        </w:rPr>
+        <w:t xml:space="preserve">, </w:t>
+      </w:r>
+      <w:r>
+        <w:rPr>
+          <w:rFonts w:ascii="Consolas" w:eastAsia="Times New Roman" w:hAnsi="Consolas" w:cs="Times New Roman"/>
+          <w:color w:val="CE9178"/>
+          <w:sz w:val="21"/>
+          <w:szCs w:val="21"/>
+          <w:lang w:eastAsia="en-GB"/>
+        </w:rPr>
+        <w:t>"http://localhost:5001"</w:t>
+      </w:r>
+      <w:r>
+        <w:rPr>
+          <w:rFonts w:ascii="Consolas" w:eastAsia="Times New Roman" w:hAnsi="Consolas" w:cs="Times New Roman"/>
+          <w:color w:val="D4D4D4"/>
+          <w:sz w:val="21"/>
+          <w:szCs w:val="21"/>
+          <w:lang w:eastAsia="en-GB"/>
+        </w:rPr>
+        <w:t xml:space="preserve">); </w:t>
+      </w:r>
+      <w:r>
+        <w:rPr>
+          <w:rFonts w:ascii="Consolas" w:eastAsia="Times New Roman" w:hAnsi="Consolas" w:cs="Times New Roman"/>
+          <w:color w:val="6A9955"/>
+          <w:sz w:val="21"/>
+          <w:szCs w:val="21"/>
+          <w:lang w:eastAsia="en-GB"/>
+        </w:rPr>
+        <w:t>// allow our web app to access our api</w:t>
+      </w:r>
+    </w:p>
+    <w:p>
+      <w:pPr>
+        <w:shd w:val="clear" w:color="auto" w:fill="1E1E1E"/>
+        <w:spacing w:after="0" w:line="285" w:lineRule="atLeast"/>
+        <w:rPr>
+          <w:rFonts w:ascii="Consolas" w:eastAsia="Times New Roman" w:hAnsi="Consolas" w:cs="Times New Roman"/>
+          <w:color w:val="D4D4D4"/>
+          <w:sz w:val="21"/>
+          <w:szCs w:val="21"/>
+          <w:lang w:val="nl-NL" w:eastAsia="en-GB"/>
+        </w:rPr>
+      </w:pPr>
+      <w:r>
+        <w:rPr>
+          <w:rFonts w:ascii="Consolas" w:eastAsia="Times New Roman" w:hAnsi="Consolas" w:cs="Times New Roman"/>
+          <w:color w:val="D4D4D4"/>
+          <w:sz w:val="21"/>
+          <w:szCs w:val="21"/>
+          <w:lang w:eastAsia="en-GB"/>
+        </w:rPr>
+        <w:t xml:space="preserve">    </w:t>
+      </w:r>
+      <w:r>
+        <w:rPr>
+          <w:rFonts w:ascii="Consolas" w:eastAsia="Times New Roman" w:hAnsi="Consolas" w:cs="Times New Roman"/>
+          <w:color w:val="DCDCAA"/>
+          <w:sz w:val="21"/>
+          <w:szCs w:val="21"/>
+          <w:lang w:val="nl-NL" w:eastAsia="en-GB"/>
+        </w:rPr>
+        <w:t>next</w:t>
+      </w:r>
+      <w:r>
+        <w:rPr>
+          <w:rFonts w:ascii="Consolas" w:eastAsia="Times New Roman" w:hAnsi="Consolas" w:cs="Times New Roman"/>
+          <w:color w:val="D4D4D4"/>
+          <w:sz w:val="21"/>
+          <w:szCs w:val="21"/>
+          <w:lang w:val="nl-NL" w:eastAsia="en-GB"/>
+        </w:rPr>
+        <w:t>();</w:t>
+      </w:r>
+    </w:p>
+    <w:p>
+      <w:pPr>
+        <w:shd w:val="clear" w:color="auto" w:fill="1E1E1E"/>
+        <w:spacing w:after="0" w:line="285" w:lineRule="atLeast"/>
+        <w:rPr>
+          <w:rFonts w:ascii="Consolas" w:eastAsia="Times New Roman" w:hAnsi="Consolas" w:cs="Times New Roman"/>
+          <w:color w:val="D4D4D4"/>
+          <w:sz w:val="21"/>
+          <w:szCs w:val="21"/>
+          <w:lang w:val="nl-NL" w:eastAsia="en-GB"/>
+        </w:rPr>
+      </w:pPr>
+      <w:r>
+        <w:rPr>
+          <w:rFonts w:ascii="Consolas" w:eastAsia="Times New Roman" w:hAnsi="Consolas" w:cs="Times New Roman"/>
+          <w:color w:val="D4D4D4"/>
+          <w:sz w:val="21"/>
+          <w:szCs w:val="21"/>
+          <w:lang w:val="nl-NL" w:eastAsia="en-GB"/>
+        </w:rPr>
+        <w:t>})</w:t>
+      </w:r>
+    </w:p>
+    <w:p>
+      <w:pPr>
+        <w:pStyle w:val="ListParagraph"/>
+        <w:ind w:left="360"/>
+        <w:rPr>
+          <w:lang w:val="nl-NL"/>
+        </w:rPr>
+      </w:pPr>
+    </w:p>
+    <w:p>
+      <w:pPr>
+        <w:pStyle w:val="ListParagraph"/>
+        <w:ind w:left="360"/>
+        <w:rPr>
+          <w:lang w:val="nl-NL"/>
+        </w:rPr>
+      </w:pPr>
+      <w:r>
+        <w:rPr>
+          <w:lang w:val="nl-NL"/>
+        </w:rPr>
+        <w:t xml:space="preserve">Zo wordt onze API code </w:t>
+      </w:r>
+      <w:r>
+        <w:rPr>
+          <w:lang w:val="nl-NL"/>
+        </w:rPr>
+        <w:t>als volgend :</w:t>
+      </w:r>
+    </w:p>
+    <w:p>
+      <w:pPr>
+        <w:shd w:val="clear" w:color="auto" w:fill="1E1E1E"/>
+        <w:spacing w:after="0" w:line="285" w:lineRule="atLeast"/>
+        <w:rPr>
+          <w:rFonts w:ascii="Consolas" w:eastAsia="Times New Roman" w:hAnsi="Consolas" w:cs="Times New Roman"/>
+          <w:color w:val="D4D4D4"/>
+          <w:sz w:val="21"/>
+          <w:szCs w:val="21"/>
+          <w:lang w:eastAsia="en-GB"/>
+        </w:rPr>
+      </w:pPr>
+      <w:r>
+        <w:rPr>
+          <w:rFonts w:ascii="Consolas" w:eastAsia="Times New Roman" w:hAnsi="Consolas" w:cs="Times New Roman"/>
+          <w:color w:val="6A9955"/>
+          <w:sz w:val="21"/>
+          <w:szCs w:val="21"/>
+          <w:lang w:eastAsia="en-GB"/>
+        </w:rPr>
+        <w:t>// simple api server that listens on localhost:5000 and replies with "Hello from api!"</w:t>
+      </w:r>
+    </w:p>
+    <w:p>
+      <w:pPr>
+        <w:shd w:val="clear" w:color="auto" w:fill="1E1E1E"/>
+        <w:spacing w:after="0" w:line="285" w:lineRule="atLeast"/>
+        <w:rPr>
+          <w:rFonts w:ascii="Consolas" w:eastAsia="Times New Roman" w:hAnsi="Consolas" w:cs="Times New Roman"/>
+          <w:color w:val="D4D4D4"/>
+          <w:sz w:val="21"/>
+          <w:szCs w:val="21"/>
+          <w:lang w:eastAsia="en-GB"/>
+        </w:rPr>
+      </w:pPr>
+    </w:p>
+    <w:p>
+      <w:pPr>
+        <w:shd w:val="clear" w:color="auto" w:fill="1E1E1E"/>
+        <w:spacing w:after="0" w:line="285" w:lineRule="atLeast"/>
+        <w:rPr>
+          <w:rFonts w:ascii="Consolas" w:eastAsia="Times New Roman" w:hAnsi="Consolas" w:cs="Times New Roman"/>
+          <w:color w:val="D4D4D4"/>
+          <w:sz w:val="21"/>
+          <w:szCs w:val="21"/>
+          <w:lang w:eastAsia="en-GB"/>
+        </w:rPr>
+      </w:pPr>
+      <w:r>
+        <w:rPr>
+          <w:rFonts w:ascii="Consolas" w:eastAsia="Times New Roman" w:hAnsi="Consolas" w:cs="Times New Roman"/>
+          <w:color w:val="569CD6"/>
+          <w:sz w:val="21"/>
+          <w:szCs w:val="21"/>
+          <w:lang w:eastAsia="en-GB"/>
+        </w:rPr>
+        <w:lastRenderedPageBreak/>
+        <w:t>const</w:t>
+      </w:r>
+      <w:r>
+        <w:rPr>
+          <w:rFonts w:ascii="Consolas" w:eastAsia="Times New Roman" w:hAnsi="Consolas" w:cs="Times New Roman"/>
+          <w:color w:val="D4D4D4"/>
+          <w:sz w:val="21"/>
+          <w:szCs w:val="21"/>
+          <w:lang w:eastAsia="en-GB"/>
+        </w:rPr>
+        <w:t xml:space="preserve"> { </w:t>
+      </w:r>
+      <w:r>
+        <w:rPr>
+          <w:rFonts w:ascii="Consolas" w:eastAsia="Times New Roman" w:hAnsi="Consolas" w:cs="Times New Roman"/>
+          <w:color w:val="DCDCAA"/>
+          <w:sz w:val="21"/>
+          <w:szCs w:val="21"/>
+          <w:lang w:eastAsia="en-GB"/>
+        </w:rPr>
+        <w:t>json</w:t>
+      </w:r>
+      <w:r>
+        <w:rPr>
+          <w:rFonts w:ascii="Consolas" w:eastAsia="Times New Roman" w:hAnsi="Consolas" w:cs="Times New Roman"/>
+          <w:color w:val="D4D4D4"/>
+          <w:sz w:val="21"/>
+          <w:szCs w:val="21"/>
+          <w:lang w:eastAsia="en-GB"/>
+        </w:rPr>
+        <w:t xml:space="preserve"> } = </w:t>
+      </w:r>
+      <w:r>
+        <w:rPr>
+          <w:rFonts w:ascii="Consolas" w:eastAsia="Times New Roman" w:hAnsi="Consolas" w:cs="Times New Roman"/>
+          <w:color w:val="DCDCAA"/>
+          <w:sz w:val="21"/>
+          <w:szCs w:val="21"/>
+          <w:lang w:eastAsia="en-GB"/>
+        </w:rPr>
+        <w:t>require</w:t>
+      </w:r>
+      <w:r>
+        <w:rPr>
+          <w:rFonts w:ascii="Consolas" w:eastAsia="Times New Roman" w:hAnsi="Consolas" w:cs="Times New Roman"/>
+          <w:color w:val="D4D4D4"/>
+          <w:sz w:val="21"/>
+          <w:szCs w:val="21"/>
+          <w:lang w:eastAsia="en-GB"/>
+        </w:rPr>
+        <w:t>(</w:t>
+      </w:r>
+      <w:r>
+        <w:rPr>
+          <w:rFonts w:ascii="Consolas" w:eastAsia="Times New Roman" w:hAnsi="Consolas" w:cs="Times New Roman"/>
+          <w:color w:val="CE9178"/>
+          <w:sz w:val="21"/>
+          <w:szCs w:val="21"/>
+          <w:lang w:eastAsia="en-GB"/>
+        </w:rPr>
+        <w:t>'express'</w:t>
+      </w:r>
+      <w:r>
+        <w:rPr>
+          <w:rFonts w:ascii="Consolas" w:eastAsia="Times New Roman" w:hAnsi="Consolas" w:cs="Times New Roman"/>
+          <w:color w:val="D4D4D4"/>
+          <w:sz w:val="21"/>
+          <w:szCs w:val="21"/>
+          <w:lang w:eastAsia="en-GB"/>
+        </w:rPr>
+        <w:t>);</w:t>
+      </w:r>
+    </w:p>
+    <w:p>
+      <w:pPr>
+        <w:shd w:val="clear" w:color="auto" w:fill="1E1E1E"/>
+        <w:spacing w:after="0" w:line="285" w:lineRule="atLeast"/>
+        <w:rPr>
+          <w:rFonts w:ascii="Consolas" w:eastAsia="Times New Roman" w:hAnsi="Consolas" w:cs="Times New Roman"/>
+          <w:color w:val="D4D4D4"/>
+          <w:sz w:val="21"/>
+          <w:szCs w:val="21"/>
+          <w:lang w:eastAsia="en-GB"/>
+        </w:rPr>
+      </w:pPr>
+      <w:r>
+        <w:rPr>
+          <w:rFonts w:ascii="Consolas" w:eastAsia="Times New Roman" w:hAnsi="Consolas" w:cs="Times New Roman"/>
+          <w:color w:val="569CD6"/>
+          <w:sz w:val="21"/>
+          <w:szCs w:val="21"/>
+          <w:lang w:eastAsia="en-GB"/>
+        </w:rPr>
+        <w:t>const</w:t>
+      </w:r>
+      <w:r>
+        <w:rPr>
+          <w:rFonts w:ascii="Consolas" w:eastAsia="Times New Roman" w:hAnsi="Consolas" w:cs="Times New Roman"/>
+          <w:color w:val="D4D4D4"/>
+          <w:sz w:val="21"/>
+          <w:szCs w:val="21"/>
+          <w:lang w:eastAsia="en-GB"/>
+        </w:rPr>
+        <w:t xml:space="preserve"> </w:t>
+      </w:r>
+      <w:r>
+        <w:rPr>
+          <w:rFonts w:ascii="Consolas" w:eastAsia="Times New Roman" w:hAnsi="Consolas" w:cs="Times New Roman"/>
+          <w:color w:val="DCDCAA"/>
+          <w:sz w:val="21"/>
+          <w:szCs w:val="21"/>
+          <w:lang w:eastAsia="en-GB"/>
+        </w:rPr>
+        <w:t>express</w:t>
+      </w:r>
+      <w:r>
+        <w:rPr>
+          <w:rFonts w:ascii="Consolas" w:eastAsia="Times New Roman" w:hAnsi="Consolas" w:cs="Times New Roman"/>
+          <w:color w:val="D4D4D4"/>
+          <w:sz w:val="21"/>
+          <w:szCs w:val="21"/>
+          <w:lang w:eastAsia="en-GB"/>
+        </w:rPr>
+        <w:t xml:space="preserve"> = </w:t>
+      </w:r>
+      <w:r>
+        <w:rPr>
+          <w:rFonts w:ascii="Consolas" w:eastAsia="Times New Roman" w:hAnsi="Consolas" w:cs="Times New Roman"/>
+          <w:color w:val="DCDCAA"/>
+          <w:sz w:val="21"/>
+          <w:szCs w:val="21"/>
+          <w:lang w:eastAsia="en-GB"/>
+        </w:rPr>
+        <w:t>require</w:t>
+      </w:r>
+      <w:r>
+        <w:rPr>
+          <w:rFonts w:ascii="Consolas" w:eastAsia="Times New Roman" w:hAnsi="Consolas" w:cs="Times New Roman"/>
+          <w:color w:val="D4D4D4"/>
+          <w:sz w:val="21"/>
+          <w:szCs w:val="21"/>
+          <w:lang w:eastAsia="en-GB"/>
+        </w:rPr>
+        <w:t>(</w:t>
+      </w:r>
+      <w:r>
+        <w:rPr>
+          <w:rFonts w:ascii="Consolas" w:eastAsia="Times New Roman" w:hAnsi="Consolas" w:cs="Times New Roman"/>
+          <w:color w:val="CE9178"/>
+          <w:sz w:val="21"/>
+          <w:szCs w:val="21"/>
+          <w:lang w:eastAsia="en-GB"/>
+        </w:rPr>
+        <w:t>'express'</w:t>
+      </w:r>
+      <w:r>
+        <w:rPr>
+          <w:rFonts w:ascii="Consolas" w:eastAsia="Times New Roman" w:hAnsi="Consolas" w:cs="Times New Roman"/>
+          <w:color w:val="D4D4D4"/>
+          <w:sz w:val="21"/>
+          <w:szCs w:val="21"/>
+          <w:lang w:eastAsia="en-GB"/>
+        </w:rPr>
+        <w:t>);</w:t>
+      </w:r>
+    </w:p>
+    <w:p>
+      <w:pPr>
+        <w:shd w:val="clear" w:color="auto" w:fill="1E1E1E"/>
+        <w:spacing w:after="0" w:line="285" w:lineRule="atLeast"/>
+        <w:rPr>
+          <w:rFonts w:ascii="Consolas" w:eastAsia="Times New Roman" w:hAnsi="Consolas" w:cs="Times New Roman"/>
+          <w:color w:val="D4D4D4"/>
+          <w:sz w:val="21"/>
+          <w:szCs w:val="21"/>
+          <w:lang w:eastAsia="en-GB"/>
+        </w:rPr>
+      </w:pPr>
+      <w:r>
+        <w:rPr>
+          <w:rFonts w:ascii="Consolas" w:eastAsia="Times New Roman" w:hAnsi="Consolas" w:cs="Times New Roman"/>
+          <w:color w:val="569CD6"/>
+          <w:sz w:val="21"/>
+          <w:szCs w:val="21"/>
+          <w:lang w:eastAsia="en-GB"/>
+        </w:rPr>
+        <w:t>const</w:t>
+      </w:r>
+      <w:r>
+        <w:rPr>
+          <w:rFonts w:ascii="Consolas" w:eastAsia="Times New Roman" w:hAnsi="Consolas" w:cs="Times New Roman"/>
+          <w:color w:val="D4D4D4"/>
+          <w:sz w:val="21"/>
+          <w:szCs w:val="21"/>
+          <w:lang w:eastAsia="en-GB"/>
+        </w:rPr>
+        <w:t xml:space="preserve"> server = </w:t>
+      </w:r>
+      <w:r>
+        <w:rPr>
+          <w:rFonts w:ascii="Consolas" w:eastAsia="Times New Roman" w:hAnsi="Consolas" w:cs="Times New Roman"/>
+          <w:color w:val="DCDCAA"/>
+          <w:sz w:val="21"/>
+          <w:szCs w:val="21"/>
+          <w:lang w:eastAsia="en-GB"/>
+        </w:rPr>
+        <w:t>express</w:t>
+      </w:r>
+      <w:r>
+        <w:rPr>
+          <w:rFonts w:ascii="Consolas" w:eastAsia="Times New Roman" w:hAnsi="Consolas" w:cs="Times New Roman"/>
+          <w:color w:val="D4D4D4"/>
+          <w:sz w:val="21"/>
+          <w:szCs w:val="21"/>
+          <w:lang w:eastAsia="en-GB"/>
+        </w:rPr>
+        <w:t>();</w:t>
+      </w:r>
+    </w:p>
+    <w:p>
+      <w:pPr>
+        <w:shd w:val="clear" w:color="auto" w:fill="1E1E1E"/>
+        <w:spacing w:after="0" w:line="285" w:lineRule="atLeast"/>
+        <w:rPr>
+          <w:rFonts w:ascii="Consolas" w:eastAsia="Times New Roman" w:hAnsi="Consolas" w:cs="Times New Roman"/>
+          <w:color w:val="D4D4D4"/>
+          <w:sz w:val="21"/>
+          <w:szCs w:val="21"/>
+          <w:lang w:eastAsia="en-GB"/>
+        </w:rPr>
+      </w:pPr>
+      <w:r>
+        <w:rPr>
+          <w:rFonts w:ascii="Consolas" w:eastAsia="Times New Roman" w:hAnsi="Consolas" w:cs="Times New Roman"/>
+          <w:color w:val="569CD6"/>
+          <w:sz w:val="21"/>
+          <w:szCs w:val="21"/>
+          <w:lang w:eastAsia="en-GB"/>
+        </w:rPr>
+        <w:t>const</w:t>
+      </w:r>
+      <w:r>
+        <w:rPr>
+          <w:rFonts w:ascii="Consolas" w:eastAsia="Times New Roman" w:hAnsi="Consolas" w:cs="Times New Roman"/>
+          <w:color w:val="D4D4D4"/>
+          <w:sz w:val="21"/>
+          <w:szCs w:val="21"/>
+          <w:lang w:eastAsia="en-GB"/>
+        </w:rPr>
+        <w:t xml:space="preserve"> HOST = </w:t>
+      </w:r>
+      <w:r>
+        <w:rPr>
+          <w:rFonts w:ascii="Consolas" w:eastAsia="Times New Roman" w:hAnsi="Consolas" w:cs="Times New Roman"/>
+          <w:color w:val="CE9178"/>
+          <w:sz w:val="21"/>
+          <w:szCs w:val="21"/>
+          <w:lang w:eastAsia="en-GB"/>
+        </w:rPr>
+        <w:t>"localhost"</w:t>
+      </w:r>
+      <w:r>
+        <w:rPr>
+          <w:rFonts w:ascii="Consolas" w:eastAsia="Times New Roman" w:hAnsi="Consolas" w:cs="Times New Roman"/>
+          <w:color w:val="D4D4D4"/>
+          <w:sz w:val="21"/>
+          <w:szCs w:val="21"/>
+          <w:lang w:eastAsia="en-GB"/>
+        </w:rPr>
+        <w:t>;</w:t>
+      </w:r>
+    </w:p>
+    <w:p>
+      <w:pPr>
+        <w:shd w:val="clear" w:color="auto" w:fill="1E1E1E"/>
+        <w:spacing w:after="0" w:line="285" w:lineRule="atLeast"/>
+        <w:rPr>
+          <w:rFonts w:ascii="Consolas" w:eastAsia="Times New Roman" w:hAnsi="Consolas" w:cs="Times New Roman"/>
+          <w:color w:val="D4D4D4"/>
+          <w:sz w:val="21"/>
+          <w:szCs w:val="21"/>
+          <w:lang w:eastAsia="en-GB"/>
+        </w:rPr>
+      </w:pPr>
+      <w:r>
+        <w:rPr>
+          <w:rFonts w:ascii="Consolas" w:eastAsia="Times New Roman" w:hAnsi="Consolas" w:cs="Times New Roman"/>
+          <w:color w:val="569CD6"/>
+          <w:sz w:val="21"/>
+          <w:szCs w:val="21"/>
+          <w:lang w:eastAsia="en-GB"/>
+        </w:rPr>
+        <w:t>const</w:t>
+      </w:r>
+      <w:r>
+        <w:rPr>
+          <w:rFonts w:ascii="Consolas" w:eastAsia="Times New Roman" w:hAnsi="Consolas" w:cs="Times New Roman"/>
+          <w:color w:val="D4D4D4"/>
+          <w:sz w:val="21"/>
+          <w:szCs w:val="21"/>
+          <w:lang w:eastAsia="en-GB"/>
+        </w:rPr>
+        <w:t xml:space="preserve"> PORT = </w:t>
+      </w:r>
+      <w:r>
+        <w:rPr>
+          <w:rFonts w:ascii="Consolas" w:eastAsia="Times New Roman" w:hAnsi="Consolas" w:cs="Times New Roman"/>
+          <w:color w:val="CE9178"/>
+          <w:sz w:val="21"/>
+          <w:szCs w:val="21"/>
+          <w:lang w:eastAsia="en-GB"/>
+        </w:rPr>
+        <w:t>"5000"</w:t>
+      </w:r>
+      <w:r>
+        <w:rPr>
+          <w:rFonts w:ascii="Consolas" w:eastAsia="Times New Roman" w:hAnsi="Consolas" w:cs="Times New Roman"/>
+          <w:color w:val="D4D4D4"/>
+          <w:sz w:val="21"/>
+          <w:szCs w:val="21"/>
+          <w:lang w:eastAsia="en-GB"/>
+        </w:rPr>
+        <w:t>;</w:t>
+      </w:r>
+    </w:p>
+    <w:p>
+      <w:pPr>
+        <w:shd w:val="clear" w:color="auto" w:fill="1E1E1E"/>
+        <w:spacing w:after="0" w:line="285" w:lineRule="atLeast"/>
+        <w:rPr>
+          <w:rFonts w:ascii="Consolas" w:eastAsia="Times New Roman" w:hAnsi="Consolas" w:cs="Times New Roman"/>
+          <w:color w:val="D4D4D4"/>
+          <w:sz w:val="21"/>
+          <w:szCs w:val="21"/>
+          <w:lang w:eastAsia="en-GB"/>
+        </w:rPr>
+      </w:pPr>
+    </w:p>
+    <w:p>
+      <w:pPr>
+        <w:shd w:val="clear" w:color="auto" w:fill="1E1E1E"/>
+        <w:spacing w:after="0" w:line="285" w:lineRule="atLeast"/>
+        <w:rPr>
+          <w:rFonts w:ascii="Consolas" w:eastAsia="Times New Roman" w:hAnsi="Consolas" w:cs="Times New Roman"/>
+          <w:color w:val="D4D4D4"/>
+          <w:sz w:val="21"/>
+          <w:szCs w:val="21"/>
+          <w:lang w:eastAsia="en-GB"/>
+        </w:rPr>
+      </w:pPr>
+      <w:r>
+        <w:rPr>
+          <w:rFonts w:ascii="Consolas" w:eastAsia="Times New Roman" w:hAnsi="Consolas" w:cs="Times New Roman"/>
+          <w:color w:val="569CD6"/>
+          <w:sz w:val="21"/>
+          <w:szCs w:val="21"/>
+          <w:lang w:eastAsia="en-GB"/>
+        </w:rPr>
+        <w:t>const</w:t>
+      </w:r>
+      <w:r>
+        <w:rPr>
+          <w:rFonts w:ascii="Consolas" w:eastAsia="Times New Roman" w:hAnsi="Consolas" w:cs="Times New Roman"/>
+          <w:color w:val="D4D4D4"/>
+          <w:sz w:val="21"/>
+          <w:szCs w:val="21"/>
+          <w:lang w:eastAsia="en-GB"/>
+        </w:rPr>
+        <w:t xml:space="preserve"> reply = </w:t>
+      </w:r>
+      <w:r>
+        <w:rPr>
+          <w:rFonts w:ascii="Consolas" w:eastAsia="Times New Roman" w:hAnsi="Consolas" w:cs="Times New Roman"/>
+          <w:color w:val="CE9178"/>
+          <w:sz w:val="21"/>
+          <w:szCs w:val="21"/>
+          <w:lang w:eastAsia="en-GB"/>
+        </w:rPr>
+        <w:t>"Hello from api!"</w:t>
+      </w:r>
+      <w:r>
+        <w:rPr>
+          <w:rFonts w:ascii="Consolas" w:eastAsia="Times New Roman" w:hAnsi="Consolas" w:cs="Times New Roman"/>
+          <w:color w:val="D4D4D4"/>
+          <w:sz w:val="21"/>
+          <w:szCs w:val="21"/>
+          <w:lang w:eastAsia="en-GB"/>
+        </w:rPr>
+        <w:t>;</w:t>
+      </w:r>
+    </w:p>
+    <w:p>
+      <w:pPr>
+        <w:shd w:val="clear" w:color="auto" w:fill="1E1E1E"/>
+        <w:spacing w:after="240" w:line="285" w:lineRule="atLeast"/>
+        <w:rPr>
+          <w:rFonts w:ascii="Consolas" w:eastAsia="Times New Roman" w:hAnsi="Consolas" w:cs="Times New Roman"/>
+          <w:color w:val="D4D4D4"/>
+          <w:sz w:val="21"/>
+          <w:szCs w:val="21"/>
+          <w:lang w:eastAsia="en-GB"/>
+        </w:rPr>
+      </w:pPr>
+    </w:p>
+    <w:p>
+      <w:pPr>
+        <w:shd w:val="clear" w:color="auto" w:fill="1E1E1E"/>
+        <w:spacing w:after="0" w:line="285" w:lineRule="atLeast"/>
+        <w:rPr>
+          <w:rFonts w:ascii="Consolas" w:eastAsia="Times New Roman" w:hAnsi="Consolas" w:cs="Times New Roman"/>
+          <w:color w:val="D4D4D4"/>
+          <w:sz w:val="21"/>
+          <w:szCs w:val="21"/>
+          <w:lang w:eastAsia="en-GB"/>
+        </w:rPr>
+      </w:pPr>
+      <w:r>
+        <w:rPr>
+          <w:rFonts w:ascii="Consolas" w:eastAsia="Times New Roman" w:hAnsi="Consolas" w:cs="Times New Roman"/>
+          <w:color w:val="D4D4D4"/>
+          <w:sz w:val="21"/>
+          <w:szCs w:val="21"/>
+          <w:lang w:eastAsia="en-GB"/>
+        </w:rPr>
+        <w:t>server.</w:t>
+      </w:r>
+      <w:r>
+        <w:rPr>
+          <w:rFonts w:ascii="Consolas" w:eastAsia="Times New Roman" w:hAnsi="Consolas" w:cs="Times New Roman"/>
+          <w:color w:val="DCDCAA"/>
+          <w:sz w:val="21"/>
+          <w:szCs w:val="21"/>
+          <w:lang w:eastAsia="en-GB"/>
+        </w:rPr>
+        <w:t>use</w:t>
+      </w:r>
+      <w:r>
+        <w:rPr>
+          <w:rFonts w:ascii="Consolas" w:eastAsia="Times New Roman" w:hAnsi="Consolas" w:cs="Times New Roman"/>
+          <w:color w:val="D4D4D4"/>
+          <w:sz w:val="21"/>
+          <w:szCs w:val="21"/>
+          <w:lang w:eastAsia="en-GB"/>
+        </w:rPr>
+        <w:t>((</w:t>
+      </w:r>
+      <w:r>
+        <w:rPr>
+          <w:rFonts w:ascii="Consolas" w:eastAsia="Times New Roman" w:hAnsi="Consolas" w:cs="Times New Roman"/>
+          <w:color w:val="9CDCFE"/>
+          <w:sz w:val="21"/>
+          <w:szCs w:val="21"/>
+          <w:lang w:eastAsia="en-GB"/>
+        </w:rPr>
+        <w:t>request</w:t>
+      </w:r>
+      <w:r>
+        <w:rPr>
+          <w:rFonts w:ascii="Consolas" w:eastAsia="Times New Roman" w:hAnsi="Consolas" w:cs="Times New Roman"/>
+          <w:color w:val="D4D4D4"/>
+          <w:sz w:val="21"/>
+          <w:szCs w:val="21"/>
+          <w:lang w:eastAsia="en-GB"/>
+        </w:rPr>
+        <w:t>,</w:t>
+      </w:r>
+      <w:r>
+        <w:rPr>
+          <w:rFonts w:ascii="Consolas" w:eastAsia="Times New Roman" w:hAnsi="Consolas" w:cs="Times New Roman"/>
+          <w:color w:val="9CDCFE"/>
+          <w:sz w:val="21"/>
+          <w:szCs w:val="21"/>
+          <w:lang w:eastAsia="en-GB"/>
+        </w:rPr>
+        <w:t>response</w:t>
+      </w:r>
+      <w:r>
+        <w:rPr>
+          <w:rFonts w:ascii="Consolas" w:eastAsia="Times New Roman" w:hAnsi="Consolas" w:cs="Times New Roman"/>
+          <w:color w:val="D4D4D4"/>
+          <w:sz w:val="21"/>
+          <w:szCs w:val="21"/>
+          <w:lang w:eastAsia="en-GB"/>
+        </w:rPr>
+        <w:t>,</w:t>
+      </w:r>
+      <w:r>
+        <w:rPr>
+          <w:rFonts w:ascii="Consolas" w:eastAsia="Times New Roman" w:hAnsi="Consolas" w:cs="Times New Roman"/>
+          <w:color w:val="DCDCAA"/>
+          <w:sz w:val="21"/>
+          <w:szCs w:val="21"/>
+          <w:lang w:eastAsia="en-GB"/>
+        </w:rPr>
+        <w:t>next</w:t>
+      </w:r>
+      <w:r>
+        <w:rPr>
+          <w:rFonts w:ascii="Consolas" w:eastAsia="Times New Roman" w:hAnsi="Consolas" w:cs="Times New Roman"/>
+          <w:color w:val="D4D4D4"/>
+          <w:sz w:val="21"/>
+          <w:szCs w:val="21"/>
+          <w:lang w:eastAsia="en-GB"/>
+        </w:rPr>
+        <w:t xml:space="preserve">) </w:t>
+      </w:r>
+      <w:r>
+        <w:rPr>
+          <w:rFonts w:ascii="Consolas" w:eastAsia="Times New Roman" w:hAnsi="Consolas" w:cs="Times New Roman"/>
+          <w:color w:val="569CD6"/>
+          <w:sz w:val="21"/>
+          <w:szCs w:val="21"/>
+          <w:lang w:eastAsia="en-GB"/>
+        </w:rPr>
+        <w:t>=&gt;</w:t>
+      </w:r>
+      <w:r>
+        <w:rPr>
+          <w:rFonts w:ascii="Consolas" w:eastAsia="Times New Roman" w:hAnsi="Consolas" w:cs="Times New Roman"/>
+          <w:color w:val="D4D4D4"/>
+          <w:sz w:val="21"/>
+          <w:szCs w:val="21"/>
+          <w:lang w:eastAsia="en-GB"/>
+        </w:rPr>
+        <w:t xml:space="preserve"> {</w:t>
+      </w:r>
+    </w:p>
+    <w:p>
+      <w:pPr>
+        <w:shd w:val="clear" w:color="auto" w:fill="1E1E1E"/>
+        <w:spacing w:after="0" w:line="285" w:lineRule="atLeast"/>
+        <w:rPr>
+          <w:rFonts w:ascii="Consolas" w:eastAsia="Times New Roman" w:hAnsi="Consolas" w:cs="Times New Roman"/>
+          <w:color w:val="D4D4D4"/>
+          <w:sz w:val="21"/>
+          <w:szCs w:val="21"/>
+          <w:lang w:eastAsia="en-GB"/>
+        </w:rPr>
+      </w:pPr>
+      <w:r>
+        <w:rPr>
+          <w:rFonts w:ascii="Consolas" w:eastAsia="Times New Roman" w:hAnsi="Consolas" w:cs="Times New Roman"/>
+          <w:color w:val="D4D4D4"/>
+          <w:sz w:val="21"/>
+          <w:szCs w:val="21"/>
+          <w:lang w:eastAsia="en-GB"/>
+        </w:rPr>
+        <w:t xml:space="preserve">    </w:t>
+      </w:r>
+      <w:r>
+        <w:rPr>
+          <w:rFonts w:ascii="Consolas" w:eastAsia="Times New Roman" w:hAnsi="Consolas" w:cs="Times New Roman"/>
+          <w:color w:val="9CDCFE"/>
+          <w:sz w:val="21"/>
+          <w:szCs w:val="21"/>
+          <w:lang w:eastAsia="en-GB"/>
+        </w:rPr>
+        <w:t>response</w:t>
+      </w:r>
+      <w:r>
+        <w:rPr>
+          <w:rFonts w:ascii="Consolas" w:eastAsia="Times New Roman" w:hAnsi="Consolas" w:cs="Times New Roman"/>
+          <w:color w:val="D4D4D4"/>
+          <w:sz w:val="21"/>
+          <w:szCs w:val="21"/>
+          <w:lang w:eastAsia="en-GB"/>
+        </w:rPr>
+        <w:t>.</w:t>
+      </w:r>
+      <w:r>
+        <w:rPr>
+          <w:rFonts w:ascii="Consolas" w:eastAsia="Times New Roman" w:hAnsi="Consolas" w:cs="Times New Roman"/>
+          <w:color w:val="DCDCAA"/>
+          <w:sz w:val="21"/>
+          <w:szCs w:val="21"/>
+          <w:lang w:eastAsia="en-GB"/>
+        </w:rPr>
+        <w:t>header</w:t>
+      </w:r>
+      <w:r>
+        <w:rPr>
+          <w:rFonts w:ascii="Consolas" w:eastAsia="Times New Roman" w:hAnsi="Consolas" w:cs="Times New Roman"/>
+          <w:color w:val="D4D4D4"/>
+          <w:sz w:val="21"/>
+          <w:szCs w:val="21"/>
+          <w:lang w:eastAsia="en-GB"/>
+        </w:rPr>
+        <w:t>(</w:t>
+      </w:r>
+      <w:r>
+        <w:rPr>
+          <w:rFonts w:ascii="Consolas" w:eastAsia="Times New Roman" w:hAnsi="Consolas" w:cs="Times New Roman"/>
+          <w:color w:val="CE9178"/>
+          <w:sz w:val="21"/>
+          <w:szCs w:val="21"/>
+          <w:lang w:eastAsia="en-GB"/>
+        </w:rPr>
+        <w:t>"Access-Control-Allow-Origin"</w:t>
+      </w:r>
+      <w:r>
+        <w:rPr>
+          <w:rFonts w:ascii="Consolas" w:eastAsia="Times New Roman" w:hAnsi="Consolas" w:cs="Times New Roman"/>
+          <w:color w:val="D4D4D4"/>
+          <w:sz w:val="21"/>
+          <w:szCs w:val="21"/>
+          <w:lang w:eastAsia="en-GB"/>
+        </w:rPr>
+        <w:t xml:space="preserve">, </w:t>
+      </w:r>
+      <w:r>
+        <w:rPr>
+          <w:rFonts w:ascii="Consolas" w:eastAsia="Times New Roman" w:hAnsi="Consolas" w:cs="Times New Roman"/>
+          <w:color w:val="CE9178"/>
+          <w:sz w:val="21"/>
+          <w:szCs w:val="21"/>
+          <w:lang w:eastAsia="en-GB"/>
+        </w:rPr>
+        <w:t>"http://localhost:5001"</w:t>
+      </w:r>
+      <w:r>
+        <w:rPr>
+          <w:rFonts w:ascii="Consolas" w:eastAsia="Times New Roman" w:hAnsi="Consolas" w:cs="Times New Roman"/>
+          <w:color w:val="D4D4D4"/>
+          <w:sz w:val="21"/>
+          <w:szCs w:val="21"/>
+          <w:lang w:eastAsia="en-GB"/>
+        </w:rPr>
+        <w:t xml:space="preserve">); </w:t>
+      </w:r>
+      <w:r>
+        <w:rPr>
+          <w:rFonts w:ascii="Consolas" w:eastAsia="Times New Roman" w:hAnsi="Consolas" w:cs="Times New Roman"/>
+          <w:color w:val="6A9955"/>
+          <w:sz w:val="21"/>
+          <w:szCs w:val="21"/>
+          <w:lang w:eastAsia="en-GB"/>
+        </w:rPr>
+        <w:t>// allow our web app to access our api</w:t>
+      </w:r>
+    </w:p>
+    <w:p>
+      <w:pPr>
+        <w:shd w:val="clear" w:color="auto" w:fill="1E1E1E"/>
+        <w:spacing w:after="0" w:line="285" w:lineRule="atLeast"/>
+        <w:rPr>
+          <w:rFonts w:ascii="Consolas" w:eastAsia="Times New Roman" w:hAnsi="Consolas" w:cs="Times New Roman"/>
+          <w:color w:val="D4D4D4"/>
+          <w:sz w:val="21"/>
+          <w:szCs w:val="21"/>
+          <w:lang w:eastAsia="en-GB"/>
+        </w:rPr>
+      </w:pPr>
+      <w:r>
+        <w:rPr>
+          <w:rFonts w:ascii="Consolas" w:eastAsia="Times New Roman" w:hAnsi="Consolas" w:cs="Times New Roman"/>
+          <w:color w:val="D4D4D4"/>
+          <w:sz w:val="21"/>
+          <w:szCs w:val="21"/>
+          <w:lang w:eastAsia="en-GB"/>
+        </w:rPr>
+        <w:t xml:space="preserve">    </w:t>
+      </w:r>
+      <w:r>
+        <w:rPr>
+          <w:rFonts w:ascii="Consolas" w:eastAsia="Times New Roman" w:hAnsi="Consolas" w:cs="Times New Roman"/>
+          <w:color w:val="DCDCAA"/>
+          <w:sz w:val="21"/>
+          <w:szCs w:val="21"/>
+          <w:lang w:eastAsia="en-GB"/>
+        </w:rPr>
+        <w:t>next</w:t>
+      </w:r>
+      <w:r>
+        <w:rPr>
+          <w:rFonts w:ascii="Consolas" w:eastAsia="Times New Roman" w:hAnsi="Consolas" w:cs="Times New Roman"/>
+          <w:color w:val="D4D4D4"/>
+          <w:sz w:val="21"/>
+          <w:szCs w:val="21"/>
+          <w:lang w:eastAsia="en-GB"/>
+        </w:rPr>
+        <w:t>();</w:t>
+      </w:r>
+    </w:p>
+    <w:p>
+      <w:pPr>
+        <w:shd w:val="clear" w:color="auto" w:fill="1E1E1E"/>
+        <w:spacing w:after="0" w:line="285" w:lineRule="atLeast"/>
+        <w:rPr>
+          <w:rFonts w:ascii="Consolas" w:eastAsia="Times New Roman" w:hAnsi="Consolas" w:cs="Times New Roman"/>
+          <w:color w:val="D4D4D4"/>
+          <w:sz w:val="21"/>
+          <w:szCs w:val="21"/>
+          <w:lang w:eastAsia="en-GB"/>
+        </w:rPr>
+      </w:pPr>
+      <w:r>
+        <w:rPr>
+          <w:rFonts w:ascii="Consolas" w:eastAsia="Times New Roman" w:hAnsi="Consolas" w:cs="Times New Roman"/>
+          <w:color w:val="D4D4D4"/>
+          <w:sz w:val="21"/>
+          <w:szCs w:val="21"/>
+          <w:lang w:eastAsia="en-GB"/>
+        </w:rPr>
+        <w:t>})</w:t>
+      </w:r>
+    </w:p>
+    <w:p>
+      <w:pPr>
+        <w:shd w:val="clear" w:color="auto" w:fill="1E1E1E"/>
+        <w:spacing w:after="240" w:line="285" w:lineRule="atLeast"/>
+        <w:rPr>
+          <w:rFonts w:ascii="Consolas" w:eastAsia="Times New Roman" w:hAnsi="Consolas" w:cs="Times New Roman"/>
+          <w:color w:val="D4D4D4"/>
+          <w:sz w:val="21"/>
+          <w:szCs w:val="21"/>
+          <w:lang w:eastAsia="en-GB"/>
+        </w:rPr>
+      </w:pPr>
+    </w:p>
+    <w:p>
+      <w:pPr>
+        <w:shd w:val="clear" w:color="auto" w:fill="1E1E1E"/>
+        <w:spacing w:after="0" w:line="285" w:lineRule="atLeast"/>
+        <w:rPr>
+          <w:rFonts w:ascii="Consolas" w:eastAsia="Times New Roman" w:hAnsi="Consolas" w:cs="Times New Roman"/>
+          <w:color w:val="D4D4D4"/>
+          <w:sz w:val="21"/>
+          <w:szCs w:val="21"/>
+          <w:lang w:eastAsia="en-GB"/>
+        </w:rPr>
+      </w:pPr>
+      <w:r>
+        <w:rPr>
+          <w:rFonts w:ascii="Consolas" w:eastAsia="Times New Roman" w:hAnsi="Consolas" w:cs="Times New Roman"/>
+          <w:color w:val="D4D4D4"/>
+          <w:sz w:val="21"/>
+          <w:szCs w:val="21"/>
+          <w:lang w:eastAsia="en-GB"/>
+        </w:rPr>
+        <w:t>server.</w:t>
+      </w:r>
+      <w:r>
+        <w:rPr>
+          <w:rFonts w:ascii="Consolas" w:eastAsia="Times New Roman" w:hAnsi="Consolas" w:cs="Times New Roman"/>
+          <w:color w:val="DCDCAA"/>
+          <w:sz w:val="21"/>
+          <w:szCs w:val="21"/>
+          <w:lang w:eastAsia="en-GB"/>
+        </w:rPr>
+        <w:t>get</w:t>
+      </w:r>
+      <w:r>
+        <w:rPr>
+          <w:rFonts w:ascii="Consolas" w:eastAsia="Times New Roman" w:hAnsi="Consolas" w:cs="Times New Roman"/>
+          <w:color w:val="D4D4D4"/>
+          <w:sz w:val="21"/>
+          <w:szCs w:val="21"/>
+          <w:lang w:eastAsia="en-GB"/>
+        </w:rPr>
+        <w:t>(</w:t>
+      </w:r>
+      <w:r>
+        <w:rPr>
+          <w:rFonts w:ascii="Consolas" w:eastAsia="Times New Roman" w:hAnsi="Consolas" w:cs="Times New Roman"/>
+          <w:color w:val="CE9178"/>
+          <w:sz w:val="21"/>
+          <w:szCs w:val="21"/>
+          <w:lang w:eastAsia="en-GB"/>
+        </w:rPr>
+        <w:t>""</w:t>
+      </w:r>
+      <w:r>
+        <w:rPr>
+          <w:rFonts w:ascii="Consolas" w:eastAsia="Times New Roman" w:hAnsi="Consolas" w:cs="Times New Roman"/>
+          <w:color w:val="D4D4D4"/>
+          <w:sz w:val="21"/>
+          <w:szCs w:val="21"/>
+          <w:lang w:eastAsia="en-GB"/>
+        </w:rPr>
+        <w:t>,(</w:t>
+      </w:r>
+      <w:r>
+        <w:rPr>
+          <w:rFonts w:ascii="Consolas" w:eastAsia="Times New Roman" w:hAnsi="Consolas" w:cs="Times New Roman"/>
+          <w:color w:val="9CDCFE"/>
+          <w:sz w:val="21"/>
+          <w:szCs w:val="21"/>
+          <w:lang w:eastAsia="en-GB"/>
+        </w:rPr>
+        <w:t>request</w:t>
+      </w:r>
+      <w:r>
+        <w:rPr>
+          <w:rFonts w:ascii="Consolas" w:eastAsia="Times New Roman" w:hAnsi="Consolas" w:cs="Times New Roman"/>
+          <w:color w:val="D4D4D4"/>
+          <w:sz w:val="21"/>
+          <w:szCs w:val="21"/>
+          <w:lang w:eastAsia="en-GB"/>
+        </w:rPr>
+        <w:t>,</w:t>
+      </w:r>
+      <w:r>
+        <w:rPr>
+          <w:rFonts w:ascii="Consolas" w:eastAsia="Times New Roman" w:hAnsi="Consolas" w:cs="Times New Roman"/>
+          <w:color w:val="9CDCFE"/>
+          <w:sz w:val="21"/>
+          <w:szCs w:val="21"/>
+          <w:lang w:eastAsia="en-GB"/>
+        </w:rPr>
+        <w:t>response</w:t>
+      </w:r>
+      <w:r>
+        <w:rPr>
+          <w:rFonts w:ascii="Consolas" w:eastAsia="Times New Roman" w:hAnsi="Consolas" w:cs="Times New Roman"/>
+          <w:color w:val="D4D4D4"/>
+          <w:sz w:val="21"/>
+          <w:szCs w:val="21"/>
+          <w:lang w:eastAsia="en-GB"/>
+        </w:rPr>
+        <w:t xml:space="preserve">) </w:t>
+      </w:r>
+      <w:r>
+        <w:rPr>
+          <w:rFonts w:ascii="Consolas" w:eastAsia="Times New Roman" w:hAnsi="Consolas" w:cs="Times New Roman"/>
+          <w:color w:val="569CD6"/>
+          <w:sz w:val="21"/>
+          <w:szCs w:val="21"/>
+          <w:lang w:eastAsia="en-GB"/>
+        </w:rPr>
+        <w:t>=&gt;</w:t>
+      </w:r>
+      <w:r>
+        <w:rPr>
+          <w:rFonts w:ascii="Consolas" w:eastAsia="Times New Roman" w:hAnsi="Consolas" w:cs="Times New Roman"/>
+          <w:color w:val="D4D4D4"/>
+          <w:sz w:val="21"/>
+          <w:szCs w:val="21"/>
+          <w:lang w:eastAsia="en-GB"/>
+        </w:rPr>
+        <w:t xml:space="preserve"> {</w:t>
+      </w:r>
+    </w:p>
+    <w:p>
+      <w:pPr>
+        <w:shd w:val="clear" w:color="auto" w:fill="1E1E1E"/>
+        <w:spacing w:after="0" w:line="285" w:lineRule="atLeast"/>
+        <w:rPr>
+          <w:rFonts w:ascii="Consolas" w:eastAsia="Times New Roman" w:hAnsi="Consolas" w:cs="Times New Roman"/>
+          <w:color w:val="D4D4D4"/>
+          <w:sz w:val="21"/>
+          <w:szCs w:val="21"/>
+          <w:lang w:eastAsia="en-GB"/>
+        </w:rPr>
+      </w:pPr>
+      <w:r>
+        <w:rPr>
+          <w:rFonts w:ascii="Consolas" w:eastAsia="Times New Roman" w:hAnsi="Consolas" w:cs="Times New Roman"/>
+          <w:color w:val="D4D4D4"/>
+          <w:sz w:val="21"/>
+          <w:szCs w:val="21"/>
+          <w:lang w:eastAsia="en-GB"/>
+        </w:rPr>
+        <w:t xml:space="preserve">    </w:t>
+      </w:r>
+      <w:r>
+        <w:rPr>
+          <w:rFonts w:ascii="Consolas" w:eastAsia="Times New Roman" w:hAnsi="Consolas" w:cs="Times New Roman"/>
+          <w:color w:val="9CDCFE"/>
+          <w:sz w:val="21"/>
+          <w:szCs w:val="21"/>
+          <w:lang w:eastAsia="en-GB"/>
+        </w:rPr>
+        <w:t>response</w:t>
+      </w:r>
+      <w:r>
+        <w:rPr>
+          <w:rFonts w:ascii="Consolas" w:eastAsia="Times New Roman" w:hAnsi="Consolas" w:cs="Times New Roman"/>
+          <w:color w:val="D4D4D4"/>
+          <w:sz w:val="21"/>
+          <w:szCs w:val="21"/>
+          <w:lang w:eastAsia="en-GB"/>
+        </w:rPr>
+        <w:t>.</w:t>
+      </w:r>
+      <w:r>
+        <w:rPr>
+          <w:rFonts w:ascii="Consolas" w:eastAsia="Times New Roman" w:hAnsi="Consolas" w:cs="Times New Roman"/>
+          <w:color w:val="DCDCAA"/>
+          <w:sz w:val="21"/>
+          <w:szCs w:val="21"/>
+          <w:lang w:eastAsia="en-GB"/>
+        </w:rPr>
+        <w:t>status</w:t>
+      </w:r>
+      <w:r>
+        <w:rPr>
+          <w:rFonts w:ascii="Consolas" w:eastAsia="Times New Roman" w:hAnsi="Consolas" w:cs="Times New Roman"/>
+          <w:color w:val="D4D4D4"/>
+          <w:sz w:val="21"/>
+          <w:szCs w:val="21"/>
+          <w:lang w:eastAsia="en-GB"/>
+        </w:rPr>
+        <w:t>(</w:t>
+      </w:r>
+      <w:r>
+        <w:rPr>
+          <w:rFonts w:ascii="Consolas" w:eastAsia="Times New Roman" w:hAnsi="Consolas" w:cs="Times New Roman"/>
+          <w:color w:val="B5CEA8"/>
+          <w:sz w:val="21"/>
+          <w:szCs w:val="21"/>
+          <w:lang w:eastAsia="en-GB"/>
+        </w:rPr>
+        <w:t>200</w:t>
+      </w:r>
+      <w:r>
+        <w:rPr>
+          <w:rFonts w:ascii="Consolas" w:eastAsia="Times New Roman" w:hAnsi="Consolas" w:cs="Times New Roman"/>
+          <w:color w:val="D4D4D4"/>
+          <w:sz w:val="21"/>
+          <w:szCs w:val="21"/>
+          <w:lang w:eastAsia="en-GB"/>
+        </w:rPr>
+        <w:t>).</w:t>
+      </w:r>
+      <w:r>
+        <w:rPr>
+          <w:rFonts w:ascii="Consolas" w:eastAsia="Times New Roman" w:hAnsi="Consolas" w:cs="Times New Roman"/>
+          <w:color w:val="DCDCAA"/>
+          <w:sz w:val="21"/>
+          <w:szCs w:val="21"/>
+          <w:lang w:eastAsia="en-GB"/>
+        </w:rPr>
+        <w:t>json</w:t>
+      </w:r>
+      <w:r>
+        <w:rPr>
+          <w:rFonts w:ascii="Consolas" w:eastAsia="Times New Roman" w:hAnsi="Consolas" w:cs="Times New Roman"/>
+          <w:color w:val="D4D4D4"/>
+          <w:sz w:val="21"/>
+          <w:szCs w:val="21"/>
+          <w:lang w:eastAsia="en-GB"/>
+        </w:rPr>
+        <w:t>(reply);</w:t>
+      </w:r>
+    </w:p>
+    <w:p>
+      <w:pPr>
+        <w:shd w:val="clear" w:color="auto" w:fill="1E1E1E"/>
+        <w:spacing w:after="0" w:line="285" w:lineRule="atLeast"/>
+        <w:rPr>
+          <w:rFonts w:ascii="Consolas" w:eastAsia="Times New Roman" w:hAnsi="Consolas" w:cs="Times New Roman"/>
+          <w:color w:val="D4D4D4"/>
+          <w:sz w:val="21"/>
+          <w:szCs w:val="21"/>
+          <w:lang w:eastAsia="en-GB"/>
+        </w:rPr>
+      </w:pPr>
+      <w:r>
+        <w:rPr>
+          <w:rFonts w:ascii="Consolas" w:eastAsia="Times New Roman" w:hAnsi="Consolas" w:cs="Times New Roman"/>
+          <w:color w:val="D4D4D4"/>
+          <w:sz w:val="21"/>
+          <w:szCs w:val="21"/>
+          <w:lang w:eastAsia="en-GB"/>
+        </w:rPr>
+        <w:t>})</w:t>
+      </w:r>
+    </w:p>
+    <w:p>
+      <w:pPr>
+        <w:shd w:val="clear" w:color="auto" w:fill="1E1E1E"/>
+        <w:spacing w:after="0" w:line="285" w:lineRule="atLeast"/>
+        <w:rPr>
+          <w:rFonts w:ascii="Consolas" w:eastAsia="Times New Roman" w:hAnsi="Consolas" w:cs="Times New Roman"/>
+          <w:color w:val="D4D4D4"/>
+          <w:sz w:val="21"/>
+          <w:szCs w:val="21"/>
+          <w:lang w:eastAsia="en-GB"/>
+        </w:rPr>
+      </w:pPr>
+    </w:p>
+    <w:p>
+      <w:pPr>
+        <w:shd w:val="clear" w:color="auto" w:fill="1E1E1E"/>
+        <w:spacing w:after="0" w:line="285" w:lineRule="atLeast"/>
+        <w:rPr>
+          <w:rFonts w:ascii="Consolas" w:eastAsia="Times New Roman" w:hAnsi="Consolas" w:cs="Times New Roman"/>
+          <w:color w:val="D4D4D4"/>
+          <w:sz w:val="21"/>
+          <w:szCs w:val="21"/>
+          <w:lang w:eastAsia="en-GB"/>
+        </w:rPr>
+      </w:pPr>
+      <w:r>
+        <w:rPr>
+          <w:rFonts w:ascii="Consolas" w:eastAsia="Times New Roman" w:hAnsi="Consolas" w:cs="Times New Roman"/>
+          <w:color w:val="D4D4D4"/>
+          <w:sz w:val="21"/>
+          <w:szCs w:val="21"/>
+          <w:lang w:eastAsia="en-GB"/>
+        </w:rPr>
+        <w:t>server.</w:t>
+      </w:r>
+      <w:r>
+        <w:rPr>
+          <w:rFonts w:ascii="Consolas" w:eastAsia="Times New Roman" w:hAnsi="Consolas" w:cs="Times New Roman"/>
+          <w:color w:val="DCDCAA"/>
+          <w:sz w:val="21"/>
+          <w:szCs w:val="21"/>
+          <w:lang w:eastAsia="en-GB"/>
+        </w:rPr>
+        <w:t>listen</w:t>
+      </w:r>
+      <w:r>
+        <w:rPr>
+          <w:rFonts w:ascii="Consolas" w:eastAsia="Times New Roman" w:hAnsi="Consolas" w:cs="Times New Roman"/>
+          <w:color w:val="D4D4D4"/>
+          <w:sz w:val="21"/>
+          <w:szCs w:val="21"/>
+          <w:lang w:eastAsia="en-GB"/>
+        </w:rPr>
+        <w:t xml:space="preserve">(PORT,HOST,() </w:t>
+      </w:r>
+      <w:r>
+        <w:rPr>
+          <w:rFonts w:ascii="Consolas" w:eastAsia="Times New Roman" w:hAnsi="Consolas" w:cs="Times New Roman"/>
+          <w:color w:val="569CD6"/>
+          <w:sz w:val="21"/>
+          <w:szCs w:val="21"/>
+          <w:lang w:eastAsia="en-GB"/>
+        </w:rPr>
+        <w:t>=&gt;</w:t>
+      </w:r>
+      <w:r>
+        <w:rPr>
+          <w:rFonts w:ascii="Consolas" w:eastAsia="Times New Roman" w:hAnsi="Consolas" w:cs="Times New Roman"/>
+          <w:color w:val="D4D4D4"/>
+          <w:sz w:val="21"/>
+          <w:szCs w:val="21"/>
+          <w:lang w:eastAsia="en-GB"/>
+        </w:rPr>
+        <w:t xml:space="preserve"> {</w:t>
+      </w:r>
+    </w:p>
+    <w:p>
+      <w:pPr>
+        <w:shd w:val="clear" w:color="auto" w:fill="1E1E1E"/>
+        <w:spacing w:after="0" w:line="285" w:lineRule="atLeast"/>
+        <w:rPr>
+          <w:rFonts w:ascii="Consolas" w:eastAsia="Times New Roman" w:hAnsi="Consolas" w:cs="Times New Roman"/>
+          <w:color w:val="D4D4D4"/>
+          <w:sz w:val="21"/>
+          <w:szCs w:val="21"/>
+          <w:lang w:eastAsia="en-GB"/>
+        </w:rPr>
+      </w:pPr>
+      <w:r>
+        <w:rPr>
+          <w:rFonts w:ascii="Consolas" w:eastAsia="Times New Roman" w:hAnsi="Consolas" w:cs="Times New Roman"/>
+          <w:color w:val="D4D4D4"/>
+          <w:sz w:val="21"/>
+          <w:szCs w:val="21"/>
+          <w:lang w:eastAsia="en-GB"/>
+        </w:rPr>
+        <w:t xml:space="preserve">    </w:t>
+      </w:r>
+      <w:r>
+        <w:rPr>
+          <w:rFonts w:ascii="Consolas" w:eastAsia="Times New Roman" w:hAnsi="Consolas" w:cs="Times New Roman"/>
+          <w:color w:val="9CDCFE"/>
+          <w:sz w:val="21"/>
+          <w:szCs w:val="21"/>
+          <w:lang w:eastAsia="en-GB"/>
+        </w:rPr>
+        <w:t>console</w:t>
+      </w:r>
+      <w:r>
+        <w:rPr>
+          <w:rFonts w:ascii="Consolas" w:eastAsia="Times New Roman" w:hAnsi="Consolas" w:cs="Times New Roman"/>
+          <w:color w:val="D4D4D4"/>
+          <w:sz w:val="21"/>
+          <w:szCs w:val="21"/>
+          <w:lang w:eastAsia="en-GB"/>
+        </w:rPr>
+        <w:t>.</w:t>
+      </w:r>
+      <w:r>
+        <w:rPr>
+          <w:rFonts w:ascii="Consolas" w:eastAsia="Times New Roman" w:hAnsi="Consolas" w:cs="Times New Roman"/>
+          <w:color w:val="DCDCAA"/>
+          <w:sz w:val="21"/>
+          <w:szCs w:val="21"/>
+          <w:lang w:eastAsia="en-GB"/>
+        </w:rPr>
+        <w:t>log</w:t>
+      </w:r>
+      <w:r>
+        <w:rPr>
+          <w:rFonts w:ascii="Consolas" w:eastAsia="Times New Roman" w:hAnsi="Consolas" w:cs="Times New Roman"/>
+          <w:color w:val="D4D4D4"/>
+          <w:sz w:val="21"/>
+          <w:szCs w:val="21"/>
+          <w:lang w:eastAsia="en-GB"/>
+        </w:rPr>
+        <w:t>(</w:t>
+      </w:r>
+      <w:r>
+        <w:rPr>
+          <w:rFonts w:ascii="Consolas" w:eastAsia="Times New Roman" w:hAnsi="Consolas" w:cs="Times New Roman"/>
+          <w:color w:val="CE9178"/>
+          <w:sz w:val="21"/>
+          <w:szCs w:val="21"/>
+          <w:lang w:eastAsia="en-GB"/>
+        </w:rPr>
+        <w:t>"Server started listening..."</w:t>
+      </w:r>
+      <w:r>
+        <w:rPr>
+          <w:rFonts w:ascii="Consolas" w:eastAsia="Times New Roman" w:hAnsi="Consolas" w:cs="Times New Roman"/>
+          <w:color w:val="D4D4D4"/>
+          <w:sz w:val="21"/>
+          <w:szCs w:val="21"/>
+          <w:lang w:eastAsia="en-GB"/>
+        </w:rPr>
+        <w:t>);</w:t>
+      </w:r>
+    </w:p>
+    <w:p>
+      <w:pPr>
+        <w:shd w:val="clear" w:color="auto" w:fill="1E1E1E"/>
+        <w:spacing w:after="0" w:line="285" w:lineRule="atLeast"/>
+        <w:rPr>
+          <w:rFonts w:ascii="Consolas" w:eastAsia="Times New Roman" w:hAnsi="Consolas" w:cs="Times New Roman"/>
+          <w:color w:val="D4D4D4"/>
+          <w:sz w:val="21"/>
+          <w:szCs w:val="21"/>
+          <w:lang w:eastAsia="en-GB"/>
+        </w:rPr>
+      </w:pPr>
+      <w:r>
+        <w:rPr>
+          <w:rFonts w:ascii="Consolas" w:eastAsia="Times New Roman" w:hAnsi="Consolas" w:cs="Times New Roman"/>
+          <w:color w:val="D4D4D4"/>
+          <w:sz w:val="21"/>
+          <w:szCs w:val="21"/>
+          <w:lang w:eastAsia="en-GB"/>
+        </w:rPr>
+        <w:t>})  </w:t>
+      </w:r>
+    </w:p>
+    <w:p>
+      <w:pPr>
+        <w:pStyle w:val="ListParagraph"/>
+        <w:ind w:left="360"/>
+        <w:rPr>
+          <w:lang w:val="nl-NL"/>
+        </w:rPr>
+      </w:pPr>
+    </w:p>
+    <w:p>
+      <w:pPr>
+        <w:pStyle w:val="ListParagraph"/>
+        <w:ind w:left="360"/>
+        <w:rPr>
+          <w:lang w:val="nl-NL"/>
+        </w:rPr>
+      </w:pPr>
+      <w:r>
+        <w:rPr>
+          <w:noProof/>
+          <w:lang w:val="nl-NL"/>
+        </w:rPr>
+        <w:drawing>
+          <wp:anchor distT="0" distB="0" distL="114300" distR="114300" simplePos="0" relativeHeight="251664384" behindDoc="1" locked="0" layoutInCell="1" allowOverlap="1" wp14:anchorId="45564CC7" wp14:editId="0A1AF68C">
+            <wp:simplePos x="0" y="0"/>
+            <wp:positionH relativeFrom="margin">
+              <wp:align>right</wp:align>
+            </wp:positionH>
+            <wp:positionV relativeFrom="paragraph">
+              <wp:posOffset>228600</wp:posOffset>
+            </wp:positionV>
+            <wp:extent cx="5731510" cy="917575"/>
+            <wp:effectExtent l="0" t="0" r="2540" b="0"/>
+            <wp:wrapTight wrapText="bothSides">
+              <wp:wrapPolygon edited="0">
+                <wp:start x="0" y="0"/>
+                <wp:lineTo x="0" y="21077"/>
+                <wp:lineTo x="21538" y="21077"/>
+                <wp:lineTo x="21538" y="0"/>
+                <wp:lineTo x="0" y="0"/>
+              </wp:wrapPolygon>
+            </wp:wrapTight>
+            <wp:docPr id="6" name="Picture 6" descr="Text&#10;&#10;Description automatically generated"/>
+            <wp:cNvGraphicFramePr>
+              <a:graphicFrameLocks xmlns:a="http://schemas.openxmlformats.org/drawingml/2006/main" noChangeAspect="1"/>
+            </wp:cNvGraphicFramePr>
+            <a:graphic xmlns:a="http://schemas.openxmlformats.org/drawingml/2006/main">
+              <a:graphicData uri="http://schemas.openxmlformats.org/drawingml/2006/picture">
+                <pic:pic xmlns:pic="http://schemas.openxmlformats.org/drawingml/2006/picture">
+                  <pic:nvPicPr>
+                    <pic:cNvPr id="6" name="Picture 6" descr="Text&#10;&#10;Description automatically generated"/>
+                    <pic:cNvPicPr/>
+                  </pic:nvPicPr>
+                  <pic:blipFill>
+                    <a:blip r:embed="rId12">
+                      <a:extLst>
+                        <a:ext uri="{28A0092B-C50C-407E-A947-70E740481C1C}">
+                          <a14:useLocalDpi xmlns:a14="http://schemas.microsoft.com/office/drawing/2010/main" val="0"/>
+                        </a:ext>
+                      </a:extLst>
+                    </a:blip>
+                    <a:stretch>
+                      <a:fillRect/>
+                    </a:stretch>
+                  </pic:blipFill>
+                  <pic:spPr>
+                    <a:xfrm>
+                      <a:off x="0" y="0"/>
+                      <a:ext cx="5731510" cy="917575"/>
+                    </a:xfrm>
+                    <a:prstGeom prst="rect">
+                      <a:avLst/>
+                    </a:prstGeom>
+                  </pic:spPr>
+                </pic:pic>
+              </a:graphicData>
+            </a:graphic>
+          </wp:anchor>
+        </w:drawing>
+      </w:r>
+      <w:r>
+        <w:rPr>
+          <w:lang w:val="nl-NL"/>
+        </w:rPr>
+        <w:t>En dan werkt het wel</w:t>
+      </w:r>
+    </w:p>
+    <w:p>
+      <w:pPr>
+        <w:pStyle w:val="ListParagraph"/>
+        <w:ind w:left="360"/>
+        <w:rPr>
+          <w:lang w:val="nl-NL"/>
+        </w:rPr>
+      </w:pPr>
+    </w:p>
+    <w:p>
+      <w:pPr>
+        <w:pStyle w:val="ListParagraph"/>
+        <w:ind w:left="360"/>
+        <w:rPr>
+          <w:lang w:val="nl-NL"/>
+        </w:rPr>
+      </w:pPr>
+    </w:p>
+    <w:p>
+      <w:pPr>
+        <w:pStyle w:val="ListParagraph"/>
+        <w:ind w:left="360"/>
+      </w:pPr>
+    </w:p>
+    <w:p>
+      <w:pPr>
+        <w:pStyle w:val="ListParagraph"/>
+        <w:ind w:left="360"/>
+      </w:pPr>
+    </w:p>
+    <w:p>
+      <w:pPr>
+        <w:pStyle w:val="ListParagraph"/>
+        <w:ind w:left="360"/>
+      </w:pPr>
+    </w:p>
+    <w:p>
+      <w:pPr>
+        <w:pStyle w:val="ListParagraph"/>
+        <w:ind w:left="360"/>
+      </w:pPr>
+    </w:p>
+    <w:p>
+      <w:pPr>
+        <w:pStyle w:val="ListParagraph"/>
+        <w:ind w:left="360"/>
+      </w:pPr>
+    </w:p>
+    <w:p>
+      <w:pPr>
+        <w:pStyle w:val="ListParagraph"/>
+        <w:ind w:left="360"/>
+      </w:pPr>
+    </w:p>
+    <w:p>
+      <w:pPr>
+        <w:pStyle w:val="ListParagraph"/>
+        <w:ind w:left="360"/>
+      </w:pPr>
+    </w:p>
+    <w:p>
+      <w:pPr>
+        <w:pStyle w:val="ListParagraph"/>
+        <w:ind w:left="360"/>
+      </w:pPr>
+    </w:p>
+    <w:p>
+      <w:pPr>
+        <w:pStyle w:val="ListParagraph"/>
+        <w:ind w:left="360"/>
+      </w:pPr>
+    </w:p>
+    <w:p>
+      <w:pPr>
+        <w:pStyle w:val="ListParagraph"/>
+        <w:ind w:left="360"/>
+      </w:pPr>
+    </w:p>
+    <w:p>
+      <w:pPr>
+        <w:pStyle w:val="ListParagraph"/>
+        <w:ind w:left="360"/>
+      </w:pPr>
+    </w:p>
+    <w:p>
+      <w:pPr>
+        <w:pStyle w:val="ListParagraph"/>
+        <w:ind w:left="360"/>
+      </w:pPr>
+    </w:p>
+    <w:p>
+      <w:pPr>
+        <w:pStyle w:val="ListParagraph"/>
+        <w:ind w:left="360"/>
+      </w:pPr>
+    </w:p>
+    <w:p>
+      <w:pPr>
+        <w:pStyle w:val="ListParagraph"/>
+        <w:ind w:left="360"/>
+      </w:pPr>
+    </w:p>
+    <w:p>
+      <w:pPr>
+        <w:pStyle w:val="ListParagraph"/>
+        <w:ind w:left="360"/>
+      </w:pPr>
+    </w:p>
+    <w:p>
+      <w:pPr>
+        <w:pStyle w:val="ListParagraph"/>
+        <w:ind w:left="360"/>
+      </w:pPr>
+    </w:p>
+    <w:p>
+      <w:pPr>
+        <w:pStyle w:val="ListParagraph"/>
+        <w:ind w:left="360"/>
+      </w:pPr>
+    </w:p>
+    <w:p>
+      <w:pPr>
+        <w:pStyle w:val="ListParagraph"/>
+        <w:ind w:left="360"/>
+      </w:pPr>
+    </w:p>
+    <w:p>
+      <w:pPr>
+        <w:pStyle w:val="ListParagraph"/>
+        <w:numPr>
+          <w:ilvl w:val="1"/>
+          <w:numId w:val="1"/>
+        </w:numPr>
+      </w:pPr>
+      <w:r>
+        <w:t>SOP in the DOM:</w:t>
+      </w:r>
+    </w:p>
+    <w:p>
+      <w:pPr>
+        <w:pStyle w:val="ListParagraph"/>
+        <w:ind w:left="360"/>
+      </w:pPr>
+    </w:p>
+    <w:p>
+      <w:pPr>
+        <w:pStyle w:val="ListParagraph"/>
+        <w:ind w:left="360"/>
+      </w:pPr>
+      <w:r>
+        <w:t>Build an application that opens a new tab in the browser (window.open). Make sure to allow pop-ups in your browser.</w:t>
+      </w:r>
+    </w:p>
+    <w:p>
+      <w:pPr>
+        <w:pStyle w:val="ListParagraph"/>
+        <w:ind w:left="360"/>
+      </w:pPr>
+    </w:p>
+    <w:p>
+      <w:pPr>
+        <w:shd w:val="clear" w:color="auto" w:fill="1E1E1E"/>
+        <w:spacing w:after="0" w:line="285" w:lineRule="atLeast"/>
+        <w:rPr>
+          <w:rFonts w:ascii="Consolas" w:eastAsia="Times New Roman" w:hAnsi="Consolas" w:cs="Times New Roman"/>
+          <w:color w:val="D4D4D4"/>
+          <w:sz w:val="21"/>
+          <w:szCs w:val="21"/>
+          <w:lang w:eastAsia="en-GB"/>
+        </w:rPr>
+      </w:pPr>
+      <w:r>
+        <w:rPr>
+          <w:rFonts w:ascii="Consolas" w:eastAsia="Times New Roman" w:hAnsi="Consolas" w:cs="Times New Roman"/>
+          <w:color w:val="808080"/>
+          <w:sz w:val="21"/>
+          <w:szCs w:val="21"/>
+          <w:lang w:eastAsia="en-GB"/>
+        </w:rPr>
+        <w:t>&lt;!</w:t>
+      </w:r>
+      <w:r>
+        <w:rPr>
+          <w:rFonts w:ascii="Consolas" w:eastAsia="Times New Roman" w:hAnsi="Consolas" w:cs="Times New Roman"/>
+          <w:color w:val="569CD6"/>
+          <w:sz w:val="21"/>
+          <w:szCs w:val="21"/>
+          <w:lang w:eastAsia="en-GB"/>
+        </w:rPr>
+        <w:t>DOCTYPE</w:t>
+      </w:r>
+      <w:r>
+        <w:rPr>
+          <w:rFonts w:ascii="Consolas" w:eastAsia="Times New Roman" w:hAnsi="Consolas" w:cs="Times New Roman"/>
+          <w:color w:val="D4D4D4"/>
+          <w:sz w:val="21"/>
+          <w:szCs w:val="21"/>
+          <w:lang w:eastAsia="en-GB"/>
+        </w:rPr>
+        <w:t xml:space="preserve"> </w:t>
+      </w:r>
+      <w:r>
+        <w:rPr>
+          <w:rFonts w:ascii="Consolas" w:eastAsia="Times New Roman" w:hAnsi="Consolas" w:cs="Times New Roman"/>
+          <w:color w:val="9CDCFE"/>
+          <w:sz w:val="21"/>
+          <w:szCs w:val="21"/>
+          <w:lang w:eastAsia="en-GB"/>
+        </w:rPr>
+        <w:t>html</w:t>
+      </w:r>
+      <w:r>
+        <w:rPr>
+          <w:rFonts w:ascii="Consolas" w:eastAsia="Times New Roman" w:hAnsi="Consolas" w:cs="Times New Roman"/>
+          <w:color w:val="808080"/>
+          <w:sz w:val="21"/>
+          <w:szCs w:val="21"/>
+          <w:lang w:eastAsia="en-GB"/>
+        </w:rPr>
+        <w:t>&gt;</w:t>
+      </w:r>
+    </w:p>
+    <w:p>
+      <w:pPr>
+        <w:shd w:val="clear" w:color="auto" w:fill="1E1E1E"/>
+        <w:spacing w:after="0" w:line="285" w:lineRule="atLeast"/>
+        <w:rPr>
+          <w:rFonts w:ascii="Consolas" w:eastAsia="Times New Roman" w:hAnsi="Consolas" w:cs="Times New Roman"/>
+          <w:color w:val="D4D4D4"/>
+          <w:sz w:val="21"/>
+          <w:szCs w:val="21"/>
+          <w:lang w:val="nl-NL" w:eastAsia="en-GB"/>
+        </w:rPr>
+      </w:pPr>
+      <w:r>
+        <w:rPr>
+          <w:rFonts w:ascii="Consolas" w:eastAsia="Times New Roman" w:hAnsi="Consolas" w:cs="Times New Roman"/>
+          <w:color w:val="808080"/>
+          <w:sz w:val="21"/>
+          <w:szCs w:val="21"/>
+          <w:lang w:val="nl-NL" w:eastAsia="en-GB"/>
+        </w:rPr>
+        <w:t>&lt;</w:t>
+      </w:r>
+      <w:r>
+        <w:rPr>
+          <w:rFonts w:ascii="Consolas" w:eastAsia="Times New Roman" w:hAnsi="Consolas" w:cs="Times New Roman"/>
+          <w:color w:val="569CD6"/>
+          <w:sz w:val="21"/>
+          <w:szCs w:val="21"/>
+          <w:lang w:val="nl-NL" w:eastAsia="en-GB"/>
+        </w:rPr>
+        <w:t>html</w:t>
+      </w:r>
+      <w:r>
+        <w:rPr>
+          <w:rFonts w:ascii="Consolas" w:eastAsia="Times New Roman" w:hAnsi="Consolas" w:cs="Times New Roman"/>
+          <w:color w:val="D4D4D4"/>
+          <w:sz w:val="21"/>
+          <w:szCs w:val="21"/>
+          <w:lang w:val="nl-NL" w:eastAsia="en-GB"/>
+        </w:rPr>
+        <w:t xml:space="preserve"> </w:t>
+      </w:r>
+      <w:r>
+        <w:rPr>
+          <w:rFonts w:ascii="Consolas" w:eastAsia="Times New Roman" w:hAnsi="Consolas" w:cs="Times New Roman"/>
+          <w:color w:val="9CDCFE"/>
+          <w:sz w:val="21"/>
+          <w:szCs w:val="21"/>
+          <w:lang w:val="nl-NL" w:eastAsia="en-GB"/>
+        </w:rPr>
+        <w:t>lang</w:t>
+      </w:r>
+      <w:r>
+        <w:rPr>
+          <w:rFonts w:ascii="Consolas" w:eastAsia="Times New Roman" w:hAnsi="Consolas" w:cs="Times New Roman"/>
+          <w:color w:val="D4D4D4"/>
+          <w:sz w:val="21"/>
+          <w:szCs w:val="21"/>
+          <w:lang w:val="nl-NL" w:eastAsia="en-GB"/>
+        </w:rPr>
+        <w:t>=</w:t>
+      </w:r>
+      <w:r>
+        <w:rPr>
+          <w:rFonts w:ascii="Consolas" w:eastAsia="Times New Roman" w:hAnsi="Consolas" w:cs="Times New Roman"/>
+          <w:color w:val="CE9178"/>
+          <w:sz w:val="21"/>
+          <w:szCs w:val="21"/>
+          <w:lang w:val="nl-NL" w:eastAsia="en-GB"/>
+        </w:rPr>
+        <w:t>"en"</w:t>
+      </w:r>
+      <w:r>
+        <w:rPr>
+          <w:rFonts w:ascii="Consolas" w:eastAsia="Times New Roman" w:hAnsi="Consolas" w:cs="Times New Roman"/>
+          <w:color w:val="808080"/>
+          <w:sz w:val="21"/>
+          <w:szCs w:val="21"/>
+          <w:lang w:val="nl-NL" w:eastAsia="en-GB"/>
+        </w:rPr>
+        <w:t>&gt;</w:t>
+      </w:r>
+    </w:p>
+    <w:p>
+      <w:pPr>
+        <w:shd w:val="clear" w:color="auto" w:fill="1E1E1E"/>
+        <w:spacing w:after="0" w:line="285" w:lineRule="atLeast"/>
+        <w:rPr>
+          <w:rFonts w:ascii="Consolas" w:eastAsia="Times New Roman" w:hAnsi="Consolas" w:cs="Times New Roman"/>
+          <w:color w:val="D4D4D4"/>
+          <w:sz w:val="21"/>
+          <w:szCs w:val="21"/>
+          <w:lang w:val="nl-NL" w:eastAsia="en-GB"/>
+        </w:rPr>
+      </w:pPr>
+      <w:r>
+        <w:rPr>
+          <w:rFonts w:ascii="Consolas" w:eastAsia="Times New Roman" w:hAnsi="Consolas" w:cs="Times New Roman"/>
+          <w:color w:val="D4D4D4"/>
+          <w:sz w:val="21"/>
+          <w:szCs w:val="21"/>
+          <w:lang w:val="nl-NL" w:eastAsia="en-GB"/>
+        </w:rPr>
+        <w:t> </w:t>
+      </w:r>
+    </w:p>
+    <w:p>
+      <w:pPr>
+        <w:shd w:val="clear" w:color="auto" w:fill="1E1E1E"/>
+        <w:spacing w:after="0" w:line="285" w:lineRule="atLeast"/>
+        <w:rPr>
+          <w:rFonts w:ascii="Consolas" w:eastAsia="Times New Roman" w:hAnsi="Consolas" w:cs="Times New Roman"/>
+          <w:color w:val="D4D4D4"/>
+          <w:sz w:val="21"/>
+          <w:szCs w:val="21"/>
+          <w:lang w:val="nl-NL" w:eastAsia="en-GB"/>
+        </w:rPr>
+      </w:pPr>
+      <w:r>
+        <w:rPr>
+          <w:rFonts w:ascii="Consolas" w:eastAsia="Times New Roman" w:hAnsi="Consolas" w:cs="Times New Roman"/>
+          <w:color w:val="808080"/>
+          <w:sz w:val="21"/>
+          <w:szCs w:val="21"/>
+          <w:lang w:val="nl-NL" w:eastAsia="en-GB"/>
+        </w:rPr>
+        <w:t>&lt;</w:t>
+      </w:r>
+      <w:r>
+        <w:rPr>
+          <w:rFonts w:ascii="Consolas" w:eastAsia="Times New Roman" w:hAnsi="Consolas" w:cs="Times New Roman"/>
+          <w:color w:val="569CD6"/>
+          <w:sz w:val="21"/>
+          <w:szCs w:val="21"/>
+          <w:lang w:val="nl-NL" w:eastAsia="en-GB"/>
+        </w:rPr>
+        <w:t>head</w:t>
+      </w:r>
+      <w:r>
+        <w:rPr>
+          <w:rFonts w:ascii="Consolas" w:eastAsia="Times New Roman" w:hAnsi="Consolas" w:cs="Times New Roman"/>
+          <w:color w:val="808080"/>
+          <w:sz w:val="21"/>
+          <w:szCs w:val="21"/>
+          <w:lang w:val="nl-NL" w:eastAsia="en-GB"/>
+        </w:rPr>
+        <w:t>&gt;</w:t>
+      </w:r>
+    </w:p>
+    <w:p>
+      <w:pPr>
+        <w:shd w:val="clear" w:color="auto" w:fill="1E1E1E"/>
+        <w:spacing w:after="0" w:line="285" w:lineRule="atLeast"/>
+        <w:rPr>
+          <w:rFonts w:ascii="Consolas" w:eastAsia="Times New Roman" w:hAnsi="Consolas" w:cs="Times New Roman"/>
+          <w:color w:val="D4D4D4"/>
+          <w:sz w:val="21"/>
+          <w:szCs w:val="21"/>
+          <w:lang w:val="nl-NL" w:eastAsia="en-GB"/>
+        </w:rPr>
+      </w:pPr>
+      <w:r>
+        <w:rPr>
+          <w:rFonts w:ascii="Consolas" w:eastAsia="Times New Roman" w:hAnsi="Consolas" w:cs="Times New Roman"/>
+          <w:color w:val="D4D4D4"/>
+          <w:sz w:val="21"/>
+          <w:szCs w:val="21"/>
+          <w:lang w:val="nl-NL" w:eastAsia="en-GB"/>
+        </w:rPr>
+        <w:t xml:space="preserve">    </w:t>
+      </w:r>
+      <w:r>
+        <w:rPr>
+          <w:rFonts w:ascii="Consolas" w:eastAsia="Times New Roman" w:hAnsi="Consolas" w:cs="Times New Roman"/>
+          <w:color w:val="808080"/>
+          <w:sz w:val="21"/>
+          <w:szCs w:val="21"/>
+          <w:lang w:val="nl-NL" w:eastAsia="en-GB"/>
+        </w:rPr>
+        <w:t>&lt;</w:t>
+      </w:r>
+      <w:r>
+        <w:rPr>
+          <w:rFonts w:ascii="Consolas" w:eastAsia="Times New Roman" w:hAnsi="Consolas" w:cs="Times New Roman"/>
+          <w:color w:val="569CD6"/>
+          <w:sz w:val="21"/>
+          <w:szCs w:val="21"/>
+          <w:lang w:val="nl-NL" w:eastAsia="en-GB"/>
+        </w:rPr>
+        <w:t>meta</w:t>
+      </w:r>
+      <w:r>
+        <w:rPr>
+          <w:rFonts w:ascii="Consolas" w:eastAsia="Times New Roman" w:hAnsi="Consolas" w:cs="Times New Roman"/>
+          <w:color w:val="D4D4D4"/>
+          <w:sz w:val="21"/>
+          <w:szCs w:val="21"/>
+          <w:lang w:val="nl-NL" w:eastAsia="en-GB"/>
+        </w:rPr>
+        <w:t xml:space="preserve"> </w:t>
+      </w:r>
+      <w:r>
+        <w:rPr>
+          <w:rFonts w:ascii="Consolas" w:eastAsia="Times New Roman" w:hAnsi="Consolas" w:cs="Times New Roman"/>
+          <w:color w:val="9CDCFE"/>
+          <w:sz w:val="21"/>
+          <w:szCs w:val="21"/>
+          <w:lang w:val="nl-NL" w:eastAsia="en-GB"/>
+        </w:rPr>
+        <w:t>charset</w:t>
+      </w:r>
+      <w:r>
+        <w:rPr>
+          <w:rFonts w:ascii="Consolas" w:eastAsia="Times New Roman" w:hAnsi="Consolas" w:cs="Times New Roman"/>
+          <w:color w:val="D4D4D4"/>
+          <w:sz w:val="21"/>
+          <w:szCs w:val="21"/>
+          <w:lang w:val="nl-NL" w:eastAsia="en-GB"/>
+        </w:rPr>
+        <w:t>=</w:t>
+      </w:r>
+      <w:r>
+        <w:rPr>
+          <w:rFonts w:ascii="Consolas" w:eastAsia="Times New Roman" w:hAnsi="Consolas" w:cs="Times New Roman"/>
+          <w:color w:val="CE9178"/>
+          <w:sz w:val="21"/>
+          <w:szCs w:val="21"/>
+          <w:lang w:val="nl-NL" w:eastAsia="en-GB"/>
+        </w:rPr>
+        <w:t>"UTF-8"</w:t>
+      </w:r>
+      <w:r>
+        <w:rPr>
+          <w:rFonts w:ascii="Consolas" w:eastAsia="Times New Roman" w:hAnsi="Consolas" w:cs="Times New Roman"/>
+          <w:color w:val="808080"/>
+          <w:sz w:val="21"/>
+          <w:szCs w:val="21"/>
+          <w:lang w:val="nl-NL" w:eastAsia="en-GB"/>
+        </w:rPr>
+        <w:t>&gt;</w:t>
+      </w:r>
+    </w:p>
+    <w:p>
+      <w:pPr>
+        <w:shd w:val="clear" w:color="auto" w:fill="1E1E1E"/>
+        <w:spacing w:after="0" w:line="285" w:lineRule="atLeast"/>
+        <w:rPr>
+          <w:rFonts w:ascii="Consolas" w:eastAsia="Times New Roman" w:hAnsi="Consolas" w:cs="Times New Roman"/>
+          <w:color w:val="D4D4D4"/>
+          <w:sz w:val="21"/>
+          <w:szCs w:val="21"/>
+          <w:lang w:eastAsia="en-GB"/>
+        </w:rPr>
+      </w:pPr>
+      <w:r>
+        <w:rPr>
+          <w:rFonts w:ascii="Consolas" w:eastAsia="Times New Roman" w:hAnsi="Consolas" w:cs="Times New Roman"/>
+          <w:color w:val="D4D4D4"/>
+          <w:sz w:val="21"/>
+          <w:szCs w:val="21"/>
+          <w:lang w:val="nl-NL" w:eastAsia="en-GB"/>
+        </w:rPr>
+        <w:t xml:space="preserve">    </w:t>
+      </w:r>
+      <w:r>
+        <w:rPr>
+          <w:rFonts w:ascii="Consolas" w:eastAsia="Times New Roman" w:hAnsi="Consolas" w:cs="Times New Roman"/>
+          <w:color w:val="808080"/>
+          <w:sz w:val="21"/>
+          <w:szCs w:val="21"/>
+          <w:lang w:eastAsia="en-GB"/>
+        </w:rPr>
+        <w:t>&lt;</w:t>
+      </w:r>
+      <w:r>
+        <w:rPr>
+          <w:rFonts w:ascii="Consolas" w:eastAsia="Times New Roman" w:hAnsi="Consolas" w:cs="Times New Roman"/>
+          <w:color w:val="569CD6"/>
+          <w:sz w:val="21"/>
+          <w:szCs w:val="21"/>
+          <w:lang w:eastAsia="en-GB"/>
+        </w:rPr>
+        <w:t>meta</w:t>
+      </w:r>
+      <w:r>
+        <w:rPr>
+          <w:rFonts w:ascii="Consolas" w:eastAsia="Times New Roman" w:hAnsi="Consolas" w:cs="Times New Roman"/>
+          <w:color w:val="D4D4D4"/>
+          <w:sz w:val="21"/>
+          <w:szCs w:val="21"/>
+          <w:lang w:eastAsia="en-GB"/>
+        </w:rPr>
+        <w:t xml:space="preserve"> </w:t>
+      </w:r>
+      <w:r>
+        <w:rPr>
+          <w:rFonts w:ascii="Consolas" w:eastAsia="Times New Roman" w:hAnsi="Consolas" w:cs="Times New Roman"/>
+          <w:color w:val="9CDCFE"/>
+          <w:sz w:val="21"/>
+          <w:szCs w:val="21"/>
+          <w:lang w:eastAsia="en-GB"/>
+        </w:rPr>
+        <w:t>http-equiv</w:t>
+      </w:r>
+      <w:r>
+        <w:rPr>
+          <w:rFonts w:ascii="Consolas" w:eastAsia="Times New Roman" w:hAnsi="Consolas" w:cs="Times New Roman"/>
+          <w:color w:val="D4D4D4"/>
+          <w:sz w:val="21"/>
+          <w:szCs w:val="21"/>
+          <w:lang w:eastAsia="en-GB"/>
+        </w:rPr>
+        <w:t>=</w:t>
+      </w:r>
+      <w:r>
+        <w:rPr>
+          <w:rFonts w:ascii="Consolas" w:eastAsia="Times New Roman" w:hAnsi="Consolas" w:cs="Times New Roman"/>
+          <w:color w:val="CE9178"/>
+          <w:sz w:val="21"/>
+          <w:szCs w:val="21"/>
+          <w:lang w:eastAsia="en-GB"/>
+        </w:rPr>
+        <w:t>"X-UA-Compatible"</w:t>
+      </w:r>
+      <w:r>
+        <w:rPr>
+          <w:rFonts w:ascii="Consolas" w:eastAsia="Times New Roman" w:hAnsi="Consolas" w:cs="Times New Roman"/>
+          <w:color w:val="D4D4D4"/>
+          <w:sz w:val="21"/>
+          <w:szCs w:val="21"/>
+          <w:lang w:eastAsia="en-GB"/>
+        </w:rPr>
+        <w:t xml:space="preserve"> </w:t>
+      </w:r>
+      <w:r>
+        <w:rPr>
+          <w:rFonts w:ascii="Consolas" w:eastAsia="Times New Roman" w:hAnsi="Consolas" w:cs="Times New Roman"/>
+          <w:color w:val="9CDCFE"/>
+          <w:sz w:val="21"/>
+          <w:szCs w:val="21"/>
+          <w:lang w:eastAsia="en-GB"/>
+        </w:rPr>
+        <w:t>content</w:t>
+      </w:r>
+      <w:r>
+        <w:rPr>
+          <w:rFonts w:ascii="Consolas" w:eastAsia="Times New Roman" w:hAnsi="Consolas" w:cs="Times New Roman"/>
+          <w:color w:val="D4D4D4"/>
+          <w:sz w:val="21"/>
+          <w:szCs w:val="21"/>
+          <w:lang w:eastAsia="en-GB"/>
+        </w:rPr>
+        <w:t>=</w:t>
+      </w:r>
+      <w:r>
+        <w:rPr>
+          <w:rFonts w:ascii="Consolas" w:eastAsia="Times New Roman" w:hAnsi="Consolas" w:cs="Times New Roman"/>
+          <w:color w:val="CE9178"/>
+          <w:sz w:val="21"/>
+          <w:szCs w:val="21"/>
+          <w:lang w:eastAsia="en-GB"/>
+        </w:rPr>
+        <w:t>"IE=edge"</w:t>
+      </w:r>
+      <w:r>
+        <w:rPr>
+          <w:rFonts w:ascii="Consolas" w:eastAsia="Times New Roman" w:hAnsi="Consolas" w:cs="Times New Roman"/>
+          <w:color w:val="808080"/>
+          <w:sz w:val="21"/>
+          <w:szCs w:val="21"/>
+          <w:lang w:eastAsia="en-GB"/>
+        </w:rPr>
+        <w:t>&gt;</w:t>
+      </w:r>
+    </w:p>
+    <w:p>
+      <w:pPr>
+        <w:shd w:val="clear" w:color="auto" w:fill="1E1E1E"/>
+        <w:spacing w:after="0" w:line="285" w:lineRule="atLeast"/>
+        <w:rPr>
+          <w:rFonts w:ascii="Consolas" w:eastAsia="Times New Roman" w:hAnsi="Consolas" w:cs="Times New Roman"/>
+          <w:color w:val="D4D4D4"/>
+          <w:sz w:val="21"/>
+          <w:szCs w:val="21"/>
+          <w:lang w:eastAsia="en-GB"/>
+        </w:rPr>
+      </w:pPr>
+      <w:r>
+        <w:rPr>
+          <w:rFonts w:ascii="Consolas" w:eastAsia="Times New Roman" w:hAnsi="Consolas" w:cs="Times New Roman"/>
+          <w:color w:val="D4D4D4"/>
+          <w:sz w:val="21"/>
+          <w:szCs w:val="21"/>
+          <w:lang w:eastAsia="en-GB"/>
+        </w:rPr>
+        <w:t xml:space="preserve">    </w:t>
+      </w:r>
+      <w:r>
+        <w:rPr>
+          <w:rFonts w:ascii="Consolas" w:eastAsia="Times New Roman" w:hAnsi="Consolas" w:cs="Times New Roman"/>
+          <w:color w:val="808080"/>
+          <w:sz w:val="21"/>
+          <w:szCs w:val="21"/>
+          <w:lang w:eastAsia="en-GB"/>
+        </w:rPr>
+        <w:t>&lt;</w:t>
+      </w:r>
+      <w:r>
+        <w:rPr>
+          <w:rFonts w:ascii="Consolas" w:eastAsia="Times New Roman" w:hAnsi="Consolas" w:cs="Times New Roman"/>
+          <w:color w:val="569CD6"/>
+          <w:sz w:val="21"/>
+          <w:szCs w:val="21"/>
+          <w:lang w:eastAsia="en-GB"/>
+        </w:rPr>
+        <w:t>meta</w:t>
+      </w:r>
+      <w:r>
+        <w:rPr>
+          <w:rFonts w:ascii="Consolas" w:eastAsia="Times New Roman" w:hAnsi="Consolas" w:cs="Times New Roman"/>
+          <w:color w:val="D4D4D4"/>
+          <w:sz w:val="21"/>
+          <w:szCs w:val="21"/>
+          <w:lang w:eastAsia="en-GB"/>
+        </w:rPr>
+        <w:t xml:space="preserve"> </w:t>
+      </w:r>
+      <w:r>
+        <w:rPr>
+          <w:rFonts w:ascii="Consolas" w:eastAsia="Times New Roman" w:hAnsi="Consolas" w:cs="Times New Roman"/>
+          <w:color w:val="9CDCFE"/>
+          <w:sz w:val="21"/>
+          <w:szCs w:val="21"/>
+          <w:lang w:eastAsia="en-GB"/>
+        </w:rPr>
+        <w:t>name</w:t>
+      </w:r>
+      <w:r>
+        <w:rPr>
+          <w:rFonts w:ascii="Consolas" w:eastAsia="Times New Roman" w:hAnsi="Consolas" w:cs="Times New Roman"/>
+          <w:color w:val="D4D4D4"/>
+          <w:sz w:val="21"/>
+          <w:szCs w:val="21"/>
+          <w:lang w:eastAsia="en-GB"/>
+        </w:rPr>
+        <w:t>=</w:t>
+      </w:r>
+      <w:r>
+        <w:rPr>
+          <w:rFonts w:ascii="Consolas" w:eastAsia="Times New Roman" w:hAnsi="Consolas" w:cs="Times New Roman"/>
+          <w:color w:val="CE9178"/>
+          <w:sz w:val="21"/>
+          <w:szCs w:val="21"/>
+          <w:lang w:eastAsia="en-GB"/>
+        </w:rPr>
+        <w:t>"viewport"</w:t>
+      </w:r>
+      <w:r>
+        <w:rPr>
+          <w:rFonts w:ascii="Consolas" w:eastAsia="Times New Roman" w:hAnsi="Consolas" w:cs="Times New Roman"/>
+          <w:color w:val="D4D4D4"/>
+          <w:sz w:val="21"/>
+          <w:szCs w:val="21"/>
+          <w:lang w:eastAsia="en-GB"/>
+        </w:rPr>
+        <w:t xml:space="preserve"> </w:t>
+      </w:r>
+      <w:r>
+        <w:rPr>
+          <w:rFonts w:ascii="Consolas" w:eastAsia="Times New Roman" w:hAnsi="Consolas" w:cs="Times New Roman"/>
+          <w:color w:val="9CDCFE"/>
+          <w:sz w:val="21"/>
+          <w:szCs w:val="21"/>
+          <w:lang w:eastAsia="en-GB"/>
+        </w:rPr>
+        <w:t>content</w:t>
+      </w:r>
+      <w:r>
+        <w:rPr>
+          <w:rFonts w:ascii="Consolas" w:eastAsia="Times New Roman" w:hAnsi="Consolas" w:cs="Times New Roman"/>
+          <w:color w:val="D4D4D4"/>
+          <w:sz w:val="21"/>
+          <w:szCs w:val="21"/>
+          <w:lang w:eastAsia="en-GB"/>
+        </w:rPr>
+        <w:t>=</w:t>
+      </w:r>
+      <w:r>
+        <w:rPr>
+          <w:rFonts w:ascii="Consolas" w:eastAsia="Times New Roman" w:hAnsi="Consolas" w:cs="Times New Roman"/>
+          <w:color w:val="CE9178"/>
+          <w:sz w:val="21"/>
+          <w:szCs w:val="21"/>
+          <w:lang w:eastAsia="en-GB"/>
+        </w:rPr>
+        <w:t>"width=device-width, initial-scale=1.0"</w:t>
+      </w:r>
+      <w:r>
+        <w:rPr>
+          <w:rFonts w:ascii="Consolas" w:eastAsia="Times New Roman" w:hAnsi="Consolas" w:cs="Times New Roman"/>
+          <w:color w:val="808080"/>
+          <w:sz w:val="21"/>
+          <w:szCs w:val="21"/>
+          <w:lang w:eastAsia="en-GB"/>
+        </w:rPr>
+        <w:t>&gt;</w:t>
+      </w:r>
+    </w:p>
+    <w:p>
+      <w:pPr>
+        <w:shd w:val="clear" w:color="auto" w:fill="1E1E1E"/>
+        <w:spacing w:after="0" w:line="285" w:lineRule="atLeast"/>
+        <w:rPr>
+          <w:rFonts w:ascii="Consolas" w:eastAsia="Times New Roman" w:hAnsi="Consolas" w:cs="Times New Roman"/>
+          <w:color w:val="D4D4D4"/>
+          <w:sz w:val="21"/>
+          <w:szCs w:val="21"/>
+          <w:lang w:eastAsia="en-GB"/>
+        </w:rPr>
+      </w:pPr>
+      <w:r>
+        <w:rPr>
+          <w:rFonts w:ascii="Consolas" w:eastAsia="Times New Roman" w:hAnsi="Consolas" w:cs="Times New Roman"/>
+          <w:color w:val="D4D4D4"/>
+          <w:sz w:val="21"/>
+          <w:szCs w:val="21"/>
+          <w:lang w:eastAsia="en-GB"/>
+        </w:rPr>
+        <w:t xml:space="preserve">    </w:t>
+      </w:r>
+      <w:r>
+        <w:rPr>
+          <w:rFonts w:ascii="Consolas" w:eastAsia="Times New Roman" w:hAnsi="Consolas" w:cs="Times New Roman"/>
+          <w:color w:val="808080"/>
+          <w:sz w:val="21"/>
+          <w:szCs w:val="21"/>
+          <w:lang w:eastAsia="en-GB"/>
+        </w:rPr>
+        <w:t>&lt;</w:t>
+      </w:r>
+      <w:r>
+        <w:rPr>
+          <w:rFonts w:ascii="Consolas" w:eastAsia="Times New Roman" w:hAnsi="Consolas" w:cs="Times New Roman"/>
+          <w:color w:val="569CD6"/>
+          <w:sz w:val="21"/>
+          <w:szCs w:val="21"/>
+          <w:lang w:eastAsia="en-GB"/>
+        </w:rPr>
+        <w:t>title</w:t>
+      </w:r>
+      <w:r>
+        <w:rPr>
+          <w:rFonts w:ascii="Consolas" w:eastAsia="Times New Roman" w:hAnsi="Consolas" w:cs="Times New Roman"/>
+          <w:color w:val="808080"/>
+          <w:sz w:val="21"/>
+          <w:szCs w:val="21"/>
+          <w:lang w:eastAsia="en-GB"/>
+        </w:rPr>
+        <w:t>&gt;</w:t>
+      </w:r>
+      <w:r>
+        <w:rPr>
+          <w:rFonts w:ascii="Consolas" w:eastAsia="Times New Roman" w:hAnsi="Consolas" w:cs="Times New Roman"/>
+          <w:color w:val="D4D4D4"/>
+          <w:sz w:val="21"/>
+          <w:szCs w:val="21"/>
+          <w:lang w:eastAsia="en-GB"/>
+        </w:rPr>
+        <w:t>1.2</w:t>
+      </w:r>
+      <w:r>
+        <w:rPr>
+          <w:rFonts w:ascii="Consolas" w:eastAsia="Times New Roman" w:hAnsi="Consolas" w:cs="Times New Roman"/>
+          <w:color w:val="808080"/>
+          <w:sz w:val="21"/>
+          <w:szCs w:val="21"/>
+          <w:lang w:eastAsia="en-GB"/>
+        </w:rPr>
+        <w:t>&lt;/</w:t>
+      </w:r>
+      <w:r>
+        <w:rPr>
+          <w:rFonts w:ascii="Consolas" w:eastAsia="Times New Roman" w:hAnsi="Consolas" w:cs="Times New Roman"/>
+          <w:color w:val="569CD6"/>
+          <w:sz w:val="21"/>
+          <w:szCs w:val="21"/>
+          <w:lang w:eastAsia="en-GB"/>
+        </w:rPr>
+        <w:t>title</w:t>
+      </w:r>
+      <w:r>
+        <w:rPr>
+          <w:rFonts w:ascii="Consolas" w:eastAsia="Times New Roman" w:hAnsi="Consolas" w:cs="Times New Roman"/>
+          <w:color w:val="808080"/>
+          <w:sz w:val="21"/>
+          <w:szCs w:val="21"/>
+          <w:lang w:eastAsia="en-GB"/>
+        </w:rPr>
+        <w:t>&gt;</w:t>
+      </w:r>
+    </w:p>
+    <w:p>
+      <w:pPr>
+        <w:shd w:val="clear" w:color="auto" w:fill="1E1E1E"/>
+        <w:spacing w:after="0" w:line="285" w:lineRule="atLeast"/>
+        <w:rPr>
+          <w:rFonts w:ascii="Consolas" w:eastAsia="Times New Roman" w:hAnsi="Consolas" w:cs="Times New Roman"/>
+          <w:color w:val="D4D4D4"/>
+          <w:sz w:val="21"/>
+          <w:szCs w:val="21"/>
+          <w:lang w:eastAsia="en-GB"/>
+        </w:rPr>
+      </w:pPr>
+      <w:r>
+        <w:rPr>
+          <w:rFonts w:ascii="Consolas" w:eastAsia="Times New Roman" w:hAnsi="Consolas" w:cs="Times New Roman"/>
+          <w:color w:val="808080"/>
+          <w:sz w:val="21"/>
+          <w:szCs w:val="21"/>
+          <w:lang w:eastAsia="en-GB"/>
+        </w:rPr>
+        <w:t>&lt;/</w:t>
+      </w:r>
+      <w:r>
+        <w:rPr>
+          <w:rFonts w:ascii="Consolas" w:eastAsia="Times New Roman" w:hAnsi="Consolas" w:cs="Times New Roman"/>
+          <w:color w:val="569CD6"/>
+          <w:sz w:val="21"/>
+          <w:szCs w:val="21"/>
+          <w:lang w:eastAsia="en-GB"/>
+        </w:rPr>
+        <w:t>head</w:t>
+      </w:r>
+      <w:r>
+        <w:rPr>
+          <w:rFonts w:ascii="Consolas" w:eastAsia="Times New Roman" w:hAnsi="Consolas" w:cs="Times New Roman"/>
+          <w:color w:val="808080"/>
+          <w:sz w:val="21"/>
+          <w:szCs w:val="21"/>
+          <w:lang w:eastAsia="en-GB"/>
+        </w:rPr>
+        <w:t>&gt;</w:t>
+      </w:r>
+    </w:p>
+    <w:p>
+      <w:pPr>
+        <w:shd w:val="clear" w:color="auto" w:fill="1E1E1E"/>
+        <w:spacing w:after="0" w:line="285" w:lineRule="atLeast"/>
+        <w:rPr>
+          <w:rFonts w:ascii="Consolas" w:eastAsia="Times New Roman" w:hAnsi="Consolas" w:cs="Times New Roman"/>
+          <w:color w:val="D4D4D4"/>
+          <w:sz w:val="21"/>
+          <w:szCs w:val="21"/>
+          <w:lang w:eastAsia="en-GB"/>
+        </w:rPr>
+      </w:pPr>
+      <w:r>
+        <w:rPr>
+          <w:rFonts w:ascii="Consolas" w:eastAsia="Times New Roman" w:hAnsi="Consolas" w:cs="Times New Roman"/>
+          <w:color w:val="808080"/>
+          <w:sz w:val="21"/>
+          <w:szCs w:val="21"/>
+          <w:lang w:eastAsia="en-GB"/>
+        </w:rPr>
+        <w:t>&lt;</w:t>
+      </w:r>
+      <w:r>
+        <w:rPr>
+          <w:rFonts w:ascii="Consolas" w:eastAsia="Times New Roman" w:hAnsi="Consolas" w:cs="Times New Roman"/>
+          <w:color w:val="569CD6"/>
+          <w:sz w:val="21"/>
+          <w:szCs w:val="21"/>
+          <w:lang w:eastAsia="en-GB"/>
+        </w:rPr>
+        <w:t>body</w:t>
+      </w:r>
+      <w:r>
+        <w:rPr>
+          <w:rFonts w:ascii="Consolas" w:eastAsia="Times New Roman" w:hAnsi="Consolas" w:cs="Times New Roman"/>
+          <w:color w:val="808080"/>
+          <w:sz w:val="21"/>
+          <w:szCs w:val="21"/>
+          <w:lang w:eastAsia="en-GB"/>
+        </w:rPr>
+        <w:t>&gt;</w:t>
+      </w:r>
+    </w:p>
+    <w:p>
+      <w:pPr>
+        <w:shd w:val="clear" w:color="auto" w:fill="1E1E1E"/>
+        <w:spacing w:after="0" w:line="285" w:lineRule="atLeast"/>
+        <w:rPr>
+          <w:rFonts w:ascii="Consolas" w:eastAsia="Times New Roman" w:hAnsi="Consolas" w:cs="Times New Roman"/>
+          <w:color w:val="D4D4D4"/>
+          <w:sz w:val="21"/>
+          <w:szCs w:val="21"/>
+          <w:lang w:eastAsia="en-GB"/>
+        </w:rPr>
+      </w:pPr>
+      <w:r>
+        <w:rPr>
+          <w:rFonts w:ascii="Consolas" w:eastAsia="Times New Roman" w:hAnsi="Consolas" w:cs="Times New Roman"/>
+          <w:color w:val="D4D4D4"/>
+          <w:sz w:val="21"/>
+          <w:szCs w:val="21"/>
+          <w:lang w:eastAsia="en-GB"/>
+        </w:rPr>
+        <w:t xml:space="preserve">    </w:t>
+      </w:r>
+    </w:p>
+    <w:p>
+      <w:pPr>
+        <w:shd w:val="clear" w:color="auto" w:fill="1E1E1E"/>
+        <w:spacing w:after="0" w:line="285" w:lineRule="atLeast"/>
+        <w:rPr>
+          <w:rFonts w:ascii="Consolas" w:eastAsia="Times New Roman" w:hAnsi="Consolas" w:cs="Times New Roman"/>
+          <w:color w:val="D4D4D4"/>
+          <w:sz w:val="21"/>
+          <w:szCs w:val="21"/>
+          <w:lang w:eastAsia="en-GB"/>
+        </w:rPr>
+      </w:pPr>
+      <w:r>
+        <w:rPr>
+          <w:rFonts w:ascii="Consolas" w:eastAsia="Times New Roman" w:hAnsi="Consolas" w:cs="Times New Roman"/>
+          <w:color w:val="D4D4D4"/>
+          <w:sz w:val="21"/>
+          <w:szCs w:val="21"/>
+          <w:lang w:eastAsia="en-GB"/>
+        </w:rPr>
+        <w:t xml:space="preserve">    </w:t>
+      </w:r>
+      <w:r>
+        <w:rPr>
+          <w:rFonts w:ascii="Consolas" w:eastAsia="Times New Roman" w:hAnsi="Consolas" w:cs="Times New Roman"/>
+          <w:color w:val="808080"/>
+          <w:sz w:val="21"/>
+          <w:szCs w:val="21"/>
+          <w:lang w:eastAsia="en-GB"/>
+        </w:rPr>
+        <w:t>&lt;</w:t>
+      </w:r>
+      <w:r>
+        <w:rPr>
+          <w:rFonts w:ascii="Consolas" w:eastAsia="Times New Roman" w:hAnsi="Consolas" w:cs="Times New Roman"/>
+          <w:color w:val="569CD6"/>
+          <w:sz w:val="21"/>
+          <w:szCs w:val="21"/>
+          <w:lang w:eastAsia="en-GB"/>
+        </w:rPr>
+        <w:t>h1</w:t>
+      </w:r>
+      <w:r>
+        <w:rPr>
+          <w:rFonts w:ascii="Consolas" w:eastAsia="Times New Roman" w:hAnsi="Consolas" w:cs="Times New Roman"/>
+          <w:color w:val="808080"/>
+          <w:sz w:val="21"/>
+          <w:szCs w:val="21"/>
+          <w:lang w:eastAsia="en-GB"/>
+        </w:rPr>
+        <w:t>&gt;</w:t>
+      </w:r>
+      <w:r>
+        <w:rPr>
+          <w:rFonts w:ascii="Consolas" w:eastAsia="Times New Roman" w:hAnsi="Consolas" w:cs="Times New Roman"/>
+          <w:color w:val="D4D4D4"/>
+          <w:sz w:val="21"/>
+          <w:szCs w:val="21"/>
+          <w:lang w:eastAsia="en-GB"/>
+        </w:rPr>
+        <w:t xml:space="preserve"> Test window.open </w:t>
+      </w:r>
+      <w:r>
+        <w:rPr>
+          <w:rFonts w:ascii="Consolas" w:eastAsia="Times New Roman" w:hAnsi="Consolas" w:cs="Times New Roman"/>
+          <w:color w:val="808080"/>
+          <w:sz w:val="21"/>
+          <w:szCs w:val="21"/>
+          <w:lang w:eastAsia="en-GB"/>
+        </w:rPr>
+        <w:t>&lt;/</w:t>
+      </w:r>
+      <w:r>
+        <w:rPr>
+          <w:rFonts w:ascii="Consolas" w:eastAsia="Times New Roman" w:hAnsi="Consolas" w:cs="Times New Roman"/>
+          <w:color w:val="569CD6"/>
+          <w:sz w:val="21"/>
+          <w:szCs w:val="21"/>
+          <w:lang w:eastAsia="en-GB"/>
+        </w:rPr>
+        <w:t>h1</w:t>
+      </w:r>
+      <w:r>
+        <w:rPr>
+          <w:rFonts w:ascii="Consolas" w:eastAsia="Times New Roman" w:hAnsi="Consolas" w:cs="Times New Roman"/>
+          <w:color w:val="808080"/>
+          <w:sz w:val="21"/>
+          <w:szCs w:val="21"/>
+          <w:lang w:eastAsia="en-GB"/>
+        </w:rPr>
+        <w:t>&gt;</w:t>
+      </w:r>
+    </w:p>
+    <w:p>
+      <w:pPr>
+        <w:shd w:val="clear" w:color="auto" w:fill="1E1E1E"/>
+        <w:spacing w:after="0" w:line="285" w:lineRule="atLeast"/>
+        <w:rPr>
+          <w:rFonts w:ascii="Consolas" w:eastAsia="Times New Roman" w:hAnsi="Consolas" w:cs="Times New Roman"/>
+          <w:color w:val="D4D4D4"/>
+          <w:sz w:val="21"/>
+          <w:szCs w:val="21"/>
+          <w:lang w:eastAsia="en-GB"/>
+        </w:rPr>
+      </w:pPr>
+      <w:r>
+        <w:rPr>
+          <w:rFonts w:ascii="Consolas" w:eastAsia="Times New Roman" w:hAnsi="Consolas" w:cs="Times New Roman"/>
+          <w:color w:val="D4D4D4"/>
+          <w:sz w:val="21"/>
+          <w:szCs w:val="21"/>
+          <w:lang w:eastAsia="en-GB"/>
+        </w:rPr>
+        <w:t xml:space="preserve">    </w:t>
+      </w:r>
+      <w:r>
+        <w:rPr>
+          <w:rFonts w:ascii="Consolas" w:eastAsia="Times New Roman" w:hAnsi="Consolas" w:cs="Times New Roman"/>
+          <w:color w:val="808080"/>
+          <w:sz w:val="21"/>
+          <w:szCs w:val="21"/>
+          <w:lang w:eastAsia="en-GB"/>
+        </w:rPr>
+        <w:t>&lt;</w:t>
+      </w:r>
+      <w:r>
+        <w:rPr>
+          <w:rFonts w:ascii="Consolas" w:eastAsia="Times New Roman" w:hAnsi="Consolas" w:cs="Times New Roman"/>
+          <w:color w:val="569CD6"/>
+          <w:sz w:val="21"/>
+          <w:szCs w:val="21"/>
+          <w:lang w:eastAsia="en-GB"/>
+        </w:rPr>
+        <w:t>button</w:t>
+      </w:r>
+      <w:r>
+        <w:rPr>
+          <w:rFonts w:ascii="Consolas" w:eastAsia="Times New Roman" w:hAnsi="Consolas" w:cs="Times New Roman"/>
+          <w:color w:val="D4D4D4"/>
+          <w:sz w:val="21"/>
+          <w:szCs w:val="21"/>
+          <w:lang w:eastAsia="en-GB"/>
+        </w:rPr>
+        <w:t xml:space="preserve"> </w:t>
+      </w:r>
+      <w:r>
+        <w:rPr>
+          <w:rFonts w:ascii="Consolas" w:eastAsia="Times New Roman" w:hAnsi="Consolas" w:cs="Times New Roman"/>
+          <w:color w:val="9CDCFE"/>
+          <w:sz w:val="21"/>
+          <w:szCs w:val="21"/>
+          <w:lang w:eastAsia="en-GB"/>
+        </w:rPr>
+        <w:t>onclick</w:t>
+      </w:r>
+      <w:r>
+        <w:rPr>
+          <w:rFonts w:ascii="Consolas" w:eastAsia="Times New Roman" w:hAnsi="Consolas" w:cs="Times New Roman"/>
+          <w:color w:val="D4D4D4"/>
+          <w:sz w:val="21"/>
+          <w:szCs w:val="21"/>
+          <w:lang w:eastAsia="en-GB"/>
+        </w:rPr>
+        <w:t>=</w:t>
+      </w:r>
+      <w:r>
+        <w:rPr>
+          <w:rFonts w:ascii="Consolas" w:eastAsia="Times New Roman" w:hAnsi="Consolas" w:cs="Times New Roman"/>
+          <w:color w:val="CE9178"/>
+          <w:sz w:val="21"/>
+          <w:szCs w:val="21"/>
+          <w:lang w:eastAsia="en-GB"/>
+        </w:rPr>
+        <w:t>"</w:t>
+      </w:r>
+      <w:r>
+        <w:rPr>
+          <w:rFonts w:ascii="Consolas" w:eastAsia="Times New Roman" w:hAnsi="Consolas" w:cs="Times New Roman"/>
+          <w:color w:val="DCDCAA"/>
+          <w:sz w:val="21"/>
+          <w:szCs w:val="21"/>
+          <w:lang w:eastAsia="en-GB"/>
+        </w:rPr>
+        <w:t>openNewWindow</w:t>
+      </w:r>
+      <w:r>
+        <w:rPr>
+          <w:rFonts w:ascii="Consolas" w:eastAsia="Times New Roman" w:hAnsi="Consolas" w:cs="Times New Roman"/>
+          <w:color w:val="CE9178"/>
+          <w:sz w:val="21"/>
+          <w:szCs w:val="21"/>
+          <w:lang w:eastAsia="en-GB"/>
+        </w:rPr>
+        <w:t>()"</w:t>
+      </w:r>
+      <w:r>
+        <w:rPr>
+          <w:rFonts w:ascii="Consolas" w:eastAsia="Times New Roman" w:hAnsi="Consolas" w:cs="Times New Roman"/>
+          <w:color w:val="808080"/>
+          <w:sz w:val="21"/>
+          <w:szCs w:val="21"/>
+          <w:lang w:eastAsia="en-GB"/>
+        </w:rPr>
+        <w:t>&gt;</w:t>
+      </w:r>
+      <w:r>
+        <w:rPr>
+          <w:rFonts w:ascii="Consolas" w:eastAsia="Times New Roman" w:hAnsi="Consolas" w:cs="Times New Roman"/>
+          <w:color w:val="D4D4D4"/>
+          <w:sz w:val="21"/>
+          <w:szCs w:val="21"/>
+          <w:lang w:eastAsia="en-GB"/>
+        </w:rPr>
+        <w:t>Open new window</w:t>
+      </w:r>
+      <w:r>
+        <w:rPr>
+          <w:rFonts w:ascii="Consolas" w:eastAsia="Times New Roman" w:hAnsi="Consolas" w:cs="Times New Roman"/>
+          <w:color w:val="808080"/>
+          <w:sz w:val="21"/>
+          <w:szCs w:val="21"/>
+          <w:lang w:eastAsia="en-GB"/>
+        </w:rPr>
+        <w:t>&lt;/</w:t>
+      </w:r>
+      <w:r>
+        <w:rPr>
+          <w:rFonts w:ascii="Consolas" w:eastAsia="Times New Roman" w:hAnsi="Consolas" w:cs="Times New Roman"/>
+          <w:color w:val="569CD6"/>
+          <w:sz w:val="21"/>
+          <w:szCs w:val="21"/>
+          <w:lang w:eastAsia="en-GB"/>
+        </w:rPr>
+        <w:t>button</w:t>
+      </w:r>
+      <w:r>
+        <w:rPr>
+          <w:rFonts w:ascii="Consolas" w:eastAsia="Times New Roman" w:hAnsi="Consolas" w:cs="Times New Roman"/>
+          <w:color w:val="808080"/>
+          <w:sz w:val="21"/>
+          <w:szCs w:val="21"/>
+          <w:lang w:eastAsia="en-GB"/>
+        </w:rPr>
+        <w:t>&gt;</w:t>
+      </w:r>
+    </w:p>
+    <w:p>
+      <w:pPr>
+        <w:shd w:val="clear" w:color="auto" w:fill="1E1E1E"/>
+        <w:spacing w:after="0" w:line="285" w:lineRule="atLeast"/>
+        <w:rPr>
+          <w:rFonts w:ascii="Consolas" w:eastAsia="Times New Roman" w:hAnsi="Consolas" w:cs="Times New Roman"/>
+          <w:color w:val="D4D4D4"/>
+          <w:sz w:val="21"/>
+          <w:szCs w:val="21"/>
+          <w:lang w:eastAsia="en-GB"/>
+        </w:rPr>
+      </w:pPr>
+      <w:r>
+        <w:rPr>
+          <w:rFonts w:ascii="Consolas" w:eastAsia="Times New Roman" w:hAnsi="Consolas" w:cs="Times New Roman"/>
+          <w:color w:val="D4D4D4"/>
+          <w:sz w:val="21"/>
+          <w:szCs w:val="21"/>
+          <w:lang w:eastAsia="en-GB"/>
+        </w:rPr>
+        <w:t xml:space="preserve">    </w:t>
+      </w:r>
+      <w:r>
+        <w:rPr>
+          <w:rFonts w:ascii="Consolas" w:eastAsia="Times New Roman" w:hAnsi="Consolas" w:cs="Times New Roman"/>
+          <w:color w:val="808080"/>
+          <w:sz w:val="21"/>
+          <w:szCs w:val="21"/>
+          <w:lang w:eastAsia="en-GB"/>
+        </w:rPr>
+        <w:t>&lt;</w:t>
+      </w:r>
+      <w:r>
+        <w:rPr>
+          <w:rFonts w:ascii="Consolas" w:eastAsia="Times New Roman" w:hAnsi="Consolas" w:cs="Times New Roman"/>
+          <w:color w:val="569CD6"/>
+          <w:sz w:val="21"/>
+          <w:szCs w:val="21"/>
+          <w:lang w:eastAsia="en-GB"/>
+        </w:rPr>
+        <w:t>button</w:t>
+      </w:r>
+      <w:r>
+        <w:rPr>
+          <w:rFonts w:ascii="Consolas" w:eastAsia="Times New Roman" w:hAnsi="Consolas" w:cs="Times New Roman"/>
+          <w:color w:val="D4D4D4"/>
+          <w:sz w:val="21"/>
+          <w:szCs w:val="21"/>
+          <w:lang w:eastAsia="en-GB"/>
+        </w:rPr>
+        <w:t xml:space="preserve"> </w:t>
+      </w:r>
+      <w:r>
+        <w:rPr>
+          <w:rFonts w:ascii="Consolas" w:eastAsia="Times New Roman" w:hAnsi="Consolas" w:cs="Times New Roman"/>
+          <w:color w:val="9CDCFE"/>
+          <w:sz w:val="21"/>
+          <w:szCs w:val="21"/>
+          <w:lang w:eastAsia="en-GB"/>
+        </w:rPr>
+        <w:t>onclick</w:t>
+      </w:r>
+      <w:r>
+        <w:rPr>
+          <w:rFonts w:ascii="Consolas" w:eastAsia="Times New Roman" w:hAnsi="Consolas" w:cs="Times New Roman"/>
+          <w:color w:val="D4D4D4"/>
+          <w:sz w:val="21"/>
+          <w:szCs w:val="21"/>
+          <w:lang w:eastAsia="en-GB"/>
+        </w:rPr>
+        <w:t>=</w:t>
+      </w:r>
+      <w:r>
+        <w:rPr>
+          <w:rFonts w:ascii="Consolas" w:eastAsia="Times New Roman" w:hAnsi="Consolas" w:cs="Times New Roman"/>
+          <w:color w:val="CE9178"/>
+          <w:sz w:val="21"/>
+          <w:szCs w:val="21"/>
+          <w:lang w:eastAsia="en-GB"/>
+        </w:rPr>
+        <w:t>"</w:t>
+      </w:r>
+      <w:r>
+        <w:rPr>
+          <w:rFonts w:ascii="Consolas" w:eastAsia="Times New Roman" w:hAnsi="Consolas" w:cs="Times New Roman"/>
+          <w:color w:val="DCDCAA"/>
+          <w:sz w:val="21"/>
+          <w:szCs w:val="21"/>
+          <w:lang w:eastAsia="en-GB"/>
+        </w:rPr>
+        <w:t>readNewWindow</w:t>
+      </w:r>
+      <w:r>
+        <w:rPr>
+          <w:rFonts w:ascii="Consolas" w:eastAsia="Times New Roman" w:hAnsi="Consolas" w:cs="Times New Roman"/>
+          <w:color w:val="CE9178"/>
+          <w:sz w:val="21"/>
+          <w:szCs w:val="21"/>
+          <w:lang w:eastAsia="en-GB"/>
+        </w:rPr>
+        <w:t>()"</w:t>
+      </w:r>
+      <w:r>
+        <w:rPr>
+          <w:rFonts w:ascii="Consolas" w:eastAsia="Times New Roman" w:hAnsi="Consolas" w:cs="Times New Roman"/>
+          <w:color w:val="808080"/>
+          <w:sz w:val="21"/>
+          <w:szCs w:val="21"/>
+          <w:lang w:eastAsia="en-GB"/>
+        </w:rPr>
+        <w:t>&gt;</w:t>
+      </w:r>
+      <w:r>
+        <w:rPr>
+          <w:rFonts w:ascii="Consolas" w:eastAsia="Times New Roman" w:hAnsi="Consolas" w:cs="Times New Roman"/>
+          <w:color w:val="D4D4D4"/>
+          <w:sz w:val="21"/>
+          <w:szCs w:val="21"/>
+          <w:lang w:eastAsia="en-GB"/>
+        </w:rPr>
+        <w:t>get html from other window</w:t>
+      </w:r>
+      <w:r>
+        <w:rPr>
+          <w:rFonts w:ascii="Consolas" w:eastAsia="Times New Roman" w:hAnsi="Consolas" w:cs="Times New Roman"/>
+          <w:color w:val="808080"/>
+          <w:sz w:val="21"/>
+          <w:szCs w:val="21"/>
+          <w:lang w:eastAsia="en-GB"/>
+        </w:rPr>
+        <w:t>&lt;/</w:t>
+      </w:r>
+      <w:r>
+        <w:rPr>
+          <w:rFonts w:ascii="Consolas" w:eastAsia="Times New Roman" w:hAnsi="Consolas" w:cs="Times New Roman"/>
+          <w:color w:val="569CD6"/>
+          <w:sz w:val="21"/>
+          <w:szCs w:val="21"/>
+          <w:lang w:eastAsia="en-GB"/>
+        </w:rPr>
+        <w:t>button</w:t>
+      </w:r>
+      <w:r>
+        <w:rPr>
+          <w:rFonts w:ascii="Consolas" w:eastAsia="Times New Roman" w:hAnsi="Consolas" w:cs="Times New Roman"/>
+          <w:color w:val="808080"/>
+          <w:sz w:val="21"/>
+          <w:szCs w:val="21"/>
+          <w:lang w:eastAsia="en-GB"/>
+        </w:rPr>
+        <w:t>&gt;</w:t>
+      </w:r>
+    </w:p>
+    <w:p>
+      <w:pPr>
+        <w:shd w:val="clear" w:color="auto" w:fill="1E1E1E"/>
+        <w:spacing w:after="0" w:line="285" w:lineRule="atLeast"/>
+        <w:rPr>
+          <w:rFonts w:ascii="Consolas" w:eastAsia="Times New Roman" w:hAnsi="Consolas" w:cs="Times New Roman"/>
+          <w:color w:val="D4D4D4"/>
+          <w:sz w:val="21"/>
+          <w:szCs w:val="21"/>
+          <w:lang w:eastAsia="en-GB"/>
+        </w:rPr>
+      </w:pPr>
+      <w:r>
+        <w:rPr>
+          <w:rFonts w:ascii="Consolas" w:eastAsia="Times New Roman" w:hAnsi="Consolas" w:cs="Times New Roman"/>
+          <w:color w:val="D4D4D4"/>
+          <w:sz w:val="21"/>
+          <w:szCs w:val="21"/>
+          <w:lang w:eastAsia="en-GB"/>
+        </w:rPr>
+        <w:t xml:space="preserve">    </w:t>
+      </w:r>
+      <w:r>
+        <w:rPr>
+          <w:rFonts w:ascii="Consolas" w:eastAsia="Times New Roman" w:hAnsi="Consolas" w:cs="Times New Roman"/>
+          <w:color w:val="808080"/>
+          <w:sz w:val="21"/>
+          <w:szCs w:val="21"/>
+          <w:lang w:eastAsia="en-GB"/>
+        </w:rPr>
+        <w:t>&lt;</w:t>
+      </w:r>
+      <w:r>
+        <w:rPr>
+          <w:rFonts w:ascii="Consolas" w:eastAsia="Times New Roman" w:hAnsi="Consolas" w:cs="Times New Roman"/>
+          <w:color w:val="569CD6"/>
+          <w:sz w:val="21"/>
+          <w:szCs w:val="21"/>
+          <w:lang w:eastAsia="en-GB"/>
+        </w:rPr>
+        <w:t>button</w:t>
+      </w:r>
+      <w:r>
+        <w:rPr>
+          <w:rFonts w:ascii="Consolas" w:eastAsia="Times New Roman" w:hAnsi="Consolas" w:cs="Times New Roman"/>
+          <w:color w:val="D4D4D4"/>
+          <w:sz w:val="21"/>
+          <w:szCs w:val="21"/>
+          <w:lang w:eastAsia="en-GB"/>
+        </w:rPr>
+        <w:t xml:space="preserve"> </w:t>
+      </w:r>
+      <w:r>
+        <w:rPr>
+          <w:rFonts w:ascii="Consolas" w:eastAsia="Times New Roman" w:hAnsi="Consolas" w:cs="Times New Roman"/>
+          <w:color w:val="9CDCFE"/>
+          <w:sz w:val="21"/>
+          <w:szCs w:val="21"/>
+          <w:lang w:eastAsia="en-GB"/>
+        </w:rPr>
+        <w:t>onclick</w:t>
+      </w:r>
+      <w:r>
+        <w:rPr>
+          <w:rFonts w:ascii="Consolas" w:eastAsia="Times New Roman" w:hAnsi="Consolas" w:cs="Times New Roman"/>
+          <w:color w:val="D4D4D4"/>
+          <w:sz w:val="21"/>
+          <w:szCs w:val="21"/>
+          <w:lang w:eastAsia="en-GB"/>
+        </w:rPr>
+        <w:t>=</w:t>
+      </w:r>
+      <w:r>
+        <w:rPr>
+          <w:rFonts w:ascii="Consolas" w:eastAsia="Times New Roman" w:hAnsi="Consolas" w:cs="Times New Roman"/>
+          <w:color w:val="CE9178"/>
+          <w:sz w:val="21"/>
+          <w:szCs w:val="21"/>
+          <w:lang w:eastAsia="en-GB"/>
+        </w:rPr>
+        <w:t>"</w:t>
+      </w:r>
+      <w:r>
+        <w:rPr>
+          <w:rFonts w:ascii="Consolas" w:eastAsia="Times New Roman" w:hAnsi="Consolas" w:cs="Times New Roman"/>
+          <w:color w:val="DCDCAA"/>
+          <w:sz w:val="21"/>
+          <w:szCs w:val="21"/>
+          <w:lang w:eastAsia="en-GB"/>
+        </w:rPr>
+        <w:t>readCrossWindow</w:t>
+      </w:r>
+      <w:r>
+        <w:rPr>
+          <w:rFonts w:ascii="Consolas" w:eastAsia="Times New Roman" w:hAnsi="Consolas" w:cs="Times New Roman"/>
+          <w:color w:val="CE9178"/>
+          <w:sz w:val="21"/>
+          <w:szCs w:val="21"/>
+          <w:lang w:eastAsia="en-GB"/>
+        </w:rPr>
+        <w:t>()"</w:t>
+      </w:r>
+      <w:r>
+        <w:rPr>
+          <w:rFonts w:ascii="Consolas" w:eastAsia="Times New Roman" w:hAnsi="Consolas" w:cs="Times New Roman"/>
+          <w:color w:val="808080"/>
+          <w:sz w:val="21"/>
+          <w:szCs w:val="21"/>
+          <w:lang w:eastAsia="en-GB"/>
+        </w:rPr>
+        <w:t>&gt;</w:t>
+      </w:r>
+      <w:r>
+        <w:rPr>
+          <w:rFonts w:ascii="Consolas" w:eastAsia="Times New Roman" w:hAnsi="Consolas" w:cs="Times New Roman"/>
+          <w:color w:val="D4D4D4"/>
+          <w:sz w:val="21"/>
+          <w:szCs w:val="21"/>
+          <w:lang w:eastAsia="en-GB"/>
+        </w:rPr>
+        <w:t xml:space="preserve"> Get html from other window that isnt in our SOP</w:t>
+      </w:r>
+      <w:r>
+        <w:rPr>
+          <w:rFonts w:ascii="Consolas" w:eastAsia="Times New Roman" w:hAnsi="Consolas" w:cs="Times New Roman"/>
+          <w:color w:val="808080"/>
+          <w:sz w:val="21"/>
+          <w:szCs w:val="21"/>
+          <w:lang w:eastAsia="en-GB"/>
+        </w:rPr>
+        <w:t>&lt;/</w:t>
+      </w:r>
+      <w:r>
+        <w:rPr>
+          <w:rFonts w:ascii="Consolas" w:eastAsia="Times New Roman" w:hAnsi="Consolas" w:cs="Times New Roman"/>
+          <w:color w:val="569CD6"/>
+          <w:sz w:val="21"/>
+          <w:szCs w:val="21"/>
+          <w:lang w:eastAsia="en-GB"/>
+        </w:rPr>
+        <w:t>button</w:t>
+      </w:r>
+      <w:r>
+        <w:rPr>
+          <w:rFonts w:ascii="Consolas" w:eastAsia="Times New Roman" w:hAnsi="Consolas" w:cs="Times New Roman"/>
+          <w:color w:val="808080"/>
+          <w:sz w:val="21"/>
+          <w:szCs w:val="21"/>
+          <w:lang w:eastAsia="en-GB"/>
+        </w:rPr>
+        <w:t>&gt;</w:t>
+      </w:r>
+    </w:p>
+    <w:p>
+      <w:pPr>
+        <w:shd w:val="clear" w:color="auto" w:fill="1E1E1E"/>
+        <w:spacing w:after="0" w:line="285" w:lineRule="atLeast"/>
+        <w:rPr>
+          <w:rFonts w:ascii="Consolas" w:eastAsia="Times New Roman" w:hAnsi="Consolas" w:cs="Times New Roman"/>
+          <w:color w:val="D4D4D4"/>
+          <w:sz w:val="21"/>
+          <w:szCs w:val="21"/>
+          <w:lang w:eastAsia="en-GB"/>
+        </w:rPr>
+      </w:pPr>
+      <w:r>
+        <w:rPr>
+          <w:rFonts w:ascii="Consolas" w:eastAsia="Times New Roman" w:hAnsi="Consolas" w:cs="Times New Roman"/>
+          <w:color w:val="D4D4D4"/>
+          <w:sz w:val="21"/>
+          <w:szCs w:val="21"/>
+          <w:lang w:eastAsia="en-GB"/>
+        </w:rPr>
+        <w:t xml:space="preserve">    </w:t>
+      </w:r>
+      <w:r>
+        <w:rPr>
+          <w:rFonts w:ascii="Consolas" w:eastAsia="Times New Roman" w:hAnsi="Consolas" w:cs="Times New Roman"/>
+          <w:color w:val="808080"/>
+          <w:sz w:val="21"/>
+          <w:szCs w:val="21"/>
+          <w:lang w:eastAsia="en-GB"/>
+        </w:rPr>
+        <w:t>&lt;</w:t>
+      </w:r>
+      <w:r>
+        <w:rPr>
+          <w:rFonts w:ascii="Consolas" w:eastAsia="Times New Roman" w:hAnsi="Consolas" w:cs="Times New Roman"/>
+          <w:color w:val="569CD6"/>
+          <w:sz w:val="21"/>
+          <w:szCs w:val="21"/>
+          <w:lang w:eastAsia="en-GB"/>
+        </w:rPr>
+        <w:t>script</w:t>
+      </w:r>
+      <w:r>
+        <w:rPr>
+          <w:rFonts w:ascii="Consolas" w:eastAsia="Times New Roman" w:hAnsi="Consolas" w:cs="Times New Roman"/>
+          <w:color w:val="808080"/>
+          <w:sz w:val="21"/>
+          <w:szCs w:val="21"/>
+          <w:lang w:eastAsia="en-GB"/>
+        </w:rPr>
+        <w:t>&gt;</w:t>
+      </w:r>
+    </w:p>
+    <w:p>
+      <w:pPr>
+        <w:shd w:val="clear" w:color="auto" w:fill="1E1E1E"/>
+        <w:spacing w:after="0" w:line="285" w:lineRule="atLeast"/>
+        <w:rPr>
+          <w:rFonts w:ascii="Consolas" w:eastAsia="Times New Roman" w:hAnsi="Consolas" w:cs="Times New Roman"/>
+          <w:color w:val="D4D4D4"/>
+          <w:sz w:val="21"/>
+          <w:szCs w:val="21"/>
+          <w:lang w:eastAsia="en-GB"/>
+        </w:rPr>
+      </w:pPr>
+      <w:r>
+        <w:rPr>
+          <w:rFonts w:ascii="Consolas" w:eastAsia="Times New Roman" w:hAnsi="Consolas" w:cs="Times New Roman"/>
+          <w:color w:val="D4D4D4"/>
+          <w:sz w:val="21"/>
+          <w:szCs w:val="21"/>
+          <w:lang w:eastAsia="en-GB"/>
+        </w:rPr>
+        <w:t xml:space="preserve">        </w:t>
+      </w:r>
+      <w:r>
+        <w:rPr>
+          <w:rFonts w:ascii="Consolas" w:eastAsia="Times New Roman" w:hAnsi="Consolas" w:cs="Times New Roman"/>
+          <w:color w:val="569CD6"/>
+          <w:sz w:val="21"/>
+          <w:szCs w:val="21"/>
+          <w:lang w:eastAsia="en-GB"/>
+        </w:rPr>
+        <w:t>let</w:t>
+      </w:r>
+      <w:r>
+        <w:rPr>
+          <w:rFonts w:ascii="Consolas" w:eastAsia="Times New Roman" w:hAnsi="Consolas" w:cs="Times New Roman"/>
+          <w:color w:val="D4D4D4"/>
+          <w:sz w:val="21"/>
+          <w:szCs w:val="21"/>
+          <w:lang w:eastAsia="en-GB"/>
+        </w:rPr>
+        <w:t xml:space="preserve"> </w:t>
+      </w:r>
+      <w:r>
+        <w:rPr>
+          <w:rFonts w:ascii="Consolas" w:eastAsia="Times New Roman" w:hAnsi="Consolas" w:cs="Times New Roman"/>
+          <w:color w:val="9CDCFE"/>
+          <w:sz w:val="21"/>
+          <w:szCs w:val="21"/>
+          <w:lang w:eastAsia="en-GB"/>
+        </w:rPr>
+        <w:t>windowx</w:t>
+      </w:r>
+      <w:r>
+        <w:rPr>
+          <w:rFonts w:ascii="Consolas" w:eastAsia="Times New Roman" w:hAnsi="Consolas" w:cs="Times New Roman"/>
+          <w:color w:val="D4D4D4"/>
+          <w:sz w:val="21"/>
+          <w:szCs w:val="21"/>
+          <w:lang w:eastAsia="en-GB"/>
+        </w:rPr>
+        <w:t>;</w:t>
+      </w:r>
+    </w:p>
+    <w:p>
+      <w:pPr>
+        <w:shd w:val="clear" w:color="auto" w:fill="1E1E1E"/>
+        <w:spacing w:after="0" w:line="285" w:lineRule="atLeast"/>
+        <w:rPr>
+          <w:rFonts w:ascii="Consolas" w:eastAsia="Times New Roman" w:hAnsi="Consolas" w:cs="Times New Roman"/>
+          <w:color w:val="D4D4D4"/>
+          <w:sz w:val="21"/>
+          <w:szCs w:val="21"/>
+          <w:lang w:eastAsia="en-GB"/>
+        </w:rPr>
+      </w:pPr>
+      <w:r>
+        <w:rPr>
+          <w:rFonts w:ascii="Consolas" w:eastAsia="Times New Roman" w:hAnsi="Consolas" w:cs="Times New Roman"/>
+          <w:color w:val="D4D4D4"/>
+          <w:sz w:val="21"/>
+          <w:szCs w:val="21"/>
+          <w:lang w:eastAsia="en-GB"/>
+        </w:rPr>
+        <w:t xml:space="preserve">        </w:t>
+      </w:r>
+      <w:r>
+        <w:rPr>
+          <w:rFonts w:ascii="Consolas" w:eastAsia="Times New Roman" w:hAnsi="Consolas" w:cs="Times New Roman"/>
+          <w:color w:val="569CD6"/>
+          <w:sz w:val="21"/>
+          <w:szCs w:val="21"/>
+          <w:lang w:eastAsia="en-GB"/>
+        </w:rPr>
+        <w:t>let</w:t>
+      </w:r>
+      <w:r>
+        <w:rPr>
+          <w:rFonts w:ascii="Consolas" w:eastAsia="Times New Roman" w:hAnsi="Consolas" w:cs="Times New Roman"/>
+          <w:color w:val="D4D4D4"/>
+          <w:sz w:val="21"/>
+          <w:szCs w:val="21"/>
+          <w:lang w:eastAsia="en-GB"/>
+        </w:rPr>
+        <w:t xml:space="preserve"> </w:t>
+      </w:r>
+      <w:r>
+        <w:rPr>
+          <w:rFonts w:ascii="Consolas" w:eastAsia="Times New Roman" w:hAnsi="Consolas" w:cs="Times New Roman"/>
+          <w:color w:val="9CDCFE"/>
+          <w:sz w:val="21"/>
+          <w:szCs w:val="21"/>
+          <w:lang w:eastAsia="en-GB"/>
+        </w:rPr>
+        <w:t>windowL</w:t>
+      </w:r>
+      <w:r>
+        <w:rPr>
+          <w:rFonts w:ascii="Consolas" w:eastAsia="Times New Roman" w:hAnsi="Consolas" w:cs="Times New Roman"/>
+          <w:color w:val="D4D4D4"/>
+          <w:sz w:val="21"/>
+          <w:szCs w:val="21"/>
+          <w:lang w:eastAsia="en-GB"/>
+        </w:rPr>
+        <w:t>;</w:t>
+      </w:r>
+    </w:p>
+    <w:p>
+      <w:pPr>
+        <w:shd w:val="clear" w:color="auto" w:fill="1E1E1E"/>
+        <w:spacing w:after="0" w:line="285" w:lineRule="atLeast"/>
+        <w:rPr>
+          <w:rFonts w:ascii="Consolas" w:eastAsia="Times New Roman" w:hAnsi="Consolas" w:cs="Times New Roman"/>
+          <w:color w:val="D4D4D4"/>
+          <w:sz w:val="21"/>
+          <w:szCs w:val="21"/>
+          <w:lang w:eastAsia="en-GB"/>
+        </w:rPr>
+      </w:pPr>
+    </w:p>
+    <w:p>
+      <w:pPr>
+        <w:shd w:val="clear" w:color="auto" w:fill="1E1E1E"/>
+        <w:spacing w:after="0" w:line="285" w:lineRule="atLeast"/>
+        <w:rPr>
+          <w:rFonts w:ascii="Consolas" w:eastAsia="Times New Roman" w:hAnsi="Consolas" w:cs="Times New Roman"/>
+          <w:color w:val="D4D4D4"/>
+          <w:sz w:val="21"/>
+          <w:szCs w:val="21"/>
+          <w:lang w:eastAsia="en-GB"/>
+        </w:rPr>
+      </w:pPr>
+      <w:r>
+        <w:rPr>
+          <w:rFonts w:ascii="Consolas" w:eastAsia="Times New Roman" w:hAnsi="Consolas" w:cs="Times New Roman"/>
+          <w:color w:val="D4D4D4"/>
+          <w:sz w:val="21"/>
+          <w:szCs w:val="21"/>
+          <w:lang w:eastAsia="en-GB"/>
+        </w:rPr>
+        <w:t xml:space="preserve">        </w:t>
+      </w:r>
+      <w:r>
+        <w:rPr>
+          <w:rFonts w:ascii="Consolas" w:eastAsia="Times New Roman" w:hAnsi="Consolas" w:cs="Times New Roman"/>
+          <w:color w:val="569CD6"/>
+          <w:sz w:val="21"/>
+          <w:szCs w:val="21"/>
+          <w:lang w:eastAsia="en-GB"/>
+        </w:rPr>
+        <w:t>function</w:t>
+      </w:r>
+      <w:r>
+        <w:rPr>
+          <w:rFonts w:ascii="Consolas" w:eastAsia="Times New Roman" w:hAnsi="Consolas" w:cs="Times New Roman"/>
+          <w:color w:val="D4D4D4"/>
+          <w:sz w:val="21"/>
+          <w:szCs w:val="21"/>
+          <w:lang w:eastAsia="en-GB"/>
+        </w:rPr>
+        <w:t xml:space="preserve"> </w:t>
+      </w:r>
+      <w:r>
+        <w:rPr>
+          <w:rFonts w:ascii="Consolas" w:eastAsia="Times New Roman" w:hAnsi="Consolas" w:cs="Times New Roman"/>
+          <w:color w:val="DCDCAA"/>
+          <w:sz w:val="21"/>
+          <w:szCs w:val="21"/>
+          <w:lang w:eastAsia="en-GB"/>
+        </w:rPr>
+        <w:t>openNewWindow</w:t>
+      </w:r>
+      <w:r>
+        <w:rPr>
+          <w:rFonts w:ascii="Consolas" w:eastAsia="Times New Roman" w:hAnsi="Consolas" w:cs="Times New Roman"/>
+          <w:color w:val="D4D4D4"/>
+          <w:sz w:val="21"/>
+          <w:szCs w:val="21"/>
+          <w:lang w:eastAsia="en-GB"/>
+        </w:rPr>
+        <w:t>(){</w:t>
+      </w:r>
+    </w:p>
+    <w:p>
+      <w:pPr>
+        <w:shd w:val="clear" w:color="auto" w:fill="1E1E1E"/>
+        <w:spacing w:after="0" w:line="285" w:lineRule="atLeast"/>
+        <w:rPr>
+          <w:rFonts w:ascii="Consolas" w:eastAsia="Times New Roman" w:hAnsi="Consolas" w:cs="Times New Roman"/>
+          <w:color w:val="D4D4D4"/>
+          <w:sz w:val="21"/>
+          <w:szCs w:val="21"/>
+          <w:lang w:eastAsia="en-GB"/>
+        </w:rPr>
+      </w:pPr>
+      <w:r>
+        <w:rPr>
+          <w:rFonts w:ascii="Consolas" w:eastAsia="Times New Roman" w:hAnsi="Consolas" w:cs="Times New Roman"/>
+          <w:color w:val="D4D4D4"/>
+          <w:sz w:val="21"/>
+          <w:szCs w:val="21"/>
+          <w:lang w:eastAsia="en-GB"/>
+        </w:rPr>
+        <w:t xml:space="preserve">            </w:t>
+      </w:r>
+      <w:r>
+        <w:rPr>
+          <w:rFonts w:ascii="Consolas" w:eastAsia="Times New Roman" w:hAnsi="Consolas" w:cs="Times New Roman"/>
+          <w:color w:val="9CDCFE"/>
+          <w:sz w:val="21"/>
+          <w:szCs w:val="21"/>
+          <w:lang w:eastAsia="en-GB"/>
+        </w:rPr>
+        <w:t>windowx</w:t>
+      </w:r>
+      <w:r>
+        <w:rPr>
+          <w:rFonts w:ascii="Consolas" w:eastAsia="Times New Roman" w:hAnsi="Consolas" w:cs="Times New Roman"/>
+          <w:color w:val="D4D4D4"/>
+          <w:sz w:val="21"/>
+          <w:szCs w:val="21"/>
+          <w:lang w:eastAsia="en-GB"/>
+        </w:rPr>
+        <w:t xml:space="preserve"> = </w:t>
+      </w:r>
+      <w:r>
+        <w:rPr>
+          <w:rFonts w:ascii="Consolas" w:eastAsia="Times New Roman" w:hAnsi="Consolas" w:cs="Times New Roman"/>
+          <w:color w:val="9CDCFE"/>
+          <w:sz w:val="21"/>
+          <w:szCs w:val="21"/>
+          <w:lang w:eastAsia="en-GB"/>
+        </w:rPr>
+        <w:t>window</w:t>
+      </w:r>
+      <w:r>
+        <w:rPr>
+          <w:rFonts w:ascii="Consolas" w:eastAsia="Times New Roman" w:hAnsi="Consolas" w:cs="Times New Roman"/>
+          <w:color w:val="D4D4D4"/>
+          <w:sz w:val="21"/>
+          <w:szCs w:val="21"/>
+          <w:lang w:eastAsia="en-GB"/>
+        </w:rPr>
+        <w:t>.</w:t>
+      </w:r>
+      <w:r>
+        <w:rPr>
+          <w:rFonts w:ascii="Consolas" w:eastAsia="Times New Roman" w:hAnsi="Consolas" w:cs="Times New Roman"/>
+          <w:color w:val="DCDCAA"/>
+          <w:sz w:val="21"/>
+          <w:szCs w:val="21"/>
+          <w:lang w:eastAsia="en-GB"/>
+        </w:rPr>
+        <w:t>open</w:t>
+      </w:r>
+      <w:r>
+        <w:rPr>
+          <w:rFonts w:ascii="Consolas" w:eastAsia="Times New Roman" w:hAnsi="Consolas" w:cs="Times New Roman"/>
+          <w:color w:val="D4D4D4"/>
+          <w:sz w:val="21"/>
+          <w:szCs w:val="21"/>
+          <w:lang w:eastAsia="en-GB"/>
+        </w:rPr>
+        <w:t>(</w:t>
+      </w:r>
+      <w:r>
+        <w:rPr>
+          <w:rFonts w:ascii="Consolas" w:eastAsia="Times New Roman" w:hAnsi="Consolas" w:cs="Times New Roman"/>
+          <w:color w:val="CE9178"/>
+          <w:sz w:val="21"/>
+          <w:szCs w:val="21"/>
+          <w:lang w:eastAsia="en-GB"/>
+        </w:rPr>
+        <w:t>"http://localhost:5000/newWindow.html"</w:t>
+      </w:r>
+      <w:r>
+        <w:rPr>
+          <w:rFonts w:ascii="Consolas" w:eastAsia="Times New Roman" w:hAnsi="Consolas" w:cs="Times New Roman"/>
+          <w:color w:val="D4D4D4"/>
+          <w:sz w:val="21"/>
+          <w:szCs w:val="21"/>
+          <w:lang w:eastAsia="en-GB"/>
+        </w:rPr>
+        <w:t>);</w:t>
+      </w:r>
+    </w:p>
+    <w:p>
+      <w:pPr>
+        <w:shd w:val="clear" w:color="auto" w:fill="1E1E1E"/>
+        <w:spacing w:after="0" w:line="285" w:lineRule="atLeast"/>
+        <w:rPr>
+          <w:rFonts w:ascii="Consolas" w:eastAsia="Times New Roman" w:hAnsi="Consolas" w:cs="Times New Roman"/>
+          <w:color w:val="D4D4D4"/>
+          <w:sz w:val="21"/>
+          <w:szCs w:val="21"/>
+          <w:lang w:eastAsia="en-GB"/>
+        </w:rPr>
+      </w:pPr>
+      <w:r>
+        <w:rPr>
+          <w:rFonts w:ascii="Consolas" w:eastAsia="Times New Roman" w:hAnsi="Consolas" w:cs="Times New Roman"/>
+          <w:color w:val="D4D4D4"/>
+          <w:sz w:val="21"/>
+          <w:szCs w:val="21"/>
+          <w:lang w:eastAsia="en-GB"/>
+        </w:rPr>
+        <w:t xml:space="preserve">            </w:t>
+      </w:r>
+    </w:p>
+    <w:p>
+      <w:pPr>
+        <w:shd w:val="clear" w:color="auto" w:fill="1E1E1E"/>
+        <w:spacing w:after="0" w:line="285" w:lineRule="atLeast"/>
+        <w:rPr>
+          <w:rFonts w:ascii="Consolas" w:eastAsia="Times New Roman" w:hAnsi="Consolas" w:cs="Times New Roman"/>
+          <w:color w:val="D4D4D4"/>
+          <w:sz w:val="21"/>
+          <w:szCs w:val="21"/>
+          <w:lang w:eastAsia="en-GB"/>
+        </w:rPr>
+      </w:pPr>
+      <w:r>
+        <w:rPr>
+          <w:rFonts w:ascii="Consolas" w:eastAsia="Times New Roman" w:hAnsi="Consolas" w:cs="Times New Roman"/>
+          <w:color w:val="D4D4D4"/>
+          <w:sz w:val="21"/>
+          <w:szCs w:val="21"/>
+          <w:lang w:eastAsia="en-GB"/>
+        </w:rPr>
+        <w:t>        }</w:t>
+      </w:r>
+    </w:p>
+    <w:p>
+      <w:pPr>
+        <w:shd w:val="clear" w:color="auto" w:fill="1E1E1E"/>
+        <w:spacing w:after="0" w:line="285" w:lineRule="atLeast"/>
+        <w:rPr>
+          <w:rFonts w:ascii="Consolas" w:eastAsia="Times New Roman" w:hAnsi="Consolas" w:cs="Times New Roman"/>
+          <w:color w:val="D4D4D4"/>
+          <w:sz w:val="21"/>
+          <w:szCs w:val="21"/>
+          <w:lang w:eastAsia="en-GB"/>
+        </w:rPr>
+      </w:pPr>
+    </w:p>
+    <w:p>
+      <w:pPr>
+        <w:shd w:val="clear" w:color="auto" w:fill="1E1E1E"/>
+        <w:spacing w:after="0" w:line="285" w:lineRule="atLeast"/>
+        <w:rPr>
+          <w:rFonts w:ascii="Consolas" w:eastAsia="Times New Roman" w:hAnsi="Consolas" w:cs="Times New Roman"/>
+          <w:color w:val="D4D4D4"/>
+          <w:sz w:val="21"/>
+          <w:szCs w:val="21"/>
+          <w:lang w:eastAsia="en-GB"/>
+        </w:rPr>
+      </w:pPr>
+      <w:r>
+        <w:rPr>
+          <w:rFonts w:ascii="Consolas" w:eastAsia="Times New Roman" w:hAnsi="Consolas" w:cs="Times New Roman"/>
+          <w:color w:val="D4D4D4"/>
+          <w:sz w:val="21"/>
+          <w:szCs w:val="21"/>
+          <w:lang w:eastAsia="en-GB"/>
+        </w:rPr>
+        <w:t xml:space="preserve">        </w:t>
+      </w:r>
+      <w:r>
+        <w:rPr>
+          <w:rFonts w:ascii="Consolas" w:eastAsia="Times New Roman" w:hAnsi="Consolas" w:cs="Times New Roman"/>
+          <w:color w:val="569CD6"/>
+          <w:sz w:val="21"/>
+          <w:szCs w:val="21"/>
+          <w:lang w:eastAsia="en-GB"/>
+        </w:rPr>
+        <w:t>function</w:t>
+      </w:r>
+      <w:r>
+        <w:rPr>
+          <w:rFonts w:ascii="Consolas" w:eastAsia="Times New Roman" w:hAnsi="Consolas" w:cs="Times New Roman"/>
+          <w:color w:val="D4D4D4"/>
+          <w:sz w:val="21"/>
+          <w:szCs w:val="21"/>
+          <w:lang w:eastAsia="en-GB"/>
+        </w:rPr>
+        <w:t xml:space="preserve"> </w:t>
+      </w:r>
+      <w:r>
+        <w:rPr>
+          <w:rFonts w:ascii="Consolas" w:eastAsia="Times New Roman" w:hAnsi="Consolas" w:cs="Times New Roman"/>
+          <w:color w:val="DCDCAA"/>
+          <w:sz w:val="21"/>
+          <w:szCs w:val="21"/>
+          <w:lang w:eastAsia="en-GB"/>
+        </w:rPr>
+        <w:t>readNewWindow</w:t>
+      </w:r>
+      <w:r>
+        <w:rPr>
+          <w:rFonts w:ascii="Consolas" w:eastAsia="Times New Roman" w:hAnsi="Consolas" w:cs="Times New Roman"/>
+          <w:color w:val="D4D4D4"/>
+          <w:sz w:val="21"/>
+          <w:szCs w:val="21"/>
+          <w:lang w:eastAsia="en-GB"/>
+        </w:rPr>
+        <w:t>(){</w:t>
+      </w:r>
+    </w:p>
+    <w:p>
+      <w:pPr>
+        <w:shd w:val="clear" w:color="auto" w:fill="1E1E1E"/>
+        <w:spacing w:after="0" w:line="285" w:lineRule="atLeast"/>
+        <w:rPr>
+          <w:rFonts w:ascii="Consolas" w:eastAsia="Times New Roman" w:hAnsi="Consolas" w:cs="Times New Roman"/>
+          <w:color w:val="D4D4D4"/>
+          <w:sz w:val="21"/>
+          <w:szCs w:val="21"/>
+          <w:lang w:eastAsia="en-GB"/>
+        </w:rPr>
+      </w:pPr>
+      <w:r>
+        <w:rPr>
+          <w:rFonts w:ascii="Consolas" w:eastAsia="Times New Roman" w:hAnsi="Consolas" w:cs="Times New Roman"/>
+          <w:color w:val="D4D4D4"/>
+          <w:sz w:val="21"/>
+          <w:szCs w:val="21"/>
+          <w:lang w:eastAsia="en-GB"/>
+        </w:rPr>
+        <w:t xml:space="preserve">            </w:t>
+      </w:r>
+      <w:r>
+        <w:rPr>
+          <w:rFonts w:ascii="Consolas" w:eastAsia="Times New Roman" w:hAnsi="Consolas" w:cs="Times New Roman"/>
+          <w:color w:val="569CD6"/>
+          <w:sz w:val="21"/>
+          <w:szCs w:val="21"/>
+          <w:lang w:eastAsia="en-GB"/>
+        </w:rPr>
+        <w:t>let</w:t>
+      </w:r>
+      <w:r>
+        <w:rPr>
+          <w:rFonts w:ascii="Consolas" w:eastAsia="Times New Roman" w:hAnsi="Consolas" w:cs="Times New Roman"/>
+          <w:color w:val="D4D4D4"/>
+          <w:sz w:val="21"/>
+          <w:szCs w:val="21"/>
+          <w:lang w:eastAsia="en-GB"/>
+        </w:rPr>
+        <w:t xml:space="preserve"> </w:t>
+      </w:r>
+      <w:r>
+        <w:rPr>
+          <w:rFonts w:ascii="Consolas" w:eastAsia="Times New Roman" w:hAnsi="Consolas" w:cs="Times New Roman"/>
+          <w:color w:val="9CDCFE"/>
+          <w:sz w:val="21"/>
+          <w:szCs w:val="21"/>
+          <w:lang w:eastAsia="en-GB"/>
+        </w:rPr>
+        <w:t>p</w:t>
+      </w:r>
+      <w:r>
+        <w:rPr>
+          <w:rFonts w:ascii="Consolas" w:eastAsia="Times New Roman" w:hAnsi="Consolas" w:cs="Times New Roman"/>
+          <w:color w:val="D4D4D4"/>
+          <w:sz w:val="21"/>
+          <w:szCs w:val="21"/>
+          <w:lang w:eastAsia="en-GB"/>
+        </w:rPr>
+        <w:t xml:space="preserve"> = </w:t>
+      </w:r>
+      <w:r>
+        <w:rPr>
+          <w:rFonts w:ascii="Consolas" w:eastAsia="Times New Roman" w:hAnsi="Consolas" w:cs="Times New Roman"/>
+          <w:color w:val="9CDCFE"/>
+          <w:sz w:val="21"/>
+          <w:szCs w:val="21"/>
+          <w:lang w:eastAsia="en-GB"/>
+        </w:rPr>
+        <w:t>document</w:t>
+      </w:r>
+      <w:r>
+        <w:rPr>
+          <w:rFonts w:ascii="Consolas" w:eastAsia="Times New Roman" w:hAnsi="Consolas" w:cs="Times New Roman"/>
+          <w:color w:val="D4D4D4"/>
+          <w:sz w:val="21"/>
+          <w:szCs w:val="21"/>
+          <w:lang w:eastAsia="en-GB"/>
+        </w:rPr>
+        <w:t>.</w:t>
+      </w:r>
+      <w:r>
+        <w:rPr>
+          <w:rFonts w:ascii="Consolas" w:eastAsia="Times New Roman" w:hAnsi="Consolas" w:cs="Times New Roman"/>
+          <w:color w:val="DCDCAA"/>
+          <w:sz w:val="21"/>
+          <w:szCs w:val="21"/>
+          <w:lang w:eastAsia="en-GB"/>
+        </w:rPr>
+        <w:t>createElement</w:t>
+      </w:r>
+      <w:r>
+        <w:rPr>
+          <w:rFonts w:ascii="Consolas" w:eastAsia="Times New Roman" w:hAnsi="Consolas" w:cs="Times New Roman"/>
+          <w:color w:val="D4D4D4"/>
+          <w:sz w:val="21"/>
+          <w:szCs w:val="21"/>
+          <w:lang w:eastAsia="en-GB"/>
+        </w:rPr>
+        <w:t>(</w:t>
+      </w:r>
+      <w:r>
+        <w:rPr>
+          <w:rFonts w:ascii="Consolas" w:eastAsia="Times New Roman" w:hAnsi="Consolas" w:cs="Times New Roman"/>
+          <w:color w:val="CE9178"/>
+          <w:sz w:val="21"/>
+          <w:szCs w:val="21"/>
+          <w:lang w:eastAsia="en-GB"/>
+        </w:rPr>
+        <w:t>"p"</w:t>
+      </w:r>
+      <w:r>
+        <w:rPr>
+          <w:rFonts w:ascii="Consolas" w:eastAsia="Times New Roman" w:hAnsi="Consolas" w:cs="Times New Roman"/>
+          <w:color w:val="D4D4D4"/>
+          <w:sz w:val="21"/>
+          <w:szCs w:val="21"/>
+          <w:lang w:eastAsia="en-GB"/>
+        </w:rPr>
+        <w:t>);</w:t>
+      </w:r>
+    </w:p>
+    <w:p>
+      <w:pPr>
+        <w:shd w:val="clear" w:color="auto" w:fill="1E1E1E"/>
+        <w:spacing w:after="0" w:line="285" w:lineRule="atLeast"/>
+        <w:rPr>
+          <w:rFonts w:ascii="Consolas" w:eastAsia="Times New Roman" w:hAnsi="Consolas" w:cs="Times New Roman"/>
+          <w:color w:val="D4D4D4"/>
+          <w:sz w:val="21"/>
+          <w:szCs w:val="21"/>
+          <w:lang w:eastAsia="en-GB"/>
+        </w:rPr>
+      </w:pPr>
+      <w:r>
+        <w:rPr>
+          <w:rFonts w:ascii="Consolas" w:eastAsia="Times New Roman" w:hAnsi="Consolas" w:cs="Times New Roman"/>
+          <w:color w:val="D4D4D4"/>
+          <w:sz w:val="21"/>
+          <w:szCs w:val="21"/>
+          <w:lang w:eastAsia="en-GB"/>
+        </w:rPr>
+        <w:t xml:space="preserve">            </w:t>
+      </w:r>
+      <w:r>
+        <w:rPr>
+          <w:rFonts w:ascii="Consolas" w:eastAsia="Times New Roman" w:hAnsi="Consolas" w:cs="Times New Roman"/>
+          <w:color w:val="9CDCFE"/>
+          <w:sz w:val="21"/>
+          <w:szCs w:val="21"/>
+          <w:lang w:eastAsia="en-GB"/>
+        </w:rPr>
+        <w:t>console</w:t>
+      </w:r>
+      <w:r>
+        <w:rPr>
+          <w:rFonts w:ascii="Consolas" w:eastAsia="Times New Roman" w:hAnsi="Consolas" w:cs="Times New Roman"/>
+          <w:color w:val="D4D4D4"/>
+          <w:sz w:val="21"/>
+          <w:szCs w:val="21"/>
+          <w:lang w:eastAsia="en-GB"/>
+        </w:rPr>
+        <w:t>.</w:t>
+      </w:r>
+      <w:r>
+        <w:rPr>
+          <w:rFonts w:ascii="Consolas" w:eastAsia="Times New Roman" w:hAnsi="Consolas" w:cs="Times New Roman"/>
+          <w:color w:val="DCDCAA"/>
+          <w:sz w:val="21"/>
+          <w:szCs w:val="21"/>
+          <w:lang w:eastAsia="en-GB"/>
+        </w:rPr>
+        <w:t>log</w:t>
+      </w:r>
+      <w:r>
+        <w:rPr>
+          <w:rFonts w:ascii="Consolas" w:eastAsia="Times New Roman" w:hAnsi="Consolas" w:cs="Times New Roman"/>
+          <w:color w:val="D4D4D4"/>
+          <w:sz w:val="21"/>
+          <w:szCs w:val="21"/>
+          <w:lang w:eastAsia="en-GB"/>
+        </w:rPr>
+        <w:t>(</w:t>
+      </w:r>
+      <w:r>
+        <w:rPr>
+          <w:rFonts w:ascii="Consolas" w:eastAsia="Times New Roman" w:hAnsi="Consolas" w:cs="Times New Roman"/>
+          <w:color w:val="CE9178"/>
+          <w:sz w:val="21"/>
+          <w:szCs w:val="21"/>
+          <w:lang w:eastAsia="en-GB"/>
+        </w:rPr>
+        <w:t>"Working cause same source"</w:t>
+      </w:r>
+      <w:r>
+        <w:rPr>
+          <w:rFonts w:ascii="Consolas" w:eastAsia="Times New Roman" w:hAnsi="Consolas" w:cs="Times New Roman"/>
+          <w:color w:val="D4D4D4"/>
+          <w:sz w:val="21"/>
+          <w:szCs w:val="21"/>
+          <w:lang w:eastAsia="en-GB"/>
+        </w:rPr>
+        <w:t>);</w:t>
+      </w:r>
+    </w:p>
+    <w:p>
+      <w:pPr>
+        <w:shd w:val="clear" w:color="auto" w:fill="1E1E1E"/>
+        <w:spacing w:after="0" w:line="285" w:lineRule="atLeast"/>
+        <w:rPr>
+          <w:rFonts w:ascii="Consolas" w:eastAsia="Times New Roman" w:hAnsi="Consolas" w:cs="Times New Roman"/>
+          <w:color w:val="D4D4D4"/>
+          <w:sz w:val="21"/>
+          <w:szCs w:val="21"/>
+          <w:lang w:eastAsia="en-GB"/>
+        </w:rPr>
+      </w:pPr>
+      <w:r>
+        <w:rPr>
+          <w:rFonts w:ascii="Consolas" w:eastAsia="Times New Roman" w:hAnsi="Consolas" w:cs="Times New Roman"/>
+          <w:color w:val="D4D4D4"/>
+          <w:sz w:val="21"/>
+          <w:szCs w:val="21"/>
+          <w:lang w:eastAsia="en-GB"/>
+        </w:rPr>
+        <w:t xml:space="preserve">            </w:t>
+      </w:r>
+      <w:r>
+        <w:rPr>
+          <w:rFonts w:ascii="Consolas" w:eastAsia="Times New Roman" w:hAnsi="Consolas" w:cs="Times New Roman"/>
+          <w:color w:val="9CDCFE"/>
+          <w:sz w:val="21"/>
+          <w:szCs w:val="21"/>
+          <w:lang w:eastAsia="en-GB"/>
+        </w:rPr>
+        <w:t>console</w:t>
+      </w:r>
+      <w:r>
+        <w:rPr>
+          <w:rFonts w:ascii="Consolas" w:eastAsia="Times New Roman" w:hAnsi="Consolas" w:cs="Times New Roman"/>
+          <w:color w:val="D4D4D4"/>
+          <w:sz w:val="21"/>
+          <w:szCs w:val="21"/>
+          <w:lang w:eastAsia="en-GB"/>
+        </w:rPr>
+        <w:t>.</w:t>
+      </w:r>
+      <w:r>
+        <w:rPr>
+          <w:rFonts w:ascii="Consolas" w:eastAsia="Times New Roman" w:hAnsi="Consolas" w:cs="Times New Roman"/>
+          <w:color w:val="DCDCAA"/>
+          <w:sz w:val="21"/>
+          <w:szCs w:val="21"/>
+          <w:lang w:eastAsia="en-GB"/>
+        </w:rPr>
+        <w:t>log</w:t>
+      </w:r>
+      <w:r>
+        <w:rPr>
+          <w:rFonts w:ascii="Consolas" w:eastAsia="Times New Roman" w:hAnsi="Consolas" w:cs="Times New Roman"/>
+          <w:color w:val="D4D4D4"/>
+          <w:sz w:val="21"/>
+          <w:szCs w:val="21"/>
+          <w:lang w:eastAsia="en-GB"/>
+        </w:rPr>
+        <w:t>(</w:t>
+      </w:r>
+      <w:r>
+        <w:rPr>
+          <w:rFonts w:ascii="Consolas" w:eastAsia="Times New Roman" w:hAnsi="Consolas" w:cs="Times New Roman"/>
+          <w:color w:val="9CDCFE"/>
+          <w:sz w:val="21"/>
+          <w:szCs w:val="21"/>
+          <w:lang w:eastAsia="en-GB"/>
+        </w:rPr>
+        <w:t>windowx</w:t>
+      </w:r>
+      <w:r>
+        <w:rPr>
+          <w:rFonts w:ascii="Consolas" w:eastAsia="Times New Roman" w:hAnsi="Consolas" w:cs="Times New Roman"/>
+          <w:color w:val="D4D4D4"/>
+          <w:sz w:val="21"/>
+          <w:szCs w:val="21"/>
+          <w:lang w:eastAsia="en-GB"/>
+        </w:rPr>
+        <w:t>.document);</w:t>
+      </w:r>
+    </w:p>
+    <w:p>
+      <w:pPr>
+        <w:shd w:val="clear" w:color="auto" w:fill="1E1E1E"/>
+        <w:spacing w:after="0" w:line="285" w:lineRule="atLeast"/>
+        <w:rPr>
+          <w:rFonts w:ascii="Consolas" w:eastAsia="Times New Roman" w:hAnsi="Consolas" w:cs="Times New Roman"/>
+          <w:color w:val="D4D4D4"/>
+          <w:sz w:val="21"/>
+          <w:szCs w:val="21"/>
+          <w:lang w:eastAsia="en-GB"/>
+        </w:rPr>
+      </w:pPr>
+      <w:r>
+        <w:rPr>
+          <w:rFonts w:ascii="Consolas" w:eastAsia="Times New Roman" w:hAnsi="Consolas" w:cs="Times New Roman"/>
+          <w:color w:val="D4D4D4"/>
+          <w:sz w:val="21"/>
+          <w:szCs w:val="21"/>
+          <w:lang w:eastAsia="en-GB"/>
+        </w:rPr>
+        <w:t xml:space="preserve">            </w:t>
+      </w:r>
+      <w:r>
+        <w:rPr>
+          <w:rFonts w:ascii="Consolas" w:eastAsia="Times New Roman" w:hAnsi="Consolas" w:cs="Times New Roman"/>
+          <w:color w:val="9CDCFE"/>
+          <w:sz w:val="21"/>
+          <w:szCs w:val="21"/>
+          <w:lang w:eastAsia="en-GB"/>
+        </w:rPr>
+        <w:t>p</w:t>
+      </w:r>
+      <w:r>
+        <w:rPr>
+          <w:rFonts w:ascii="Consolas" w:eastAsia="Times New Roman" w:hAnsi="Consolas" w:cs="Times New Roman"/>
+          <w:color w:val="D4D4D4"/>
+          <w:sz w:val="21"/>
+          <w:szCs w:val="21"/>
+          <w:lang w:eastAsia="en-GB"/>
+        </w:rPr>
+        <w:t>.</w:t>
+      </w:r>
+      <w:r>
+        <w:rPr>
+          <w:rFonts w:ascii="Consolas" w:eastAsia="Times New Roman" w:hAnsi="Consolas" w:cs="Times New Roman"/>
+          <w:color w:val="9CDCFE"/>
+          <w:sz w:val="21"/>
+          <w:szCs w:val="21"/>
+          <w:lang w:eastAsia="en-GB"/>
+        </w:rPr>
+        <w:t>textContent</w:t>
+      </w:r>
+      <w:r>
+        <w:rPr>
+          <w:rFonts w:ascii="Consolas" w:eastAsia="Times New Roman" w:hAnsi="Consolas" w:cs="Times New Roman"/>
+          <w:color w:val="D4D4D4"/>
+          <w:sz w:val="21"/>
+          <w:szCs w:val="21"/>
+          <w:lang w:eastAsia="en-GB"/>
+        </w:rPr>
+        <w:t xml:space="preserve"> = </w:t>
+      </w:r>
+      <w:r>
+        <w:rPr>
+          <w:rFonts w:ascii="Consolas" w:eastAsia="Times New Roman" w:hAnsi="Consolas" w:cs="Times New Roman"/>
+          <w:color w:val="9CDCFE"/>
+          <w:sz w:val="21"/>
+          <w:szCs w:val="21"/>
+          <w:lang w:eastAsia="en-GB"/>
+        </w:rPr>
+        <w:t>windowx</w:t>
+      </w:r>
+      <w:r>
+        <w:rPr>
+          <w:rFonts w:ascii="Consolas" w:eastAsia="Times New Roman" w:hAnsi="Consolas" w:cs="Times New Roman"/>
+          <w:color w:val="D4D4D4"/>
+          <w:sz w:val="21"/>
+          <w:szCs w:val="21"/>
+          <w:lang w:eastAsia="en-GB"/>
+        </w:rPr>
+        <w:t>.</w:t>
+      </w:r>
+      <w:r>
+        <w:rPr>
+          <w:rFonts w:ascii="Consolas" w:eastAsia="Times New Roman" w:hAnsi="Consolas" w:cs="Times New Roman"/>
+          <w:color w:val="9CDCFE"/>
+          <w:sz w:val="21"/>
+          <w:szCs w:val="21"/>
+          <w:lang w:eastAsia="en-GB"/>
+        </w:rPr>
+        <w:t>document</w:t>
+      </w:r>
+      <w:r>
+        <w:rPr>
+          <w:rFonts w:ascii="Consolas" w:eastAsia="Times New Roman" w:hAnsi="Consolas" w:cs="Times New Roman"/>
+          <w:color w:val="D4D4D4"/>
+          <w:sz w:val="21"/>
+          <w:szCs w:val="21"/>
+          <w:lang w:eastAsia="en-GB"/>
+        </w:rPr>
+        <w:t>.</w:t>
+      </w:r>
+      <w:r>
+        <w:rPr>
+          <w:rFonts w:ascii="Consolas" w:eastAsia="Times New Roman" w:hAnsi="Consolas" w:cs="Times New Roman"/>
+          <w:color w:val="DCDCAA"/>
+          <w:sz w:val="21"/>
+          <w:szCs w:val="21"/>
+          <w:lang w:eastAsia="en-GB"/>
+        </w:rPr>
+        <w:t>getElementById</w:t>
+      </w:r>
+      <w:r>
+        <w:rPr>
+          <w:rFonts w:ascii="Consolas" w:eastAsia="Times New Roman" w:hAnsi="Consolas" w:cs="Times New Roman"/>
+          <w:color w:val="D4D4D4"/>
+          <w:sz w:val="21"/>
+          <w:szCs w:val="21"/>
+          <w:lang w:eastAsia="en-GB"/>
+        </w:rPr>
+        <w:t>(</w:t>
+      </w:r>
+      <w:r>
+        <w:rPr>
+          <w:rFonts w:ascii="Consolas" w:eastAsia="Times New Roman" w:hAnsi="Consolas" w:cs="Times New Roman"/>
+          <w:color w:val="CE9178"/>
+          <w:sz w:val="21"/>
+          <w:szCs w:val="21"/>
+          <w:lang w:eastAsia="en-GB"/>
+        </w:rPr>
+        <w:t>"ppp"</w:t>
+      </w:r>
+      <w:r>
+        <w:rPr>
+          <w:rFonts w:ascii="Consolas" w:eastAsia="Times New Roman" w:hAnsi="Consolas" w:cs="Times New Roman"/>
+          <w:color w:val="D4D4D4"/>
+          <w:sz w:val="21"/>
+          <w:szCs w:val="21"/>
+          <w:lang w:eastAsia="en-GB"/>
+        </w:rPr>
+        <w:t>).textContent;</w:t>
+      </w:r>
+    </w:p>
+    <w:p>
+      <w:pPr>
+        <w:shd w:val="clear" w:color="auto" w:fill="1E1E1E"/>
+        <w:spacing w:after="0" w:line="285" w:lineRule="atLeast"/>
+        <w:rPr>
+          <w:rFonts w:ascii="Consolas" w:eastAsia="Times New Roman" w:hAnsi="Consolas" w:cs="Times New Roman"/>
+          <w:color w:val="D4D4D4"/>
+          <w:sz w:val="21"/>
+          <w:szCs w:val="21"/>
+          <w:lang w:eastAsia="en-GB"/>
+        </w:rPr>
+      </w:pPr>
+      <w:r>
+        <w:rPr>
+          <w:rFonts w:ascii="Consolas" w:eastAsia="Times New Roman" w:hAnsi="Consolas" w:cs="Times New Roman"/>
+          <w:color w:val="D4D4D4"/>
+          <w:sz w:val="21"/>
+          <w:szCs w:val="21"/>
+          <w:lang w:eastAsia="en-GB"/>
+        </w:rPr>
+        <w:t xml:space="preserve">            </w:t>
+      </w:r>
+      <w:r>
+        <w:rPr>
+          <w:rFonts w:ascii="Consolas" w:eastAsia="Times New Roman" w:hAnsi="Consolas" w:cs="Times New Roman"/>
+          <w:color w:val="9CDCFE"/>
+          <w:sz w:val="21"/>
+          <w:szCs w:val="21"/>
+          <w:lang w:eastAsia="en-GB"/>
+        </w:rPr>
+        <w:t>document</w:t>
+      </w:r>
+      <w:r>
+        <w:rPr>
+          <w:rFonts w:ascii="Consolas" w:eastAsia="Times New Roman" w:hAnsi="Consolas" w:cs="Times New Roman"/>
+          <w:color w:val="D4D4D4"/>
+          <w:sz w:val="21"/>
+          <w:szCs w:val="21"/>
+          <w:lang w:eastAsia="en-GB"/>
+        </w:rPr>
+        <w:t>.</w:t>
+      </w:r>
+      <w:r>
+        <w:rPr>
+          <w:rFonts w:ascii="Consolas" w:eastAsia="Times New Roman" w:hAnsi="Consolas" w:cs="Times New Roman"/>
+          <w:color w:val="9CDCFE"/>
+          <w:sz w:val="21"/>
+          <w:szCs w:val="21"/>
+          <w:lang w:eastAsia="en-GB"/>
+        </w:rPr>
+        <w:t>body</w:t>
+      </w:r>
+      <w:r>
+        <w:rPr>
+          <w:rFonts w:ascii="Consolas" w:eastAsia="Times New Roman" w:hAnsi="Consolas" w:cs="Times New Roman"/>
+          <w:color w:val="D4D4D4"/>
+          <w:sz w:val="21"/>
+          <w:szCs w:val="21"/>
+          <w:lang w:eastAsia="en-GB"/>
+        </w:rPr>
+        <w:t>.</w:t>
+      </w:r>
+      <w:r>
+        <w:rPr>
+          <w:rFonts w:ascii="Consolas" w:eastAsia="Times New Roman" w:hAnsi="Consolas" w:cs="Times New Roman"/>
+          <w:color w:val="DCDCAA"/>
+          <w:sz w:val="21"/>
+          <w:szCs w:val="21"/>
+          <w:lang w:eastAsia="en-GB"/>
+        </w:rPr>
+        <w:t>appendChild</w:t>
+      </w:r>
+      <w:r>
+        <w:rPr>
+          <w:rFonts w:ascii="Consolas" w:eastAsia="Times New Roman" w:hAnsi="Consolas" w:cs="Times New Roman"/>
+          <w:color w:val="D4D4D4"/>
+          <w:sz w:val="21"/>
+          <w:szCs w:val="21"/>
+          <w:lang w:eastAsia="en-GB"/>
+        </w:rPr>
+        <w:t>(</w:t>
+      </w:r>
+      <w:r>
+        <w:rPr>
+          <w:rFonts w:ascii="Consolas" w:eastAsia="Times New Roman" w:hAnsi="Consolas" w:cs="Times New Roman"/>
+          <w:color w:val="9CDCFE"/>
+          <w:sz w:val="21"/>
+          <w:szCs w:val="21"/>
+          <w:lang w:eastAsia="en-GB"/>
+        </w:rPr>
+        <w:t>p</w:t>
+      </w:r>
+      <w:r>
+        <w:rPr>
+          <w:rFonts w:ascii="Consolas" w:eastAsia="Times New Roman" w:hAnsi="Consolas" w:cs="Times New Roman"/>
+          <w:color w:val="D4D4D4"/>
+          <w:sz w:val="21"/>
+          <w:szCs w:val="21"/>
+          <w:lang w:eastAsia="en-GB"/>
+        </w:rPr>
+        <w:t>);</w:t>
+      </w:r>
+    </w:p>
+    <w:p>
+      <w:pPr>
+        <w:shd w:val="clear" w:color="auto" w:fill="1E1E1E"/>
+        <w:spacing w:after="0" w:line="285" w:lineRule="atLeast"/>
+        <w:rPr>
+          <w:rFonts w:ascii="Consolas" w:eastAsia="Times New Roman" w:hAnsi="Consolas" w:cs="Times New Roman"/>
+          <w:color w:val="D4D4D4"/>
+          <w:sz w:val="21"/>
+          <w:szCs w:val="21"/>
+          <w:lang w:eastAsia="en-GB"/>
+        </w:rPr>
+      </w:pPr>
+      <w:r>
+        <w:rPr>
+          <w:rFonts w:ascii="Consolas" w:eastAsia="Times New Roman" w:hAnsi="Consolas" w:cs="Times New Roman"/>
+          <w:color w:val="D4D4D4"/>
+          <w:sz w:val="21"/>
+          <w:szCs w:val="21"/>
+          <w:lang w:eastAsia="en-GB"/>
+        </w:rPr>
+        <w:t>        }</w:t>
+      </w:r>
+    </w:p>
+    <w:p>
+      <w:pPr>
+        <w:shd w:val="clear" w:color="auto" w:fill="1E1E1E"/>
+        <w:spacing w:after="0" w:line="285" w:lineRule="atLeast"/>
+        <w:rPr>
+          <w:rFonts w:ascii="Consolas" w:eastAsia="Times New Roman" w:hAnsi="Consolas" w:cs="Times New Roman"/>
+          <w:color w:val="D4D4D4"/>
+          <w:sz w:val="21"/>
+          <w:szCs w:val="21"/>
+          <w:lang w:eastAsia="en-GB"/>
+        </w:rPr>
+      </w:pPr>
+    </w:p>
+    <w:p>
+      <w:pPr>
+        <w:shd w:val="clear" w:color="auto" w:fill="1E1E1E"/>
+        <w:spacing w:after="0" w:line="285" w:lineRule="atLeast"/>
+        <w:rPr>
+          <w:rFonts w:ascii="Consolas" w:eastAsia="Times New Roman" w:hAnsi="Consolas" w:cs="Times New Roman"/>
+          <w:color w:val="D4D4D4"/>
+          <w:sz w:val="21"/>
+          <w:szCs w:val="21"/>
+          <w:lang w:eastAsia="en-GB"/>
+        </w:rPr>
+      </w:pPr>
+      <w:r>
+        <w:rPr>
+          <w:rFonts w:ascii="Consolas" w:eastAsia="Times New Roman" w:hAnsi="Consolas" w:cs="Times New Roman"/>
+          <w:color w:val="D4D4D4"/>
+          <w:sz w:val="21"/>
+          <w:szCs w:val="21"/>
+          <w:lang w:eastAsia="en-GB"/>
+        </w:rPr>
+        <w:t xml:space="preserve">        </w:t>
+      </w:r>
+      <w:r>
+        <w:rPr>
+          <w:rFonts w:ascii="Consolas" w:eastAsia="Times New Roman" w:hAnsi="Consolas" w:cs="Times New Roman"/>
+          <w:color w:val="569CD6"/>
+          <w:sz w:val="21"/>
+          <w:szCs w:val="21"/>
+          <w:lang w:eastAsia="en-GB"/>
+        </w:rPr>
+        <w:t>function</w:t>
+      </w:r>
+      <w:r>
+        <w:rPr>
+          <w:rFonts w:ascii="Consolas" w:eastAsia="Times New Roman" w:hAnsi="Consolas" w:cs="Times New Roman"/>
+          <w:color w:val="D4D4D4"/>
+          <w:sz w:val="21"/>
+          <w:szCs w:val="21"/>
+          <w:lang w:eastAsia="en-GB"/>
+        </w:rPr>
+        <w:t xml:space="preserve"> </w:t>
+      </w:r>
+      <w:r>
+        <w:rPr>
+          <w:rFonts w:ascii="Consolas" w:eastAsia="Times New Roman" w:hAnsi="Consolas" w:cs="Times New Roman"/>
+          <w:color w:val="DCDCAA"/>
+          <w:sz w:val="21"/>
+          <w:szCs w:val="21"/>
+          <w:lang w:eastAsia="en-GB"/>
+        </w:rPr>
+        <w:t>readCrossWindow</w:t>
+      </w:r>
+      <w:r>
+        <w:rPr>
+          <w:rFonts w:ascii="Consolas" w:eastAsia="Times New Roman" w:hAnsi="Consolas" w:cs="Times New Roman"/>
+          <w:color w:val="D4D4D4"/>
+          <w:sz w:val="21"/>
+          <w:szCs w:val="21"/>
+          <w:lang w:eastAsia="en-GB"/>
+        </w:rPr>
+        <w:t>(){</w:t>
+      </w:r>
+    </w:p>
+    <w:p>
+      <w:pPr>
+        <w:shd w:val="clear" w:color="auto" w:fill="1E1E1E"/>
+        <w:spacing w:after="0" w:line="285" w:lineRule="atLeast"/>
+        <w:rPr>
+          <w:rFonts w:ascii="Consolas" w:eastAsia="Times New Roman" w:hAnsi="Consolas" w:cs="Times New Roman"/>
+          <w:color w:val="D4D4D4"/>
+          <w:sz w:val="21"/>
+          <w:szCs w:val="21"/>
+          <w:lang w:eastAsia="en-GB"/>
+        </w:rPr>
+      </w:pPr>
+      <w:r>
+        <w:rPr>
+          <w:rFonts w:ascii="Consolas" w:eastAsia="Times New Roman" w:hAnsi="Consolas" w:cs="Times New Roman"/>
+          <w:color w:val="D4D4D4"/>
+          <w:sz w:val="21"/>
+          <w:szCs w:val="21"/>
+          <w:lang w:eastAsia="en-GB"/>
+        </w:rPr>
+        <w:t xml:space="preserve">            </w:t>
+      </w:r>
+      <w:r>
+        <w:rPr>
+          <w:rFonts w:ascii="Consolas" w:eastAsia="Times New Roman" w:hAnsi="Consolas" w:cs="Times New Roman"/>
+          <w:color w:val="569CD6"/>
+          <w:sz w:val="21"/>
+          <w:szCs w:val="21"/>
+          <w:lang w:eastAsia="en-GB"/>
+        </w:rPr>
+        <w:t>let</w:t>
+      </w:r>
+      <w:r>
+        <w:rPr>
+          <w:rFonts w:ascii="Consolas" w:eastAsia="Times New Roman" w:hAnsi="Consolas" w:cs="Times New Roman"/>
+          <w:color w:val="D4D4D4"/>
+          <w:sz w:val="21"/>
+          <w:szCs w:val="21"/>
+          <w:lang w:eastAsia="en-GB"/>
+        </w:rPr>
+        <w:t xml:space="preserve"> </w:t>
+      </w:r>
+      <w:r>
+        <w:rPr>
+          <w:rFonts w:ascii="Consolas" w:eastAsia="Times New Roman" w:hAnsi="Consolas" w:cs="Times New Roman"/>
+          <w:color w:val="9CDCFE"/>
+          <w:sz w:val="21"/>
+          <w:szCs w:val="21"/>
+          <w:lang w:eastAsia="en-GB"/>
+        </w:rPr>
+        <w:t>ps</w:t>
+      </w:r>
+      <w:r>
+        <w:rPr>
+          <w:rFonts w:ascii="Consolas" w:eastAsia="Times New Roman" w:hAnsi="Consolas" w:cs="Times New Roman"/>
+          <w:color w:val="D4D4D4"/>
+          <w:sz w:val="21"/>
+          <w:szCs w:val="21"/>
+          <w:lang w:eastAsia="en-GB"/>
+        </w:rPr>
+        <w:t xml:space="preserve"> = </w:t>
+      </w:r>
+      <w:r>
+        <w:rPr>
+          <w:rFonts w:ascii="Consolas" w:eastAsia="Times New Roman" w:hAnsi="Consolas" w:cs="Times New Roman"/>
+          <w:color w:val="9CDCFE"/>
+          <w:sz w:val="21"/>
+          <w:szCs w:val="21"/>
+          <w:lang w:eastAsia="en-GB"/>
+        </w:rPr>
+        <w:t>document</w:t>
+      </w:r>
+      <w:r>
+        <w:rPr>
+          <w:rFonts w:ascii="Consolas" w:eastAsia="Times New Roman" w:hAnsi="Consolas" w:cs="Times New Roman"/>
+          <w:color w:val="D4D4D4"/>
+          <w:sz w:val="21"/>
+          <w:szCs w:val="21"/>
+          <w:lang w:eastAsia="en-GB"/>
+        </w:rPr>
+        <w:t>.</w:t>
+      </w:r>
+      <w:r>
+        <w:rPr>
+          <w:rFonts w:ascii="Consolas" w:eastAsia="Times New Roman" w:hAnsi="Consolas" w:cs="Times New Roman"/>
+          <w:color w:val="DCDCAA"/>
+          <w:sz w:val="21"/>
+          <w:szCs w:val="21"/>
+          <w:lang w:eastAsia="en-GB"/>
+        </w:rPr>
+        <w:t>createElement</w:t>
+      </w:r>
+      <w:r>
+        <w:rPr>
+          <w:rFonts w:ascii="Consolas" w:eastAsia="Times New Roman" w:hAnsi="Consolas" w:cs="Times New Roman"/>
+          <w:color w:val="D4D4D4"/>
+          <w:sz w:val="21"/>
+          <w:szCs w:val="21"/>
+          <w:lang w:eastAsia="en-GB"/>
+        </w:rPr>
+        <w:t>(</w:t>
+      </w:r>
+      <w:r>
+        <w:rPr>
+          <w:rFonts w:ascii="Consolas" w:eastAsia="Times New Roman" w:hAnsi="Consolas" w:cs="Times New Roman"/>
+          <w:color w:val="CE9178"/>
+          <w:sz w:val="21"/>
+          <w:szCs w:val="21"/>
+          <w:lang w:eastAsia="en-GB"/>
+        </w:rPr>
+        <w:t>"p"</w:t>
+      </w:r>
+      <w:r>
+        <w:rPr>
+          <w:rFonts w:ascii="Consolas" w:eastAsia="Times New Roman" w:hAnsi="Consolas" w:cs="Times New Roman"/>
+          <w:color w:val="D4D4D4"/>
+          <w:sz w:val="21"/>
+          <w:szCs w:val="21"/>
+          <w:lang w:eastAsia="en-GB"/>
+        </w:rPr>
+        <w:t>);</w:t>
+      </w:r>
+    </w:p>
+    <w:p>
+      <w:pPr>
+        <w:shd w:val="clear" w:color="auto" w:fill="1E1E1E"/>
+        <w:spacing w:after="0" w:line="285" w:lineRule="atLeast"/>
+        <w:rPr>
+          <w:rFonts w:ascii="Consolas" w:eastAsia="Times New Roman" w:hAnsi="Consolas" w:cs="Times New Roman"/>
+          <w:color w:val="D4D4D4"/>
+          <w:sz w:val="21"/>
+          <w:szCs w:val="21"/>
+          <w:lang w:eastAsia="en-GB"/>
+        </w:rPr>
+      </w:pPr>
+      <w:r>
+        <w:rPr>
+          <w:rFonts w:ascii="Consolas" w:eastAsia="Times New Roman" w:hAnsi="Consolas" w:cs="Times New Roman"/>
+          <w:color w:val="D4D4D4"/>
+          <w:sz w:val="21"/>
+          <w:szCs w:val="21"/>
+          <w:lang w:eastAsia="en-GB"/>
+        </w:rPr>
+        <w:t xml:space="preserve">            </w:t>
+      </w:r>
+      <w:r>
+        <w:rPr>
+          <w:rFonts w:ascii="Consolas" w:eastAsia="Times New Roman" w:hAnsi="Consolas" w:cs="Times New Roman"/>
+          <w:color w:val="9CDCFE"/>
+          <w:sz w:val="21"/>
+          <w:szCs w:val="21"/>
+          <w:lang w:eastAsia="en-GB"/>
+        </w:rPr>
+        <w:t>windowL</w:t>
+      </w:r>
+      <w:r>
+        <w:rPr>
+          <w:rFonts w:ascii="Consolas" w:eastAsia="Times New Roman" w:hAnsi="Consolas" w:cs="Times New Roman"/>
+          <w:color w:val="D4D4D4"/>
+          <w:sz w:val="21"/>
+          <w:szCs w:val="21"/>
+          <w:lang w:eastAsia="en-GB"/>
+        </w:rPr>
+        <w:t xml:space="preserve"> = </w:t>
+      </w:r>
+      <w:r>
+        <w:rPr>
+          <w:rFonts w:ascii="Consolas" w:eastAsia="Times New Roman" w:hAnsi="Consolas" w:cs="Times New Roman"/>
+          <w:color w:val="9CDCFE"/>
+          <w:sz w:val="21"/>
+          <w:szCs w:val="21"/>
+          <w:lang w:eastAsia="en-GB"/>
+        </w:rPr>
+        <w:t>window</w:t>
+      </w:r>
+      <w:r>
+        <w:rPr>
+          <w:rFonts w:ascii="Consolas" w:eastAsia="Times New Roman" w:hAnsi="Consolas" w:cs="Times New Roman"/>
+          <w:color w:val="D4D4D4"/>
+          <w:sz w:val="21"/>
+          <w:szCs w:val="21"/>
+          <w:lang w:eastAsia="en-GB"/>
+        </w:rPr>
+        <w:t>.</w:t>
+      </w:r>
+      <w:r>
+        <w:rPr>
+          <w:rFonts w:ascii="Consolas" w:eastAsia="Times New Roman" w:hAnsi="Consolas" w:cs="Times New Roman"/>
+          <w:color w:val="DCDCAA"/>
+          <w:sz w:val="21"/>
+          <w:szCs w:val="21"/>
+          <w:lang w:eastAsia="en-GB"/>
+        </w:rPr>
+        <w:t>open</w:t>
+      </w:r>
+      <w:r>
+        <w:rPr>
+          <w:rFonts w:ascii="Consolas" w:eastAsia="Times New Roman" w:hAnsi="Consolas" w:cs="Times New Roman"/>
+          <w:color w:val="D4D4D4"/>
+          <w:sz w:val="21"/>
+          <w:szCs w:val="21"/>
+          <w:lang w:eastAsia="en-GB"/>
+        </w:rPr>
+        <w:t>(</w:t>
+      </w:r>
+      <w:r>
+        <w:rPr>
+          <w:rFonts w:ascii="Consolas" w:eastAsia="Times New Roman" w:hAnsi="Consolas" w:cs="Times New Roman"/>
+          <w:color w:val="CE9178"/>
+          <w:sz w:val="21"/>
+          <w:szCs w:val="21"/>
+          <w:lang w:eastAsia="en-GB"/>
+        </w:rPr>
+        <w:t>"https://juice-shop.herokuapp.com/#/"</w:t>
+      </w:r>
+      <w:r>
+        <w:rPr>
+          <w:rFonts w:ascii="Consolas" w:eastAsia="Times New Roman" w:hAnsi="Consolas" w:cs="Times New Roman"/>
+          <w:color w:val="D4D4D4"/>
+          <w:sz w:val="21"/>
+          <w:szCs w:val="21"/>
+          <w:lang w:eastAsia="en-GB"/>
+        </w:rPr>
+        <w:t>);</w:t>
+      </w:r>
+    </w:p>
+    <w:p>
+      <w:pPr>
+        <w:shd w:val="clear" w:color="auto" w:fill="1E1E1E"/>
+        <w:spacing w:after="0" w:line="285" w:lineRule="atLeast"/>
+        <w:rPr>
+          <w:rFonts w:ascii="Consolas" w:eastAsia="Times New Roman" w:hAnsi="Consolas" w:cs="Times New Roman"/>
+          <w:color w:val="D4D4D4"/>
+          <w:sz w:val="21"/>
+          <w:szCs w:val="21"/>
+          <w:lang w:eastAsia="en-GB"/>
+        </w:rPr>
+      </w:pPr>
+      <w:r>
+        <w:rPr>
+          <w:rFonts w:ascii="Consolas" w:eastAsia="Times New Roman" w:hAnsi="Consolas" w:cs="Times New Roman"/>
+          <w:color w:val="D4D4D4"/>
+          <w:sz w:val="21"/>
+          <w:szCs w:val="21"/>
+          <w:lang w:eastAsia="en-GB"/>
+        </w:rPr>
+        <w:t xml:space="preserve">            </w:t>
+      </w:r>
+      <w:r>
+        <w:rPr>
+          <w:rFonts w:ascii="Consolas" w:eastAsia="Times New Roman" w:hAnsi="Consolas" w:cs="Times New Roman"/>
+          <w:color w:val="9CDCFE"/>
+          <w:sz w:val="21"/>
+          <w:szCs w:val="21"/>
+          <w:lang w:eastAsia="en-GB"/>
+        </w:rPr>
+        <w:t>console</w:t>
+      </w:r>
+      <w:r>
+        <w:rPr>
+          <w:rFonts w:ascii="Consolas" w:eastAsia="Times New Roman" w:hAnsi="Consolas" w:cs="Times New Roman"/>
+          <w:color w:val="D4D4D4"/>
+          <w:sz w:val="21"/>
+          <w:szCs w:val="21"/>
+          <w:lang w:eastAsia="en-GB"/>
+        </w:rPr>
+        <w:t>.</w:t>
+      </w:r>
+      <w:r>
+        <w:rPr>
+          <w:rFonts w:ascii="Consolas" w:eastAsia="Times New Roman" w:hAnsi="Consolas" w:cs="Times New Roman"/>
+          <w:color w:val="DCDCAA"/>
+          <w:sz w:val="21"/>
+          <w:szCs w:val="21"/>
+          <w:lang w:eastAsia="en-GB"/>
+        </w:rPr>
+        <w:t>log</w:t>
+      </w:r>
+      <w:r>
+        <w:rPr>
+          <w:rFonts w:ascii="Consolas" w:eastAsia="Times New Roman" w:hAnsi="Consolas" w:cs="Times New Roman"/>
+          <w:color w:val="D4D4D4"/>
+          <w:sz w:val="21"/>
+          <w:szCs w:val="21"/>
+          <w:lang w:eastAsia="en-GB"/>
+        </w:rPr>
+        <w:t>(</w:t>
+      </w:r>
+      <w:r>
+        <w:rPr>
+          <w:rFonts w:ascii="Consolas" w:eastAsia="Times New Roman" w:hAnsi="Consolas" w:cs="Times New Roman"/>
+          <w:color w:val="CE9178"/>
+          <w:sz w:val="21"/>
+          <w:szCs w:val="21"/>
+          <w:lang w:eastAsia="en-GB"/>
+        </w:rPr>
+        <w:t>"Doesnt work cause different source"</w:t>
+      </w:r>
+      <w:r>
+        <w:rPr>
+          <w:rFonts w:ascii="Consolas" w:eastAsia="Times New Roman" w:hAnsi="Consolas" w:cs="Times New Roman"/>
+          <w:color w:val="D4D4D4"/>
+          <w:sz w:val="21"/>
+          <w:szCs w:val="21"/>
+          <w:lang w:eastAsia="en-GB"/>
+        </w:rPr>
+        <w:t>);</w:t>
+      </w:r>
+    </w:p>
+    <w:p>
+      <w:pPr>
+        <w:shd w:val="clear" w:color="auto" w:fill="1E1E1E"/>
+        <w:spacing w:after="0" w:line="285" w:lineRule="atLeast"/>
+        <w:rPr>
+          <w:rFonts w:ascii="Consolas" w:eastAsia="Times New Roman" w:hAnsi="Consolas" w:cs="Times New Roman"/>
+          <w:color w:val="D4D4D4"/>
+          <w:sz w:val="21"/>
+          <w:szCs w:val="21"/>
+          <w:lang w:eastAsia="en-GB"/>
+        </w:rPr>
+      </w:pPr>
+      <w:r>
+        <w:rPr>
+          <w:rFonts w:ascii="Consolas" w:eastAsia="Times New Roman" w:hAnsi="Consolas" w:cs="Times New Roman"/>
+          <w:color w:val="D4D4D4"/>
+          <w:sz w:val="21"/>
+          <w:szCs w:val="21"/>
+          <w:lang w:eastAsia="en-GB"/>
+        </w:rPr>
+        <w:t xml:space="preserve">            </w:t>
+      </w:r>
+      <w:r>
+        <w:rPr>
+          <w:rFonts w:ascii="Consolas" w:eastAsia="Times New Roman" w:hAnsi="Consolas" w:cs="Times New Roman"/>
+          <w:color w:val="9CDCFE"/>
+          <w:sz w:val="21"/>
+          <w:szCs w:val="21"/>
+          <w:lang w:eastAsia="en-GB"/>
+        </w:rPr>
+        <w:t>console</w:t>
+      </w:r>
+      <w:r>
+        <w:rPr>
+          <w:rFonts w:ascii="Consolas" w:eastAsia="Times New Roman" w:hAnsi="Consolas" w:cs="Times New Roman"/>
+          <w:color w:val="D4D4D4"/>
+          <w:sz w:val="21"/>
+          <w:szCs w:val="21"/>
+          <w:lang w:eastAsia="en-GB"/>
+        </w:rPr>
+        <w:t>.</w:t>
+      </w:r>
+      <w:r>
+        <w:rPr>
+          <w:rFonts w:ascii="Consolas" w:eastAsia="Times New Roman" w:hAnsi="Consolas" w:cs="Times New Roman"/>
+          <w:color w:val="DCDCAA"/>
+          <w:sz w:val="21"/>
+          <w:szCs w:val="21"/>
+          <w:lang w:eastAsia="en-GB"/>
+        </w:rPr>
+        <w:t>log</w:t>
+      </w:r>
+      <w:r>
+        <w:rPr>
+          <w:rFonts w:ascii="Consolas" w:eastAsia="Times New Roman" w:hAnsi="Consolas" w:cs="Times New Roman"/>
+          <w:color w:val="D4D4D4"/>
+          <w:sz w:val="21"/>
+          <w:szCs w:val="21"/>
+          <w:lang w:eastAsia="en-GB"/>
+        </w:rPr>
+        <w:t>(</w:t>
+      </w:r>
+      <w:r>
+        <w:rPr>
+          <w:rFonts w:ascii="Consolas" w:eastAsia="Times New Roman" w:hAnsi="Consolas" w:cs="Times New Roman"/>
+          <w:color w:val="9CDCFE"/>
+          <w:sz w:val="21"/>
+          <w:szCs w:val="21"/>
+          <w:lang w:eastAsia="en-GB"/>
+        </w:rPr>
+        <w:t>windowL</w:t>
+      </w:r>
+      <w:r>
+        <w:rPr>
+          <w:rFonts w:ascii="Consolas" w:eastAsia="Times New Roman" w:hAnsi="Consolas" w:cs="Times New Roman"/>
+          <w:color w:val="D4D4D4"/>
+          <w:sz w:val="21"/>
+          <w:szCs w:val="21"/>
+          <w:lang w:eastAsia="en-GB"/>
+        </w:rPr>
+        <w:t>.</w:t>
+      </w:r>
+      <w:r>
+        <w:rPr>
+          <w:rFonts w:ascii="Consolas" w:eastAsia="Times New Roman" w:hAnsi="Consolas" w:cs="Times New Roman"/>
+          <w:color w:val="9CDCFE"/>
+          <w:sz w:val="21"/>
+          <w:szCs w:val="21"/>
+          <w:lang w:eastAsia="en-GB"/>
+        </w:rPr>
+        <w:t>document</w:t>
+      </w:r>
+      <w:r>
+        <w:rPr>
+          <w:rFonts w:ascii="Consolas" w:eastAsia="Times New Roman" w:hAnsi="Consolas" w:cs="Times New Roman"/>
+          <w:color w:val="D4D4D4"/>
+          <w:sz w:val="21"/>
+          <w:szCs w:val="21"/>
+          <w:lang w:eastAsia="en-GB"/>
+        </w:rPr>
+        <w:t>);</w:t>
+      </w:r>
+    </w:p>
+    <w:p>
+      <w:pPr>
+        <w:shd w:val="clear" w:color="auto" w:fill="1E1E1E"/>
+        <w:spacing w:after="0" w:line="285" w:lineRule="atLeast"/>
+        <w:rPr>
+          <w:rFonts w:ascii="Consolas" w:eastAsia="Times New Roman" w:hAnsi="Consolas" w:cs="Times New Roman"/>
+          <w:color w:val="D4D4D4"/>
+          <w:sz w:val="21"/>
+          <w:szCs w:val="21"/>
+          <w:lang w:eastAsia="en-GB"/>
+        </w:rPr>
+      </w:pPr>
+      <w:r>
+        <w:rPr>
+          <w:rFonts w:ascii="Consolas" w:eastAsia="Times New Roman" w:hAnsi="Consolas" w:cs="Times New Roman"/>
+          <w:color w:val="D4D4D4"/>
+          <w:sz w:val="21"/>
+          <w:szCs w:val="21"/>
+          <w:lang w:eastAsia="en-GB"/>
+        </w:rPr>
+        <w:t xml:space="preserve">            </w:t>
+      </w:r>
+      <w:r>
+        <w:rPr>
+          <w:rFonts w:ascii="Consolas" w:eastAsia="Times New Roman" w:hAnsi="Consolas" w:cs="Times New Roman"/>
+          <w:color w:val="9CDCFE"/>
+          <w:sz w:val="21"/>
+          <w:szCs w:val="21"/>
+          <w:lang w:eastAsia="en-GB"/>
+        </w:rPr>
+        <w:t>ps</w:t>
+      </w:r>
+      <w:r>
+        <w:rPr>
+          <w:rFonts w:ascii="Consolas" w:eastAsia="Times New Roman" w:hAnsi="Consolas" w:cs="Times New Roman"/>
+          <w:color w:val="D4D4D4"/>
+          <w:sz w:val="21"/>
+          <w:szCs w:val="21"/>
+          <w:lang w:eastAsia="en-GB"/>
+        </w:rPr>
+        <w:t>.</w:t>
+      </w:r>
+      <w:r>
+        <w:rPr>
+          <w:rFonts w:ascii="Consolas" w:eastAsia="Times New Roman" w:hAnsi="Consolas" w:cs="Times New Roman"/>
+          <w:color w:val="9CDCFE"/>
+          <w:sz w:val="21"/>
+          <w:szCs w:val="21"/>
+          <w:lang w:eastAsia="en-GB"/>
+        </w:rPr>
+        <w:t>textContent</w:t>
+      </w:r>
+      <w:r>
+        <w:rPr>
+          <w:rFonts w:ascii="Consolas" w:eastAsia="Times New Roman" w:hAnsi="Consolas" w:cs="Times New Roman"/>
+          <w:color w:val="D4D4D4"/>
+          <w:sz w:val="21"/>
+          <w:szCs w:val="21"/>
+          <w:lang w:eastAsia="en-GB"/>
+        </w:rPr>
+        <w:t xml:space="preserve"> = </w:t>
+      </w:r>
+      <w:r>
+        <w:rPr>
+          <w:rFonts w:ascii="Consolas" w:eastAsia="Times New Roman" w:hAnsi="Consolas" w:cs="Times New Roman"/>
+          <w:color w:val="9CDCFE"/>
+          <w:sz w:val="21"/>
+          <w:szCs w:val="21"/>
+          <w:lang w:eastAsia="en-GB"/>
+        </w:rPr>
+        <w:t>windowL</w:t>
+      </w:r>
+      <w:r>
+        <w:rPr>
+          <w:rFonts w:ascii="Consolas" w:eastAsia="Times New Roman" w:hAnsi="Consolas" w:cs="Times New Roman"/>
+          <w:color w:val="D4D4D4"/>
+          <w:sz w:val="21"/>
+          <w:szCs w:val="21"/>
+          <w:lang w:eastAsia="en-GB"/>
+        </w:rPr>
+        <w:t>.</w:t>
+      </w:r>
+      <w:r>
+        <w:rPr>
+          <w:rFonts w:ascii="Consolas" w:eastAsia="Times New Roman" w:hAnsi="Consolas" w:cs="Times New Roman"/>
+          <w:color w:val="9CDCFE"/>
+          <w:sz w:val="21"/>
+          <w:szCs w:val="21"/>
+          <w:lang w:eastAsia="en-GB"/>
+        </w:rPr>
+        <w:t>document</w:t>
+      </w:r>
+      <w:r>
+        <w:rPr>
+          <w:rFonts w:ascii="Consolas" w:eastAsia="Times New Roman" w:hAnsi="Consolas" w:cs="Times New Roman"/>
+          <w:color w:val="D4D4D4"/>
+          <w:sz w:val="21"/>
+          <w:szCs w:val="21"/>
+          <w:lang w:eastAsia="en-GB"/>
+        </w:rPr>
+        <w:t>.</w:t>
+      </w:r>
+      <w:r>
+        <w:rPr>
+          <w:rFonts w:ascii="Consolas" w:eastAsia="Times New Roman" w:hAnsi="Consolas" w:cs="Times New Roman"/>
+          <w:color w:val="DCDCAA"/>
+          <w:sz w:val="21"/>
+          <w:szCs w:val="21"/>
+          <w:lang w:eastAsia="en-GB"/>
+        </w:rPr>
+        <w:t>getElementsByClassName</w:t>
+      </w:r>
+      <w:r>
+        <w:rPr>
+          <w:rFonts w:ascii="Consolas" w:eastAsia="Times New Roman" w:hAnsi="Consolas" w:cs="Times New Roman"/>
+          <w:color w:val="D4D4D4"/>
+          <w:sz w:val="21"/>
+          <w:szCs w:val="21"/>
+          <w:lang w:eastAsia="en-GB"/>
+        </w:rPr>
+        <w:t>(</w:t>
+      </w:r>
+      <w:r>
+        <w:rPr>
+          <w:rFonts w:ascii="Consolas" w:eastAsia="Times New Roman" w:hAnsi="Consolas" w:cs="Times New Roman"/>
+          <w:color w:val="CE9178"/>
+          <w:sz w:val="21"/>
+          <w:szCs w:val="21"/>
+          <w:lang w:eastAsia="en-GB"/>
+        </w:rPr>
+        <w:t>"ng-star-inserted"</w:t>
+      </w:r>
+      <w:r>
+        <w:rPr>
+          <w:rFonts w:ascii="Consolas" w:eastAsia="Times New Roman" w:hAnsi="Consolas" w:cs="Times New Roman"/>
+          <w:color w:val="D4D4D4"/>
+          <w:sz w:val="21"/>
+          <w:szCs w:val="21"/>
+          <w:lang w:eastAsia="en-GB"/>
+        </w:rPr>
+        <w:t>)[</w:t>
+      </w:r>
+      <w:r>
+        <w:rPr>
+          <w:rFonts w:ascii="Consolas" w:eastAsia="Times New Roman" w:hAnsi="Consolas" w:cs="Times New Roman"/>
+          <w:color w:val="B5CEA8"/>
+          <w:sz w:val="21"/>
+          <w:szCs w:val="21"/>
+          <w:lang w:eastAsia="en-GB"/>
+        </w:rPr>
+        <w:t>0</w:t>
+      </w:r>
+      <w:r>
+        <w:rPr>
+          <w:rFonts w:ascii="Consolas" w:eastAsia="Times New Roman" w:hAnsi="Consolas" w:cs="Times New Roman"/>
+          <w:color w:val="D4D4D4"/>
+          <w:sz w:val="21"/>
+          <w:szCs w:val="21"/>
+          <w:lang w:eastAsia="en-GB"/>
+        </w:rPr>
+        <w:t>].</w:t>
+      </w:r>
+      <w:r>
+        <w:rPr>
+          <w:rFonts w:ascii="Consolas" w:eastAsia="Times New Roman" w:hAnsi="Consolas" w:cs="Times New Roman"/>
+          <w:color w:val="9CDCFE"/>
+          <w:sz w:val="21"/>
+          <w:szCs w:val="21"/>
+          <w:lang w:eastAsia="en-GB"/>
+        </w:rPr>
+        <w:t>textContent</w:t>
+      </w:r>
+      <w:r>
+        <w:rPr>
+          <w:rFonts w:ascii="Consolas" w:eastAsia="Times New Roman" w:hAnsi="Consolas" w:cs="Times New Roman"/>
+          <w:color w:val="D4D4D4"/>
+          <w:sz w:val="21"/>
+          <w:szCs w:val="21"/>
+          <w:lang w:eastAsia="en-GB"/>
+        </w:rPr>
+        <w:t>;</w:t>
+      </w:r>
+    </w:p>
+    <w:p>
+      <w:pPr>
+        <w:shd w:val="clear" w:color="auto" w:fill="1E1E1E"/>
+        <w:spacing w:after="0" w:line="285" w:lineRule="atLeast"/>
+        <w:rPr>
+          <w:rFonts w:ascii="Consolas" w:eastAsia="Times New Roman" w:hAnsi="Consolas" w:cs="Times New Roman"/>
+          <w:color w:val="D4D4D4"/>
+          <w:sz w:val="21"/>
+          <w:szCs w:val="21"/>
+          <w:lang w:eastAsia="en-GB"/>
+        </w:rPr>
+      </w:pPr>
+      <w:r>
+        <w:rPr>
+          <w:rFonts w:ascii="Consolas" w:eastAsia="Times New Roman" w:hAnsi="Consolas" w:cs="Times New Roman"/>
+          <w:color w:val="D4D4D4"/>
+          <w:sz w:val="21"/>
+          <w:szCs w:val="21"/>
+          <w:lang w:eastAsia="en-GB"/>
+        </w:rPr>
+        <w:lastRenderedPageBreak/>
+        <w:t xml:space="preserve">            </w:t>
+      </w:r>
+      <w:r>
+        <w:rPr>
+          <w:rFonts w:ascii="Consolas" w:eastAsia="Times New Roman" w:hAnsi="Consolas" w:cs="Times New Roman"/>
+          <w:color w:val="9CDCFE"/>
+          <w:sz w:val="21"/>
+          <w:szCs w:val="21"/>
+          <w:lang w:eastAsia="en-GB"/>
+        </w:rPr>
+        <w:t>document</w:t>
+      </w:r>
+      <w:r>
+        <w:rPr>
+          <w:rFonts w:ascii="Consolas" w:eastAsia="Times New Roman" w:hAnsi="Consolas" w:cs="Times New Roman"/>
+          <w:color w:val="D4D4D4"/>
+          <w:sz w:val="21"/>
+          <w:szCs w:val="21"/>
+          <w:lang w:eastAsia="en-GB"/>
+        </w:rPr>
+        <w:t>.</w:t>
+      </w:r>
+      <w:r>
+        <w:rPr>
+          <w:rFonts w:ascii="Consolas" w:eastAsia="Times New Roman" w:hAnsi="Consolas" w:cs="Times New Roman"/>
+          <w:color w:val="9CDCFE"/>
+          <w:sz w:val="21"/>
+          <w:szCs w:val="21"/>
+          <w:lang w:eastAsia="en-GB"/>
+        </w:rPr>
+        <w:t>body</w:t>
+      </w:r>
+      <w:r>
+        <w:rPr>
+          <w:rFonts w:ascii="Consolas" w:eastAsia="Times New Roman" w:hAnsi="Consolas" w:cs="Times New Roman"/>
+          <w:color w:val="D4D4D4"/>
+          <w:sz w:val="21"/>
+          <w:szCs w:val="21"/>
+          <w:lang w:eastAsia="en-GB"/>
+        </w:rPr>
+        <w:t>.</w:t>
+      </w:r>
+      <w:r>
+        <w:rPr>
+          <w:rFonts w:ascii="Consolas" w:eastAsia="Times New Roman" w:hAnsi="Consolas" w:cs="Times New Roman"/>
+          <w:color w:val="DCDCAA"/>
+          <w:sz w:val="21"/>
+          <w:szCs w:val="21"/>
+          <w:lang w:eastAsia="en-GB"/>
+        </w:rPr>
+        <w:t>appendChild</w:t>
+      </w:r>
+      <w:r>
+        <w:rPr>
+          <w:rFonts w:ascii="Consolas" w:eastAsia="Times New Roman" w:hAnsi="Consolas" w:cs="Times New Roman"/>
+          <w:color w:val="D4D4D4"/>
+          <w:sz w:val="21"/>
+          <w:szCs w:val="21"/>
+          <w:lang w:eastAsia="en-GB"/>
+        </w:rPr>
+        <w:t>(</w:t>
+      </w:r>
+      <w:r>
+        <w:rPr>
+          <w:rFonts w:ascii="Consolas" w:eastAsia="Times New Roman" w:hAnsi="Consolas" w:cs="Times New Roman"/>
+          <w:color w:val="9CDCFE"/>
+          <w:sz w:val="21"/>
+          <w:szCs w:val="21"/>
+          <w:lang w:eastAsia="en-GB"/>
+        </w:rPr>
+        <w:t>ps</w:t>
+      </w:r>
+      <w:r>
+        <w:rPr>
+          <w:rFonts w:ascii="Consolas" w:eastAsia="Times New Roman" w:hAnsi="Consolas" w:cs="Times New Roman"/>
+          <w:color w:val="D4D4D4"/>
+          <w:sz w:val="21"/>
+          <w:szCs w:val="21"/>
+          <w:lang w:eastAsia="en-GB"/>
+        </w:rPr>
+        <w:t>);</w:t>
+      </w:r>
+    </w:p>
+    <w:p>
+      <w:pPr>
+        <w:shd w:val="clear" w:color="auto" w:fill="1E1E1E"/>
+        <w:spacing w:after="0" w:line="285" w:lineRule="atLeast"/>
+        <w:rPr>
+          <w:rFonts w:ascii="Consolas" w:eastAsia="Times New Roman" w:hAnsi="Consolas" w:cs="Times New Roman"/>
+          <w:color w:val="D4D4D4"/>
+          <w:sz w:val="21"/>
+          <w:szCs w:val="21"/>
+          <w:lang w:eastAsia="en-GB"/>
+        </w:rPr>
+      </w:pPr>
+      <w:r>
+        <w:rPr>
+          <w:rFonts w:ascii="Consolas" w:eastAsia="Times New Roman" w:hAnsi="Consolas" w:cs="Times New Roman"/>
+          <w:color w:val="D4D4D4"/>
+          <w:sz w:val="21"/>
+          <w:szCs w:val="21"/>
+          <w:lang w:eastAsia="en-GB"/>
+        </w:rPr>
+        <w:t>        }</w:t>
+      </w:r>
+    </w:p>
+    <w:p>
+      <w:pPr>
+        <w:shd w:val="clear" w:color="auto" w:fill="1E1E1E"/>
+        <w:spacing w:after="0" w:line="285" w:lineRule="atLeast"/>
+        <w:rPr>
+          <w:rFonts w:ascii="Consolas" w:eastAsia="Times New Roman" w:hAnsi="Consolas" w:cs="Times New Roman"/>
+          <w:color w:val="D4D4D4"/>
+          <w:sz w:val="21"/>
+          <w:szCs w:val="21"/>
+          <w:lang w:eastAsia="en-GB"/>
+        </w:rPr>
+      </w:pPr>
+      <w:r>
+        <w:rPr>
+          <w:rFonts w:ascii="Consolas" w:eastAsia="Times New Roman" w:hAnsi="Consolas" w:cs="Times New Roman"/>
+          <w:color w:val="D4D4D4"/>
+          <w:sz w:val="21"/>
+          <w:szCs w:val="21"/>
+          <w:lang w:eastAsia="en-GB"/>
+        </w:rPr>
+        <w:t xml:space="preserve">    </w:t>
+      </w:r>
+      <w:r>
+        <w:rPr>
+          <w:rFonts w:ascii="Consolas" w:eastAsia="Times New Roman" w:hAnsi="Consolas" w:cs="Times New Roman"/>
+          <w:color w:val="808080"/>
+          <w:sz w:val="21"/>
+          <w:szCs w:val="21"/>
+          <w:lang w:eastAsia="en-GB"/>
+        </w:rPr>
+        <w:t>&lt;/</w:t>
+      </w:r>
+      <w:r>
+        <w:rPr>
+          <w:rFonts w:ascii="Consolas" w:eastAsia="Times New Roman" w:hAnsi="Consolas" w:cs="Times New Roman"/>
+          <w:color w:val="569CD6"/>
+          <w:sz w:val="21"/>
+          <w:szCs w:val="21"/>
+          <w:lang w:eastAsia="en-GB"/>
+        </w:rPr>
+        <w:t>script</w:t>
+      </w:r>
+      <w:r>
+        <w:rPr>
+          <w:rFonts w:ascii="Consolas" w:eastAsia="Times New Roman" w:hAnsi="Consolas" w:cs="Times New Roman"/>
+          <w:color w:val="808080"/>
+          <w:sz w:val="21"/>
+          <w:szCs w:val="21"/>
+          <w:lang w:eastAsia="en-GB"/>
+        </w:rPr>
+        <w:t>&gt;</w:t>
+      </w:r>
+      <w:r>
+        <w:rPr>
+          <w:rFonts w:ascii="Consolas" w:eastAsia="Times New Roman" w:hAnsi="Consolas" w:cs="Times New Roman"/>
+          <w:color w:val="D4D4D4"/>
+          <w:sz w:val="21"/>
+          <w:szCs w:val="21"/>
+          <w:lang w:eastAsia="en-GB"/>
+        </w:rPr>
+        <w:t xml:space="preserve">   </w:t>
+      </w:r>
+    </w:p>
+    <w:p>
+      <w:pPr>
+        <w:shd w:val="clear" w:color="auto" w:fill="1E1E1E"/>
+        <w:spacing w:after="0" w:line="285" w:lineRule="atLeast"/>
+        <w:rPr>
+          <w:rFonts w:ascii="Consolas" w:eastAsia="Times New Roman" w:hAnsi="Consolas" w:cs="Times New Roman"/>
+          <w:color w:val="D4D4D4"/>
+          <w:sz w:val="21"/>
+          <w:szCs w:val="21"/>
+          <w:lang w:eastAsia="en-GB"/>
+        </w:rPr>
+      </w:pPr>
+    </w:p>
+    <w:p>
+      <w:pPr>
+        <w:shd w:val="clear" w:color="auto" w:fill="1E1E1E"/>
+        <w:spacing w:after="0" w:line="285" w:lineRule="atLeast"/>
+        <w:rPr>
+          <w:rFonts w:ascii="Consolas" w:eastAsia="Times New Roman" w:hAnsi="Consolas" w:cs="Times New Roman"/>
+          <w:color w:val="D4D4D4"/>
+          <w:sz w:val="21"/>
+          <w:szCs w:val="21"/>
+          <w:lang w:eastAsia="en-GB"/>
+        </w:rPr>
+      </w:pPr>
+      <w:r>
+        <w:rPr>
+          <w:rFonts w:ascii="Consolas" w:eastAsia="Times New Roman" w:hAnsi="Consolas" w:cs="Times New Roman"/>
+          <w:color w:val="808080"/>
+          <w:sz w:val="21"/>
+          <w:szCs w:val="21"/>
+          <w:lang w:eastAsia="en-GB"/>
+        </w:rPr>
+        <w:t>&lt;/</w:t>
+      </w:r>
+      <w:r>
+        <w:rPr>
+          <w:rFonts w:ascii="Consolas" w:eastAsia="Times New Roman" w:hAnsi="Consolas" w:cs="Times New Roman"/>
+          <w:color w:val="569CD6"/>
+          <w:sz w:val="21"/>
+          <w:szCs w:val="21"/>
+          <w:lang w:eastAsia="en-GB"/>
+        </w:rPr>
+        <w:t>body</w:t>
+      </w:r>
+      <w:r>
+        <w:rPr>
+          <w:rFonts w:ascii="Consolas" w:eastAsia="Times New Roman" w:hAnsi="Consolas" w:cs="Times New Roman"/>
+          <w:color w:val="808080"/>
+          <w:sz w:val="21"/>
+          <w:szCs w:val="21"/>
+          <w:lang w:eastAsia="en-GB"/>
+        </w:rPr>
+        <w:t>&gt;</w:t>
+      </w:r>
+    </w:p>
+    <w:p>
+      <w:pPr>
+        <w:shd w:val="clear" w:color="auto" w:fill="1E1E1E"/>
+        <w:spacing w:after="0" w:line="285" w:lineRule="atLeast"/>
+        <w:rPr>
+          <w:rFonts w:ascii="Consolas" w:eastAsia="Times New Roman" w:hAnsi="Consolas" w:cs="Times New Roman"/>
+          <w:color w:val="D4D4D4"/>
+          <w:sz w:val="21"/>
+          <w:szCs w:val="21"/>
+          <w:lang w:eastAsia="en-GB"/>
+        </w:rPr>
+      </w:pPr>
+      <w:r>
+        <w:rPr>
+          <w:rFonts w:ascii="Consolas" w:eastAsia="Times New Roman" w:hAnsi="Consolas" w:cs="Times New Roman"/>
+          <w:color w:val="808080"/>
+          <w:sz w:val="21"/>
+          <w:szCs w:val="21"/>
+          <w:lang w:eastAsia="en-GB"/>
+        </w:rPr>
+        <w:t>&lt;/</w:t>
+      </w:r>
+      <w:r>
+        <w:rPr>
+          <w:rFonts w:ascii="Consolas" w:eastAsia="Times New Roman" w:hAnsi="Consolas" w:cs="Times New Roman"/>
+          <w:color w:val="569CD6"/>
+          <w:sz w:val="21"/>
+          <w:szCs w:val="21"/>
+          <w:lang w:eastAsia="en-GB"/>
+        </w:rPr>
+        <w:t>html</w:t>
+      </w:r>
+      <w:r>
+        <w:rPr>
+          <w:rFonts w:ascii="Consolas" w:eastAsia="Times New Roman" w:hAnsi="Consolas" w:cs="Times New Roman"/>
+          <w:color w:val="808080"/>
+          <w:sz w:val="21"/>
+          <w:szCs w:val="21"/>
+          <w:lang w:eastAsia="en-GB"/>
+        </w:rPr>
+        <w:t>&gt;</w:t>
+      </w:r>
+    </w:p>
+    <w:p>
+      <w:pPr>
+        <w:pStyle w:val="ListParagraph"/>
+        <w:ind w:left="360"/>
+      </w:pPr>
+    </w:p>
+    <w:p>
+      <w:pPr>
+        <w:pStyle w:val="ListParagraph"/>
+        <w:ind w:left="360"/>
+      </w:pPr>
+    </w:p>
+    <w:p>
+      <w:pPr>
+        <w:pStyle w:val="ListParagraph"/>
+        <w:ind w:left="360"/>
+      </w:pPr>
+    </w:p>
+    <w:p>
+      <w:pPr>
+        <w:pStyle w:val="ListParagraph"/>
+        <w:ind w:left="360"/>
+      </w:pPr>
+      <w:r>
+        <w:t>Ensure the source document (the one calling ‘window.open’) and the target document (the one called by window.open) are the same origin. Try to access the html content of the target document from the xource document. Does it work? Take a screenshot.</w:t>
+      </w:r>
+    </w:p>
+    <w:p>
+      <w:pPr>
+        <w:pStyle w:val="ListParagraph"/>
+        <w:ind w:left="360"/>
+        <w:rPr>
+          <w:lang w:val="nl-NL"/>
+        </w:rPr>
+      </w:pPr>
+    </w:p>
+    <w:p>
+      <w:pPr>
+        <w:pStyle w:val="ListParagraph"/>
+        <w:ind w:left="360"/>
+        <w:rPr>
+          <w:lang w:val="nl-NL"/>
+        </w:rPr>
+      </w:pPr>
+      <w:r>
+        <w:rPr>
+          <w:noProof/>
+          <w:lang w:val="nl-NL"/>
+        </w:rPr>
+        <w:drawing>
+          <wp:inline distT="0" distB="0" distL="0" distR="0" wp14:anchorId="0806DFFC" wp14:editId="7196F706">
+            <wp:extent cx="5731510" cy="1775460"/>
+            <wp:effectExtent l="0" t="0" r="2540" b="0"/>
+            <wp:docPr id="11" name="Picture 11" descr="Text&#10;&#10;Description automatically generated"/>
+            <wp:cNvGraphicFramePr>
+              <a:graphicFrameLocks xmlns:a="http://schemas.openxmlformats.org/drawingml/2006/main" noChangeAspect="1"/>
+            </wp:cNvGraphicFramePr>
+            <a:graphic xmlns:a="http://schemas.openxmlformats.org/drawingml/2006/main">
+              <a:graphicData uri="http://schemas.openxmlformats.org/drawingml/2006/picture">
+                <pic:pic xmlns:pic="http://schemas.openxmlformats.org/drawingml/2006/picture">
+                  <pic:nvPicPr>
+                    <pic:cNvPr id="11" name="Picture 11" descr="Text&#10;&#10;Description automatically generated"/>
+                    <pic:cNvPicPr/>
+                  </pic:nvPicPr>
+                  <pic:blipFill>
+                    <a:blip r:embed="rId13"/>
+                    <a:stretch>
+                      <a:fillRect/>
+                    </a:stretch>
+                  </pic:blipFill>
+                  <pic:spPr>
+                    <a:xfrm>
+                      <a:off x="0" y="0"/>
+                      <a:ext cx="5731510" cy="1775460"/>
+                    </a:xfrm>
+                    <a:prstGeom prst="rect">
+                      <a:avLst/>
+                    </a:prstGeom>
+                  </pic:spPr>
+                </pic:pic>
+              </a:graphicData>
+            </a:graphic>
+          </wp:inline>
+        </w:drawing>
+      </w:r>
+    </w:p>
+    <w:p>
+      <w:pPr>
+        <w:pStyle w:val="ListParagraph"/>
+        <w:ind w:left="360"/>
+        <w:rPr>
+          <w:lang w:val="nl-NL"/>
+        </w:rPr>
+      </w:pPr>
+    </w:p>
+    <w:p>
+      <w:pPr>
+        <w:pStyle w:val="ListParagraph"/>
+        <w:ind w:left="360"/>
+        <w:rPr>
+          <w:lang w:val="nl-NL"/>
+        </w:rPr>
+      </w:pPr>
+    </w:p>
+    <w:p>
+      <w:pPr>
+        <w:pStyle w:val="ListParagraph"/>
+        <w:ind w:left="360"/>
+      </w:pPr>
+      <w:r>
+        <w:t>Now alter the origin of the target document. What happens? Take a screenshot.</w:t>
+      </w:r>
+    </w:p>
+    <w:p>
+      <w:pPr>
+        <w:pStyle w:val="ListParagraph"/>
+        <w:ind w:left="360"/>
+        <w:rPr>
+          <w:lang w:val="nl-NL"/>
+        </w:rPr>
+      </w:pPr>
+      <w:r>
+        <w:rPr>
+          <w:noProof/>
+          <w:lang w:val="nl-NL"/>
+        </w:rPr>
+        <w:drawing>
+          <wp:inline distT="0" distB="0" distL="0" distR="0" wp14:anchorId="427C73F8" wp14:editId="15B1D94B">
+            <wp:extent cx="5731510" cy="1731010"/>
+            <wp:effectExtent l="0" t="0" r="2540" b="2540"/>
+            <wp:docPr id="12" name="Picture 12" descr="A screenshot of a computer&#10;&#10;Description automatically generated"/>
+            <wp:cNvGraphicFramePr>
+              <a:graphicFrameLocks xmlns:a="http://schemas.openxmlformats.org/drawingml/2006/main" noChangeAspect="1"/>
+            </wp:cNvGraphicFramePr>
+            <a:graphic xmlns:a="http://schemas.openxmlformats.org/drawingml/2006/main">
+              <a:graphicData uri="http://schemas.openxmlformats.org/drawingml/2006/picture">
+                <pic:pic xmlns:pic="http://schemas.openxmlformats.org/drawingml/2006/picture">
+                  <pic:nvPicPr>
+                    <pic:cNvPr id="12" name="Picture 12" descr="A screenshot of a computer&#10;&#10;Description automatically generated"/>
+                    <pic:cNvPicPr/>
+                  </pic:nvPicPr>
+                  <pic:blipFill>
+                    <a:blip r:embed="rId14"/>
+                    <a:stretch>
+                      <a:fillRect/>
+                    </a:stretch>
+                  </pic:blipFill>
+                  <pic:spPr>
+                    <a:xfrm>
+                      <a:off x="0" y="0"/>
+                      <a:ext cx="5731510" cy="1731010"/>
+                    </a:xfrm>
+                    <a:prstGeom prst="rect">
+                      <a:avLst/>
+                    </a:prstGeom>
+                  </pic:spPr>
+                </pic:pic>
+              </a:graphicData>
+            </a:graphic>
+          </wp:inline>
+        </w:drawing>
       </w:r>
     </w:p>
     <w:sectPr>
@@ -1289,6 +10426,127 @@
     </w:sectPr>
   </w:body>
 </w:document>
+</file>
+
+<file path=word/numbering.xml><?xml version="1.0" encoding="utf-8"?>
+<w:numbering xmlns:wpc="http://schemas.microsoft.com/office/word/2010/wordprocessingCanvas" xmlns:cx="http://schemas.microsoft.com/office/drawing/2014/chartex" xmlns:cx1="http://schemas.microsoft.com/office/drawing/2015/9/8/chartex" xmlns:cx2="http://schemas.microsoft.com/office/drawing/2015/10/21/chartex" xmlns:cx3="http://schemas.microsoft.com/office/drawing/2016/5/9/chartex" xmlns:cx4="http://schemas.microsoft.com/office/drawing/2016/5/10/chartex" xmlns:cx5="http://schemas.microsoft.com/office/drawing/2016/5/11/chartex" xmlns:cx6="http://schemas.microsoft.com/office/drawing/2016/5/12/chartex" xmlns:cx7="http://schemas.microsoft.com/office/drawing/2016/5/13/chartex" xmlns:cx8="http://schemas.microsoft.com/office/drawing/2016/5/14/chartex" xmlns:mc="http://schemas.openxmlformats.org/markup-compatibility/2006" xmlns:aink="http://schemas.microsoft.com/office/drawing/2016/ink" xmlns:am3d="http://schemas.microsoft.com/office/drawing/2017/model3d" xmlns:o="urn:schemas-microsoft-com:office:office" xmlns:oel="http://schemas.microsoft.com/office/2019/extlst" xmlns:r="http://schemas.openxmlformats.org/officeDocument/2006/relationships" xmlns:m="http://schemas.openxmlformats.org/officeDocument/2006/math" xmlns:v="urn:schemas-microsoft-com:vml" xmlns:wp14="http://schemas.microsoft.com/office/word/2010/wordprocessingDrawing" xmlns:wp="http://schemas.openxmlformats.org/drawingml/2006/wordprocessingDrawing" xmlns:w10="urn:schemas-microsoft-com:office:word" xmlns:w="http://schemas.openxmlformats.org/wordprocessingml/2006/main" xmlns:w14="http://schemas.microsoft.com/office/word/2010/wordml" xmlns:w15="http://schemas.microsoft.com/office/word/2012/wordml" xmlns:w16cex="http://schemas.microsoft.com/office/word/2018/wordml/cex" xmlns:w16cid="http://schemas.microsoft.com/office/word/2016/wordml/cid" xmlns:w16="http://schemas.microsoft.com/office/word/2018/wordml" xmlns:w16sdtdh="http://schemas.microsoft.com/office/word/2020/wordml/sdtdatahash" xmlns:w16se="http://schemas.microsoft.com/office/word/2015/wordml/symex" xmlns:wpg="http://schemas.microsoft.com/office/word/2010/wordprocessingGroup" xmlns:wpi="http://schemas.microsoft.com/office/word/2010/wordprocessingInk" xmlns:wne="http://schemas.microsoft.com/office/word/2006/wordml" xmlns:wps="http://schemas.microsoft.com/office/word/2010/wordprocessingShape" mc:Ignorable="w14 w15 w16se w16cid w16 w16cex w16sdtdh wp14">
+  <w:abstractNum w:abstractNumId="0" w15:restartNumberingAfterBreak="0">
+    <w:nsid w:val="26DB500C"/>
+    <w:multiLevelType w:val="multilevel"/>
+    <w:tmpl w:val="1EEA7B40"/>
+    <w:lvl w:ilvl="0">
+      <w:start w:val="1"/>
+      <w:numFmt w:val="decimal"/>
+      <w:lvlText w:val="%1"/>
+      <w:lvlJc w:val="left"/>
+      <w:pPr>
+        <w:ind w:left="360" w:hanging="360"/>
+      </w:pPr>
+      <w:rPr>
+        <w:rFonts w:hint="default"/>
+      </w:rPr>
+    </w:lvl>
+    <w:lvl w:ilvl="1">
+      <w:start w:val="1"/>
+      <w:numFmt w:val="decimal"/>
+      <w:lvlText w:val="%1.%2"/>
+      <w:lvlJc w:val="left"/>
+      <w:pPr>
+        <w:ind w:left="360" w:hanging="360"/>
+      </w:pPr>
+      <w:rPr>
+        <w:rFonts w:hint="default"/>
+      </w:rPr>
+    </w:lvl>
+    <w:lvl w:ilvl="2">
+      <w:start w:val="1"/>
+      <w:numFmt w:val="decimal"/>
+      <w:lvlText w:val="%1.%2.%3"/>
+      <w:lvlJc w:val="left"/>
+      <w:pPr>
+        <w:ind w:left="720" w:hanging="720"/>
+      </w:pPr>
+      <w:rPr>
+        <w:rFonts w:hint="default"/>
+      </w:rPr>
+    </w:lvl>
+    <w:lvl w:ilvl="3">
+      <w:start w:val="1"/>
+      <w:numFmt w:val="decimal"/>
+      <w:lvlText w:val="%1.%2.%3.%4"/>
+      <w:lvlJc w:val="left"/>
+      <w:pPr>
+        <w:ind w:left="720" w:hanging="720"/>
+      </w:pPr>
+      <w:rPr>
+        <w:rFonts w:hint="default"/>
+      </w:rPr>
+    </w:lvl>
+    <w:lvl w:ilvl="4">
+      <w:start w:val="1"/>
+      <w:numFmt w:val="decimal"/>
+      <w:lvlText w:val="%1.%2.%3.%4.%5"/>
+      <w:lvlJc w:val="left"/>
+      <w:pPr>
+        <w:ind w:left="1080" w:hanging="1080"/>
+      </w:pPr>
+      <w:rPr>
+        <w:rFonts w:hint="default"/>
+      </w:rPr>
+    </w:lvl>
+    <w:lvl w:ilvl="5">
+      <w:start w:val="1"/>
+      <w:numFmt w:val="decimal"/>
+      <w:lvlText w:val="%1.%2.%3.%4.%5.%6"/>
+      <w:lvlJc w:val="left"/>
+      <w:pPr>
+        <w:ind w:left="1080" w:hanging="1080"/>
+      </w:pPr>
+      <w:rPr>
+        <w:rFonts w:hint="default"/>
+      </w:rPr>
+    </w:lvl>
+    <w:lvl w:ilvl="6">
+      <w:start w:val="1"/>
+      <w:numFmt w:val="decimal"/>
+      <w:lvlText w:val="%1.%2.%3.%4.%5.%6.%7"/>
+      <w:lvlJc w:val="left"/>
+      <w:pPr>
+        <w:ind w:left="1440" w:hanging="1440"/>
+      </w:pPr>
+      <w:rPr>
+        <w:rFonts w:hint="default"/>
+      </w:rPr>
+    </w:lvl>
+    <w:lvl w:ilvl="7">
+      <w:start w:val="1"/>
+      <w:numFmt w:val="decimal"/>
+      <w:lvlText w:val="%1.%2.%3.%4.%5.%6.%7.%8"/>
+      <w:lvlJc w:val="left"/>
+      <w:pPr>
+        <w:ind w:left="1440" w:hanging="1440"/>
+      </w:pPr>
+      <w:rPr>
+        <w:rFonts w:hint="default"/>
+      </w:rPr>
+    </w:lvl>
+    <w:lvl w:ilvl="8">
+      <w:start w:val="1"/>
+      <w:numFmt w:val="decimal"/>
+      <w:lvlText w:val="%1.%2.%3.%4.%5.%6.%7.%8.%9"/>
+      <w:lvlJc w:val="left"/>
+      <w:pPr>
+        <w:ind w:left="1440" w:hanging="1440"/>
+      </w:pPr>
+      <w:rPr>
+        <w:rFonts w:hint="default"/>
+      </w:rPr>
+    </w:lvl>
+  </w:abstractNum>
+  <w:num w:numId="1" w16cid:durableId="1688479771">
+    <w:abstractNumId w:val="0"/>
+  </w:num>
+</w:numbering>
 </file>
 
 <file path=word/styles.xml><?xml version="1.0" encoding="utf-8"?>
@@ -1717,6 +10975,51 @@
     <w:semiHidden/>
     <w:unhideWhenUsed/>
   </w:style>
+  <w:style w:type="paragraph" w:styleId="Title">
+    <w:name w:val="Title"/>
+    <w:basedOn w:val="Normal"/>
+    <w:next w:val="Normal"/>
+    <w:link w:val="TitleChar"/>
+    <w:uiPriority w:val="10"/>
+    <w:qFormat/>
+    <w:rsid w:val="00A8132E"/>
+    <w:pPr>
+      <w:spacing w:after="0" w:line="240" w:lineRule="auto"/>
+      <w:contextualSpacing/>
+    </w:pPr>
+    <w:rPr>
+      <w:rFonts w:asciiTheme="majorHAnsi" w:eastAsiaTheme="majorEastAsia" w:hAnsiTheme="majorHAnsi" w:cstheme="majorBidi"/>
+      <w:spacing w:val="-10"/>
+      <w:kern w:val="28"/>
+      <w:sz w:val="56"/>
+      <w:szCs w:val="56"/>
+    </w:rPr>
+  </w:style>
+  <w:style w:type="character" w:customStyle="1" w:styleId="TitleChar">
+    <w:name w:val="Title Char"/>
+    <w:basedOn w:val="DefaultParagraphFont"/>
+    <w:link w:val="Title"/>
+    <w:uiPriority w:val="10"/>
+    <w:rsid w:val="00A8132E"/>
+    <w:rPr>
+      <w:rFonts w:asciiTheme="majorHAnsi" w:eastAsiaTheme="majorEastAsia" w:hAnsiTheme="majorHAnsi" w:cstheme="majorBidi"/>
+      <w:spacing w:val="-10"/>
+      <w:kern w:val="28"/>
+      <w:sz w:val="56"/>
+      <w:szCs w:val="56"/>
+    </w:rPr>
+  </w:style>
+  <w:style w:type="paragraph" w:styleId="ListParagraph">
+    <w:name w:val="List Paragraph"/>
+    <w:basedOn w:val="Normal"/>
+    <w:uiPriority w:val="34"/>
+    <w:qFormat/>
+    <w:rsid w:val="00A8132E"/>
+    <w:pPr>
+      <w:ind w:left="720"/>
+      <w:contextualSpacing/>
+    </w:pPr>
+  </w:style>
 </w:styles>
 </file>
 
